--- a/Q1/Techno_Web/Synthèses/Chapitre 1.docx
+++ b/Q1/Techno_Web/Synthèses/Chapitre 1.docx
@@ -285,11 +285,16 @@
           <w:numId w:val="2"/>
         </w:numPr>
       </w:pPr>
+      <w:proofErr w:type="spellStart"/>
       <w:r>
         <w:t>c</w:t>
       </w:r>
       <w:r>
-        <w:t>onfirm(txt)</w:t>
+        <w:t>onfirm</w:t>
+      </w:r>
+      <w:proofErr w:type="spellEnd"/>
+      <w:r>
+        <w:t>(txt)</w:t>
       </w:r>
     </w:p>
     <w:p>
@@ -358,7 +363,15 @@
         </w:numPr>
       </w:pPr>
       <w:r>
-        <w:t>prompt(txt [, valDefaut])</w:t>
+        <w:t xml:space="preserve">prompt(txt [, </w:t>
+      </w:r>
+      <w:proofErr w:type="spellStart"/>
+      <w:r>
+        <w:t>valDefaut</w:t>
+      </w:r>
+      <w:proofErr w:type="spellEnd"/>
+      <w:r>
+        <w:t>])</w:t>
       </w:r>
     </w:p>
     <w:p>
@@ -394,11 +407,16 @@
           <w:numId w:val="2"/>
         </w:numPr>
       </w:pPr>
+      <w:proofErr w:type="spellStart"/>
       <w:r>
         <w:t>d</w:t>
       </w:r>
       <w:r>
-        <w:t>ocument.write(txt)</w:t>
+        <w:t>ocument.write</w:t>
+      </w:r>
+      <w:proofErr w:type="spellEnd"/>
+      <w:r>
+        <w:t>(txt)</w:t>
       </w:r>
     </w:p>
     <w:p>
@@ -447,8 +465,13 @@
           <w:numId w:val="2"/>
         </w:numPr>
       </w:pPr>
-      <w:r>
-        <w:t>alert(txt)</w:t>
+      <w:proofErr w:type="spellStart"/>
+      <w:r>
+        <w:t>alert</w:t>
+      </w:r>
+      <w:proofErr w:type="spellEnd"/>
+      <w:r>
+        <w:t>(txt)</w:t>
       </w:r>
     </w:p>
     <w:p>
@@ -545,8 +568,13 @@
         <w:pStyle w:val="Titre3"/>
       </w:pPr>
       <w:r>
-        <w:t>1.4.2 : Code inline</w:t>
-      </w:r>
+        <w:t xml:space="preserve">1.4.2 : Code </w:t>
+      </w:r>
+      <w:proofErr w:type="spellStart"/>
+      <w:r>
+        <w:t>inline</w:t>
+      </w:r>
+      <w:proofErr w:type="spellEnd"/>
     </w:p>
     <w:p/>
     <w:p>
@@ -558,7 +586,39 @@
         </w:numPr>
       </w:pPr>
       <w:r>
-        <w:t>&lt;button onclick= "codeJS"&gt;Cliquez moi !&lt;/button&gt;</w:t>
+        <w:t>&lt;</w:t>
+      </w:r>
+      <w:proofErr w:type="spellStart"/>
+      <w:r>
+        <w:t>button</w:t>
+      </w:r>
+      <w:proofErr w:type="spellEnd"/>
+      <w:r>
+        <w:t xml:space="preserve"> </w:t>
+      </w:r>
+      <w:proofErr w:type="spellStart"/>
+      <w:r>
+        <w:t>onclick</w:t>
+      </w:r>
+      <w:proofErr w:type="spellEnd"/>
+      <w:r>
+        <w:t>= "</w:t>
+      </w:r>
+      <w:proofErr w:type="spellStart"/>
+      <w:r>
+        <w:t>codeJS</w:t>
+      </w:r>
+      <w:proofErr w:type="spellEnd"/>
+      <w:r>
+        <w:t>"&gt;Cliquez moi !&lt;/</w:t>
+      </w:r>
+      <w:proofErr w:type="spellStart"/>
+      <w:r>
+        <w:t>button</w:t>
+      </w:r>
+      <w:proofErr w:type="spellEnd"/>
+      <w:r>
+        <w:t>&gt;</w:t>
       </w:r>
     </w:p>
     <w:p>
@@ -572,6 +632,7 @@
       <w:r>
         <w:t>&lt;a href= "javascript :</w:t>
       </w:r>
+      <w:proofErr w:type="spellStart"/>
       <w:r>
         <w:rPr>
           <w:i/>
@@ -579,8 +640,17 @@
         </w:rPr>
         <w:t>codeJS</w:t>
       </w:r>
-      <w:r>
-        <w:t>"&gt;text&lt;/a&gt;</w:t>
+      <w:proofErr w:type="spellEnd"/>
+      <w:r>
+        <w:t>"&gt;</w:t>
+      </w:r>
+      <w:proofErr w:type="spellStart"/>
+      <w:r>
+        <w:t>text</w:t>
+      </w:r>
+      <w:proofErr w:type="spellEnd"/>
+      <w:r>
+        <w:t>&lt;/a&gt;</w:t>
       </w:r>
     </w:p>
     <w:p>
@@ -611,7 +681,15 @@
         </w:numPr>
       </w:pPr>
       <w:r>
-        <w:t>&lt;script src= "nom_fichier_js"&gt;&lt;/script&gt;</w:t>
+        <w:t>&lt;script src= "</w:t>
+      </w:r>
+      <w:proofErr w:type="spellStart"/>
+      <w:r>
+        <w:t>nom_fichier_js</w:t>
+      </w:r>
+      <w:proofErr w:type="spellEnd"/>
+      <w:r>
+        <w:t>"&gt;&lt;/script&gt;</w:t>
       </w:r>
     </w:p>
     <w:p>
@@ -648,7 +726,6 @@
         <w:pStyle w:val="Titre1"/>
       </w:pPr>
       <w:r>
-        <w:lastRenderedPageBreak/>
         <w:t>Chapitre 2 : Variables et valeurs</w:t>
       </w:r>
     </w:p>
@@ -703,9 +780,11 @@
             <w:pPr>
               <w:jc w:val="center"/>
             </w:pPr>
+            <w:proofErr w:type="spellStart"/>
             <w:r>
               <w:t>Number</w:t>
             </w:r>
+            <w:proofErr w:type="spellEnd"/>
           </w:p>
         </w:tc>
         <w:tc>
@@ -954,9 +1033,11 @@
             <w:pPr>
               <w:jc w:val="center"/>
             </w:pPr>
+            <w:proofErr w:type="spellStart"/>
             <w:r>
               <w:t>Infinity</w:t>
             </w:r>
+            <w:proofErr w:type="spellEnd"/>
           </w:p>
         </w:tc>
         <w:tc>
@@ -994,8 +1075,13 @@
               <w:jc w:val="center"/>
             </w:pPr>
             <w:r>
-              <w:t>-Infinity</w:t>
-            </w:r>
+              <w:t>-</w:t>
+            </w:r>
+            <w:proofErr w:type="spellStart"/>
+            <w:r>
+              <w:t>Infinity</w:t>
+            </w:r>
+            <w:proofErr w:type="spellEnd"/>
           </w:p>
         </w:tc>
         <w:tc>
@@ -1455,7 +1541,6 @@
         <w:pStyle w:val="Titre3"/>
       </w:pPr>
       <w:r>
-        <w:lastRenderedPageBreak/>
         <w:t>2.1.3 : Les strings</w:t>
       </w:r>
     </w:p>
@@ -1536,8 +1621,21 @@
         <w:t xml:space="preserve">Les Gabarits </w:t>
       </w:r>
       <w:r>
-        <w:t>/ template literals</w:t>
-      </w:r>
+        <w:t xml:space="preserve">/ </w:t>
+      </w:r>
+      <w:proofErr w:type="spellStart"/>
+      <w:r>
+        <w:t>template</w:t>
+      </w:r>
+      <w:proofErr w:type="spellEnd"/>
+      <w:r>
+        <w:t xml:space="preserve"> </w:t>
+      </w:r>
+      <w:proofErr w:type="spellStart"/>
+      <w:r>
+        <w:t>literals</w:t>
+      </w:r>
+      <w:proofErr w:type="spellEnd"/>
       <w:r>
         <w:t xml:space="preserve">: </w:t>
       </w:r>
@@ -1551,7 +1649,15 @@
         </w:numPr>
       </w:pPr>
       <w:r>
-        <w:t>Encadré par des backtips (`...`)</w:t>
+        <w:t xml:space="preserve">Encadré par des </w:t>
+      </w:r>
+      <w:proofErr w:type="spellStart"/>
+      <w:r>
+        <w:t>backtips</w:t>
+      </w:r>
+      <w:proofErr w:type="spellEnd"/>
+      <w:r>
+        <w:t xml:space="preserve"> (`...`)</w:t>
       </w:r>
     </w:p>
     <w:p>
@@ -1575,8 +1681,13 @@
         </w:numPr>
       </w:pPr>
       <w:r>
-        <w:t>Permet d'inclure des expressions régulière</w:t>
-      </w:r>
+        <w:t xml:space="preserve">Permet d'inclure </w:t>
+      </w:r>
+      <w:proofErr w:type="gramStart"/>
+      <w:r>
+        <w:t>des expressions régulière</w:t>
+      </w:r>
+      <w:proofErr w:type="gramEnd"/>
     </w:p>
     <w:p>
       <w:pPr>
@@ -1589,6 +1700,7 @@
       <w:r>
         <w:t>${</w:t>
       </w:r>
+      <w:proofErr w:type="spellStart"/>
       <w:r>
         <w:rPr>
           <w:i/>
@@ -1596,6 +1708,7 @@
         </w:rPr>
         <w:t>nom_variables</w:t>
       </w:r>
+      <w:proofErr w:type="spellEnd"/>
       <w:r>
         <w:t>}</w:t>
       </w:r>
@@ -1712,9 +1825,11 @@
               <w:ind w:left="0"/>
               <w:jc w:val="center"/>
             </w:pPr>
+            <w:proofErr w:type="spellStart"/>
             <w:r>
               <w:t>Nom.length</w:t>
             </w:r>
+            <w:proofErr w:type="spellEnd"/>
           </w:p>
         </w:tc>
       </w:tr>
@@ -1754,8 +1869,13 @@
               <w:ind w:left="0"/>
               <w:jc w:val="center"/>
             </w:pPr>
-            <w:r>
-              <w:t>Nom.charAt(0)</w:t>
+            <w:proofErr w:type="spellStart"/>
+            <w:r>
+              <w:t>Nom.charAt</w:t>
+            </w:r>
+            <w:proofErr w:type="spellEnd"/>
+            <w:r>
+              <w:t>(0)</w:t>
             </w:r>
           </w:p>
         </w:tc>
@@ -1809,6 +1929,7 @@
       <w:r>
         <w:t xml:space="preserve">On ne peut pas non plus changer sa valeur </w:t>
       </w:r>
+      <w:proofErr w:type="spellStart"/>
       <w:r>
         <w:rPr>
           <w:i/>
@@ -1816,6 +1937,7 @@
         </w:rPr>
         <w:t>length</w:t>
       </w:r>
+      <w:proofErr w:type="spellEnd"/>
     </w:p>
     <w:p/>
     <w:p>
@@ -1873,8 +1995,13 @@
             <w:pPr>
               <w:jc w:val="center"/>
             </w:pPr>
-            <w:r>
-              <w:t>s.startsWith(début)</w:t>
+            <w:proofErr w:type="spellStart"/>
+            <w:r>
+              <w:t>s.startsWith</w:t>
+            </w:r>
+            <w:proofErr w:type="spellEnd"/>
+            <w:r>
+              <w:t>(début)</w:t>
             </w:r>
           </w:p>
         </w:tc>
@@ -1921,8 +2048,13 @@
             <w:pPr>
               <w:jc w:val="center"/>
             </w:pPr>
-            <w:r>
-              <w:t>s.endsWith(fin)</w:t>
+            <w:proofErr w:type="spellStart"/>
+            <w:r>
+              <w:t>s.endsWith</w:t>
+            </w:r>
+            <w:proofErr w:type="spellEnd"/>
+            <w:r>
+              <w:t>(fin)</w:t>
             </w:r>
           </w:p>
         </w:tc>
@@ -1961,8 +2093,13 @@
             <w:pPr>
               <w:jc w:val="center"/>
             </w:pPr>
-            <w:r>
-              <w:t>s.includes(partie)</w:t>
+            <w:proofErr w:type="spellStart"/>
+            <w:r>
+              <w:t>s.includes</w:t>
+            </w:r>
+            <w:proofErr w:type="spellEnd"/>
+            <w:r>
+              <w:t>(partie)</w:t>
             </w:r>
           </w:p>
         </w:tc>
@@ -2004,8 +2141,13 @@
             <w:pPr>
               <w:jc w:val="center"/>
             </w:pPr>
-            <w:r>
-              <w:t>s.substr(début, longueur</w:t>
+            <w:proofErr w:type="spellStart"/>
+            <w:r>
+              <w:t>s.substr</w:t>
+            </w:r>
+            <w:proofErr w:type="spellEnd"/>
+            <w:r>
+              <w:t>(début, longueur</w:t>
             </w:r>
             <w:r>
               <w:t>)</w:t>
@@ -2050,8 +2192,13 @@
             <w:pPr>
               <w:jc w:val="center"/>
             </w:pPr>
-            <w:r>
-              <w:t>s.substring(début, fin)</w:t>
+            <w:proofErr w:type="spellStart"/>
+            <w:r>
+              <w:t>s.substring</w:t>
+            </w:r>
+            <w:proofErr w:type="spellEnd"/>
+            <w:r>
+              <w:t>(début, fin)</w:t>
             </w:r>
           </w:p>
         </w:tc>
@@ -2093,8 +2240,13 @@
             <w:pPr>
               <w:jc w:val="center"/>
             </w:pPr>
-            <w:r>
-              <w:t>s.indexOf(partie)</w:t>
+            <w:proofErr w:type="spellStart"/>
+            <w:r>
+              <w:t>s.indexOf</w:t>
+            </w:r>
+            <w:proofErr w:type="spellEnd"/>
+            <w:r>
+              <w:t>(partie)</w:t>
             </w:r>
           </w:p>
         </w:tc>
@@ -2136,8 +2288,13 @@
             <w:pPr>
               <w:jc w:val="center"/>
             </w:pPr>
-            <w:r>
-              <w:t>s.lastIndexOf(partie)</w:t>
+            <w:proofErr w:type="spellStart"/>
+            <w:r>
+              <w:t>s.lastIndexOf</w:t>
+            </w:r>
+            <w:proofErr w:type="spellEnd"/>
+            <w:r>
+              <w:t>(partie)</w:t>
             </w:r>
           </w:p>
         </w:tc>
@@ -2175,8 +2332,21 @@
             <w:pPr>
               <w:jc w:val="center"/>
             </w:pPr>
-            <w:r>
-              <w:t>s.split(separateur)</w:t>
+            <w:proofErr w:type="spellStart"/>
+            <w:r>
+              <w:t>s.split</w:t>
+            </w:r>
+            <w:proofErr w:type="spellEnd"/>
+            <w:r>
+              <w:t>(</w:t>
+            </w:r>
+            <w:proofErr w:type="spellStart"/>
+            <w:r>
+              <w:t>separateur</w:t>
+            </w:r>
+            <w:proofErr w:type="spellEnd"/>
+            <w:r>
+              <w:t>)</w:t>
             </w:r>
           </w:p>
         </w:tc>
@@ -2232,8 +2402,13 @@
         </w:numPr>
       </w:pPr>
       <w:r>
-        <w:t>Le contenu d’une variable peut changer de type au cours de l’éxécution</w:t>
-      </w:r>
+        <w:t>Le contenu d’une variable peut changer de type au cours de l’</w:t>
+      </w:r>
+      <w:proofErr w:type="spellStart"/>
+      <w:r>
+        <w:t>éxécution</w:t>
+      </w:r>
+      <w:proofErr w:type="spellEnd"/>
     </w:p>
     <w:p>
       <w:pPr>
@@ -2291,8 +2466,13 @@
           <w:numId w:val="2"/>
         </w:numPr>
       </w:pPr>
-      <w:r>
-        <w:t>Certaines erreurs logique ne sont pas facilement détectable</w:t>
+      <w:proofErr w:type="gramStart"/>
+      <w:r>
+        <w:t>Certaines erreurs logique</w:t>
+      </w:r>
+      <w:proofErr w:type="gramEnd"/>
+      <w:r>
+        <w:t xml:space="preserve"> ne sont pas facilement détectable</w:t>
       </w:r>
     </w:p>
     <w:p/>
@@ -2335,7 +2515,15 @@
         <w:sym w:font="Wingdings" w:char="F0E0"/>
       </w:r>
       <w:r>
-        <w:t xml:space="preserve"> "number"</w:t>
+        <w:t xml:space="preserve"> "</w:t>
+      </w:r>
+      <w:proofErr w:type="spellStart"/>
+      <w:r>
+        <w:t>number</w:t>
+      </w:r>
+      <w:proofErr w:type="spellEnd"/>
+      <w:r>
+        <w:t>"</w:t>
       </w:r>
     </w:p>
     <w:p>
@@ -2367,12 +2555,14 @@
           <w:color w:val="538135" w:themeColor="accent6" w:themeShade="BF"/>
         </w:rPr>
       </w:pPr>
+      <w:proofErr w:type="spellStart"/>
       <w:r>
         <w:rPr>
           <w:color w:val="538135" w:themeColor="accent6" w:themeShade="BF"/>
         </w:rPr>
         <w:t>number</w:t>
       </w:r>
+      <w:proofErr w:type="spellEnd"/>
     </w:p>
     <w:p>
       <w:pPr>
@@ -2394,8 +2584,13 @@
           <w:numId w:val="2"/>
         </w:numPr>
       </w:pPr>
-      <w:r>
-        <w:t>parseint("21")</w:t>
+      <w:proofErr w:type="spellStart"/>
+      <w:r>
+        <w:t>parseint</w:t>
+      </w:r>
+      <w:proofErr w:type="spellEnd"/>
+      <w:r>
+        <w:t>("21")</w:t>
       </w:r>
     </w:p>
     <w:p>
@@ -2462,8 +2657,13 @@
           <w:numId w:val="2"/>
         </w:numPr>
       </w:pPr>
-      <w:r>
-        <w:t>Infinity (5/0)</w:t>
+      <w:proofErr w:type="spellStart"/>
+      <w:r>
+        <w:t>Infinity</w:t>
+      </w:r>
+      <w:proofErr w:type="spellEnd"/>
+      <w:r>
+        <w:t xml:space="preserve"> (5/0)</w:t>
       </w:r>
     </w:p>
     <w:p>
@@ -2475,8 +2675,13 @@
         </w:numPr>
       </w:pPr>
       <w:r>
-        <w:t>-Infinity</w:t>
-      </w:r>
+        <w:t>-</w:t>
+      </w:r>
+      <w:proofErr w:type="spellStart"/>
+      <w:r>
+        <w:t>Infinity</w:t>
+      </w:r>
+      <w:proofErr w:type="spellEnd"/>
     </w:p>
     <w:p>
       <w:pPr>
@@ -2519,12 +2724,14 @@
           <w:color w:val="538135" w:themeColor="accent6" w:themeShade="BF"/>
         </w:rPr>
       </w:pPr>
+      <w:proofErr w:type="spellStart"/>
       <w:r>
         <w:rPr>
           <w:color w:val="538135" w:themeColor="accent6" w:themeShade="BF"/>
         </w:rPr>
         <w:t>object</w:t>
       </w:r>
+      <w:proofErr w:type="spellEnd"/>
     </w:p>
     <w:p>
       <w:pPr>
@@ -2546,9 +2753,11 @@
           <w:numId w:val="2"/>
         </w:numPr>
       </w:pPr>
+      <w:proofErr w:type="spellStart"/>
       <w:r>
         <w:t>null</w:t>
       </w:r>
+      <w:proofErr w:type="spellEnd"/>
     </w:p>
     <w:p>
       <w:pPr>
@@ -2687,6 +2896,7 @@
         </w:numPr>
       </w:pPr>
       <w:r>
+        <w:lastRenderedPageBreak/>
         <w:t>Une variable n'est pas accessible en dehors de son scope</w:t>
       </w:r>
     </w:p>
@@ -2696,7 +2906,6 @@
         <w:pStyle w:val="Titre3"/>
       </w:pPr>
       <w:r>
-        <w:lastRenderedPageBreak/>
         <w:t>2.2.2 : Les 4 déclarations de variables</w:t>
       </w:r>
     </w:p>
@@ -2877,8 +3086,13 @@
           <w:numId w:val="5"/>
         </w:numPr>
       </w:pPr>
-      <w:r>
-        <w:t>Peut être redéclaré.</w:t>
+      <w:proofErr w:type="spellStart"/>
+      <w:r>
+        <w:t>Peut être</w:t>
+      </w:r>
+      <w:proofErr w:type="spellEnd"/>
+      <w:r>
+        <w:t xml:space="preserve"> redéclaré.</w:t>
       </w:r>
     </w:p>
     <w:p/>
@@ -2887,8 +3101,13 @@
         <w:pStyle w:val="Titre2"/>
       </w:pPr>
       <w:r>
-        <w:t>Le hoisting</w:t>
-      </w:r>
+        <w:t xml:space="preserve">Le </w:t>
+      </w:r>
+      <w:proofErr w:type="spellStart"/>
+      <w:r>
+        <w:t>hoisting</w:t>
+      </w:r>
+      <w:proofErr w:type="spellEnd"/>
     </w:p>
     <w:p/>
     <w:p>
@@ -2915,7 +3134,15 @@
         </w:numPr>
       </w:pPr>
       <w:r>
-        <w:t xml:space="preserve">les délcarations </w:t>
+        <w:t xml:space="preserve">les </w:t>
+      </w:r>
+      <w:proofErr w:type="spellStart"/>
+      <w:r>
+        <w:t>délcarations</w:t>
+      </w:r>
+      <w:proofErr w:type="spellEnd"/>
+      <w:r>
+        <w:t xml:space="preserve"> </w:t>
       </w:r>
       <w:r>
         <w:rPr>
@@ -3012,7 +3239,6 @@
         <w:pStyle w:val="Titre2"/>
       </w:pPr>
       <w:r>
-        <w:lastRenderedPageBreak/>
         <w:t>Les conversions explicites</w:t>
       </w:r>
     </w:p>
@@ -3541,12 +3767,21 @@
                 <w:szCs w:val="16"/>
               </w:rPr>
             </w:pPr>
-            <w:r>
-              <w:rPr>
-                <w:sz w:val="16"/>
-                <w:szCs w:val="16"/>
-              </w:rPr>
-              <w:t xml:space="preserve">null </w:t>
+            <w:proofErr w:type="spellStart"/>
+            <w:r>
+              <w:rPr>
+                <w:sz w:val="16"/>
+                <w:szCs w:val="16"/>
+              </w:rPr>
+              <w:t>null</w:t>
+            </w:r>
+            <w:proofErr w:type="spellEnd"/>
+            <w:r>
+              <w:rPr>
+                <w:sz w:val="16"/>
+                <w:szCs w:val="16"/>
+              </w:rPr>
+              <w:t xml:space="preserve"> </w:t>
             </w:r>
             <w:r>
               <w:rPr>
@@ -3901,13 +4136,23 @@
                 <w:szCs w:val="16"/>
               </w:rPr>
             </w:pPr>
+            <w:proofErr w:type="spellStart"/>
             <w:r>
               <w:rPr>
                 <w:color w:val="C00000"/>
                 <w:sz w:val="16"/>
                 <w:szCs w:val="16"/>
               </w:rPr>
-              <w:t xml:space="preserve">null </w:t>
+              <w:t>null</w:t>
+            </w:r>
+            <w:proofErr w:type="spellEnd"/>
+            <w:r>
+              <w:rPr>
+                <w:color w:val="C00000"/>
+                <w:sz w:val="16"/>
+                <w:szCs w:val="16"/>
+              </w:rPr>
+              <w:t xml:space="preserve"> </w:t>
             </w:r>
             <w:r>
               <w:rPr>
@@ -4038,12 +4283,21 @@
                 <w:szCs w:val="16"/>
               </w:rPr>
             </w:pPr>
-            <w:r>
-              <w:rPr>
-                <w:sz w:val="16"/>
-                <w:szCs w:val="16"/>
-              </w:rPr>
-              <w:t xml:space="preserve">Infinity </w:t>
+            <w:proofErr w:type="spellStart"/>
+            <w:r>
+              <w:rPr>
+                <w:sz w:val="16"/>
+                <w:szCs w:val="16"/>
+              </w:rPr>
+              <w:t>Infinity</w:t>
+            </w:r>
+            <w:proofErr w:type="spellEnd"/>
+            <w:r>
+              <w:rPr>
+                <w:sz w:val="16"/>
+                <w:szCs w:val="16"/>
+              </w:rPr>
+              <w:t xml:space="preserve"> </w:t>
             </w:r>
             <w:r>
               <w:rPr>
@@ -4057,7 +4311,23 @@
                 <w:sz w:val="16"/>
                 <w:szCs w:val="16"/>
               </w:rPr>
-              <w:t xml:space="preserve"> "Infinity"</w:t>
+              <w:t xml:space="preserve"> "</w:t>
+            </w:r>
+            <w:proofErr w:type="spellStart"/>
+            <w:r>
+              <w:rPr>
+                <w:sz w:val="16"/>
+                <w:szCs w:val="16"/>
+              </w:rPr>
+              <w:t>Infinity</w:t>
+            </w:r>
+            <w:proofErr w:type="spellEnd"/>
+            <w:r>
+              <w:rPr>
+                <w:sz w:val="16"/>
+                <w:szCs w:val="16"/>
+              </w:rPr>
+              <w:t>"</w:t>
             </w:r>
           </w:p>
           <w:p>
@@ -4246,7 +4516,39 @@
                 <w:sz w:val="16"/>
                 <w:szCs w:val="16"/>
               </w:rPr>
-              <w:t>"null" ou via toString()</w:t>
+              <w:t>"</w:t>
+            </w:r>
+            <w:proofErr w:type="spellStart"/>
+            <w:r>
+              <w:rPr>
+                <w:sz w:val="16"/>
+                <w:szCs w:val="16"/>
+              </w:rPr>
+              <w:t>null</w:t>
+            </w:r>
+            <w:proofErr w:type="spellEnd"/>
+            <w:r>
+              <w:rPr>
+                <w:sz w:val="16"/>
+                <w:szCs w:val="16"/>
+              </w:rPr>
+              <w:t xml:space="preserve">" ou via </w:t>
+            </w:r>
+            <w:proofErr w:type="spellStart"/>
+            <w:r>
+              <w:rPr>
+                <w:sz w:val="16"/>
+                <w:szCs w:val="16"/>
+              </w:rPr>
+              <w:t>toString</w:t>
+            </w:r>
+            <w:proofErr w:type="spellEnd"/>
+            <w:r>
+              <w:rPr>
+                <w:sz w:val="16"/>
+                <w:szCs w:val="16"/>
+              </w:rPr>
+              <w:t>()</w:t>
             </w:r>
           </w:p>
         </w:tc>
@@ -4280,7 +4582,15 @@
         </w:numPr>
       </w:pPr>
       <w:r>
-        <w:t xml:space="preserve">Les valeurs falsy : </w:t>
+        <w:t xml:space="preserve">Les valeurs </w:t>
+      </w:r>
+      <w:proofErr w:type="spellStart"/>
+      <w:r>
+        <w:t>falsy</w:t>
+      </w:r>
+      <w:proofErr w:type="spellEnd"/>
+      <w:r>
+        <w:t xml:space="preserve"> : </w:t>
       </w:r>
     </w:p>
     <w:p>
@@ -4292,7 +4602,15 @@
         </w:numPr>
       </w:pPr>
       <w:r>
-        <w:t>false, 0, null, undefined, "", NaN</w:t>
+        <w:t xml:space="preserve">false, 0, </w:t>
+      </w:r>
+      <w:proofErr w:type="spellStart"/>
+      <w:r>
+        <w:t>null</w:t>
+      </w:r>
+      <w:proofErr w:type="spellEnd"/>
+      <w:r>
+        <w:t>, undefined, "", NaN</w:t>
       </w:r>
     </w:p>
     <w:p>
@@ -4315,8 +4633,13 @@
           <w:numId w:val="2"/>
         </w:numPr>
       </w:pPr>
-      <w:r>
-        <w:t>parseFloat(s)</w:t>
+      <w:proofErr w:type="spellStart"/>
+      <w:r>
+        <w:t>parseFloat</w:t>
+      </w:r>
+      <w:proofErr w:type="spellEnd"/>
+      <w:r>
+        <w:t>(s)</w:t>
       </w:r>
     </w:p>
     <w:p>
@@ -4327,8 +4650,13 @@
           <w:numId w:val="2"/>
         </w:numPr>
       </w:pPr>
-      <w:r>
-        <w:t>parseInt(s, base)</w:t>
+      <w:proofErr w:type="spellStart"/>
+      <w:r>
+        <w:t>parseInt</w:t>
+      </w:r>
+      <w:proofErr w:type="spellEnd"/>
+      <w:r>
+        <w:t>(s, base)</w:t>
       </w:r>
     </w:p>
     <w:p>
@@ -4456,20 +4784,34 @@
               <w:rPr>
                 <w:color w:val="538135" w:themeColor="accent6" w:themeShade="BF"/>
               </w:rPr>
-              <w:t xml:space="preserve">Si valeurs de même types : </w:t>
-            </w:r>
-          </w:p>
-          <w:p>
-            <w:pPr>
-              <w:jc w:val="center"/>
+              <w:t xml:space="preserve">Si valeurs de </w:t>
+            </w:r>
+            <w:proofErr w:type="gramStart"/>
+            <w:r>
               <w:rPr>
                 <w:color w:val="538135" w:themeColor="accent6" w:themeShade="BF"/>
               </w:rPr>
-            </w:pPr>
+              <w:t>même types</w:t>
+            </w:r>
+            <w:proofErr w:type="gramEnd"/>
             <w:r>
               <w:rPr>
                 <w:color w:val="538135" w:themeColor="accent6" w:themeShade="BF"/>
               </w:rPr>
+              <w:t xml:space="preserve"> : </w:t>
+            </w:r>
+          </w:p>
+          <w:p>
+            <w:pPr>
+              <w:jc w:val="center"/>
+              <w:rPr>
+                <w:color w:val="538135" w:themeColor="accent6" w:themeShade="BF"/>
+              </w:rPr>
+            </w:pPr>
+            <w:r>
+              <w:rPr>
+                <w:color w:val="538135" w:themeColor="accent6" w:themeShade="BF"/>
+              </w:rPr>
               <w:t xml:space="preserve">Comparaison simple. Sauf NaN qui n'est pas égale à </w:t>
             </w:r>
             <w:r>
@@ -4492,6 +4834,7 @@
               </w:rPr>
               <w:t xml:space="preserve">S'il y a </w:t>
             </w:r>
+            <w:proofErr w:type="spellStart"/>
             <w:r>
               <w:rPr>
                 <w:i/>
@@ -4500,6 +4843,7 @@
               </w:rPr>
               <w:t>null</w:t>
             </w:r>
+            <w:proofErr w:type="spellEnd"/>
             <w:r>
               <w:rPr>
                 <w:color w:val="C45911" w:themeColor="accent2" w:themeShade="BF"/>
@@ -4528,11 +4872,19 @@
                 <w:color w:val="C45911" w:themeColor="accent2" w:themeShade="BF"/>
               </w:rPr>
             </w:pPr>
+            <w:proofErr w:type="spellStart"/>
             <w:r>
               <w:rPr>
                 <w:color w:val="C45911" w:themeColor="accent2" w:themeShade="BF"/>
               </w:rPr>
-              <w:t xml:space="preserve">null == undefined </w:t>
+              <w:t>null</w:t>
+            </w:r>
+            <w:proofErr w:type="spellEnd"/>
+            <w:r>
+              <w:rPr>
+                <w:color w:val="C45911" w:themeColor="accent2" w:themeShade="BF"/>
+              </w:rPr>
+              <w:t xml:space="preserve"> == undefined </w:t>
             </w:r>
             <w:r>
               <w:rPr>
@@ -4658,6 +5010,1266 @@
       </w:tr>
     </w:tbl>
     <w:p/>
+    <w:p/>
+    <w:p/>
+    <w:p/>
+    <w:p>
+      <w:pPr>
+        <w:pStyle w:val="Titre2"/>
+      </w:pPr>
+      <w:r>
+        <w:t>Les opérateurs</w:t>
+      </w:r>
+    </w:p>
+    <w:p/>
+    <w:p>
+      <w:pPr>
+        <w:pStyle w:val="Titre3"/>
+      </w:pPr>
+      <w:r>
+        <w:t>2.6.1 : typeof()</w:t>
+      </w:r>
+    </w:p>
+    <w:p/>
+    <w:p>
+      <w:pPr>
+        <w:pStyle w:val="Paragraphedeliste"/>
+        <w:numPr>
+          <w:ilvl w:val="0"/>
+          <w:numId w:val="2"/>
+        </w:numPr>
+      </w:pPr>
+      <w:r>
+        <w:t>Indique le type de son argument (</w:t>
+      </w:r>
+      <w:r>
+        <w:rPr>
+          <w:i/>
+          <w:iCs/>
+        </w:rPr>
+        <w:t>'</w:t>
+      </w:r>
+      <w:r>
+        <w:rPr>
+          <w:i/>
+          <w:iCs/>
+        </w:rPr>
+        <w:t>und</w:t>
+      </w:r>
+      <w:r>
+        <w:rPr>
+          <w:i/>
+          <w:iCs/>
+        </w:rPr>
+        <w:t>e</w:t>
+      </w:r>
+      <w:r>
+        <w:rPr>
+          <w:i/>
+          <w:iCs/>
+        </w:rPr>
+        <w:t>finded</w:t>
+      </w:r>
+      <w:r>
+        <w:rPr>
+          <w:i/>
+          <w:iCs/>
+        </w:rPr>
+        <w:t>'</w:t>
+      </w:r>
+      <w:r>
+        <w:t xml:space="preserve"> si référence inexistante)</w:t>
+      </w:r>
+    </w:p>
+    <w:p>
+      <w:pPr>
+        <w:pStyle w:val="Sansinterligne"/>
+        <w:numPr>
+          <w:ilvl w:val="1"/>
+          <w:numId w:val="2"/>
+        </w:numPr>
+      </w:pPr>
+      <w:r>
+        <w:t>if (typeof x === 'undefined')</w:t>
+      </w:r>
+    </w:p>
+    <w:p>
+      <w:pPr>
+        <w:pStyle w:val="Sansinterligne"/>
+      </w:pPr>
+    </w:p>
+    <w:p>
+      <w:pPr>
+        <w:pStyle w:val="Titre3"/>
+      </w:pPr>
+      <w:r>
+        <w:t>2.6.1 : void</w:t>
+      </w:r>
+    </w:p>
+    <w:p/>
+    <w:p>
+      <w:pPr>
+        <w:pStyle w:val="Paragraphedeliste"/>
+        <w:numPr>
+          <w:ilvl w:val="0"/>
+          <w:numId w:val="2"/>
+        </w:numPr>
+      </w:pPr>
+      <w:r>
+        <w:t>Evalue son argument mais ne renvoie pas de valeur.</w:t>
+      </w:r>
+    </w:p>
+    <w:p>
+      <w:pPr>
+        <w:pStyle w:val="Sansinterligne"/>
+        <w:numPr>
+          <w:ilvl w:val="1"/>
+          <w:numId w:val="2"/>
+        </w:numPr>
+      </w:pPr>
+      <w:r>
+        <w:t>void(document.form.submit())</w:t>
+      </w:r>
+    </w:p>
+    <w:p/>
+    <w:p>
+      <w:pPr>
+        <w:pStyle w:val="Titre3"/>
+      </w:pPr>
+      <w:r>
+        <w:t xml:space="preserve">2.6.3 : </w:t>
+      </w:r>
+      <w:proofErr w:type="gramStart"/>
+      <w:r>
+        <w:t>Operateur  A</w:t>
+      </w:r>
+      <w:proofErr w:type="gramEnd"/>
+      <w:r>
+        <w:t xml:space="preserve"> || B</w:t>
+      </w:r>
+    </w:p>
+    <w:p/>
+    <w:p>
+      <w:pPr>
+        <w:pStyle w:val="Paragraphedeliste"/>
+        <w:numPr>
+          <w:ilvl w:val="0"/>
+          <w:numId w:val="2"/>
+        </w:numPr>
+      </w:pPr>
+      <w:r>
+        <w:t xml:space="preserve">Si A converti en booléen donne </w:t>
+      </w:r>
+      <w:r>
+        <w:rPr>
+          <w:i/>
+          <w:iCs/>
+        </w:rPr>
+        <w:t>true</w:t>
+      </w:r>
+      <w:r>
+        <w:t xml:space="preserve"> , alors le résultat est A.</w:t>
+      </w:r>
+    </w:p>
+    <w:p>
+      <w:pPr>
+        <w:pStyle w:val="Paragraphedeliste"/>
+        <w:numPr>
+          <w:ilvl w:val="1"/>
+          <w:numId w:val="2"/>
+        </w:numPr>
+      </w:pPr>
+      <w:r>
+        <w:t>Sinon, le résultat est B.</w:t>
+      </w:r>
+    </w:p>
+    <w:p>
+      <w:pPr>
+        <w:pStyle w:val="Paragraphedeliste"/>
+        <w:numPr>
+          <w:ilvl w:val="1"/>
+          <w:numId w:val="2"/>
+        </w:numPr>
+      </w:pPr>
+      <w:r>
+        <w:t xml:space="preserve">On jouera donc ici avec les valeurs </w:t>
+      </w:r>
+      <w:proofErr w:type="spellStart"/>
+      <w:r>
+        <w:t>falsy</w:t>
+      </w:r>
+      <w:proofErr w:type="spellEnd"/>
+    </w:p>
+    <w:p>
+      <w:pPr>
+        <w:pStyle w:val="Paragraphedeliste"/>
+        <w:numPr>
+          <w:ilvl w:val="1"/>
+          <w:numId w:val="2"/>
+        </w:numPr>
+      </w:pPr>
+      <w:r>
+        <w:t>Permet l'utilisation de "valeur par défaut"</w:t>
+      </w:r>
+    </w:p>
+    <w:p>
+      <w:pPr>
+        <w:pStyle w:val="Paragraphedeliste"/>
+        <w:numPr>
+          <w:ilvl w:val="2"/>
+          <w:numId w:val="2"/>
+        </w:numPr>
+      </w:pPr>
+      <w:r>
+        <w:t xml:space="preserve">Car peut considérer l'intégrité d'une valeur. </w:t>
+      </w:r>
+    </w:p>
+    <w:p>
+      <w:pPr>
+        <w:pStyle w:val="Paragraphedeliste"/>
+        <w:numPr>
+          <w:ilvl w:val="2"/>
+          <w:numId w:val="2"/>
+        </w:numPr>
+      </w:pPr>
+      <w:r>
+        <w:rPr>
+          <w:color w:val="FF0000"/>
+        </w:rPr>
+        <w:t xml:space="preserve">/!\ ATTENTION </w:t>
+      </w:r>
+      <w:r>
+        <w:t xml:space="preserve">tout de même car dans certains cas, les valeurs </w:t>
+      </w:r>
+      <w:proofErr w:type="spellStart"/>
+      <w:r>
+        <w:t>falsy</w:t>
+      </w:r>
+      <w:proofErr w:type="spellEnd"/>
+      <w:r>
+        <w:t xml:space="preserve"> sont des valeurs possibles et traitable dans notre algorithme. </w:t>
+      </w:r>
+    </w:p>
+    <w:p/>
+    <w:p>
+      <w:pPr>
+        <w:pStyle w:val="Titre3"/>
+      </w:pPr>
+      <w:r>
+        <w:t>2.6.4 : Operateur A &amp;&amp; B</w:t>
+      </w:r>
+    </w:p>
+    <w:p/>
+    <w:p>
+      <w:pPr>
+        <w:pStyle w:val="Paragraphedeliste"/>
+        <w:numPr>
+          <w:ilvl w:val="0"/>
+          <w:numId w:val="2"/>
+        </w:numPr>
+      </w:pPr>
+      <w:r>
+        <w:t xml:space="preserve">Si A converti en </w:t>
+      </w:r>
+      <w:proofErr w:type="spellStart"/>
+      <w:r>
+        <w:t>bollén</w:t>
+      </w:r>
+      <w:proofErr w:type="spellEnd"/>
+      <w:r>
+        <w:t xml:space="preserve"> donne faux, alors le résultat est A.</w:t>
+      </w:r>
+    </w:p>
+    <w:p>
+      <w:pPr>
+        <w:pStyle w:val="Paragraphedeliste"/>
+        <w:numPr>
+          <w:ilvl w:val="1"/>
+          <w:numId w:val="2"/>
+        </w:numPr>
+      </w:pPr>
+      <w:r>
+        <w:t>Sinon, le résultat est B.</w:t>
+      </w:r>
+    </w:p>
+    <w:p>
+      <w:pPr>
+        <w:pStyle w:val="Paragraphedeliste"/>
+        <w:numPr>
+          <w:ilvl w:val="1"/>
+          <w:numId w:val="2"/>
+        </w:numPr>
+      </w:pPr>
+      <w:r>
+        <w:t xml:space="preserve">Permet d'écrire des conditions </w:t>
+      </w:r>
+    </w:p>
+    <w:p>
+      <w:pPr>
+        <w:pStyle w:val="Sansinterligne"/>
+        <w:numPr>
+          <w:ilvl w:val="2"/>
+          <w:numId w:val="2"/>
+        </w:numPr>
+      </w:pPr>
+      <w:r>
+        <w:t xml:space="preserve">if ( </w:t>
+      </w:r>
+      <w:proofErr w:type="spellStart"/>
+      <w:r>
+        <w:t>codeExiste</w:t>
+      </w:r>
+      <w:proofErr w:type="spellEnd"/>
+      <w:r>
+        <w:t xml:space="preserve"> &amp;&amp; </w:t>
+      </w:r>
+      <w:proofErr w:type="spellStart"/>
+      <w:r>
+        <w:t>codeAExecuter</w:t>
+      </w:r>
+      <w:proofErr w:type="spellEnd"/>
+      <w:r>
+        <w:t xml:space="preserve"> )</w:t>
+      </w:r>
+    </w:p>
+    <w:p>
+      <w:pPr>
+        <w:pStyle w:val="Paragraphedeliste"/>
+        <w:numPr>
+          <w:ilvl w:val="2"/>
+          <w:numId w:val="2"/>
+        </w:numPr>
+      </w:pPr>
+      <w:r>
+        <w:t xml:space="preserve">Ici, si le code n'existe pas, rien ne sera exécuter. </w:t>
+      </w:r>
+    </w:p>
+    <w:p/>
+    <w:p/>
+    <w:p/>
+    <w:p/>
+    <w:p/>
+    <w:p/>
+    <w:p>
+      <w:pPr>
+        <w:pStyle w:val="Titre1"/>
+      </w:pPr>
+      <w:r>
+        <w:lastRenderedPageBreak/>
+        <w:t>Chapitre 3 : Fonctions, tableaux, objets</w:t>
+      </w:r>
+    </w:p>
+    <w:p/>
+    <w:p>
+      <w:pPr>
+        <w:pStyle w:val="Paragraphedeliste"/>
+        <w:keepNext/>
+        <w:keepLines/>
+        <w:numPr>
+          <w:ilvl w:val="0"/>
+          <w:numId w:val="1"/>
+        </w:numPr>
+        <w:spacing w:before="40" w:after="0"/>
+        <w:contextualSpacing w:val="0"/>
+        <w:outlineLvl w:val="1"/>
+        <w:rPr>
+          <w:rFonts w:asciiTheme="majorHAnsi" w:eastAsiaTheme="majorEastAsia" w:hAnsiTheme="majorHAnsi" w:cstheme="majorBidi"/>
+          <w:vanish/>
+          <w:color w:val="2F5496" w:themeColor="accent1" w:themeShade="BF"/>
+          <w:sz w:val="26"/>
+          <w:szCs w:val="26"/>
+          <w:u w:val="dash"/>
+        </w:rPr>
+      </w:pPr>
+    </w:p>
+    <w:p>
+      <w:pPr>
+        <w:pStyle w:val="Titre2"/>
+      </w:pPr>
+      <w:r>
+        <w:t>Les méthodes de définition des fonctions</w:t>
+      </w:r>
+    </w:p>
+    <w:p/>
+    <w:p>
+      <w:pPr>
+        <w:pStyle w:val="Titre3"/>
+      </w:pPr>
+      <w:r>
+        <w:t xml:space="preserve">3.1.1 - Méthode 1 : Déclaration Standard </w:t>
+      </w:r>
+    </w:p>
+    <w:p/>
+    <w:p>
+      <w:pPr>
+        <w:pStyle w:val="Sansinterligne"/>
+        <w:ind w:left="465"/>
+      </w:pPr>
+      <w:r>
+        <w:t>function affiche(x) {</w:t>
+      </w:r>
+    </w:p>
+    <w:p>
+      <w:pPr>
+        <w:pStyle w:val="Sansinterligne"/>
+        <w:ind w:left="465"/>
+      </w:pPr>
+      <w:r>
+        <w:tab/>
+      </w:r>
+      <w:r>
+        <w:tab/>
+        <w:t>console.log("La valeur est : " + x);</w:t>
+      </w:r>
+    </w:p>
+    <w:p>
+      <w:pPr>
+        <w:pStyle w:val="Sansinterligne"/>
+        <w:ind w:left="465"/>
+      </w:pPr>
+      <w:r>
+        <w:t>}</w:t>
+      </w:r>
+    </w:p>
+    <w:p>
+      <w:pPr>
+        <w:pStyle w:val="Sansinterligne"/>
+      </w:pPr>
+    </w:p>
+    <w:p>
+      <w:pPr>
+        <w:pStyle w:val="Paragraphedeliste"/>
+        <w:numPr>
+          <w:ilvl w:val="0"/>
+          <w:numId w:val="2"/>
+        </w:numPr>
+      </w:pPr>
+      <w:r>
+        <w:t>Syntaxe similaire à celle du C.</w:t>
+      </w:r>
+    </w:p>
+    <w:p>
+      <w:pPr>
+        <w:pStyle w:val="Paragraphedeliste"/>
+        <w:numPr>
+          <w:ilvl w:val="0"/>
+          <w:numId w:val="2"/>
+        </w:numPr>
+      </w:pPr>
+      <w:r>
+        <w:t>Déclaration hoisté !</w:t>
+      </w:r>
+    </w:p>
+    <w:p/>
+    <w:p>
+      <w:pPr>
+        <w:pStyle w:val="Titre3"/>
+      </w:pPr>
+      <w:r>
+        <w:t>3.1.2 – Méthode 2 : expression fonctionnelle</w:t>
+      </w:r>
+    </w:p>
+    <w:p>
+      <w:pPr>
+        <w:pStyle w:val="Sansinterligne"/>
+      </w:pPr>
+    </w:p>
+    <w:p>
+      <w:pPr>
+        <w:pStyle w:val="Sansinterligne"/>
+      </w:pPr>
+      <w:r>
+        <w:tab/>
+        <w:t>let affiche = function (x) {</w:t>
+      </w:r>
+    </w:p>
+    <w:p>
+      <w:pPr>
+        <w:pStyle w:val="Sansinterligne"/>
+      </w:pPr>
+      <w:r>
+        <w:tab/>
+      </w:r>
+      <w:r>
+        <w:tab/>
+        <w:t>console.log("La valeur est : " + x);</w:t>
+      </w:r>
+    </w:p>
+    <w:p>
+      <w:pPr>
+        <w:pStyle w:val="Sansinterligne"/>
+        <w:ind w:firstLine="708"/>
+      </w:pPr>
+      <w:r>
+        <w:t>};</w:t>
+      </w:r>
+    </w:p>
+    <w:p>
+      <w:pPr>
+        <w:pStyle w:val="Sansinterligne"/>
+        <w:ind w:firstLine="708"/>
+      </w:pPr>
+    </w:p>
+    <w:p>
+      <w:pPr>
+        <w:pStyle w:val="Paragraphedeliste"/>
+        <w:numPr>
+          <w:ilvl w:val="0"/>
+          <w:numId w:val="2"/>
+        </w:numPr>
+      </w:pPr>
+      <w:r>
+        <w:t>Il s'agit d'une déclaration de variable.</w:t>
+      </w:r>
+    </w:p>
+    <w:p>
+      <w:pPr>
+        <w:pStyle w:val="Paragraphedeliste"/>
+        <w:numPr>
+          <w:ilvl w:val="0"/>
+          <w:numId w:val="2"/>
+        </w:numPr>
+      </w:pPr>
+      <w:r>
+        <w:t xml:space="preserve">Avec </w:t>
+      </w:r>
+      <w:r>
+        <w:rPr>
+          <w:color w:val="00B050"/>
+        </w:rPr>
+        <w:t>var</w:t>
+      </w:r>
+      <w:r>
+        <w:t xml:space="preserve">, la déclaration est </w:t>
+      </w:r>
+      <w:r>
+        <w:rPr>
+          <w:color w:val="00B050"/>
+        </w:rPr>
+        <w:t>hoistée</w:t>
+      </w:r>
+      <w:r>
+        <w:t>, mais pas l'initialisation !</w:t>
+      </w:r>
+    </w:p>
+    <w:p>
+      <w:pPr>
+        <w:pStyle w:val="Paragraphedeliste"/>
+        <w:numPr>
+          <w:ilvl w:val="0"/>
+          <w:numId w:val="2"/>
+        </w:numPr>
+      </w:pPr>
+      <w:r>
+        <w:t xml:space="preserve">Avec </w:t>
+      </w:r>
+      <w:r>
+        <w:rPr>
+          <w:color w:val="00B050"/>
+        </w:rPr>
+        <w:t>let</w:t>
+      </w:r>
+      <w:r>
+        <w:t>/</w:t>
+      </w:r>
+      <w:r>
+        <w:rPr>
+          <w:color w:val="00B050"/>
+        </w:rPr>
+        <w:t>const</w:t>
+      </w:r>
+      <w:r>
+        <w:t xml:space="preserve">, il y a le principe de TDZ. </w:t>
+      </w:r>
+    </w:p>
+    <w:p>
+      <w:pPr>
+        <w:pStyle w:val="Paragraphedeliste"/>
+        <w:numPr>
+          <w:ilvl w:val="0"/>
+          <w:numId w:val="2"/>
+        </w:numPr>
+      </w:pPr>
+      <w:r>
+        <w:t>Le nom de la fonction est facultatif</w:t>
+      </w:r>
+    </w:p>
+    <w:p/>
+    <w:p>
+      <w:pPr>
+        <w:pStyle w:val="Titre3"/>
+      </w:pPr>
+      <w:r>
+        <w:t>3.1.3 – Méthode 3 : via le constructeur Function</w:t>
+      </w:r>
+    </w:p>
+    <w:p/>
+    <w:p>
+      <w:pPr>
+        <w:pStyle w:val="Sansinterligne"/>
+      </w:pPr>
+      <w:r>
+        <w:tab/>
+        <w:t xml:space="preserve">let affiche = new Function ("x", </w:t>
+      </w:r>
+    </w:p>
+    <w:p>
+      <w:pPr>
+        <w:pStyle w:val="Sansinterligne"/>
+        <w:ind w:left="3540"/>
+      </w:pPr>
+      <w:r>
+        <w:t>'console.log("La valeur est : " + x);');</w:t>
+      </w:r>
+    </w:p>
+    <w:p/>
+    <w:p>
+      <w:pPr>
+        <w:pStyle w:val="Paragraphedeliste"/>
+        <w:numPr>
+          <w:ilvl w:val="0"/>
+          <w:numId w:val="2"/>
+        </w:numPr>
+      </w:pPr>
+      <w:r>
+        <w:t>Une fonction est ici un objet !</w:t>
+      </w:r>
+    </w:p>
+    <w:p>
+      <w:pPr>
+        <w:pStyle w:val="Paragraphedeliste"/>
+        <w:numPr>
+          <w:ilvl w:val="0"/>
+          <w:numId w:val="2"/>
+        </w:numPr>
+      </w:pPr>
+      <w:r>
+        <w:t>Argument du constructeur :</w:t>
+      </w:r>
+    </w:p>
+    <w:p>
+      <w:pPr>
+        <w:pStyle w:val="Paragraphedeliste"/>
+        <w:numPr>
+          <w:ilvl w:val="1"/>
+          <w:numId w:val="2"/>
+        </w:numPr>
+      </w:pPr>
+      <w:r>
+        <w:t>Les paramètres formels,</w:t>
+      </w:r>
+    </w:p>
+    <w:p>
+      <w:pPr>
+        <w:pStyle w:val="Paragraphedeliste"/>
+        <w:numPr>
+          <w:ilvl w:val="1"/>
+          <w:numId w:val="2"/>
+        </w:numPr>
+      </w:pPr>
+      <w:r>
+        <w:t>En dernier, le code de la fonction</w:t>
+      </w:r>
+    </w:p>
+    <w:p>
+      <w:pPr>
+        <w:pStyle w:val="Paragraphedeliste"/>
+        <w:numPr>
+          <w:ilvl w:val="0"/>
+          <w:numId w:val="2"/>
+        </w:numPr>
+      </w:pPr>
+      <w:r>
+        <w:t xml:space="preserve">Avec </w:t>
+      </w:r>
+      <w:r>
+        <w:rPr>
+          <w:color w:val="00B050"/>
+        </w:rPr>
+        <w:t>var</w:t>
+      </w:r>
+      <w:r>
+        <w:t xml:space="preserve">, la déclaration est </w:t>
+      </w:r>
+      <w:r>
+        <w:rPr>
+          <w:color w:val="00B050"/>
+        </w:rPr>
+        <w:t>hoistée</w:t>
+      </w:r>
+    </w:p>
+    <w:p>
+      <w:pPr>
+        <w:pStyle w:val="Paragraphedeliste"/>
+        <w:numPr>
+          <w:ilvl w:val="0"/>
+          <w:numId w:val="2"/>
+        </w:numPr>
+      </w:pPr>
+      <w:r>
+        <w:t xml:space="preserve">Avec </w:t>
+      </w:r>
+      <w:r>
+        <w:rPr>
+          <w:color w:val="00B050"/>
+        </w:rPr>
+        <w:t>let</w:t>
+      </w:r>
+      <w:r>
+        <w:t>/</w:t>
+      </w:r>
+      <w:r>
+        <w:rPr>
+          <w:color w:val="00B050"/>
+        </w:rPr>
+        <w:t>const</w:t>
+      </w:r>
+      <w:r>
+        <w:t xml:space="preserve">, il y a le principe de TDZ. </w:t>
+      </w:r>
+    </w:p>
+    <w:p>
+      <w:pPr>
+        <w:pStyle w:val="Paragraphedeliste"/>
+        <w:numPr>
+          <w:ilvl w:val="0"/>
+          <w:numId w:val="2"/>
+        </w:numPr>
+        <w:rPr>
+          <w:color w:val="FF0000"/>
+        </w:rPr>
+      </w:pPr>
+      <w:r>
+        <w:rPr>
+          <w:color w:val="FF0000"/>
+        </w:rPr>
+        <w:t>A EVITER</w:t>
+      </w:r>
+    </w:p>
+    <w:p>
+      <w:pPr>
+        <w:rPr>
+          <w:color w:val="FF0000"/>
+        </w:rPr>
+      </w:pPr>
+    </w:p>
+    <w:p>
+      <w:pPr>
+        <w:rPr>
+          <w:color w:val="FF0000"/>
+        </w:rPr>
+      </w:pPr>
+    </w:p>
+    <w:p>
+      <w:pPr>
+        <w:rPr>
+          <w:color w:val="FF0000"/>
+        </w:rPr>
+      </w:pPr>
+    </w:p>
+    <w:p>
+      <w:pPr>
+        <w:pStyle w:val="Titre2"/>
+      </w:pPr>
+      <w:r>
+        <w:lastRenderedPageBreak/>
+        <w:t>Fonctions prédéfinies</w:t>
+      </w:r>
+    </w:p>
+    <w:p/>
+    <w:p>
+      <w:pPr>
+        <w:pStyle w:val="Sansinterligne"/>
+        <w:numPr>
+          <w:ilvl w:val="0"/>
+          <w:numId w:val="2"/>
+        </w:numPr>
+      </w:pPr>
+      <w:proofErr w:type="spellStart"/>
+      <w:r>
+        <w:t>eval</w:t>
+      </w:r>
+      <w:proofErr w:type="spellEnd"/>
+      <w:r>
+        <w:t>()</w:t>
+      </w:r>
+    </w:p>
+    <w:p>
+      <w:pPr>
+        <w:pStyle w:val="Paragraphedeliste"/>
+        <w:numPr>
+          <w:ilvl w:val="1"/>
+          <w:numId w:val="2"/>
+        </w:numPr>
+      </w:pPr>
+      <w:r>
+        <w:t>Retourne la valeur d'un code Javascript</w:t>
+      </w:r>
+    </w:p>
+    <w:p>
+      <w:pPr>
+        <w:pStyle w:val="Sansinterligne"/>
+        <w:numPr>
+          <w:ilvl w:val="0"/>
+          <w:numId w:val="2"/>
+        </w:numPr>
+      </w:pPr>
+      <w:proofErr w:type="spellStart"/>
+      <w:r>
+        <w:t>isNaN</w:t>
+      </w:r>
+      <w:proofErr w:type="spellEnd"/>
+      <w:r>
+        <w:t xml:space="preserve">, </w:t>
+      </w:r>
+      <w:proofErr w:type="spellStart"/>
+      <w:r>
+        <w:t>isFinite</w:t>
+      </w:r>
+      <w:proofErr w:type="spellEnd"/>
+    </w:p>
+    <w:p>
+      <w:pPr>
+        <w:pStyle w:val="Sansinterligne"/>
+      </w:pPr>
+    </w:p>
+    <w:p>
+      <w:pPr>
+        <w:pStyle w:val="Sansinterligne"/>
+      </w:pPr>
+    </w:p>
+    <w:p>
+      <w:pPr>
+        <w:pStyle w:val="Titre2"/>
+      </w:pPr>
+      <w:r>
+        <w:t>Les tableaux</w:t>
+      </w:r>
+    </w:p>
+    <w:p/>
+    <w:p>
+      <w:pPr>
+        <w:pStyle w:val="Titre3"/>
+      </w:pPr>
+      <w:r>
+        <w:t>3.3.1 : Caractéristiques</w:t>
+      </w:r>
+    </w:p>
+    <w:p/>
+    <w:p>
+      <w:pPr>
+        <w:pStyle w:val="Paragraphedeliste"/>
+        <w:numPr>
+          <w:ilvl w:val="0"/>
+          <w:numId w:val="2"/>
+        </w:numPr>
+      </w:pPr>
+      <w:r>
+        <w:t>Hétérogènes</w:t>
+      </w:r>
+    </w:p>
+    <w:p>
+      <w:pPr>
+        <w:pStyle w:val="Paragraphedeliste"/>
+        <w:numPr>
+          <w:ilvl w:val="0"/>
+          <w:numId w:val="2"/>
+        </w:numPr>
+      </w:pPr>
+      <w:r>
+        <w:t>Dynamiques</w:t>
+      </w:r>
+    </w:p>
+    <w:p>
+      <w:pPr>
+        <w:pStyle w:val="Paragraphedeliste"/>
+        <w:numPr>
+          <w:ilvl w:val="0"/>
+          <w:numId w:val="2"/>
+        </w:numPr>
+      </w:pPr>
+      <w:r>
+        <w:t>Peuvent contenir des trous</w:t>
+      </w:r>
+    </w:p>
+    <w:p>
+      <w:pPr>
+        <w:pStyle w:val="Paragraphedeliste"/>
+        <w:numPr>
+          <w:ilvl w:val="0"/>
+          <w:numId w:val="2"/>
+        </w:numPr>
+      </w:pPr>
+      <w:r>
+        <w:t>Taille modifiable (suppression de cases ou ajout de cases vides implicites);</w:t>
+      </w:r>
+    </w:p>
+    <w:p/>
+    <w:p>
+      <w:pPr>
+        <w:pStyle w:val="Titre3"/>
+      </w:pPr>
+      <w:r>
+        <w:t>3.3.2 : Créer un tableau</w:t>
+      </w:r>
+    </w:p>
+    <w:p/>
+    <w:p>
+      <w:r>
+        <w:tab/>
+        <w:t>Méthode 1 : Utiliser un littéral :</w:t>
+      </w:r>
+    </w:p>
+    <w:p>
+      <w:pPr>
+        <w:pStyle w:val="Sansinterligne"/>
+      </w:pPr>
+      <w:r>
+        <w:tab/>
+      </w:r>
+      <w:r>
+        <w:tab/>
+        <w:t>let tab = [1,2,3];</w:t>
+      </w:r>
+    </w:p>
+    <w:p>
+      <w:pPr>
+        <w:pStyle w:val="Sansinterligne"/>
+      </w:pPr>
+      <w:r>
+        <w:tab/>
+      </w:r>
+      <w:r>
+        <w:tab/>
+        <w:t>let jours = ["</w:t>
+      </w:r>
+      <w:proofErr w:type="spellStart"/>
+      <w:r>
+        <w:t>Lundi","Mardi","Mercredi","Jeudi","Vendredi</w:t>
+      </w:r>
+      <w:proofErr w:type="spellEnd"/>
+      <w:r>
+        <w:t>"];</w:t>
+      </w:r>
+    </w:p>
+    <w:p>
+      <w:pPr>
+        <w:pStyle w:val="Sansinterligne"/>
+      </w:pPr>
+      <w:r>
+        <w:tab/>
+      </w:r>
+      <w:r>
+        <w:tab/>
+        <w:t>let tab2D = [[1,2],[3,4,5]];</w:t>
+      </w:r>
+    </w:p>
+    <w:p>
+      <w:pPr>
+        <w:pStyle w:val="Sansinterligne"/>
+      </w:pPr>
+      <w:r>
+        <w:tab/>
+      </w:r>
+      <w:r>
+        <w:tab/>
+        <w:t xml:space="preserve">let </w:t>
+      </w:r>
+      <w:proofErr w:type="spellStart"/>
+      <w:r>
+        <w:t>tabFunction</w:t>
+      </w:r>
+      <w:proofErr w:type="spellEnd"/>
+      <w:r>
+        <w:t xml:space="preserve"> = [1, true, function () {return 42; }];</w:t>
+      </w:r>
+    </w:p>
+    <w:p/>
+    <w:p>
+      <w:r>
+        <w:tab/>
+        <w:t xml:space="preserve">Méthode 2 : Utiliser un constructeur : </w:t>
+      </w:r>
+    </w:p>
+    <w:p>
+      <w:pPr>
+        <w:pStyle w:val="Sansinterligne"/>
+      </w:pPr>
+      <w:r>
+        <w:tab/>
+      </w:r>
+      <w:r>
+        <w:tab/>
+        <w:t xml:space="preserve">let tab = new </w:t>
+      </w:r>
+      <w:proofErr w:type="spellStart"/>
+      <w:r>
+        <w:t>Array</w:t>
+      </w:r>
+      <w:proofErr w:type="spellEnd"/>
+      <w:r>
+        <w:t>(1,2,3);</w:t>
+      </w:r>
+    </w:p>
+    <w:p>
+      <w:pPr>
+        <w:pStyle w:val="Sansinterligne"/>
+      </w:pPr>
+    </w:p>
+    <w:p>
+      <w:pPr>
+        <w:pStyle w:val="Titre3"/>
+      </w:pPr>
+      <w:r>
+        <w:t>3.3.3 : Accéder aux éléments</w:t>
+      </w:r>
+    </w:p>
+    <w:p/>
+    <w:p>
+      <w:pPr>
+        <w:pStyle w:val="Paragraphedeliste"/>
+        <w:numPr>
+          <w:ilvl w:val="0"/>
+          <w:numId w:val="2"/>
+        </w:numPr>
+      </w:pPr>
+      <w:r>
+        <w:t>Via les indices</w:t>
+      </w:r>
+    </w:p>
+    <w:p>
+      <w:pPr>
+        <w:pStyle w:val="Paragraphedeliste"/>
+        <w:numPr>
+          <w:ilvl w:val="0"/>
+          <w:numId w:val="2"/>
+        </w:numPr>
+      </w:pPr>
+      <w:r>
+        <w:t>/!\ ATTENTION /!\</w:t>
+      </w:r>
+    </w:p>
+    <w:p>
+      <w:pPr>
+        <w:pStyle w:val="Paragraphedeliste"/>
+        <w:numPr>
+          <w:ilvl w:val="1"/>
+          <w:numId w:val="2"/>
+        </w:numPr>
+      </w:pPr>
+      <w:r>
+        <w:t xml:space="preserve">Les accès hors bornes : </w:t>
+      </w:r>
+    </w:p>
+    <w:p>
+      <w:pPr>
+        <w:pStyle w:val="Paragraphedeliste"/>
+        <w:numPr>
+          <w:ilvl w:val="1"/>
+          <w:numId w:val="2"/>
+        </w:numPr>
+      </w:pPr>
+      <w:r>
+        <w:t xml:space="preserve">Renvoie </w:t>
+      </w:r>
+      <w:r>
+        <w:rPr>
+          <w:i/>
+          <w:iCs/>
+        </w:rPr>
+        <w:t>undefined</w:t>
+      </w:r>
+      <w:r>
+        <w:t xml:space="preserve"> en lecture</w:t>
+      </w:r>
+    </w:p>
+    <w:p>
+      <w:pPr>
+        <w:pStyle w:val="Paragraphedeliste"/>
+        <w:numPr>
+          <w:ilvl w:val="1"/>
+          <w:numId w:val="2"/>
+        </w:numPr>
+      </w:pPr>
+      <w:r>
+        <w:t>Augmente la taille du tableau en lecture</w:t>
+      </w:r>
+    </w:p>
+    <w:p>
+      <w:pPr>
+        <w:pStyle w:val="Paragraphedeliste"/>
+        <w:numPr>
+          <w:ilvl w:val="0"/>
+          <w:numId w:val="2"/>
+        </w:numPr>
+      </w:pPr>
+      <w:r>
+        <w:t>Le tableau doit être déclaré avant d'y écrire quelque chose</w:t>
+      </w:r>
+    </w:p>
+    <w:p/>
+    <w:p/>
+    <w:p/>
+    <w:p/>
+    <w:p>
+      <w:pPr>
+        <w:pStyle w:val="Titre3"/>
+      </w:pPr>
+      <w:r>
+        <w:lastRenderedPageBreak/>
+        <w:t>3.3.4 : Parcours d'un tableau</w:t>
+      </w:r>
+    </w:p>
+    <w:p/>
+    <w:p>
+      <w:pPr>
+        <w:pStyle w:val="Paragraphedeliste"/>
+        <w:numPr>
+          <w:ilvl w:val="0"/>
+          <w:numId w:val="2"/>
+        </w:numPr>
+      </w:pPr>
+      <w:r>
+        <w:t>Boucle usuelle</w:t>
+      </w:r>
+    </w:p>
+    <w:p>
+      <w:pPr>
+        <w:pStyle w:val="Sansinterligne"/>
+        <w:numPr>
+          <w:ilvl w:val="1"/>
+          <w:numId w:val="2"/>
+        </w:numPr>
+      </w:pPr>
+      <w:r>
+        <w:t xml:space="preserve">for, </w:t>
+      </w:r>
+      <w:proofErr w:type="spellStart"/>
+      <w:r>
+        <w:t>while</w:t>
+      </w:r>
+      <w:proofErr w:type="spellEnd"/>
+    </w:p>
+    <w:p>
+      <w:pPr>
+        <w:pStyle w:val="Paragraphedeliste"/>
+        <w:numPr>
+          <w:ilvl w:val="1"/>
+          <w:numId w:val="2"/>
+        </w:numPr>
+      </w:pPr>
+      <w:r>
+        <w:t>Avec un indice qui parcours le tableau</w:t>
+      </w:r>
+    </w:p>
+    <w:p/>
+    <w:p>
+      <w:pPr>
+        <w:pStyle w:val="Paragraphedeliste"/>
+        <w:numPr>
+          <w:ilvl w:val="0"/>
+          <w:numId w:val="2"/>
+        </w:numPr>
+      </w:pPr>
+      <w:r>
+        <w:t>Boucle for_in</w:t>
+      </w:r>
+    </w:p>
+    <w:p>
+      <w:pPr>
+        <w:pStyle w:val="Sansinterligne"/>
+        <w:numPr>
+          <w:ilvl w:val="1"/>
+          <w:numId w:val="2"/>
+        </w:numPr>
+      </w:pPr>
+      <w:r>
+        <w:t>for (let indice in tab) { console.log("tab[indice]") };</w:t>
+      </w:r>
+    </w:p>
+    <w:p>
+      <w:pPr>
+        <w:pStyle w:val="Paragraphedeliste"/>
+        <w:numPr>
+          <w:ilvl w:val="1"/>
+          <w:numId w:val="2"/>
+        </w:numPr>
+      </w:pPr>
+      <w:r>
+        <w:t>indice prends comme valeur les indices des cases du tableau</w:t>
+      </w:r>
+    </w:p>
+    <w:p>
+      <w:pPr>
+        <w:pStyle w:val="Paragraphedeliste"/>
+        <w:numPr>
+          <w:ilvl w:val="1"/>
+          <w:numId w:val="2"/>
+        </w:numPr>
+      </w:pPr>
+      <w:r>
+        <w:t>Les trous sont sautés !</w:t>
+      </w:r>
+    </w:p>
+    <w:p/>
+    <w:p>
+      <w:pPr>
+        <w:pStyle w:val="Paragraphedeliste"/>
+        <w:numPr>
+          <w:ilvl w:val="0"/>
+          <w:numId w:val="2"/>
+        </w:numPr>
+      </w:pPr>
+      <w:r>
+        <w:t>Boucle for_of</w:t>
+      </w:r>
+    </w:p>
+    <w:p>
+      <w:pPr>
+        <w:pStyle w:val="Sansinterligne"/>
+        <w:numPr>
+          <w:ilvl w:val="1"/>
+          <w:numId w:val="2"/>
+        </w:numPr>
+      </w:pPr>
+      <w:r>
+        <w:t>for (let valeur of tab) { console.log(val) };</w:t>
+      </w:r>
+    </w:p>
+    <w:p>
+      <w:pPr>
+        <w:pStyle w:val="Paragraphedeliste"/>
+        <w:numPr>
+          <w:ilvl w:val="1"/>
+          <w:numId w:val="2"/>
+        </w:numPr>
+      </w:pPr>
+      <w:r>
+        <w:t>valeur prend le contenu des cases du tableau</w:t>
+      </w:r>
+    </w:p>
+    <w:p>
+      <w:pPr>
+        <w:pStyle w:val="Paragraphedeliste"/>
+        <w:numPr>
+          <w:ilvl w:val="1"/>
+          <w:numId w:val="2"/>
+        </w:numPr>
+      </w:pPr>
+      <w:r>
+        <w:t xml:space="preserve">Les trous ne sont pas sautés mais sont </w:t>
+      </w:r>
+      <w:r>
+        <w:rPr>
+          <w:i/>
+          <w:iCs/>
+        </w:rPr>
+        <w:t>undefined</w:t>
+      </w:r>
+      <w:r>
+        <w:t xml:space="preserve"> !</w:t>
+      </w:r>
+    </w:p>
     <w:sectPr>
       <w:headerReference w:type="default" r:id="rId12"/>
       <w:footerReference w:type="default" r:id="rId13"/>
@@ -6079,10 +7691,16 @@
     <w:uiPriority w:val="9"/>
     <w:unhideWhenUsed/>
     <w:qFormat/>
-    <w:rsid w:val="005C6099"/>
+    <w:rsid w:val="00AD6882"/>
     <w:pPr>
       <w:keepNext/>
       <w:keepLines/>
+      <w:pBdr>
+        <w:top w:val="single" w:sz="4" w:space="1" w:color="auto"/>
+        <w:left w:val="single" w:sz="4" w:space="4" w:color="auto"/>
+        <w:bottom w:val="single" w:sz="4" w:space="1" w:color="auto"/>
+        <w:right w:val="single" w:sz="4" w:space="4" w:color="auto"/>
+      </w:pBdr>
       <w:spacing w:before="40" w:after="0"/>
       <w:ind w:left="465"/>
       <w:outlineLvl w:val="2"/>
@@ -6242,7 +7860,7 @@
     <w:basedOn w:val="Policepardfaut"/>
     <w:link w:val="Titre3"/>
     <w:uiPriority w:val="9"/>
-    <w:rsid w:val="005C6099"/>
+    <w:rsid w:val="00AD6882"/>
     <w:rPr>
       <w:rFonts w:asciiTheme="majorHAnsi" w:eastAsiaTheme="majorEastAsia" w:hAnsiTheme="majorHAnsi" w:cstheme="majorBidi"/>
       <w:color w:val="1F3763" w:themeColor="accent1" w:themeShade="7F"/>

--- a/Q1/Techno_Web/Synthèses/Chapitre 1.docx
+++ b/Q1/Techno_Web/Synthèses/Chapitre 1.docx
@@ -1681,13 +1681,8 @@
         </w:numPr>
       </w:pPr>
       <w:r>
-        <w:t xml:space="preserve">Permet d'inclure </w:t>
-      </w:r>
-      <w:proofErr w:type="gramStart"/>
-      <w:r>
-        <w:t>des expressions régulière</w:t>
-      </w:r>
-      <w:proofErr w:type="gramEnd"/>
+        <w:t>Permet d'inclure des expressions régulière</w:t>
+      </w:r>
     </w:p>
     <w:p>
       <w:pPr>
@@ -2466,13 +2461,8 @@
           <w:numId w:val="2"/>
         </w:numPr>
       </w:pPr>
-      <w:proofErr w:type="gramStart"/>
-      <w:r>
-        <w:t>Certaines erreurs logique</w:t>
-      </w:r>
-      <w:proofErr w:type="gramEnd"/>
-      <w:r>
-        <w:t xml:space="preserve"> ne sont pas facilement détectable</w:t>
+      <w:r>
+        <w:t>Certaines erreurs logique ne sont pas facilement détectable</w:t>
       </w:r>
     </w:p>
     <w:p/>
@@ -2508,8 +2498,13 @@
           <w:numId w:val="2"/>
         </w:numPr>
       </w:pPr>
-      <w:r>
-        <w:t xml:space="preserve">typeof 12 </w:t>
+      <w:proofErr w:type="spellStart"/>
+      <w:r>
+        <w:t>typeof</w:t>
+      </w:r>
+      <w:proofErr w:type="spellEnd"/>
+      <w:r>
+        <w:t xml:space="preserve"> 12 </w:t>
       </w:r>
       <w:r>
         <w:sym w:font="Wingdings" w:char="F0E0"/>
@@ -3153,11 +3148,19 @@
       <w:r>
         <w:t xml:space="preserve">et </w:t>
       </w:r>
+      <w:proofErr w:type="spellStart"/>
       <w:r>
         <w:rPr>
           <w:color w:val="C00000"/>
         </w:rPr>
-        <w:t xml:space="preserve">function </w:t>
+        <w:t>function</w:t>
+      </w:r>
+      <w:proofErr w:type="spellEnd"/>
+      <w:r>
+        <w:rPr>
+          <w:color w:val="C00000"/>
+        </w:rPr>
+        <w:t xml:space="preserve"> </w:t>
       </w:r>
       <w:r>
         <w:t>sont hissées vers le début.</w:t>
@@ -4610,7 +4613,15 @@
       </w:r>
       <w:proofErr w:type="spellEnd"/>
       <w:r>
-        <w:t>, undefined, "", NaN</w:t>
+        <w:t xml:space="preserve">, </w:t>
+      </w:r>
+      <w:proofErr w:type="spellStart"/>
+      <w:r>
+        <w:t>undefined</w:t>
+      </w:r>
+      <w:proofErr w:type="spellEnd"/>
+      <w:r>
+        <w:t>, "", NaN</w:t>
       </w:r>
     </w:p>
     <w:p>
@@ -4784,21 +4795,7 @@
               <w:rPr>
                 <w:color w:val="538135" w:themeColor="accent6" w:themeShade="BF"/>
               </w:rPr>
-              <w:t xml:space="preserve">Si valeurs de </w:t>
-            </w:r>
-            <w:proofErr w:type="gramStart"/>
-            <w:r>
-              <w:rPr>
-                <w:color w:val="538135" w:themeColor="accent6" w:themeShade="BF"/>
-              </w:rPr>
-              <w:t>même types</w:t>
-            </w:r>
-            <w:proofErr w:type="gramEnd"/>
-            <w:r>
-              <w:rPr>
-                <w:color w:val="538135" w:themeColor="accent6" w:themeShade="BF"/>
-              </w:rPr>
-              <w:t xml:space="preserve"> : </w:t>
+              <w:t xml:space="preserve">Si valeurs de même types : </w:t>
             </w:r>
           </w:p>
           <w:p>
@@ -4850,6 +4847,7 @@
               </w:rPr>
               <w:t xml:space="preserve"> ou </w:t>
             </w:r>
+            <w:proofErr w:type="spellStart"/>
             <w:r>
               <w:rPr>
                 <w:i/>
@@ -4858,6 +4856,7 @@
               </w:rPr>
               <w:t>undefined</w:t>
             </w:r>
+            <w:proofErr w:type="spellEnd"/>
             <w:r>
               <w:rPr>
                 <w:color w:val="C45911" w:themeColor="accent2" w:themeShade="BF"/>
@@ -4884,20 +4883,42 @@
               <w:rPr>
                 <w:color w:val="C45911" w:themeColor="accent2" w:themeShade="BF"/>
               </w:rPr>
-              <w:t xml:space="preserve"> == undefined </w:t>
-            </w:r>
+              <w:t xml:space="preserve"> == </w:t>
+            </w:r>
+            <w:proofErr w:type="spellStart"/>
             <w:r>
               <w:rPr>
                 <w:color w:val="C45911" w:themeColor="accent2" w:themeShade="BF"/>
               </w:rPr>
+              <w:t>undefined</w:t>
+            </w:r>
+            <w:proofErr w:type="spellEnd"/>
+            <w:r>
+              <w:rPr>
+                <w:color w:val="C45911" w:themeColor="accent2" w:themeShade="BF"/>
+              </w:rPr>
+              <w:t xml:space="preserve"> </w:t>
+            </w:r>
+            <w:r>
+              <w:rPr>
+                <w:color w:val="C45911" w:themeColor="accent2" w:themeShade="BF"/>
+              </w:rPr>
               <w:sym w:font="Wingdings" w:char="F0E0"/>
             </w:r>
             <w:r>
               <w:rPr>
                 <w:color w:val="C45911" w:themeColor="accent2" w:themeShade="BF"/>
               </w:rPr>
-              <w:t xml:space="preserve"> true</w:t>
-            </w:r>
+              <w:t xml:space="preserve"> </w:t>
+            </w:r>
+            <w:proofErr w:type="spellStart"/>
+            <w:r>
+              <w:rPr>
+                <w:color w:val="C45911" w:themeColor="accent2" w:themeShade="BF"/>
+              </w:rPr>
+              <w:t>true</w:t>
+            </w:r>
+            <w:proofErr w:type="spellEnd"/>
           </w:p>
           <w:p>
             <w:pPr>
@@ -5137,15 +5158,7 @@
         <w:pStyle w:val="Titre3"/>
       </w:pPr>
       <w:r>
-        <w:t xml:space="preserve">2.6.3 : </w:t>
-      </w:r>
-      <w:proofErr w:type="gramStart"/>
-      <w:r>
-        <w:t>Operateur  A</w:t>
-      </w:r>
-      <w:proofErr w:type="gramEnd"/>
-      <w:r>
-        <w:t xml:space="preserve"> || B</w:t>
+        <w:t>2.6.3 : Operateur  A || B</w:t>
       </w:r>
     </w:p>
     <w:p/>
@@ -5981,7 +5994,15 @@
       </w:r>
       <w:proofErr w:type="spellEnd"/>
       <w:r>
-        <w:t xml:space="preserve"> = [1, true, function () {return 42; }];</w:t>
+        <w:t xml:space="preserve"> = [1, </w:t>
+      </w:r>
+      <w:proofErr w:type="spellStart"/>
+      <w:r>
+        <w:t>true</w:t>
+      </w:r>
+      <w:proofErr w:type="spellEnd"/>
+      <w:r>
+        <w:t>, function () {return 42; }];</w:t>
       </w:r>
     </w:p>
     <w:p/>
@@ -6270,6 +6291,2028 @@
         <w:t xml:space="preserve"> !</w:t>
       </w:r>
     </w:p>
+    <w:p/>
+    <w:p>
+      <w:pPr>
+        <w:pStyle w:val="Titre2"/>
+      </w:pPr>
+      <w:r>
+        <w:t>Object</w:t>
+      </w:r>
+    </w:p>
+    <w:p/>
+    <w:p>
+      <w:pPr>
+        <w:pStyle w:val="Titre3"/>
+      </w:pPr>
+      <w:r>
+        <w:t>3.4.1 – Tableau associatif</w:t>
+      </w:r>
+    </w:p>
+    <w:p/>
+    <w:p>
+      <w:pPr>
+        <w:pStyle w:val="Paragraphedeliste"/>
+        <w:numPr>
+          <w:ilvl w:val="0"/>
+          <w:numId w:val="2"/>
+        </w:numPr>
+      </w:pPr>
+      <w:r>
+        <w:t xml:space="preserve">Un tableau associatif, (dictionnaire, </w:t>
+      </w:r>
+      <w:proofErr w:type="spellStart"/>
+      <w:r>
+        <w:t>map</w:t>
+      </w:r>
+      <w:proofErr w:type="spellEnd"/>
+      <w:r>
+        <w:t xml:space="preserve">) est une structure qui associe des </w:t>
+      </w:r>
+      <w:r>
+        <w:rPr>
+          <w:color w:val="00B050"/>
+        </w:rPr>
+        <w:t xml:space="preserve">valeurs </w:t>
+      </w:r>
+      <w:r>
+        <w:t xml:space="preserve">a certaines </w:t>
+      </w:r>
+      <w:r>
+        <w:rPr>
+          <w:color w:val="00B050"/>
+        </w:rPr>
+        <w:t>clefs</w:t>
+      </w:r>
+      <w:r>
+        <w:t xml:space="preserve">.  </w:t>
+      </w:r>
+    </w:p>
+    <w:p>
+      <w:pPr>
+        <w:pStyle w:val="Sansinterligne"/>
+        <w:numPr>
+          <w:ilvl w:val="1"/>
+          <w:numId w:val="2"/>
+        </w:numPr>
+      </w:pPr>
+      <w:r>
+        <w:t>Année["HTML"] = 1;</w:t>
+      </w:r>
+    </w:p>
+    <w:p>
+      <w:pPr>
+        <w:pStyle w:val="Sansinterligne"/>
+        <w:numPr>
+          <w:ilvl w:val="1"/>
+          <w:numId w:val="2"/>
+        </w:numPr>
+      </w:pPr>
+      <w:r>
+        <w:t>Personne["prénom"] = "Clément";</w:t>
+      </w:r>
+    </w:p>
+    <w:p>
+      <w:pPr>
+        <w:pStyle w:val="Sansinterligne"/>
+      </w:pPr>
+    </w:p>
+    <w:p>
+      <w:pPr>
+        <w:pStyle w:val="Paragraphedeliste"/>
+        <w:numPr>
+          <w:ilvl w:val="0"/>
+          <w:numId w:val="2"/>
+        </w:numPr>
+      </w:pPr>
+      <w:r>
+        <w:t xml:space="preserve">Le concept du tableau associatif est une notion logique. </w:t>
+      </w:r>
+    </w:p>
+    <w:p/>
+    <w:p>
+      <w:pPr>
+        <w:pStyle w:val="Titre3"/>
+      </w:pPr>
+      <w:r>
+        <w:t>3.4.2 – Object en Javascript</w:t>
+      </w:r>
+    </w:p>
+    <w:p/>
+    <w:p>
+      <w:pPr>
+        <w:pStyle w:val="Paragraphedeliste"/>
+        <w:numPr>
+          <w:ilvl w:val="0"/>
+          <w:numId w:val="2"/>
+        </w:numPr>
+        <w:rPr>
+          <w:color w:val="FF0000"/>
+        </w:rPr>
+      </w:pPr>
+      <w:r>
+        <w:rPr>
+          <w:color w:val="FF0000"/>
+        </w:rPr>
+        <w:t xml:space="preserve">Object = Tableau associatif </w:t>
+      </w:r>
+    </w:p>
+    <w:p>
+      <w:pPr>
+        <w:pStyle w:val="Paragraphedeliste"/>
+        <w:numPr>
+          <w:ilvl w:val="1"/>
+          <w:numId w:val="2"/>
+        </w:numPr>
+        <w:rPr>
+          <w:color w:val="000000" w:themeColor="text1"/>
+        </w:rPr>
+      </w:pPr>
+      <w:r>
+        <w:rPr>
+          <w:color w:val="000000" w:themeColor="text1"/>
+        </w:rPr>
+        <w:t>Clé = nom de la propriété</w:t>
+      </w:r>
+    </w:p>
+    <w:p>
+      <w:pPr>
+        <w:pStyle w:val="Paragraphedeliste"/>
+        <w:numPr>
+          <w:ilvl w:val="1"/>
+          <w:numId w:val="2"/>
+        </w:numPr>
+        <w:rPr>
+          <w:color w:val="000000" w:themeColor="text1"/>
+        </w:rPr>
+      </w:pPr>
+      <w:r>
+        <w:rPr>
+          <w:color w:val="000000" w:themeColor="text1"/>
+        </w:rPr>
+        <w:t xml:space="preserve">Pour les valeurs : </w:t>
+      </w:r>
+    </w:p>
+    <w:p>
+      <w:pPr>
+        <w:pStyle w:val="Paragraphedeliste"/>
+        <w:numPr>
+          <w:ilvl w:val="2"/>
+          <w:numId w:val="2"/>
+        </w:numPr>
+        <w:rPr>
+          <w:color w:val="000000" w:themeColor="text1"/>
+        </w:rPr>
+      </w:pPr>
+      <w:r>
+        <w:rPr>
+          <w:color w:val="000000" w:themeColor="text1"/>
+        </w:rPr>
+        <w:t>Valeur = valeur de l'attribut</w:t>
+      </w:r>
+    </w:p>
+    <w:p>
+      <w:pPr>
+        <w:pStyle w:val="Paragraphedeliste"/>
+        <w:numPr>
+          <w:ilvl w:val="2"/>
+          <w:numId w:val="2"/>
+        </w:numPr>
+        <w:rPr>
+          <w:color w:val="000000" w:themeColor="text1"/>
+        </w:rPr>
+      </w:pPr>
+      <w:r>
+        <w:rPr>
+          <w:color w:val="000000" w:themeColor="text1"/>
+        </w:rPr>
+        <w:t>Méthode = fonction décrivant la méthode</w:t>
+      </w:r>
+    </w:p>
+    <w:p>
+      <w:pPr>
+        <w:pStyle w:val="Paragraphedeliste"/>
+        <w:numPr>
+          <w:ilvl w:val="1"/>
+          <w:numId w:val="2"/>
+        </w:numPr>
+        <w:rPr>
+          <w:color w:val="000000" w:themeColor="text1"/>
+        </w:rPr>
+      </w:pPr>
+      <w:r>
+        <w:rPr>
+          <w:color w:val="000000" w:themeColor="text1"/>
+        </w:rPr>
+        <w:t>Dynamiques</w:t>
+      </w:r>
+    </w:p>
+    <w:p>
+      <w:pPr>
+        <w:pStyle w:val="Paragraphedeliste"/>
+        <w:numPr>
+          <w:ilvl w:val="2"/>
+          <w:numId w:val="2"/>
+        </w:numPr>
+        <w:rPr>
+          <w:color w:val="000000" w:themeColor="text1"/>
+        </w:rPr>
+      </w:pPr>
+      <w:r>
+        <w:rPr>
+          <w:color w:val="000000" w:themeColor="text1"/>
+        </w:rPr>
+        <w:t>Les attributs/méthodes peuvent être joutés / supprimés / modifiés</w:t>
+      </w:r>
+    </w:p>
+    <w:p>
+      <w:pPr>
+        <w:rPr>
+          <w:color w:val="000000" w:themeColor="text1"/>
+        </w:rPr>
+      </w:pPr>
+    </w:p>
+    <w:p>
+      <w:pPr>
+        <w:rPr>
+          <w:color w:val="000000" w:themeColor="text1"/>
+        </w:rPr>
+      </w:pPr>
+    </w:p>
+    <w:p>
+      <w:pPr>
+        <w:pStyle w:val="Paragraphedeliste"/>
+        <w:numPr>
+          <w:ilvl w:val="0"/>
+          <w:numId w:val="2"/>
+        </w:numPr>
+        <w:rPr>
+          <w:color w:val="000000" w:themeColor="text1"/>
+        </w:rPr>
+      </w:pPr>
+      <w:r>
+        <w:rPr>
+          <w:color w:val="000000" w:themeColor="text1"/>
+        </w:rPr>
+        <w:lastRenderedPageBreak/>
+        <w:t xml:space="preserve">Différences d'approche entre </w:t>
+      </w:r>
+    </w:p>
+    <w:p>
+      <w:pPr>
+        <w:pStyle w:val="Paragraphedeliste"/>
+        <w:numPr>
+          <w:ilvl w:val="1"/>
+          <w:numId w:val="2"/>
+        </w:numPr>
+        <w:rPr>
+          <w:color w:val="000000" w:themeColor="text1"/>
+        </w:rPr>
+      </w:pPr>
+      <w:r>
+        <w:rPr>
+          <w:color w:val="000000" w:themeColor="text1"/>
+        </w:rPr>
+        <w:t>OO par classe :</w:t>
+      </w:r>
+    </w:p>
+    <w:p>
+      <w:pPr>
+        <w:pStyle w:val="Paragraphedeliste"/>
+        <w:numPr>
+          <w:ilvl w:val="2"/>
+          <w:numId w:val="2"/>
+        </w:numPr>
+        <w:rPr>
+          <w:color w:val="000000" w:themeColor="text1"/>
+        </w:rPr>
+      </w:pPr>
+      <w:r>
+        <w:rPr>
+          <w:color w:val="000000" w:themeColor="text1"/>
+        </w:rPr>
+        <w:t>Classe = moule</w:t>
+      </w:r>
+    </w:p>
+    <w:p>
+      <w:pPr>
+        <w:pStyle w:val="Paragraphedeliste"/>
+        <w:numPr>
+          <w:ilvl w:val="2"/>
+          <w:numId w:val="2"/>
+        </w:numPr>
+        <w:rPr>
+          <w:color w:val="000000" w:themeColor="text1"/>
+        </w:rPr>
+      </w:pPr>
+      <w:r>
+        <w:rPr>
+          <w:color w:val="000000" w:themeColor="text1"/>
+        </w:rPr>
+        <w:t>Objet = instance d'une classe</w:t>
+      </w:r>
+    </w:p>
+    <w:p>
+      <w:pPr>
+        <w:pStyle w:val="Paragraphedeliste"/>
+        <w:numPr>
+          <w:ilvl w:val="1"/>
+          <w:numId w:val="2"/>
+        </w:numPr>
+        <w:rPr>
+          <w:color w:val="000000" w:themeColor="text1"/>
+        </w:rPr>
+      </w:pPr>
+      <w:r>
+        <w:rPr>
+          <w:color w:val="000000" w:themeColor="text1"/>
+        </w:rPr>
+        <w:t>OO prototypale de Javascript</w:t>
+      </w:r>
+    </w:p>
+    <w:p>
+      <w:pPr>
+        <w:pStyle w:val="Paragraphedeliste"/>
+        <w:numPr>
+          <w:ilvl w:val="2"/>
+          <w:numId w:val="2"/>
+        </w:numPr>
+        <w:rPr>
+          <w:color w:val="000000" w:themeColor="text1"/>
+        </w:rPr>
+      </w:pPr>
+      <w:r>
+        <w:rPr>
+          <w:color w:val="000000" w:themeColor="text1"/>
+        </w:rPr>
+        <w:t xml:space="preserve">L'objet est une entité à part entière </w:t>
+      </w:r>
+    </w:p>
+    <w:p>
+      <w:pPr>
+        <w:pStyle w:val="Paragraphedeliste"/>
+        <w:numPr>
+          <w:ilvl w:val="2"/>
+          <w:numId w:val="2"/>
+        </w:numPr>
+        <w:rPr>
+          <w:color w:val="000000" w:themeColor="text1"/>
+        </w:rPr>
+      </w:pPr>
+      <w:r>
+        <w:rPr>
+          <w:color w:val="000000" w:themeColor="text1"/>
+        </w:rPr>
+        <w:t>N'a pas besoin de moule</w:t>
+      </w:r>
+    </w:p>
+    <w:p>
+      <w:pPr>
+        <w:rPr>
+          <w:color w:val="000000" w:themeColor="text1"/>
+        </w:rPr>
+      </w:pPr>
+    </w:p>
+    <w:p>
+      <w:pPr>
+        <w:pStyle w:val="Titre3"/>
+      </w:pPr>
+      <w:r>
+        <w:t>3.4.3 – Créer un objet</w:t>
+      </w:r>
+    </w:p>
+    <w:p/>
+    <w:p>
+      <w:pPr>
+        <w:pStyle w:val="Paragraphedeliste"/>
+        <w:numPr>
+          <w:ilvl w:val="0"/>
+          <w:numId w:val="2"/>
+        </w:numPr>
+      </w:pPr>
+      <w:r>
+        <w:t>Méthode 1 : Créer un objet vide et lui ajouter des propriétés</w:t>
+      </w:r>
+    </w:p>
+    <w:p>
+      <w:pPr>
+        <w:pStyle w:val="Sansinterligne"/>
+        <w:numPr>
+          <w:ilvl w:val="1"/>
+          <w:numId w:val="2"/>
+        </w:numPr>
+      </w:pPr>
+      <w:r>
+        <w:t xml:space="preserve">let </w:t>
+      </w:r>
+      <w:proofErr w:type="spellStart"/>
+      <w:r>
+        <w:t>obj</w:t>
+      </w:r>
+      <w:proofErr w:type="spellEnd"/>
+      <w:r>
+        <w:t xml:space="preserve"> = {};</w:t>
+      </w:r>
+    </w:p>
+    <w:p>
+      <w:pPr>
+        <w:pStyle w:val="Sansinterligne"/>
+        <w:numPr>
+          <w:ilvl w:val="2"/>
+          <w:numId w:val="2"/>
+        </w:numPr>
+      </w:pPr>
+      <w:proofErr w:type="spellStart"/>
+      <w:r>
+        <w:t>obj</w:t>
+      </w:r>
+      <w:proofErr w:type="spellEnd"/>
+      <w:r>
+        <w:t>["</w:t>
+      </w:r>
+      <w:proofErr w:type="spellStart"/>
+      <w:r>
+        <w:t>prenom</w:t>
+      </w:r>
+      <w:proofErr w:type="spellEnd"/>
+      <w:r>
+        <w:t xml:space="preserve">"] = "Clément" </w:t>
+      </w:r>
+      <w:r>
+        <w:rPr>
+          <w:color w:val="000000" w:themeColor="text1"/>
+        </w:rPr>
+        <w:t>//</w:t>
+      </w:r>
+      <w:r>
+        <w:t xml:space="preserve"> </w:t>
+      </w:r>
+      <w:r>
+        <w:rPr>
+          <w:color w:val="000000" w:themeColor="text1"/>
+        </w:rPr>
+        <w:t xml:space="preserve">syntaxe </w:t>
+      </w:r>
+      <w:r>
+        <w:rPr>
+          <w:color w:val="00B050"/>
+        </w:rPr>
+        <w:t>tableau associatif</w:t>
+      </w:r>
+    </w:p>
+    <w:p>
+      <w:pPr>
+        <w:pStyle w:val="Sansinterligne"/>
+        <w:numPr>
+          <w:ilvl w:val="2"/>
+          <w:numId w:val="2"/>
+        </w:numPr>
+      </w:pPr>
+      <w:proofErr w:type="spellStart"/>
+      <w:r>
+        <w:t>obj.prenom</w:t>
+      </w:r>
+      <w:proofErr w:type="spellEnd"/>
+      <w:r>
+        <w:t xml:space="preserve"> = "Clément" </w:t>
+      </w:r>
+      <w:r>
+        <w:rPr>
+          <w:color w:val="000000" w:themeColor="text1"/>
+        </w:rPr>
+        <w:t>//</w:t>
+      </w:r>
+      <w:r>
+        <w:t xml:space="preserve"> </w:t>
+      </w:r>
+      <w:r>
+        <w:rPr>
+          <w:color w:val="000000" w:themeColor="text1"/>
+        </w:rPr>
+        <w:t xml:space="preserve">syntaxe </w:t>
+      </w:r>
+      <w:r>
+        <w:rPr>
+          <w:color w:val="00B050"/>
+        </w:rPr>
+        <w:t xml:space="preserve">orienté </w:t>
+      </w:r>
+      <w:proofErr w:type="spellStart"/>
+      <w:r>
+        <w:rPr>
+          <w:color w:val="00B050"/>
+        </w:rPr>
+        <w:t>object</w:t>
+      </w:r>
+      <w:proofErr w:type="spellEnd"/>
+    </w:p>
+    <w:p>
+      <w:pPr>
+        <w:pStyle w:val="Sansinterligne"/>
+        <w:rPr>
+          <w:color w:val="00B050"/>
+        </w:rPr>
+      </w:pPr>
+    </w:p>
+    <w:p>
+      <w:pPr>
+        <w:pStyle w:val="Paragraphedeliste"/>
+        <w:numPr>
+          <w:ilvl w:val="1"/>
+          <w:numId w:val="2"/>
+        </w:numPr>
+      </w:pPr>
+      <w:r>
+        <w:t>Pas limité par les règles sur les identificateurs (</w:t>
+      </w:r>
+      <w:proofErr w:type="spellStart"/>
+      <w:r>
+        <w:t>synatxe</w:t>
+      </w:r>
+      <w:proofErr w:type="spellEnd"/>
+      <w:r>
+        <w:t>, mots réservés…)</w:t>
+      </w:r>
+    </w:p>
+    <w:p>
+      <w:pPr>
+        <w:pStyle w:val="Paragraphedeliste"/>
+        <w:numPr>
+          <w:ilvl w:val="2"/>
+          <w:numId w:val="2"/>
+        </w:numPr>
+      </w:pPr>
+      <w:r>
+        <w:t xml:space="preserve">Mêmes les chiffres sont acceptés (Transformé en chaine de </w:t>
+      </w:r>
+      <w:proofErr w:type="spellStart"/>
+      <w:r>
+        <w:t>catactère</w:t>
+      </w:r>
+      <w:proofErr w:type="spellEnd"/>
+      <w:r>
+        <w:t>)</w:t>
+      </w:r>
+    </w:p>
+    <w:p>
+      <w:pPr>
+        <w:pStyle w:val="Paragraphedeliste"/>
+        <w:numPr>
+          <w:ilvl w:val="2"/>
+          <w:numId w:val="2"/>
+        </w:numPr>
+      </w:pPr>
+      <w:r>
+        <w:rPr>
+          <w:color w:val="FF0000"/>
+        </w:rPr>
+        <w:t xml:space="preserve">Pas de syntaxe orienté objet si on utilise </w:t>
+      </w:r>
+      <w:r>
+        <w:rPr>
+          <w:color w:val="FF0000"/>
+        </w:rPr>
+        <w:t xml:space="preserve">des nom qui ne suivent pas les règles des </w:t>
+      </w:r>
+      <w:proofErr w:type="spellStart"/>
+      <w:r>
+        <w:rPr>
+          <w:color w:val="FF0000"/>
+        </w:rPr>
+        <w:t>identifiacteurs</w:t>
+      </w:r>
+      <w:proofErr w:type="spellEnd"/>
+      <w:r>
+        <w:rPr>
+          <w:color w:val="FF0000"/>
+        </w:rPr>
+        <w:t xml:space="preserve"> !</w:t>
+      </w:r>
+    </w:p>
+    <w:p>
+      <w:pPr>
+        <w:pStyle w:val="Sansinterligne"/>
+        <w:numPr>
+          <w:ilvl w:val="3"/>
+          <w:numId w:val="2"/>
+        </w:numPr>
+      </w:pPr>
+      <w:r>
+        <w:t>personne.4;</w:t>
+      </w:r>
+    </w:p>
+    <w:p>
+      <w:pPr>
+        <w:pStyle w:val="Sansinterligne"/>
+        <w:numPr>
+          <w:ilvl w:val="3"/>
+          <w:numId w:val="2"/>
+        </w:numPr>
+      </w:pPr>
+      <w:proofErr w:type="spellStart"/>
+      <w:r>
+        <w:t>personne.date</w:t>
+      </w:r>
+      <w:proofErr w:type="spellEnd"/>
+      <w:r>
+        <w:t xml:space="preserve"> de naissance;</w:t>
+      </w:r>
+    </w:p>
+    <w:p>
+      <w:pPr>
+        <w:pStyle w:val="Paragraphedeliste"/>
+        <w:numPr>
+          <w:ilvl w:val="3"/>
+          <w:numId w:val="2"/>
+        </w:numPr>
+      </w:pPr>
+      <w:r>
+        <w:t xml:space="preserve">Ne sont pas acceptés ! </w:t>
+      </w:r>
+    </w:p>
+    <w:p>
+      <w:pPr>
+        <w:pStyle w:val="Sansinterligne"/>
+        <w:numPr>
+          <w:ilvl w:val="3"/>
+          <w:numId w:val="2"/>
+        </w:numPr>
+      </w:pPr>
+      <w:r>
+        <w:t xml:space="preserve">personne["4"]; </w:t>
+      </w:r>
+      <w:r>
+        <w:rPr>
+          <w:color w:val="00B050"/>
+        </w:rPr>
+        <w:t>// OK</w:t>
+      </w:r>
+    </w:p>
+    <w:p>
+      <w:pPr>
+        <w:pStyle w:val="Sansinterligne"/>
+        <w:numPr>
+          <w:ilvl w:val="3"/>
+          <w:numId w:val="2"/>
+        </w:numPr>
+      </w:pPr>
+      <w:r>
+        <w:t xml:space="preserve">personne["date de naissance"]; </w:t>
+      </w:r>
+      <w:r>
+        <w:rPr>
+          <w:color w:val="00B050"/>
+        </w:rPr>
+        <w:t>// OK</w:t>
+      </w:r>
+    </w:p>
+    <w:p/>
+    <w:p>
+      <w:pPr>
+        <w:pStyle w:val="Paragraphedeliste"/>
+        <w:numPr>
+          <w:ilvl w:val="0"/>
+          <w:numId w:val="2"/>
+        </w:numPr>
+      </w:pPr>
+      <w:r>
+        <w:t xml:space="preserve">Méthode 2 : Via un </w:t>
+      </w:r>
+      <w:r>
+        <w:rPr>
+          <w:color w:val="00B050"/>
+        </w:rPr>
+        <w:t xml:space="preserve">littéral pour objet </w:t>
+      </w:r>
+    </w:p>
+    <w:p>
+      <w:pPr>
+        <w:pStyle w:val="Sansinterligne"/>
+        <w:ind w:left="708"/>
+      </w:pPr>
+      <w:proofErr w:type="spellStart"/>
+      <w:r>
+        <w:t>const</w:t>
+      </w:r>
+      <w:proofErr w:type="spellEnd"/>
+      <w:r>
+        <w:t xml:space="preserve"> h = {</w:t>
+      </w:r>
+    </w:p>
+    <w:p>
+      <w:pPr>
+        <w:pStyle w:val="Sansinterligne"/>
+        <w:ind w:left="708"/>
+      </w:pPr>
+      <w:r>
+        <w:tab/>
+      </w:r>
+      <w:proofErr w:type="spellStart"/>
+      <w:r>
+        <w:t>prenom</w:t>
+      </w:r>
+      <w:proofErr w:type="spellEnd"/>
+      <w:r>
+        <w:t xml:space="preserve"> = "</w:t>
+      </w:r>
+      <w:proofErr w:type="spellStart"/>
+      <w:r>
+        <w:t>homer</w:t>
+      </w:r>
+      <w:proofErr w:type="spellEnd"/>
+      <w:r>
+        <w:t>",</w:t>
+      </w:r>
+    </w:p>
+    <w:p>
+      <w:pPr>
+        <w:pStyle w:val="Sansinterligne"/>
+        <w:ind w:left="708"/>
+      </w:pPr>
+      <w:r>
+        <w:tab/>
+        <w:t>"nom" = "Simpson",</w:t>
+      </w:r>
+    </w:p>
+    <w:p>
+      <w:pPr>
+        <w:pStyle w:val="Sansinterligne"/>
+        <w:ind w:left="708"/>
+      </w:pPr>
+      <w:r>
+        <w:tab/>
+        <w:t xml:space="preserve">"parle" = </w:t>
+      </w:r>
+      <w:proofErr w:type="spellStart"/>
+      <w:r>
+        <w:t>function</w:t>
+      </w:r>
+      <w:proofErr w:type="spellEnd"/>
+      <w:r>
+        <w:t xml:space="preserve"> (){ console.log("</w:t>
+      </w:r>
+      <w:proofErr w:type="spellStart"/>
+      <w:r>
+        <w:t>DOh</w:t>
+      </w:r>
+      <w:proofErr w:type="spellEnd"/>
+      <w:r>
+        <w:t>!")</w:t>
+      </w:r>
+      <w:r>
+        <w:t>; },</w:t>
+      </w:r>
+    </w:p>
+    <w:p>
+      <w:pPr>
+        <w:pStyle w:val="Sansinterligne"/>
+        <w:ind w:left="708" w:firstLine="708"/>
+      </w:pPr>
+      <w:r>
+        <w:rPr>
+          <w:color w:val="F4B083" w:themeColor="accent2" w:themeTint="99"/>
+        </w:rPr>
+        <w:t>parle ()</w:t>
+      </w:r>
+      <w:r>
+        <w:rPr>
+          <w:color w:val="F4B083" w:themeColor="accent2" w:themeTint="99"/>
+        </w:rPr>
+        <w:t xml:space="preserve"> </w:t>
+      </w:r>
+      <w:r>
+        <w:rPr>
+          <w:color w:val="F4B083" w:themeColor="accent2" w:themeTint="99"/>
+        </w:rPr>
+        <w:t>{ console.log("</w:t>
+      </w:r>
+      <w:proofErr w:type="spellStart"/>
+      <w:r>
+        <w:rPr>
+          <w:color w:val="F4B083" w:themeColor="accent2" w:themeTint="99"/>
+        </w:rPr>
+        <w:t>DOh</w:t>
+      </w:r>
+      <w:proofErr w:type="spellEnd"/>
+      <w:r>
+        <w:rPr>
+          <w:color w:val="F4B083" w:themeColor="accent2" w:themeTint="99"/>
+        </w:rPr>
+        <w:t>!"); },</w:t>
+      </w:r>
+      <w:r>
+        <w:rPr>
+          <w:color w:val="F4B083" w:themeColor="accent2" w:themeTint="99"/>
+        </w:rPr>
+        <w:t xml:space="preserve"> </w:t>
+      </w:r>
+      <w:r>
+        <w:rPr>
+          <w:color w:val="00B050"/>
+        </w:rPr>
+        <w:t>// Syntaxe courte</w:t>
+      </w:r>
+    </w:p>
+    <w:p>
+      <w:pPr>
+        <w:pStyle w:val="Sansinterligne"/>
+        <w:ind w:left="708"/>
+      </w:pPr>
+      <w:r>
+        <w:tab/>
+      </w:r>
+    </w:p>
+    <w:p>
+      <w:pPr>
+        <w:pStyle w:val="Sansinterligne"/>
+        <w:ind w:left="708"/>
+      </w:pPr>
+      <w:r>
+        <w:t>}</w:t>
+      </w:r>
+    </w:p>
+    <w:p>
+      <w:pPr>
+        <w:pStyle w:val="Paragraphedeliste"/>
+        <w:numPr>
+          <w:ilvl w:val="1"/>
+          <w:numId w:val="2"/>
+        </w:numPr>
+      </w:pPr>
+      <w:r>
+        <w:t xml:space="preserve">On peut omettre les guillemet sur les noms de propriétés </w:t>
+      </w:r>
+      <w:proofErr w:type="spellStart"/>
+      <w:r>
+        <w:t>ssi</w:t>
+      </w:r>
+      <w:proofErr w:type="spellEnd"/>
+      <w:r>
+        <w:t xml:space="preserve"> celui-ci ne comporte qu'un mot </w:t>
+      </w:r>
+    </w:p>
+    <w:p>
+      <w:pPr>
+        <w:pStyle w:val="Paragraphedeliste"/>
+        <w:numPr>
+          <w:ilvl w:val="1"/>
+          <w:numId w:val="2"/>
+        </w:numPr>
+        <w:rPr>
+          <w:color w:val="FF0000"/>
+        </w:rPr>
+      </w:pPr>
+      <w:r>
+        <w:rPr>
+          <w:color w:val="FF0000"/>
+        </w:rPr>
+        <w:t xml:space="preserve">DÉFINITION DE PROPRIÉTÉ RACCOURCIE EN UTILISANT UNE VARIABLE : </w:t>
+      </w:r>
+    </w:p>
+    <w:p>
+      <w:pPr>
+        <w:pStyle w:val="Sansinterligne"/>
+        <w:ind w:left="837" w:firstLine="708"/>
+      </w:pPr>
+      <w:proofErr w:type="spellStart"/>
+      <w:r>
+        <w:t>function</w:t>
+      </w:r>
+      <w:proofErr w:type="spellEnd"/>
+      <w:r>
+        <w:t xml:space="preserve"> </w:t>
+      </w:r>
+      <w:proofErr w:type="spellStart"/>
+      <w:r>
+        <w:t>sommeEtProduit</w:t>
+      </w:r>
+      <w:proofErr w:type="spellEnd"/>
+      <w:r>
+        <w:t xml:space="preserve"> (x, y) {</w:t>
+      </w:r>
+    </w:p>
+    <w:p>
+      <w:pPr>
+        <w:pStyle w:val="Sansinterligne"/>
+        <w:ind w:left="837" w:firstLine="708"/>
+      </w:pPr>
+      <w:r>
+        <w:tab/>
+        <w:t>let somme = x + y;</w:t>
+      </w:r>
+    </w:p>
+    <w:p>
+      <w:pPr>
+        <w:pStyle w:val="Sansinterligne"/>
+        <w:ind w:left="837" w:firstLine="708"/>
+      </w:pPr>
+      <w:r>
+        <w:tab/>
+        <w:t>let produit = x * y;</w:t>
+      </w:r>
+    </w:p>
+    <w:p>
+      <w:pPr>
+        <w:pStyle w:val="Sansinterligne"/>
+        <w:ind w:left="837" w:firstLine="708"/>
+      </w:pPr>
+      <w:r>
+        <w:tab/>
+        <w:t xml:space="preserve">return { somme, produit}; </w:t>
+      </w:r>
+    </w:p>
+    <w:p>
+      <w:pPr>
+        <w:pStyle w:val="Sansinterligne"/>
+        <w:ind w:left="837" w:firstLine="708"/>
+      </w:pPr>
+      <w:r>
+        <w:t xml:space="preserve">} // renvoie l'objet { somme : </w:t>
+      </w:r>
+      <w:proofErr w:type="spellStart"/>
+      <w:r>
+        <w:t>x+y</w:t>
+      </w:r>
+      <w:proofErr w:type="spellEnd"/>
+      <w:r>
+        <w:t>, produit : x*y}</w:t>
+      </w:r>
+    </w:p>
+    <w:p>
+      <w:pPr>
+        <w:pStyle w:val="Sansinterligne"/>
+        <w:ind w:left="837" w:firstLine="708"/>
+      </w:pPr>
+    </w:p>
+    <w:p>
+      <w:pPr>
+        <w:pStyle w:val="Paragraphedeliste"/>
+        <w:numPr>
+          <w:ilvl w:val="1"/>
+          <w:numId w:val="2"/>
+        </w:numPr>
+      </w:pPr>
+      <w:r>
+        <w:t xml:space="preserve">On peut calculer les noms de propriétés </w:t>
+      </w:r>
+    </w:p>
+    <w:p>
+      <w:pPr>
+        <w:pStyle w:val="Sansinterligne"/>
+        <w:numPr>
+          <w:ilvl w:val="2"/>
+          <w:numId w:val="2"/>
+        </w:numPr>
+      </w:pPr>
+      <w:r>
+        <w:t>return { [x + y] : somme};</w:t>
+      </w:r>
+    </w:p>
+    <w:p>
+      <w:pPr>
+        <w:pStyle w:val="Titre2"/>
+      </w:pPr>
+      <w:r>
+        <w:lastRenderedPageBreak/>
+        <w:t>Utiliser des objets</w:t>
+      </w:r>
+    </w:p>
+    <w:p/>
+    <w:p>
+      <w:pPr>
+        <w:pStyle w:val="Titre3"/>
+      </w:pPr>
+      <w:r>
+        <w:t>3.5.1 – Accéder aux propriétés</w:t>
+      </w:r>
+    </w:p>
+    <w:p/>
+    <w:p>
+      <w:pPr>
+        <w:pStyle w:val="Paragraphedeliste"/>
+        <w:numPr>
+          <w:ilvl w:val="0"/>
+          <w:numId w:val="2"/>
+        </w:numPr>
+      </w:pPr>
+      <w:r>
+        <w:t xml:space="preserve">Lecture : </w:t>
+      </w:r>
+    </w:p>
+    <w:p>
+      <w:pPr>
+        <w:pStyle w:val="Sansinterligne"/>
+        <w:numPr>
+          <w:ilvl w:val="1"/>
+          <w:numId w:val="2"/>
+        </w:numPr>
+      </w:pPr>
+      <w:proofErr w:type="spellStart"/>
+      <w:r>
+        <w:t>alert</w:t>
+      </w:r>
+      <w:proofErr w:type="spellEnd"/>
+      <w:r>
+        <w:t>(</w:t>
+      </w:r>
+      <w:proofErr w:type="spellStart"/>
+      <w:r>
+        <w:t>personne.nom</w:t>
+      </w:r>
+      <w:proofErr w:type="spellEnd"/>
+      <w:r>
+        <w:t>);</w:t>
+      </w:r>
+    </w:p>
+    <w:p>
+      <w:pPr>
+        <w:pStyle w:val="Paragraphedeliste"/>
+        <w:numPr>
+          <w:ilvl w:val="0"/>
+          <w:numId w:val="2"/>
+        </w:numPr>
+      </w:pPr>
+      <w:proofErr w:type="spellStart"/>
+      <w:r>
+        <w:t>Ecriture</w:t>
+      </w:r>
+      <w:proofErr w:type="spellEnd"/>
+      <w:r>
+        <w:t xml:space="preserve"> : </w:t>
+      </w:r>
+    </w:p>
+    <w:p>
+      <w:pPr>
+        <w:pStyle w:val="Sansinterligne"/>
+        <w:numPr>
+          <w:ilvl w:val="1"/>
+          <w:numId w:val="2"/>
+        </w:numPr>
+      </w:pPr>
+      <w:proofErr w:type="spellStart"/>
+      <w:r>
+        <w:t>personne.nom</w:t>
+      </w:r>
+      <w:proofErr w:type="spellEnd"/>
+      <w:r>
+        <w:t xml:space="preserve"> = "Clément";</w:t>
+      </w:r>
+    </w:p>
+    <w:p>
+      <w:pPr>
+        <w:pStyle w:val="Paragraphedeliste"/>
+        <w:numPr>
+          <w:ilvl w:val="0"/>
+          <w:numId w:val="2"/>
+        </w:numPr>
+      </w:pPr>
+      <w:r>
+        <w:t xml:space="preserve">Appel : </w:t>
+      </w:r>
+    </w:p>
+    <w:p>
+      <w:pPr>
+        <w:pStyle w:val="Sansinterligne"/>
+        <w:numPr>
+          <w:ilvl w:val="1"/>
+          <w:numId w:val="2"/>
+        </w:numPr>
+      </w:pPr>
+      <w:proofErr w:type="spellStart"/>
+      <w:r>
+        <w:t>personne.parle</w:t>
+      </w:r>
+      <w:proofErr w:type="spellEnd"/>
+      <w:r>
+        <w:t>();</w:t>
+      </w:r>
+    </w:p>
+    <w:p>
+      <w:pPr>
+        <w:pStyle w:val="Sansinterligne"/>
+      </w:pPr>
+    </w:p>
+    <w:p>
+      <w:pPr>
+        <w:pStyle w:val="Titre3"/>
+      </w:pPr>
+      <w:r>
+        <w:t>3.5.2 – Modifier les propriétés</w:t>
+      </w:r>
+    </w:p>
+    <w:p/>
+    <w:p>
+      <w:pPr>
+        <w:pStyle w:val="Paragraphedeliste"/>
+        <w:numPr>
+          <w:ilvl w:val="0"/>
+          <w:numId w:val="2"/>
+        </w:numPr>
+      </w:pPr>
+      <w:r>
+        <w:t xml:space="preserve">Du fait que les objets en DYNAMIQUE, on peut : </w:t>
+      </w:r>
+    </w:p>
+    <w:p>
+      <w:pPr>
+        <w:pStyle w:val="Paragraphedeliste"/>
+        <w:numPr>
+          <w:ilvl w:val="1"/>
+          <w:numId w:val="2"/>
+        </w:numPr>
+      </w:pPr>
+      <w:r>
+        <w:t>Ajouter des propriétés</w:t>
+      </w:r>
+    </w:p>
+    <w:p>
+      <w:pPr>
+        <w:pStyle w:val="Paragraphedeliste"/>
+        <w:numPr>
+          <w:ilvl w:val="1"/>
+          <w:numId w:val="2"/>
+        </w:numPr>
+      </w:pPr>
+      <w:r>
+        <w:t>Modifier des propriétés existantes</w:t>
+      </w:r>
+    </w:p>
+    <w:p>
+      <w:pPr>
+        <w:pStyle w:val="Paragraphedeliste"/>
+        <w:numPr>
+          <w:ilvl w:val="1"/>
+          <w:numId w:val="2"/>
+        </w:numPr>
+      </w:pPr>
+      <w:r>
+        <w:t>Supprimer des propriétés</w:t>
+      </w:r>
+    </w:p>
+    <w:p>
+      <w:pPr>
+        <w:pStyle w:val="Paragraphedeliste"/>
+        <w:numPr>
+          <w:ilvl w:val="0"/>
+          <w:numId w:val="2"/>
+        </w:numPr>
+      </w:pPr>
+      <w:r>
+        <w:t xml:space="preserve">Un objet déclaré en </w:t>
+      </w:r>
+      <w:proofErr w:type="spellStart"/>
+      <w:r>
+        <w:rPr>
+          <w:i/>
+          <w:iCs/>
+        </w:rPr>
+        <w:t>const</w:t>
+      </w:r>
+      <w:proofErr w:type="spellEnd"/>
+      <w:r>
+        <w:t xml:space="preserve"> peut voir ses valeurs modifiés, mais pas ses références !</w:t>
+      </w:r>
+    </w:p>
+    <w:p>
+      <w:pPr>
+        <w:pStyle w:val="Paragraphedeliste"/>
+        <w:numPr>
+          <w:ilvl w:val="0"/>
+          <w:numId w:val="2"/>
+        </w:numPr>
+      </w:pPr>
+      <w:r>
+        <w:t xml:space="preserve">Une propriété peut-être déclaré immuable via </w:t>
+      </w:r>
+      <w:proofErr w:type="spellStart"/>
+      <w:r>
+        <w:rPr>
+          <w:i/>
+          <w:iCs/>
+        </w:rPr>
+        <w:t>readonly</w:t>
+      </w:r>
+      <w:proofErr w:type="spellEnd"/>
+    </w:p>
+    <w:p/>
+    <w:p>
+      <w:pPr>
+        <w:pStyle w:val="Titre3"/>
+      </w:pPr>
+      <w:r>
+        <w:t>3.5.3 – Test d'égalité</w:t>
+      </w:r>
+    </w:p>
+    <w:p/>
+    <w:p>
+      <w:pPr>
+        <w:pStyle w:val="Paragraphedeliste"/>
+        <w:numPr>
+          <w:ilvl w:val="0"/>
+          <w:numId w:val="2"/>
+        </w:numPr>
+      </w:pPr>
+      <w:r>
+        <w:t>Lors d'un test d'égalité, on va comparer les références des objet. Donc ce test ne donnera jamais vrai bien que 2 objets aient la même définition et les mêmes attributs !</w:t>
+      </w:r>
+    </w:p>
+    <w:p/>
+    <w:p>
+      <w:pPr>
+        <w:pStyle w:val="Titre3"/>
+      </w:pPr>
+      <w:r>
+        <w:t>3.5.4 – Opérateur IN</w:t>
+      </w:r>
+    </w:p>
+    <w:p/>
+    <w:p>
+      <w:pPr>
+        <w:pStyle w:val="Paragraphedeliste"/>
+        <w:numPr>
+          <w:ilvl w:val="0"/>
+          <w:numId w:val="2"/>
+        </w:numPr>
+      </w:pPr>
+      <w:r>
+        <w:t>Indique si l'objet possède ou no</w:t>
+      </w:r>
+      <w:r>
+        <w:t>n</w:t>
+      </w:r>
+      <w:r>
+        <w:t xml:space="preserve"> la propriété </w:t>
+      </w:r>
+      <w:r>
+        <w:t>du nom indiqué</w:t>
+      </w:r>
+      <w:r>
+        <w:t>.</w:t>
+      </w:r>
+    </w:p>
+    <w:p/>
+    <w:p>
+      <w:pPr>
+        <w:pStyle w:val="Titre3"/>
+      </w:pPr>
+      <w:r>
+        <w:t>3.5.5 – Les boucles</w:t>
+      </w:r>
+    </w:p>
+    <w:p/>
+    <w:p>
+      <w:pPr>
+        <w:pStyle w:val="Paragraphedeliste"/>
+        <w:numPr>
+          <w:ilvl w:val="0"/>
+          <w:numId w:val="2"/>
+        </w:numPr>
+      </w:pPr>
+      <w:proofErr w:type="spellStart"/>
+      <w:r>
+        <w:t>For_in</w:t>
+      </w:r>
+      <w:proofErr w:type="spellEnd"/>
+      <w:r>
+        <w:t xml:space="preserve"> </w:t>
+      </w:r>
+    </w:p>
+    <w:p>
+      <w:pPr>
+        <w:pStyle w:val="Paragraphedeliste"/>
+        <w:numPr>
+          <w:ilvl w:val="1"/>
+          <w:numId w:val="2"/>
+        </w:numPr>
+      </w:pPr>
+      <w:r>
+        <w:t>Passe en revue les propriétés (les indices sont ici les nom des propriétés)</w:t>
+      </w:r>
+    </w:p>
+    <w:p>
+      <w:pPr>
+        <w:pStyle w:val="Paragraphedeliste"/>
+        <w:numPr>
+          <w:ilvl w:val="0"/>
+          <w:numId w:val="2"/>
+        </w:numPr>
+      </w:pPr>
+      <w:proofErr w:type="spellStart"/>
+      <w:r>
+        <w:t>For_of</w:t>
+      </w:r>
+      <w:proofErr w:type="spellEnd"/>
+    </w:p>
+    <w:p>
+      <w:pPr>
+        <w:pStyle w:val="Paragraphedeliste"/>
+        <w:numPr>
+          <w:ilvl w:val="1"/>
+          <w:numId w:val="2"/>
+        </w:numPr>
+      </w:pPr>
+      <w:r>
+        <w:t>Passe en revue la valeur des propriétés</w:t>
+      </w:r>
+    </w:p>
+    <w:p/>
+    <w:p>
+      <w:pPr>
+        <w:pStyle w:val="Titre3"/>
+      </w:pPr>
+      <w:r>
+        <w:lastRenderedPageBreak/>
+        <w:t xml:space="preserve">3.5.6 – </w:t>
+      </w:r>
+      <w:proofErr w:type="spellStart"/>
+      <w:r>
+        <w:t>Nullish</w:t>
+      </w:r>
+      <w:proofErr w:type="spellEnd"/>
+      <w:r>
+        <w:t xml:space="preserve"> </w:t>
+      </w:r>
+      <w:proofErr w:type="spellStart"/>
+      <w:r>
+        <w:t>coalescing</w:t>
+      </w:r>
+      <w:proofErr w:type="spellEnd"/>
+      <w:r>
+        <w:t xml:space="preserve"> </w:t>
+      </w:r>
+      <w:proofErr w:type="spellStart"/>
+      <w:r>
+        <w:t>operator</w:t>
+      </w:r>
+      <w:proofErr w:type="spellEnd"/>
+    </w:p>
+    <w:p/>
+    <w:p>
+      <w:pPr>
+        <w:pStyle w:val="Sansinterligne"/>
+        <w:numPr>
+          <w:ilvl w:val="0"/>
+          <w:numId w:val="2"/>
+        </w:numPr>
+      </w:pPr>
+      <w:r>
+        <w:t>expr1 ?? expr2</w:t>
+      </w:r>
+    </w:p>
+    <w:p>
+      <w:pPr>
+        <w:pStyle w:val="Paragraphedeliste"/>
+        <w:numPr>
+          <w:ilvl w:val="0"/>
+          <w:numId w:val="2"/>
+        </w:numPr>
+      </w:pPr>
+      <w:r>
+        <w:t xml:space="preserve">Renvoie à priori </w:t>
+      </w:r>
+      <w:r>
+        <w:rPr>
+          <w:i/>
+          <w:iCs/>
+        </w:rPr>
+        <w:t>expr1</w:t>
+      </w:r>
+      <w:r>
+        <w:t xml:space="preserve"> sauf si celui-ci vaut </w:t>
+      </w:r>
+      <w:proofErr w:type="spellStart"/>
+      <w:r>
+        <w:t>null</w:t>
+      </w:r>
+      <w:proofErr w:type="spellEnd"/>
+      <w:r>
+        <w:t xml:space="preserve"> ou </w:t>
+      </w:r>
+      <w:proofErr w:type="spellStart"/>
+      <w:r>
+        <w:t>undefined</w:t>
+      </w:r>
+      <w:proofErr w:type="spellEnd"/>
+    </w:p>
+    <w:p/>
+    <w:p>
+      <w:pPr>
+        <w:pStyle w:val="Titre3"/>
+      </w:pPr>
+      <w:r>
+        <w:t xml:space="preserve">3.5.7 – </w:t>
+      </w:r>
+      <w:proofErr w:type="spellStart"/>
+      <w:r>
+        <w:t>Optionnal</w:t>
+      </w:r>
+      <w:proofErr w:type="spellEnd"/>
+      <w:r>
+        <w:t xml:space="preserve"> </w:t>
+      </w:r>
+      <w:proofErr w:type="spellStart"/>
+      <w:r>
+        <w:t>chaining</w:t>
+      </w:r>
+      <w:proofErr w:type="spellEnd"/>
+      <w:r>
+        <w:t xml:space="preserve"> </w:t>
+      </w:r>
+      <w:proofErr w:type="spellStart"/>
+      <w:r>
+        <w:t>operator</w:t>
+      </w:r>
+      <w:proofErr w:type="spellEnd"/>
+    </w:p>
+    <w:p/>
+    <w:p>
+      <w:pPr>
+        <w:pStyle w:val="Sansinterligne"/>
+        <w:numPr>
+          <w:ilvl w:val="0"/>
+          <w:numId w:val="2"/>
+        </w:numPr>
+      </w:pPr>
+      <w:r>
+        <w:t>obj.</w:t>
+      </w:r>
+      <w:proofErr w:type="spellStart"/>
+      <w:r>
+        <w:t>prop</w:t>
+      </w:r>
+      <w:proofErr w:type="spellEnd"/>
+      <w:r>
+        <w:t>?.</w:t>
+      </w:r>
+      <w:proofErr w:type="spellStart"/>
+      <w:r>
+        <w:t>sprop</w:t>
+      </w:r>
+      <w:proofErr w:type="spellEnd"/>
+    </w:p>
+    <w:p>
+      <w:pPr>
+        <w:pStyle w:val="Paragraphedeliste"/>
+        <w:numPr>
+          <w:ilvl w:val="0"/>
+          <w:numId w:val="2"/>
+        </w:numPr>
+      </w:pPr>
+      <w:r>
+        <w:t xml:space="preserve">Renvoie : </w:t>
+      </w:r>
+    </w:p>
+    <w:p>
+      <w:pPr>
+        <w:pStyle w:val="Paragraphedeliste"/>
+        <w:numPr>
+          <w:ilvl w:val="1"/>
+          <w:numId w:val="2"/>
+        </w:numPr>
+      </w:pPr>
+      <w:proofErr w:type="spellStart"/>
+      <w:r>
+        <w:t>sprop</w:t>
+      </w:r>
+      <w:proofErr w:type="spellEnd"/>
+      <w:r>
+        <w:t xml:space="preserve"> si </w:t>
+      </w:r>
+      <w:proofErr w:type="spellStart"/>
+      <w:r>
+        <w:t>prop</w:t>
+      </w:r>
+      <w:proofErr w:type="spellEnd"/>
+      <w:r>
+        <w:t xml:space="preserve"> existe</w:t>
+      </w:r>
+    </w:p>
+    <w:p>
+      <w:pPr>
+        <w:pStyle w:val="Paragraphedeliste"/>
+        <w:numPr>
+          <w:ilvl w:val="1"/>
+          <w:numId w:val="2"/>
+        </w:numPr>
+      </w:pPr>
+      <w:proofErr w:type="spellStart"/>
+      <w:r>
+        <w:t>undefined</w:t>
+      </w:r>
+      <w:proofErr w:type="spellEnd"/>
+      <w:r>
+        <w:t xml:space="preserve"> si </w:t>
+      </w:r>
+      <w:proofErr w:type="spellStart"/>
+      <w:r>
+        <w:t>prop</w:t>
+      </w:r>
+      <w:proofErr w:type="spellEnd"/>
+      <w:r>
+        <w:t xml:space="preserve"> vaut </w:t>
+      </w:r>
+      <w:proofErr w:type="spellStart"/>
+      <w:r>
+        <w:t>null</w:t>
+      </w:r>
+      <w:proofErr w:type="spellEnd"/>
+      <w:r>
+        <w:t xml:space="preserve"> ou </w:t>
+      </w:r>
+      <w:proofErr w:type="spellStart"/>
+      <w:r>
+        <w:t>undefined</w:t>
+      </w:r>
+      <w:proofErr w:type="spellEnd"/>
+    </w:p>
+    <w:p>
+      <w:pPr>
+        <w:pStyle w:val="Sansinterligne"/>
+        <w:ind w:left="708"/>
+      </w:pPr>
+      <w:r>
+        <w:t xml:space="preserve">let </w:t>
+      </w:r>
+      <w:proofErr w:type="spellStart"/>
+      <w:r>
+        <w:t>bart</w:t>
+      </w:r>
+      <w:proofErr w:type="spellEnd"/>
+      <w:r>
+        <w:t xml:space="preserve"> = {</w:t>
+      </w:r>
+    </w:p>
+    <w:p>
+      <w:pPr>
+        <w:pStyle w:val="Sansinterligne"/>
+        <w:ind w:left="708"/>
+      </w:pPr>
+      <w:r>
+        <w:t>nom : "Bart",</w:t>
+      </w:r>
+    </w:p>
+    <w:p>
+      <w:pPr>
+        <w:pStyle w:val="Sansinterligne"/>
+        <w:ind w:left="708"/>
+      </w:pPr>
+      <w:r>
+        <w:t>chien : { nom : "</w:t>
+      </w:r>
+      <w:proofErr w:type="spellStart"/>
+      <w:r>
+        <w:t>PetitPapaNoël</w:t>
+      </w:r>
+      <w:proofErr w:type="spellEnd"/>
+      <w:r>
+        <w:t>" }</w:t>
+      </w:r>
+    </w:p>
+    <w:p>
+      <w:pPr>
+        <w:pStyle w:val="Sansinterligne"/>
+        <w:ind w:left="708"/>
+      </w:pPr>
+      <w:r>
+        <w:t>};</w:t>
+      </w:r>
+    </w:p>
+    <w:p>
+      <w:pPr>
+        <w:pStyle w:val="Sansinterligne"/>
+        <w:ind w:left="708"/>
+      </w:pPr>
+      <w:proofErr w:type="spellStart"/>
+      <w:r>
+        <w:t>bart.chien.nom</w:t>
+      </w:r>
+      <w:proofErr w:type="spellEnd"/>
+      <w:r>
+        <w:t xml:space="preserve"> </w:t>
+      </w:r>
+      <w:r>
+        <w:rPr>
+          <w:color w:val="000000" w:themeColor="text1"/>
+        </w:rPr>
+        <w:t>→ "</w:t>
+      </w:r>
+      <w:proofErr w:type="spellStart"/>
+      <w:r>
+        <w:rPr>
+          <w:color w:val="000000" w:themeColor="text1"/>
+        </w:rPr>
+        <w:t>PetitPapaNoël</w:t>
+      </w:r>
+      <w:proofErr w:type="spellEnd"/>
+      <w:r>
+        <w:rPr>
+          <w:color w:val="000000" w:themeColor="text1"/>
+        </w:rPr>
+        <w:t>"</w:t>
+      </w:r>
+    </w:p>
+    <w:p>
+      <w:pPr>
+        <w:pStyle w:val="Sansinterligne"/>
+        <w:ind w:left="708"/>
+      </w:pPr>
+      <w:proofErr w:type="spellStart"/>
+      <w:r>
+        <w:t>bart.chat.nom</w:t>
+      </w:r>
+      <w:proofErr w:type="spellEnd"/>
+      <w:r>
+        <w:t xml:space="preserve"> </w:t>
+      </w:r>
+      <w:r>
+        <w:rPr>
+          <w:color w:val="000000" w:themeColor="text1"/>
+        </w:rPr>
+        <w:t xml:space="preserve">→ </w:t>
+      </w:r>
+      <w:proofErr w:type="spellStart"/>
+      <w:r>
+        <w:rPr>
+          <w:color w:val="000000" w:themeColor="text1"/>
+        </w:rPr>
+        <w:t>TypeError</w:t>
+      </w:r>
+      <w:proofErr w:type="spellEnd"/>
+      <w:r>
+        <w:rPr>
+          <w:color w:val="000000" w:themeColor="text1"/>
+        </w:rPr>
+        <w:t xml:space="preserve"> Exception</w:t>
+      </w:r>
+    </w:p>
+    <w:p>
+      <w:pPr>
+        <w:pStyle w:val="Sansinterligne"/>
+        <w:ind w:left="708"/>
+      </w:pPr>
+      <w:proofErr w:type="spellStart"/>
+      <w:r>
+        <w:t>bart.chat</w:t>
+      </w:r>
+      <w:proofErr w:type="spellEnd"/>
+      <w:r>
+        <w:t xml:space="preserve"> </w:t>
+      </w:r>
+      <w:r>
+        <w:rPr>
+          <w:color w:val="000000" w:themeColor="text1"/>
+        </w:rPr>
+        <w:t xml:space="preserve">→ </w:t>
+      </w:r>
+      <w:proofErr w:type="spellStart"/>
+      <w:r>
+        <w:rPr>
+          <w:color w:val="000000" w:themeColor="text1"/>
+        </w:rPr>
+        <w:t>undefined</w:t>
+      </w:r>
+      <w:proofErr w:type="spellEnd"/>
+    </w:p>
+    <w:p>
+      <w:pPr>
+        <w:pStyle w:val="Sansinterligne"/>
+        <w:ind w:left="708"/>
+        <w:rPr>
+          <w:color w:val="000000" w:themeColor="text1"/>
+        </w:rPr>
+      </w:pPr>
+      <w:proofErr w:type="spellStart"/>
+      <w:r>
+        <w:t>bart.chat?.nom</w:t>
+      </w:r>
+      <w:proofErr w:type="spellEnd"/>
+      <w:r>
+        <w:t xml:space="preserve"> </w:t>
+      </w:r>
+      <w:r>
+        <w:rPr>
+          <w:color w:val="000000" w:themeColor="text1"/>
+        </w:rPr>
+        <w:t xml:space="preserve">→ </w:t>
+      </w:r>
+      <w:proofErr w:type="spellStart"/>
+      <w:r>
+        <w:rPr>
+          <w:color w:val="000000" w:themeColor="text1"/>
+        </w:rPr>
+        <w:t>undefined</w:t>
+      </w:r>
+      <w:proofErr w:type="spellEnd"/>
+    </w:p>
+    <w:p>
+      <w:pPr>
+        <w:pStyle w:val="Sansinterligne"/>
+        <w:rPr>
+          <w:color w:val="000000" w:themeColor="text1"/>
+        </w:rPr>
+      </w:pPr>
+    </w:p>
+    <w:p>
+      <w:pPr>
+        <w:pStyle w:val="Paragraphedeliste"/>
+        <w:numPr>
+          <w:ilvl w:val="0"/>
+          <w:numId w:val="2"/>
+        </w:numPr>
+        <w:rPr>
+          <w:u w:val="single"/>
+        </w:rPr>
+      </w:pPr>
+      <w:r>
+        <w:rPr>
+          <w:u w:val="single"/>
+        </w:rPr>
+        <w:t xml:space="preserve">Pour les tableau associatif </w:t>
+      </w:r>
+    </w:p>
+    <w:p>
+      <w:pPr>
+        <w:pStyle w:val="Sansinterligne"/>
+        <w:ind w:left="825"/>
+      </w:pPr>
+      <w:proofErr w:type="spellStart"/>
+      <w:r>
+        <w:t>bart.chat</w:t>
+      </w:r>
+      <w:proofErr w:type="spellEnd"/>
+      <w:r>
+        <w:t>["</w:t>
+      </w:r>
+      <w:proofErr w:type="spellStart"/>
+      <w:r>
+        <w:t>n"+"om</w:t>
+      </w:r>
+      <w:proofErr w:type="spellEnd"/>
+      <w:r>
+        <w:t xml:space="preserve">"] </w:t>
+      </w:r>
+      <w:r>
+        <w:rPr>
+          <w:color w:val="000000" w:themeColor="text1"/>
+        </w:rPr>
+        <w:t xml:space="preserve">→ </w:t>
+      </w:r>
+      <w:proofErr w:type="spellStart"/>
+      <w:r>
+        <w:rPr>
+          <w:color w:val="000000" w:themeColor="text1"/>
+        </w:rPr>
+        <w:t>TypeError</w:t>
+      </w:r>
+      <w:proofErr w:type="spellEnd"/>
+      <w:r>
+        <w:rPr>
+          <w:color w:val="000000" w:themeColor="text1"/>
+        </w:rPr>
+        <w:t xml:space="preserve"> Exception</w:t>
+      </w:r>
+      <w:r>
+        <w:br/>
+      </w:r>
+      <w:proofErr w:type="spellStart"/>
+      <w:r>
+        <w:t>bart.chat</w:t>
+      </w:r>
+      <w:proofErr w:type="spellEnd"/>
+      <w:r>
+        <w:t>?.["</w:t>
+      </w:r>
+      <w:proofErr w:type="spellStart"/>
+      <w:r>
+        <w:t>n"+"om</w:t>
+      </w:r>
+      <w:proofErr w:type="spellEnd"/>
+      <w:r>
+        <w:t xml:space="preserve">"] </w:t>
+      </w:r>
+      <w:r>
+        <w:rPr>
+          <w:color w:val="000000" w:themeColor="text1"/>
+        </w:rPr>
+        <w:t xml:space="preserve">→ </w:t>
+      </w:r>
+      <w:proofErr w:type="spellStart"/>
+      <w:r>
+        <w:rPr>
+          <w:color w:val="000000" w:themeColor="text1"/>
+        </w:rPr>
+        <w:t>undefined</w:t>
+      </w:r>
+      <w:proofErr w:type="spellEnd"/>
+    </w:p>
+    <w:p>
+      <w:pPr>
+        <w:pStyle w:val="Sansinterligne"/>
+        <w:ind w:left="825"/>
+      </w:pPr>
+    </w:p>
+    <w:p>
+      <w:pPr>
+        <w:pStyle w:val="Paragraphedeliste"/>
+        <w:numPr>
+          <w:ilvl w:val="0"/>
+          <w:numId w:val="2"/>
+        </w:numPr>
+        <w:rPr>
+          <w:u w:val="single"/>
+        </w:rPr>
+      </w:pPr>
+      <w:r>
+        <w:rPr>
+          <w:u w:val="single"/>
+        </w:rPr>
+        <w:t xml:space="preserve">Pour les </w:t>
+      </w:r>
+      <w:r>
+        <w:rPr>
+          <w:u w:val="single"/>
+        </w:rPr>
+        <w:t xml:space="preserve">méthodes en vérifiant leurs existences </w:t>
+      </w:r>
+      <w:r>
+        <w:t>:</w:t>
+      </w:r>
+    </w:p>
+    <w:p>
+      <w:pPr>
+        <w:pStyle w:val="Sansinterligne"/>
+        <w:ind w:left="825"/>
+      </w:pPr>
+      <w:proofErr w:type="spellStart"/>
+      <w:r>
+        <w:t>bart.aboie</w:t>
+      </w:r>
+      <w:proofErr w:type="spellEnd"/>
+      <w:r>
+        <w:t xml:space="preserve">() </w:t>
+      </w:r>
+      <w:r>
+        <w:rPr>
+          <w:color w:val="000000" w:themeColor="text1"/>
+        </w:rPr>
+        <w:t xml:space="preserve">→ </w:t>
+      </w:r>
+      <w:proofErr w:type="spellStart"/>
+      <w:r>
+        <w:rPr>
+          <w:color w:val="000000" w:themeColor="text1"/>
+        </w:rPr>
+        <w:t>TypeError</w:t>
+      </w:r>
+      <w:proofErr w:type="spellEnd"/>
+      <w:r>
+        <w:rPr>
+          <w:color w:val="000000" w:themeColor="text1"/>
+        </w:rPr>
+        <w:t xml:space="preserve"> Exception</w:t>
+      </w:r>
+    </w:p>
+    <w:p>
+      <w:pPr>
+        <w:pStyle w:val="Sansinterligne"/>
+        <w:ind w:left="825"/>
+      </w:pPr>
+      <w:proofErr w:type="spellStart"/>
+      <w:r>
+        <w:t>bart.aboie</w:t>
+      </w:r>
+      <w:proofErr w:type="spellEnd"/>
+      <w:r>
+        <w:t xml:space="preserve">?.() </w:t>
+      </w:r>
+      <w:r>
+        <w:rPr>
+          <w:color w:val="000000" w:themeColor="text1"/>
+        </w:rPr>
+        <w:t xml:space="preserve">→ </w:t>
+      </w:r>
+      <w:proofErr w:type="spellStart"/>
+      <w:r>
+        <w:rPr>
+          <w:color w:val="000000" w:themeColor="text1"/>
+        </w:rPr>
+        <w:t>undefined</w:t>
+      </w:r>
+      <w:proofErr w:type="spellEnd"/>
+    </w:p>
+    <w:p>
+      <w:pPr>
+        <w:pStyle w:val="Sansinterligne"/>
+      </w:pPr>
+    </w:p>
+    <w:p>
+      <w:pPr>
+        <w:pStyle w:val="Sansinterligne"/>
+      </w:pPr>
+    </w:p>
+    <w:p>
+      <w:pPr>
+        <w:pStyle w:val="Sansinterligne"/>
+      </w:pPr>
+    </w:p>
+    <w:p>
+      <w:pPr>
+        <w:pStyle w:val="Sansinterligne"/>
+      </w:pPr>
+    </w:p>
+    <w:p>
+      <w:pPr>
+        <w:pStyle w:val="Sansinterligne"/>
+      </w:pPr>
+    </w:p>
+    <w:p>
+      <w:pPr>
+        <w:pStyle w:val="Sansinterligne"/>
+      </w:pPr>
+    </w:p>
+    <w:p>
+      <w:pPr>
+        <w:pStyle w:val="Sansinterligne"/>
+      </w:pPr>
+    </w:p>
+    <w:p>
+      <w:pPr>
+        <w:pStyle w:val="Sansinterligne"/>
+      </w:pPr>
+    </w:p>
+    <w:p>
+      <w:pPr>
+        <w:pStyle w:val="Sansinterligne"/>
+      </w:pPr>
+    </w:p>
+    <w:p>
+      <w:pPr>
+        <w:pStyle w:val="Sansinterligne"/>
+      </w:pPr>
+    </w:p>
+    <w:p>
+      <w:pPr>
+        <w:pStyle w:val="Sansinterligne"/>
+      </w:pPr>
+    </w:p>
+    <w:p>
+      <w:pPr>
+        <w:pStyle w:val="Sansinterligne"/>
+      </w:pPr>
+    </w:p>
+    <w:p>
+      <w:pPr>
+        <w:pStyle w:val="Sansinterligne"/>
+      </w:pPr>
+    </w:p>
+    <w:p>
+      <w:pPr>
+        <w:pStyle w:val="Sansinterligne"/>
+      </w:pPr>
+    </w:p>
+    <w:p>
+      <w:pPr>
+        <w:pStyle w:val="Sansinterligne"/>
+      </w:pPr>
+    </w:p>
+    <w:p>
+      <w:pPr>
+        <w:pStyle w:val="Sansinterligne"/>
+      </w:pPr>
+    </w:p>
+    <w:p>
+      <w:pPr>
+        <w:pStyle w:val="Sansinterligne"/>
+      </w:pPr>
+    </w:p>
+    <w:p>
+      <w:pPr>
+        <w:pStyle w:val="Sansinterligne"/>
+      </w:pPr>
+    </w:p>
+    <w:p>
+      <w:pPr>
+        <w:pStyle w:val="Sansinterligne"/>
+      </w:pPr>
+    </w:p>
+    <w:p>
+      <w:pPr>
+        <w:pStyle w:val="Sansinterligne"/>
+      </w:pPr>
+    </w:p>
+    <w:p>
+      <w:pPr>
+        <w:pStyle w:val="Titre1"/>
+      </w:pPr>
+      <w:r>
+        <w:lastRenderedPageBreak/>
+        <w:t>Chapitre 4 : Prototypes et constructeurs</w:t>
+      </w:r>
+    </w:p>
+    <w:p/>
+    <w:p/>
+    <w:p/>
+    <w:p/>
     <w:sectPr>
       <w:headerReference w:type="default" r:id="rId12"/>
       <w:footerReference w:type="default" r:id="rId13"/>
@@ -6567,14 +8610,14 @@
             </mc:Choice>
             <mc:Fallback>
               <w:pict>
-                <v:group w14:anchorId="36875AAC" id="Groupe 1" o:spid="_x0000_s1026" style="position:absolute;margin-left:0;margin-top:0;width:32.95pt;height:34.5pt;z-index:251659264;mso-position-horizontal:center;mso-position-horizontal-relative:right-margin-area;mso-position-vertical:center;mso-position-vertical-relative:bottom-margin-area" coordorigin="726,14496" coordsize="659,690" o:gfxdata="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">
-                  <v:rect id="Rectangle 53" o:spid="_x0000_s1027" style="position:absolute;left:831;top:14552;width:512;height:526;visibility:visible;mso-wrap-style:square;v-text-anchor:top" o:gfxdata="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" fillcolor="#943634" strokecolor="#943634"/>
-                  <v:rect id="Rectangle 54" o:spid="_x0000_s1028" style="position:absolute;left:831;top:15117;width:512;height:43;visibility:visible;mso-wrap-style:square;v-text-anchor:top" o:gfxdata="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" fillcolor="#943634" strokecolor="#943634"/>
+                <v:group w14:anchorId="36875AAC" id="Groupe 1" o:spid="_x0000_s1026" style="position:absolute;margin-left:0;margin-top:0;width:32.95pt;height:34.5pt;z-index:251659264;mso-position-horizontal:center;mso-position-horizontal-relative:right-margin-area;mso-position-vertical:center;mso-position-vertical-relative:bottom-margin-area" coordorigin="726,14496" coordsize="659,690" o:gfxdata="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">
+                  <v:rect id="Rectangle 53" o:spid="_x0000_s1027" style="position:absolute;left:831;top:14552;width:512;height:526;visibility:visible;mso-wrap-style:square;v-text-anchor:top" o:gfxdata="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" fillcolor="#943634" strokecolor="#943634"/>
+                  <v:rect id="Rectangle 54" o:spid="_x0000_s1028" style="position:absolute;left:831;top:15117;width:512;height:43;visibility:visible;mso-wrap-style:square;v-text-anchor:top" o:gfxdata="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" fillcolor="#943634" strokecolor="#943634"/>
                   <v:shapetype id="_x0000_t202" coordsize="21600,21600" o:spt="202" path="m,l,21600r21600,l21600,xe">
                     <v:stroke joinstyle="miter"/>
                     <v:path gradientshapeok="t" o:connecttype="rect"/>
                   </v:shapetype>
-                  <v:shape id="Text Box 55" o:spid="_x0000_s1029" type="#_x0000_t202" style="position:absolute;left:726;top:14496;width:659;height:690;visibility:visible;mso-wrap-style:square;v-text-anchor:bottom" o:gfxdata="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" filled="f" stroked="f">
+                  <v:shape id="Text Box 55" o:spid="_x0000_s1029" type="#_x0000_t202" style="position:absolute;left:726;top:14496;width:659;height:690;visibility:visible;mso-wrap-style:square;v-text-anchor:bottom" o:gfxdata="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" filled="f" stroked="f">
                     <v:textbox inset="4.32pt,0,4.32pt,0">
                       <w:txbxContent>
                         <w:p>
@@ -7715,7 +9758,6 @@
   <w:style w:type="character" w:default="1" w:styleId="Policepardfaut">
     <w:name w:val="Default Paragraph Font"/>
     <w:uiPriority w:val="1"/>
-    <w:semiHidden/>
     <w:unhideWhenUsed/>
   </w:style>
   <w:style w:type="table" w:default="1" w:styleId="TableauNormal">
@@ -7933,6 +9975,11 @@
       <w:sz w:val="20"/>
       <w:szCs w:val="20"/>
     </w:rPr>
+  </w:style>
+  <w:style w:type="character" w:customStyle="1" w:styleId="markedcontent">
+    <w:name w:val="markedcontent"/>
+    <w:basedOn w:val="Policepardfaut"/>
+    <w:rsid w:val="00EC0CA5"/>
   </w:style>
 </w:styles>
 </file>

--- a/Q1/Techno_Web/Synthèses/Chapitre 1.docx
+++ b/Q1/Techno_Web/Synthèses/Chapitre 1.docx
@@ -780,11 +780,9 @@
             <w:pPr>
               <w:jc w:val="center"/>
             </w:pPr>
-            <w:proofErr w:type="spellStart"/>
             <w:r>
               <w:t>Number</w:t>
             </w:r>
-            <w:proofErr w:type="spellEnd"/>
           </w:p>
         </w:tc>
         <w:tc>
@@ -6021,15 +6019,7 @@
       </w:r>
       <w:r>
         <w:tab/>
-        <w:t xml:space="preserve">let tab = new </w:t>
-      </w:r>
-      <w:proofErr w:type="spellStart"/>
-      <w:r>
-        <w:t>Array</w:t>
-      </w:r>
-      <w:proofErr w:type="spellEnd"/>
-      <w:r>
-        <w:t>(1,2,3);</w:t>
+        <w:t>let tab = new Array(1,2,3);</w:t>
       </w:r>
     </w:p>
     <w:p>
@@ -6296,9 +6286,11 @@
       <w:pPr>
         <w:pStyle w:val="Titre2"/>
       </w:pPr>
+      <w:bookmarkStart w:id="1" w:name="_Ref118445975"/>
       <w:r>
         <w:t>Object</w:t>
       </w:r>
+      <w:bookmarkEnd w:id="1"/>
     </w:p>
     <w:p/>
     <w:p>
@@ -6703,15 +6695,7 @@
         </w:numPr>
       </w:pPr>
       <w:r>
-        <w:t xml:space="preserve">let </w:t>
-      </w:r>
-      <w:proofErr w:type="spellStart"/>
-      <w:r>
-        <w:t>obj</w:t>
-      </w:r>
-      <w:proofErr w:type="spellEnd"/>
-      <w:r>
-        <w:t xml:space="preserve"> = {};</w:t>
+        <w:t>let obj = {};</w:t>
       </w:r>
     </w:p>
     <w:p>
@@ -6722,13 +6706,8 @@
           <w:numId w:val="2"/>
         </w:numPr>
       </w:pPr>
-      <w:proofErr w:type="spellStart"/>
-      <w:r>
-        <w:t>obj</w:t>
-      </w:r>
-      <w:proofErr w:type="spellEnd"/>
-      <w:r>
-        <w:t>["</w:t>
+      <w:r>
+        <w:t>obj["</w:t>
       </w:r>
       <w:proofErr w:type="spellStart"/>
       <w:r>
@@ -7072,39 +7051,21 @@
         <w:rPr>
           <w:color w:val="F4B083" w:themeColor="accent2" w:themeTint="99"/>
         </w:rPr>
-        <w:t>parle ()</w:t>
-      </w:r>
+        <w:t>parle () { console.log("</w:t>
+      </w:r>
+      <w:proofErr w:type="spellStart"/>
       <w:r>
         <w:rPr>
           <w:color w:val="F4B083" w:themeColor="accent2" w:themeTint="99"/>
         </w:rPr>
-        <w:t xml:space="preserve"> </w:t>
-      </w:r>
+        <w:t>DOh</w:t>
+      </w:r>
+      <w:proofErr w:type="spellEnd"/>
       <w:r>
         <w:rPr>
           <w:color w:val="F4B083" w:themeColor="accent2" w:themeTint="99"/>
         </w:rPr>
-        <w:t>{ console.log("</w:t>
-      </w:r>
-      <w:proofErr w:type="spellStart"/>
-      <w:r>
-        <w:rPr>
-          <w:color w:val="F4B083" w:themeColor="accent2" w:themeTint="99"/>
-        </w:rPr>
-        <w:t>DOh</w:t>
-      </w:r>
-      <w:proofErr w:type="spellEnd"/>
-      <w:r>
-        <w:rPr>
-          <w:color w:val="F4B083" w:themeColor="accent2" w:themeTint="99"/>
-        </w:rPr>
-        <w:t>!"); },</w:t>
-      </w:r>
-      <w:r>
-        <w:rPr>
-          <w:color w:val="F4B083" w:themeColor="accent2" w:themeTint="99"/>
-        </w:rPr>
-        <w:t xml:space="preserve"> </w:t>
+        <w:t xml:space="preserve">!"); }, </w:t>
       </w:r>
       <w:r>
         <w:rPr>
@@ -8310,12 +8271,1607 @@
       </w:r>
     </w:p>
     <w:p/>
+    <w:p>
+      <w:pPr>
+        <w:pStyle w:val="Titre2"/>
+        <w:numPr>
+          <w:ilvl w:val="0"/>
+          <w:numId w:val="1"/>
+        </w:numPr>
+      </w:pPr>
+      <w:r>
+        <w:t>Les prototypes</w:t>
+      </w:r>
+    </w:p>
+    <w:p/>
+    <w:p>
+      <w:pPr>
+        <w:pStyle w:val="Titre3"/>
+      </w:pPr>
+      <w:r>
+        <w:t>4.0.1 – Pourquoi un prototype ?</w:t>
+      </w:r>
+    </w:p>
+    <w:p/>
+    <w:p>
+      <w:pPr>
+        <w:pStyle w:val="Paragraphedeliste"/>
+        <w:numPr>
+          <w:ilvl w:val="0"/>
+          <w:numId w:val="2"/>
+        </w:numPr>
+      </w:pPr>
+      <w:r>
+        <w:t xml:space="preserve">Lorsque plusieurs objets doivent contenir une même méthode, le mieux et de la définir une seule fois dans un objet </w:t>
+      </w:r>
+      <w:r>
+        <w:t>à</w:t>
+      </w:r>
+      <w:r>
+        <w:t xml:space="preserve"> part (</w:t>
+      </w:r>
+      <w:r>
+        <w:rPr>
+          <w:color w:val="00B050"/>
+        </w:rPr>
+        <w:t>le prototype</w:t>
+      </w:r>
+      <w:r>
+        <w:t>)  et de l'"hériter" aux objets con</w:t>
+      </w:r>
+      <w:r>
+        <w:t>c</w:t>
+      </w:r>
+      <w:r>
+        <w:t>erné. Ainsi, on ne l'enregistre qu'une seule fois.</w:t>
+      </w:r>
+    </w:p>
+    <w:p/>
+    <w:p>
+      <w:pPr>
+        <w:pStyle w:val="Titre3"/>
+      </w:pPr>
+      <w:r>
+        <w:t>4.0.2 – Comment créer un prototype</w:t>
+      </w:r>
+    </w:p>
+    <w:p/>
+    <w:p>
+      <w:pPr>
+        <w:pStyle w:val="Paragraphedeliste"/>
+        <w:numPr>
+          <w:ilvl w:val="0"/>
+          <w:numId w:val="2"/>
+        </w:numPr>
+      </w:pPr>
+      <w:r>
+        <w:t xml:space="preserve">A proprement parlé, un </w:t>
+      </w:r>
+      <w:r>
+        <w:rPr>
+          <w:i/>
+          <w:iCs/>
+        </w:rPr>
+        <w:t>prototype</w:t>
+      </w:r>
+      <w:r>
+        <w:t xml:space="preserve"> est un objet comme un autre. C'est son utilisation qui diffèrent. Pour le créer il faut donc suive les règles de création d'un objet </w:t>
+      </w:r>
+      <w:r>
+        <w:sym w:font="Wingdings" w:char="F0E0"/>
+      </w:r>
+      <w:r>
+        <w:t xml:space="preserve"> </w:t>
+      </w:r>
+      <w:r>
+        <w:rPr>
+          <w:color w:val="FF0000"/>
+        </w:rPr>
+        <w:fldChar w:fldCharType="begin"/>
+      </w:r>
+      <w:r>
+        <w:rPr>
+          <w:color w:val="FF0000"/>
+        </w:rPr>
+        <w:instrText xml:space="preserve"> REF _Ref118445975 \r \h </w:instrText>
+      </w:r>
+      <w:r>
+        <w:rPr>
+          <w:color w:val="FF0000"/>
+        </w:rPr>
+      </w:r>
+      <w:r>
+        <w:rPr>
+          <w:color w:val="FF0000"/>
+        </w:rPr>
+        <w:fldChar w:fldCharType="separate"/>
+      </w:r>
+      <w:r>
+        <w:rPr>
+          <w:color w:val="FF0000"/>
+        </w:rPr>
+        <w:t>3</w:t>
+      </w:r>
+      <w:r>
+        <w:rPr>
+          <w:color w:val="FF0000"/>
+        </w:rPr>
+        <w:t>.</w:t>
+      </w:r>
+      <w:r>
+        <w:rPr>
+          <w:color w:val="FF0000"/>
+        </w:rPr>
+        <w:t>4</w:t>
+      </w:r>
+      <w:r>
+        <w:rPr>
+          <w:color w:val="FF0000"/>
+        </w:rPr>
+        <w:fldChar w:fldCharType="end"/>
+      </w:r>
+      <w:r>
+        <w:rPr>
+          <w:color w:val="FF0000"/>
+        </w:rPr>
+        <w:t xml:space="preserve">. </w:t>
+      </w:r>
+    </w:p>
+    <w:p>
+      <w:pPr>
+        <w:pStyle w:val="Paragraphedeliste"/>
+        <w:numPr>
+          <w:ilvl w:val="0"/>
+          <w:numId w:val="2"/>
+        </w:numPr>
+      </w:pPr>
+      <w:r>
+        <w:t xml:space="preserve">Pour associer un prototype, voici la démarche à suivre : </w:t>
+      </w:r>
+    </w:p>
+    <w:p>
+      <w:pPr>
+        <w:pStyle w:val="Paragraphedeliste"/>
+      </w:pPr>
+    </w:p>
+    <w:p>
+      <w:pPr>
+        <w:pStyle w:val="Sansinterligne"/>
+        <w:numPr>
+          <w:ilvl w:val="1"/>
+          <w:numId w:val="2"/>
+        </w:numPr>
+      </w:pPr>
+      <w:r>
+        <w:t xml:space="preserve">let </w:t>
+      </w:r>
+      <w:proofErr w:type="spellStart"/>
+      <w:r>
+        <w:t>monObjet</w:t>
+      </w:r>
+      <w:proofErr w:type="spellEnd"/>
+      <w:r>
+        <w:t xml:space="preserve"> = </w:t>
+      </w:r>
+      <w:proofErr w:type="spellStart"/>
+      <w:r>
+        <w:t>Object.creat</w:t>
+      </w:r>
+      <w:proofErr w:type="spellEnd"/>
+      <w:r>
+        <w:t>(prototype);</w:t>
+      </w:r>
+    </w:p>
+    <w:p>
+      <w:pPr>
+        <w:pStyle w:val="Paragraphedeliste"/>
+        <w:numPr>
+          <w:ilvl w:val="1"/>
+          <w:numId w:val="2"/>
+        </w:numPr>
+      </w:pPr>
+      <w:r>
+        <w:t>OU ALORS</w:t>
+      </w:r>
+    </w:p>
+    <w:p>
+      <w:pPr>
+        <w:pStyle w:val="Sansinterligne"/>
+        <w:numPr>
+          <w:ilvl w:val="1"/>
+          <w:numId w:val="2"/>
+        </w:numPr>
+      </w:pPr>
+      <w:proofErr w:type="spellStart"/>
+      <w:r>
+        <w:t>Object.setPrototypeOf</w:t>
+      </w:r>
+      <w:proofErr w:type="spellEnd"/>
+      <w:r>
+        <w:t>(</w:t>
+      </w:r>
+      <w:proofErr w:type="spellStart"/>
+      <w:r>
+        <w:t>monObjet</w:t>
+      </w:r>
+      <w:proofErr w:type="spellEnd"/>
+      <w:r>
+        <w:t>, prototype);</w:t>
+      </w:r>
+    </w:p>
+    <w:p>
+      <w:pPr>
+        <w:pStyle w:val="Sansinterligne"/>
+      </w:pPr>
+    </w:p>
+    <w:p>
+      <w:pPr>
+        <w:pStyle w:val="Paragraphedeliste"/>
+        <w:numPr>
+          <w:ilvl w:val="0"/>
+          <w:numId w:val="2"/>
+        </w:numPr>
+      </w:pPr>
+      <w:r>
+        <w:t xml:space="preserve">Après la création d'un objet via </w:t>
+      </w:r>
+      <w:proofErr w:type="spellStart"/>
+      <w:r>
+        <w:rPr>
+          <w:i/>
+          <w:iCs/>
+        </w:rPr>
+        <w:t>Object.creat</w:t>
+      </w:r>
+      <w:proofErr w:type="spellEnd"/>
+      <w:r>
+        <w:rPr>
+          <w:i/>
+          <w:iCs/>
+        </w:rPr>
+        <w:t>(..)</w:t>
+      </w:r>
+      <w:r>
+        <w:t>, on veut pouvoir définir notre objet fraichement cré</w:t>
+      </w:r>
+      <w:r>
+        <w:t>é</w:t>
+      </w:r>
+      <w:r>
+        <w:t xml:space="preserve">. Pour ce faire on à la méthode suivante : </w:t>
+      </w:r>
+    </w:p>
+    <w:p>
+      <w:pPr>
+        <w:pStyle w:val="Sansinterligne"/>
+        <w:numPr>
+          <w:ilvl w:val="1"/>
+          <w:numId w:val="2"/>
+        </w:numPr>
+      </w:pPr>
+      <w:proofErr w:type="spellStart"/>
+      <w:r>
+        <w:t>Object.assign</w:t>
+      </w:r>
+      <w:proofErr w:type="spellEnd"/>
+      <w:r>
+        <w:t xml:space="preserve">( objet, {nom : "Clément", </w:t>
+      </w:r>
+      <w:proofErr w:type="spellStart"/>
+      <w:r>
+        <w:t>age</w:t>
+      </w:r>
+      <w:proofErr w:type="spellEnd"/>
+      <w:r>
+        <w:t xml:space="preserve"> : "21", …});</w:t>
+      </w:r>
+    </w:p>
+    <w:p>
+      <w:pPr>
+        <w:pStyle w:val="Paragraphedeliste"/>
+        <w:numPr>
+          <w:ilvl w:val="1"/>
+          <w:numId w:val="2"/>
+        </w:numPr>
+      </w:pPr>
+      <w:r>
+        <w:t xml:space="preserve">Permet d'ajouter plusieurs propriétés à un objets existant en écrasant les anciennes en cas de conflit. </w:t>
+      </w:r>
+    </w:p>
+    <w:p>
+      <w:pPr>
+        <w:pStyle w:val="Sansinterligne"/>
+      </w:pPr>
+    </w:p>
+    <w:p>
+      <w:pPr>
+        <w:pStyle w:val="Sansinterligne"/>
+      </w:pPr>
+    </w:p>
+    <w:p>
+      <w:pPr>
+        <w:pStyle w:val="Titre3"/>
+      </w:pPr>
+      <w:r>
+        <w:t xml:space="preserve">4.0.3 : </w:t>
+      </w:r>
+      <w:r>
+        <w:t>La mécanique des prototypes dans Javascript</w:t>
+      </w:r>
+    </w:p>
+    <w:p/>
+    <w:p>
+      <w:pPr>
+        <w:pStyle w:val="Paragraphedeliste"/>
+        <w:numPr>
+          <w:ilvl w:val="0"/>
+          <w:numId w:val="2"/>
+        </w:numPr>
+      </w:pPr>
+      <w:r>
+        <w:t xml:space="preserve">Javascript </w:t>
+      </w:r>
+      <w:proofErr w:type="spellStart"/>
+      <w:r>
+        <w:t>gèere</w:t>
+      </w:r>
+      <w:proofErr w:type="spellEnd"/>
+      <w:r>
+        <w:t xml:space="preserve"> les prototypes dans la propriété </w:t>
+      </w:r>
+      <w:r>
+        <w:rPr>
+          <w:i/>
+          <w:iCs/>
+        </w:rPr>
+        <w:t>__proto__</w:t>
+      </w:r>
+      <w:r>
+        <w:t xml:space="preserve"> (</w:t>
+      </w:r>
+      <w:proofErr w:type="spellStart"/>
+      <w:r>
+        <w:t>dunder_proto</w:t>
+      </w:r>
+      <w:proofErr w:type="spellEnd"/>
+      <w:r>
+        <w:t>) qui est donc une référence vers le prototype.</w:t>
+      </w:r>
+    </w:p>
+    <w:p>
+      <w:pPr>
+        <w:pStyle w:val="Paragraphedeliste"/>
+        <w:numPr>
+          <w:ilvl w:val="0"/>
+          <w:numId w:val="2"/>
+        </w:numPr>
+      </w:pPr>
+      <w:r>
+        <w:t>Pour bien faire, on ne devrait pas la manipuler normalement.</w:t>
+      </w:r>
+    </w:p>
+    <w:p>
+      <w:pPr>
+        <w:pStyle w:val="Paragraphedeliste"/>
+        <w:numPr>
+          <w:ilvl w:val="0"/>
+          <w:numId w:val="2"/>
+        </w:numPr>
+      </w:pPr>
+      <w:r>
+        <w:t xml:space="preserve">C'est grâce à ça que va naitre la chaine des prototypes : </w:t>
+      </w:r>
+    </w:p>
+    <w:p>
+      <w:pPr>
+        <w:pStyle w:val="Paragraphedeliste"/>
+        <w:numPr>
+          <w:ilvl w:val="1"/>
+          <w:numId w:val="2"/>
+        </w:numPr>
+      </w:pPr>
+      <w:r>
+        <w:t>Lorsqu'on tente de lire une propriété dans un objet et que JS ne le trouve pas, il va la rechercher dans le prototype, puis dans le prototype du prototype, …</w:t>
+      </w:r>
+    </w:p>
+    <w:p>
+      <w:pPr>
+        <w:pStyle w:val="Paragraphedeliste"/>
+        <w:numPr>
+          <w:ilvl w:val="0"/>
+          <w:numId w:val="2"/>
+        </w:numPr>
+      </w:pPr>
+      <w:r>
+        <w:t xml:space="preserve">En revanche, lorsqu'on tente d'y accéder en écriture, c'est une modification direct de l'objet en question. </w:t>
+      </w:r>
+    </w:p>
+    <w:p/>
+    <w:p/>
+    <w:p>
+      <w:pPr>
+        <w:pStyle w:val="Paragraphedeliste"/>
+        <w:numPr>
+          <w:ilvl w:val="0"/>
+          <w:numId w:val="2"/>
+        </w:numPr>
+      </w:pPr>
+      <w:r>
+        <w:lastRenderedPageBreak/>
+        <w:t>Les propriétés d'un objet-prototype sont donc partagés par tou</w:t>
+      </w:r>
+      <w:r>
+        <w:t>s</w:t>
+      </w:r>
+      <w:r>
+        <w:t xml:space="preserve"> ses descendants</w:t>
+      </w:r>
+    </w:p>
+    <w:p>
+      <w:pPr>
+        <w:pStyle w:val="Paragraphedeliste"/>
+        <w:numPr>
+          <w:ilvl w:val="0"/>
+          <w:numId w:val="2"/>
+        </w:numPr>
+      </w:pPr>
+      <w:r>
+        <w:t xml:space="preserve">2 conséquences en découlent : </w:t>
+      </w:r>
+    </w:p>
+    <w:p>
+      <w:pPr>
+        <w:pStyle w:val="Paragraphedeliste"/>
+        <w:numPr>
+          <w:ilvl w:val="1"/>
+          <w:numId w:val="2"/>
+        </w:numPr>
+      </w:pPr>
+      <w:r>
+        <w:t xml:space="preserve">On peut y placer tous les éléments communs </w:t>
+      </w:r>
+    </w:p>
+    <w:p>
+      <w:pPr>
+        <w:pStyle w:val="Paragraphedeliste"/>
+        <w:numPr>
+          <w:ilvl w:val="2"/>
+          <w:numId w:val="2"/>
+        </w:numPr>
+      </w:pPr>
+      <w:r>
+        <w:t>Méthodes</w:t>
+      </w:r>
+    </w:p>
+    <w:p>
+      <w:pPr>
+        <w:pStyle w:val="Paragraphedeliste"/>
+        <w:numPr>
+          <w:ilvl w:val="2"/>
+          <w:numId w:val="2"/>
+        </w:numPr>
+      </w:pPr>
+      <w:r>
+        <w:t>Attributs partagés ( attributs static en Java)</w:t>
+      </w:r>
+    </w:p>
+    <w:p>
+      <w:pPr>
+        <w:pStyle w:val="Paragraphedeliste"/>
+        <w:numPr>
+          <w:ilvl w:val="1"/>
+          <w:numId w:val="2"/>
+        </w:numPr>
+      </w:pPr>
+      <w:r>
+        <w:t>Si on modifie le prototype, on affecte tous ses héritiers</w:t>
+      </w:r>
+    </w:p>
+    <w:p>
+      <w:pPr>
+        <w:pStyle w:val="Paragraphedeliste"/>
+        <w:numPr>
+          <w:ilvl w:val="2"/>
+          <w:numId w:val="2"/>
+        </w:numPr>
+      </w:pPr>
+      <w:r>
+        <w:t>Modification d'une propriété commune</w:t>
+      </w:r>
+    </w:p>
+    <w:p>
+      <w:pPr>
+        <w:pStyle w:val="Paragraphedeliste"/>
+        <w:numPr>
+          <w:ilvl w:val="2"/>
+          <w:numId w:val="2"/>
+        </w:numPr>
+      </w:pPr>
+      <w:r>
+        <w:t>Ajout/Suppression d'une propriété commune</w:t>
+      </w:r>
+    </w:p>
+    <w:p/>
+    <w:p>
+      <w:pPr>
+        <w:pStyle w:val="Titre3"/>
+      </w:pPr>
+      <w:r>
+        <w:t>4.0.4 : Du code pour les prototypes</w:t>
+      </w:r>
+    </w:p>
+    <w:p/>
+    <w:p>
+      <w:r>
+        <w:tab/>
+      </w:r>
+    </w:p>
+    <w:tbl>
+      <w:tblPr>
+        <w:tblStyle w:val="Grilledutableau"/>
+        <w:tblW w:w="0" w:type="auto"/>
+        <w:tblLook w:val="04A0" w:firstRow="1" w:lastRow="0" w:firstColumn="1" w:lastColumn="0" w:noHBand="0" w:noVBand="1"/>
+      </w:tblPr>
+      <w:tblGrid>
+        <w:gridCol w:w="4531"/>
+        <w:gridCol w:w="4531"/>
+      </w:tblGrid>
+      <w:tr>
+        <w:tc>
+          <w:tcPr>
+            <w:tcW w:w="4531" w:type="dxa"/>
+          </w:tcPr>
+          <w:p>
+            <w:pPr>
+              <w:pStyle w:val="Sansinterligne"/>
+              <w:jc w:val="center"/>
+            </w:pPr>
+            <w:r>
+              <w:t xml:space="preserve">let </w:t>
+            </w:r>
+            <w:proofErr w:type="spellStart"/>
+            <w:r>
+              <w:t>nouv</w:t>
+            </w:r>
+            <w:proofErr w:type="spellEnd"/>
+            <w:r>
+              <w:t xml:space="preserve"> = </w:t>
+            </w:r>
+            <w:proofErr w:type="spellStart"/>
+            <w:r>
+              <w:t>Object.creat</w:t>
+            </w:r>
+            <w:proofErr w:type="spellEnd"/>
+            <w:r>
+              <w:t>(proto)</w:t>
+            </w:r>
+          </w:p>
+        </w:tc>
+        <w:tc>
+          <w:tcPr>
+            <w:tcW w:w="4531" w:type="dxa"/>
+          </w:tcPr>
+          <w:p>
+            <w:pPr>
+              <w:jc w:val="center"/>
+            </w:pPr>
+            <w:r>
+              <w:t>Pour créer un objet hérité d'un prototype</w:t>
+            </w:r>
+          </w:p>
+        </w:tc>
+      </w:tr>
+      <w:tr>
+        <w:tc>
+          <w:tcPr>
+            <w:tcW w:w="4531" w:type="dxa"/>
+          </w:tcPr>
+          <w:p>
+            <w:pPr>
+              <w:pStyle w:val="Sansinterligne"/>
+              <w:jc w:val="center"/>
+            </w:pPr>
+          </w:p>
+          <w:p>
+            <w:pPr>
+              <w:pStyle w:val="Sansinterligne"/>
+              <w:jc w:val="center"/>
+            </w:pPr>
+            <w:proofErr w:type="spellStart"/>
+            <w:r>
+              <w:t>Object.setPrototypeOf</w:t>
+            </w:r>
+            <w:proofErr w:type="spellEnd"/>
+            <w:r>
+              <w:t>(</w:t>
+            </w:r>
+            <w:proofErr w:type="spellStart"/>
+            <w:r>
+              <w:t>nouv</w:t>
+            </w:r>
+            <w:proofErr w:type="spellEnd"/>
+            <w:r>
+              <w:t>, proto)</w:t>
+            </w:r>
+          </w:p>
+        </w:tc>
+        <w:tc>
+          <w:tcPr>
+            <w:tcW w:w="4531" w:type="dxa"/>
+          </w:tcPr>
+          <w:p>
+            <w:pPr>
+              <w:jc w:val="center"/>
+            </w:pPr>
+            <w:r>
+              <w:t>Permet de modifier un prototype. (Autant pour mettre un nouveau que pour le changer en cours de route !)</w:t>
+            </w:r>
+          </w:p>
+        </w:tc>
+      </w:tr>
+      <w:tr>
+        <w:tc>
+          <w:tcPr>
+            <w:tcW w:w="4531" w:type="dxa"/>
+          </w:tcPr>
+          <w:p>
+            <w:pPr>
+              <w:pStyle w:val="Sansinterligne"/>
+              <w:jc w:val="center"/>
+            </w:pPr>
+            <w:proofErr w:type="spellStart"/>
+            <w:r>
+              <w:t>Object.getPrototypeOf</w:t>
+            </w:r>
+            <w:proofErr w:type="spellEnd"/>
+            <w:r>
+              <w:t>(</w:t>
+            </w:r>
+            <w:proofErr w:type="spellStart"/>
+            <w:r>
+              <w:t>nouv</w:t>
+            </w:r>
+            <w:proofErr w:type="spellEnd"/>
+            <w:r>
+              <w:t>)</w:t>
+            </w:r>
+          </w:p>
+        </w:tc>
+        <w:tc>
+          <w:tcPr>
+            <w:tcW w:w="4531" w:type="dxa"/>
+          </w:tcPr>
+          <w:p>
+            <w:pPr>
+              <w:jc w:val="center"/>
+            </w:pPr>
+            <w:r>
+              <w:t>Pour d'obtenir le prototype actuel d'un objet</w:t>
+            </w:r>
+          </w:p>
+        </w:tc>
+      </w:tr>
+      <w:tr>
+        <w:tc>
+          <w:tcPr>
+            <w:tcW w:w="4531" w:type="dxa"/>
+          </w:tcPr>
+          <w:p>
+            <w:pPr>
+              <w:pStyle w:val="Sansinterligne"/>
+              <w:jc w:val="center"/>
+            </w:pPr>
+            <w:proofErr w:type="spellStart"/>
+            <w:r>
+              <w:t>proto.isPrototypeOf</w:t>
+            </w:r>
+            <w:proofErr w:type="spellEnd"/>
+            <w:r>
+              <w:t>(</w:t>
+            </w:r>
+            <w:proofErr w:type="spellStart"/>
+            <w:r>
+              <w:t>nouv</w:t>
+            </w:r>
+            <w:proofErr w:type="spellEnd"/>
+            <w:r>
+              <w:t>)</w:t>
+            </w:r>
+          </w:p>
+        </w:tc>
+        <w:tc>
+          <w:tcPr>
+            <w:tcW w:w="4531" w:type="dxa"/>
+          </w:tcPr>
+          <w:p>
+            <w:pPr>
+              <w:jc w:val="center"/>
+            </w:pPr>
+            <w:r>
+              <w:t xml:space="preserve">Indique si oui ou non proto est un prototype </w:t>
+            </w:r>
+            <w:r>
+              <w:rPr>
+                <w:color w:val="FF0000"/>
+              </w:rPr>
+              <w:t>(</w:t>
+            </w:r>
+            <w:r>
+              <w:rPr>
+                <w:color w:val="FF0000"/>
+              </w:rPr>
+              <w:t>DIRECT</w:t>
+            </w:r>
+            <w:r>
+              <w:rPr>
+                <w:color w:val="FF0000"/>
+              </w:rPr>
+              <w:t xml:space="preserve"> OU LOINTAIN) </w:t>
+            </w:r>
+            <w:r>
+              <w:t>d'un objet</w:t>
+            </w:r>
+          </w:p>
+        </w:tc>
+      </w:tr>
+      <w:tr>
+        <w:tc>
+          <w:tcPr>
+            <w:tcW w:w="4531" w:type="dxa"/>
+          </w:tcPr>
+          <w:p>
+            <w:pPr>
+              <w:pStyle w:val="Sansinterligne"/>
+              <w:jc w:val="center"/>
+            </w:pPr>
+            <w:proofErr w:type="spellStart"/>
+            <w:r>
+              <w:t>Object.assign</w:t>
+            </w:r>
+            <w:proofErr w:type="spellEnd"/>
+            <w:r>
+              <w:t>(obj1, obj2)</w:t>
+            </w:r>
+          </w:p>
+        </w:tc>
+        <w:tc>
+          <w:tcPr>
+            <w:tcW w:w="4531" w:type="dxa"/>
+          </w:tcPr>
+          <w:p>
+            <w:pPr>
+              <w:jc w:val="center"/>
+            </w:pPr>
+            <w:r>
+              <w:t>Pour mettre à jour les propriétés d'un objet</w:t>
+            </w:r>
+          </w:p>
+        </w:tc>
+      </w:tr>
+    </w:tbl>
+    <w:p/>
+    <w:p>
+      <w:pPr>
+        <w:pStyle w:val="Titre2"/>
+      </w:pPr>
+      <w:r>
+        <w:t>Les constructeurs</w:t>
+      </w:r>
+    </w:p>
+    <w:p/>
+    <w:p>
+      <w:pPr>
+        <w:pStyle w:val="Titre3"/>
+      </w:pPr>
+      <w:r>
+        <w:t>4.1.1 - Descriptions</w:t>
+      </w:r>
+    </w:p>
+    <w:p/>
+    <w:p>
+      <w:pPr>
+        <w:pStyle w:val="Paragraphedeliste"/>
+        <w:numPr>
+          <w:ilvl w:val="0"/>
+          <w:numId w:val="2"/>
+        </w:numPr>
+      </w:pPr>
+      <w:r>
+        <w:t xml:space="preserve">Une </w:t>
+      </w:r>
+      <w:r>
+        <w:rPr>
+          <w:color w:val="00B050"/>
+        </w:rPr>
+        <w:t xml:space="preserve">fonction </w:t>
+      </w:r>
+      <w:r>
+        <w:t>qui :</w:t>
+      </w:r>
+    </w:p>
+    <w:p>
+      <w:pPr>
+        <w:pStyle w:val="Paragraphedeliste"/>
+        <w:numPr>
+          <w:ilvl w:val="1"/>
+          <w:numId w:val="2"/>
+        </w:numPr>
+      </w:pPr>
+      <w:r>
+        <w:t>Crée des objets à partir de ses arguments</w:t>
+      </w:r>
+    </w:p>
+    <w:p>
+      <w:pPr>
+        <w:pStyle w:val="Paragraphedeliste"/>
+        <w:numPr>
+          <w:ilvl w:val="1"/>
+          <w:numId w:val="2"/>
+        </w:numPr>
+      </w:pPr>
+      <w:r>
+        <w:t xml:space="preserve">Va agir sur un objet nouvellement créé avec le mot-clé </w:t>
+      </w:r>
+      <w:r>
+        <w:rPr>
+          <w:i/>
+          <w:iCs/>
+          <w:color w:val="00B050"/>
+        </w:rPr>
+        <w:t>this</w:t>
+      </w:r>
+    </w:p>
+    <w:p>
+      <w:pPr>
+        <w:pStyle w:val="Paragraphedeliste"/>
+        <w:numPr>
+          <w:ilvl w:val="1"/>
+          <w:numId w:val="2"/>
+        </w:numPr>
+      </w:pPr>
+      <w:r>
+        <w:t xml:space="preserve">Utilise le mot-clé </w:t>
+      </w:r>
+      <w:r>
+        <w:rPr>
+          <w:i/>
+          <w:iCs/>
+          <w:color w:val="00B050"/>
+        </w:rPr>
+        <w:t>new</w:t>
+      </w:r>
+      <w:r>
+        <w:rPr>
+          <w:color w:val="00B050"/>
+        </w:rPr>
+        <w:t xml:space="preserve"> </w:t>
+      </w:r>
+      <w:r>
+        <w:t>afin de créer des objets</w:t>
+      </w:r>
+    </w:p>
+    <w:p>
+      <w:pPr>
+        <w:pStyle w:val="Paragraphedeliste"/>
+        <w:numPr>
+          <w:ilvl w:val="1"/>
+          <w:numId w:val="2"/>
+        </w:numPr>
+      </w:pPr>
+      <w:r>
+        <w:t>Commence par une majuscule</w:t>
+      </w:r>
+    </w:p>
+    <w:p>
+      <w:pPr>
+        <w:pStyle w:val="Paragraphedeliste"/>
+        <w:numPr>
+          <w:ilvl w:val="1"/>
+          <w:numId w:val="2"/>
+        </w:numPr>
+      </w:pPr>
+      <w:r>
+        <w:t xml:space="preserve">Attribut automatiquement un </w:t>
+      </w:r>
+      <w:r>
+        <w:rPr>
+          <w:color w:val="EF00C8"/>
+        </w:rPr>
+        <w:t>prototype</w:t>
+      </w:r>
+      <w:r>
+        <w:rPr>
+          <w:color w:val="7030A0"/>
+        </w:rPr>
+        <w:t xml:space="preserve"> </w:t>
+      </w:r>
+      <w:r>
+        <w:t xml:space="preserve">aux objets créés </w:t>
+      </w:r>
+    </w:p>
+    <w:p>
+      <w:pPr>
+        <w:pStyle w:val="Paragraphedeliste"/>
+        <w:ind w:left="1545"/>
+      </w:pPr>
+    </w:p>
+    <w:p>
+      <w:pPr>
+        <w:pStyle w:val="Paragraphedeliste"/>
+        <w:numPr>
+          <w:ilvl w:val="0"/>
+          <w:numId w:val="2"/>
+        </w:numPr>
+        <w:rPr>
+          <w:u w:val="single"/>
+        </w:rPr>
+      </w:pPr>
+      <w:r>
+        <w:rPr>
+          <w:u w:val="single"/>
+        </w:rPr>
+        <w:t xml:space="preserve">Exemple : </w:t>
+      </w:r>
+    </w:p>
+    <w:p>
+      <w:pPr>
+        <w:pStyle w:val="Sansinterligne"/>
+        <w:ind w:left="1416"/>
+      </w:pPr>
+      <w:proofErr w:type="spellStart"/>
+      <w:r>
+        <w:t>function</w:t>
+      </w:r>
+      <w:proofErr w:type="spellEnd"/>
+      <w:r>
+        <w:t xml:space="preserve"> Animal (nom, cri) {</w:t>
+      </w:r>
+    </w:p>
+    <w:p>
+      <w:pPr>
+        <w:pStyle w:val="Sansinterligne"/>
+        <w:ind w:left="2124"/>
+      </w:pPr>
+      <w:proofErr w:type="spellStart"/>
+      <w:r>
+        <w:t>this.nom</w:t>
+      </w:r>
+      <w:proofErr w:type="spellEnd"/>
+      <w:r>
+        <w:t xml:space="preserve"> = nom;</w:t>
+      </w:r>
+    </w:p>
+    <w:p>
+      <w:pPr>
+        <w:pStyle w:val="Sansinterligne"/>
+        <w:ind w:left="2124"/>
+      </w:pPr>
+      <w:proofErr w:type="spellStart"/>
+      <w:r>
+        <w:t>this.cri</w:t>
+      </w:r>
+      <w:proofErr w:type="spellEnd"/>
+      <w:r>
+        <w:t xml:space="preserve"> = cri;</w:t>
+      </w:r>
+    </w:p>
+    <w:p>
+      <w:pPr>
+        <w:pStyle w:val="Sansinterligne"/>
+        <w:ind w:left="1416"/>
+      </w:pPr>
+      <w:r>
+        <w:t>}</w:t>
+      </w:r>
+    </w:p>
+    <w:p>
+      <w:pPr>
+        <w:pStyle w:val="Sansinterligne"/>
+        <w:ind w:left="1416"/>
+      </w:pPr>
+      <w:r>
+        <w:t>let chien = new Animal ("Petit Papa Noël", "</w:t>
+      </w:r>
+      <w:proofErr w:type="spellStart"/>
+      <w:r>
+        <w:t>Wouf</w:t>
+      </w:r>
+      <w:proofErr w:type="spellEnd"/>
+      <w:r>
+        <w:t>");</w:t>
+      </w:r>
+    </w:p>
+    <w:p>
+      <w:pPr>
+        <w:pStyle w:val="Sansinterligne"/>
+        <w:ind w:left="1416"/>
+      </w:pPr>
+    </w:p>
+    <w:p>
+      <w:pPr>
+        <w:rPr>
+          <w:color w:val="000000" w:themeColor="text1"/>
+        </w:rPr>
+      </w:pPr>
+      <w:r>
+        <w:tab/>
+      </w:r>
+      <w:r>
+        <w:tab/>
+        <w:t xml:space="preserve">// </w:t>
+      </w:r>
+      <w:r>
+        <w:rPr>
+          <w:color w:val="EF00C8"/>
+        </w:rPr>
+        <w:t xml:space="preserve">__proto__ </w:t>
+      </w:r>
+      <w:r>
+        <w:rPr>
+          <w:color w:val="000000" w:themeColor="text1"/>
+        </w:rPr>
+        <w:t>= Animal</w:t>
+      </w:r>
+      <w:r>
+        <w:rPr>
+          <w:color w:val="000000" w:themeColor="text1"/>
+        </w:rPr>
+        <w:t>.prototype</w:t>
+      </w:r>
+    </w:p>
+    <w:p>
+      <w:pPr>
+        <w:rPr>
+          <w:color w:val="000000" w:themeColor="text1"/>
+        </w:rPr>
+      </w:pPr>
+    </w:p>
+    <w:p>
+      <w:pPr>
+        <w:rPr>
+          <w:color w:val="000000" w:themeColor="text1"/>
+        </w:rPr>
+      </w:pPr>
+    </w:p>
+    <w:p>
+      <w:pPr>
+        <w:pStyle w:val="Paragraphedeliste"/>
+        <w:numPr>
+          <w:ilvl w:val="0"/>
+          <w:numId w:val="2"/>
+        </w:numPr>
+        <w:rPr>
+          <w:color w:val="000000" w:themeColor="text1"/>
+        </w:rPr>
+      </w:pPr>
+      <w:r>
+        <w:rPr>
+          <w:color w:val="000000" w:themeColor="text1"/>
+        </w:rPr>
+        <w:lastRenderedPageBreak/>
+        <w:t xml:space="preserve">Lors de l'appel à </w:t>
+      </w:r>
+      <w:r>
+        <w:rPr>
+          <w:i/>
+          <w:iCs/>
+          <w:color w:val="000000" w:themeColor="text1"/>
+        </w:rPr>
+        <w:t>new Animal</w:t>
+      </w:r>
+      <w:r>
+        <w:rPr>
+          <w:color w:val="000000" w:themeColor="text1"/>
+        </w:rPr>
+        <w:t xml:space="preserve"> : </w:t>
+      </w:r>
+    </w:p>
+    <w:p>
+      <w:pPr>
+        <w:pStyle w:val="Paragraphedeliste"/>
+        <w:numPr>
+          <w:ilvl w:val="1"/>
+          <w:numId w:val="2"/>
+        </w:numPr>
+        <w:rPr>
+          <w:color w:val="000000" w:themeColor="text1"/>
+        </w:rPr>
+      </w:pPr>
+      <w:r>
+        <w:rPr>
+          <w:color w:val="000000" w:themeColor="text1"/>
+        </w:rPr>
+        <w:t>Javascript créé un nouvel objet vide</w:t>
+      </w:r>
+    </w:p>
+    <w:p>
+      <w:pPr>
+        <w:pStyle w:val="Paragraphedeliste"/>
+        <w:numPr>
+          <w:ilvl w:val="1"/>
+          <w:numId w:val="2"/>
+        </w:numPr>
+        <w:rPr>
+          <w:color w:val="000000" w:themeColor="text1"/>
+        </w:rPr>
+      </w:pPr>
+      <w:r>
+        <w:rPr>
+          <w:color w:val="000000" w:themeColor="text1"/>
+        </w:rPr>
+        <w:t>Avec comme prototype l'objet Animal.prototype</w:t>
+      </w:r>
+    </w:p>
+    <w:p>
+      <w:pPr>
+        <w:pStyle w:val="Paragraphedeliste"/>
+        <w:numPr>
+          <w:ilvl w:val="1"/>
+          <w:numId w:val="2"/>
+        </w:numPr>
+        <w:rPr>
+          <w:color w:val="000000" w:themeColor="text1"/>
+        </w:rPr>
+      </w:pPr>
+      <w:r>
+        <w:rPr>
+          <w:color w:val="000000" w:themeColor="text1"/>
+        </w:rPr>
+        <w:t xml:space="preserve">Puis exécute la fonction avec </w:t>
+      </w:r>
+      <w:r>
+        <w:rPr>
+          <w:i/>
+          <w:iCs/>
+          <w:color w:val="000000" w:themeColor="text1"/>
+        </w:rPr>
+        <w:t>this = ce nouvel objet</w:t>
+      </w:r>
+    </w:p>
+    <w:p/>
+    <w:p>
+      <w:pPr>
+        <w:pStyle w:val="Paragraphedeliste"/>
+        <w:numPr>
+          <w:ilvl w:val="0"/>
+          <w:numId w:val="2"/>
+        </w:numPr>
+      </w:pPr>
+      <w:r>
+        <w:t>Si on modifie e contenu du Animal.prototype associé à Animal, cela affecte rétroactivement les objet créés par Animal</w:t>
+      </w:r>
+    </w:p>
+    <w:p/>
+    <w:p>
+      <w:pPr>
+        <w:pStyle w:val="Paragraphedeliste"/>
+        <w:numPr>
+          <w:ilvl w:val="0"/>
+          <w:numId w:val="2"/>
+        </w:numPr>
+      </w:pPr>
+      <w:r>
+        <w:t xml:space="preserve">Cela existe également pour les constructeurs prédéfinis : </w:t>
+      </w:r>
+    </w:p>
+    <w:p>
+      <w:pPr>
+        <w:pStyle w:val="Paragraphedeliste"/>
+      </w:pPr>
+    </w:p>
+    <w:p>
+      <w:pPr>
+        <w:pStyle w:val="Paragraphedeliste"/>
+        <w:numPr>
+          <w:ilvl w:val="1"/>
+          <w:numId w:val="2"/>
+        </w:numPr>
+      </w:pPr>
+      <w:r>
+        <w:t>String</w:t>
+      </w:r>
+    </w:p>
+    <w:p>
+      <w:pPr>
+        <w:pStyle w:val="Paragraphedeliste"/>
+        <w:numPr>
+          <w:ilvl w:val="1"/>
+          <w:numId w:val="2"/>
+        </w:numPr>
+      </w:pPr>
+      <w:r>
+        <w:t>Number</w:t>
+      </w:r>
+    </w:p>
+    <w:p>
+      <w:pPr>
+        <w:pStyle w:val="Paragraphedeliste"/>
+        <w:numPr>
+          <w:ilvl w:val="1"/>
+          <w:numId w:val="2"/>
+        </w:numPr>
+      </w:pPr>
+      <w:r>
+        <w:t>Function</w:t>
+      </w:r>
+    </w:p>
+    <w:p>
+      <w:pPr>
+        <w:pStyle w:val="Paragraphedeliste"/>
+        <w:numPr>
+          <w:ilvl w:val="1"/>
+          <w:numId w:val="2"/>
+        </w:numPr>
+      </w:pPr>
+      <w:r>
+        <w:t>Array</w:t>
+      </w:r>
+    </w:p>
+    <w:p>
+      <w:pPr>
+        <w:pStyle w:val="Paragraphedeliste"/>
+        <w:numPr>
+          <w:ilvl w:val="1"/>
+          <w:numId w:val="2"/>
+        </w:numPr>
+      </w:pPr>
+      <w:r>
+        <w:t>…</w:t>
+      </w:r>
+    </w:p>
+    <w:p/>
+    <w:p>
+      <w:pPr>
+        <w:pStyle w:val="Titre3"/>
+      </w:pPr>
+      <w:r>
+        <w:t>4.1.2 – instanceof</w:t>
+      </w:r>
+    </w:p>
+    <w:p/>
+    <w:p>
+      <w:pPr>
+        <w:pStyle w:val="Sansinterligne"/>
+        <w:numPr>
+          <w:ilvl w:val="0"/>
+          <w:numId w:val="2"/>
+        </w:numPr>
+      </w:pPr>
+      <w:r>
+        <w:t>obj instanceof Cons</w:t>
+      </w:r>
+    </w:p>
+    <w:p>
+      <w:pPr>
+        <w:pStyle w:val="Paragraphedeliste"/>
+        <w:numPr>
+          <w:ilvl w:val="0"/>
+          <w:numId w:val="2"/>
+        </w:numPr>
+      </w:pPr>
+      <w:r>
+        <w:t>Indique si l'objet</w:t>
+      </w:r>
+      <w:r>
+        <w:rPr>
+          <w:color w:val="FF0000"/>
+        </w:rPr>
+        <w:t>(</w:t>
+      </w:r>
+      <w:r>
+        <w:rPr>
+          <w:color w:val="FF0000"/>
+        </w:rPr>
+        <w:t xml:space="preserve">ou un prototype dans la chaine des prototypes </w:t>
+      </w:r>
+      <w:r>
+        <w:rPr>
+          <w:color w:val="FF0000"/>
+        </w:rPr>
+        <w:t xml:space="preserve">!) </w:t>
+      </w:r>
+      <w:r>
+        <w:t xml:space="preserve">a bien été créé par le constructeur.  </w:t>
+      </w:r>
+    </w:p>
+    <w:p>
+      <w:pPr>
+        <w:pStyle w:val="Paragraphedeliste"/>
+        <w:numPr>
+          <w:ilvl w:val="0"/>
+          <w:numId w:val="2"/>
+        </w:numPr>
+      </w:pPr>
+      <w:r>
+        <w:t>Exemple :</w:t>
+      </w:r>
+    </w:p>
+    <w:p>
+      <w:pPr>
+        <w:ind w:firstLine="708"/>
+      </w:pPr>
+      <w:r>
+        <w:drawing>
+          <wp:inline distT="0" distB="0" distL="0" distR="0" wp14:anchorId="50B89D93" wp14:editId="7D52589C">
+            <wp:extent cx="3749698" cy="1173847"/>
+            <wp:effectExtent l="0" t="0" r="0" b="0"/>
+            <wp:docPr id="5" name="Image 5" descr="Une image contenant texte&#10;&#10;Description générée automatiquement"/>
+            <wp:cNvGraphicFramePr>
+              <a:graphicFrameLocks xmlns:a="http://schemas.openxmlformats.org/drawingml/2006/main" noChangeAspect="1"/>
+            </wp:cNvGraphicFramePr>
+            <a:graphic xmlns:a="http://schemas.openxmlformats.org/drawingml/2006/main">
+              <a:graphicData uri="http://schemas.openxmlformats.org/drawingml/2006/picture">
+                <pic:pic xmlns:pic="http://schemas.openxmlformats.org/drawingml/2006/picture">
+                  <pic:nvPicPr>
+                    <pic:cNvPr id="5" name="Image 5" descr="Une image contenant texte&#10;&#10;Description générée automatiquement"/>
+                    <pic:cNvPicPr/>
+                  </pic:nvPicPr>
+                  <pic:blipFill>
+                    <a:blip r:embed="rId12"/>
+                    <a:stretch>
+                      <a:fillRect/>
+                    </a:stretch>
+                  </pic:blipFill>
+                  <pic:spPr>
+                    <a:xfrm>
+                      <a:off x="0" y="0"/>
+                      <a:ext cx="3776683" cy="1182295"/>
+                    </a:xfrm>
+                    <a:prstGeom prst="rect">
+                      <a:avLst/>
+                    </a:prstGeom>
+                  </pic:spPr>
+                </pic:pic>
+              </a:graphicData>
+            </a:graphic>
+          </wp:inline>
+        </w:drawing>
+      </w:r>
+    </w:p>
+    <w:p/>
+    <w:p>
+      <w:pPr>
+        <w:pStyle w:val="Paragraphedeliste"/>
+        <w:numPr>
+          <w:ilvl w:val="0"/>
+          <w:numId w:val="2"/>
+        </w:numPr>
+      </w:pPr>
+      <w:r>
+        <w:rPr>
+          <w:i/>
+          <w:iCs/>
+          <w:color w:val="00B050"/>
+        </w:rPr>
+        <w:t>Object</w:t>
+      </w:r>
+      <w:r>
+        <w:rPr>
+          <w:color w:val="00B050"/>
+        </w:rPr>
+        <w:t xml:space="preserve"> </w:t>
+      </w:r>
+      <w:r>
+        <w:t xml:space="preserve">est le constructeur le plus général et </w:t>
+      </w:r>
+      <w:r>
+        <w:rPr>
+          <w:i/>
+          <w:iCs/>
+          <w:color w:val="00B050"/>
+        </w:rPr>
+        <w:t>Object.prototype</w:t>
+      </w:r>
+      <w:r>
+        <w:t>, le prototype ancêtre de tous les objets.</w:t>
+      </w:r>
+    </w:p>
+    <w:p/>
+    <w:p>
+      <w:pPr>
+        <w:pStyle w:val="Titre2"/>
+      </w:pPr>
+      <w:r>
+        <w:t xml:space="preserve">Faire de l'orienté objet </w:t>
+      </w:r>
+      <w:r>
+        <w:t>en Javascript</w:t>
+      </w:r>
+    </w:p>
+    <w:p/>
+    <w:p>
+      <w:pPr>
+        <w:pStyle w:val="Titre3"/>
+      </w:pPr>
+      <w:r>
+        <w:t xml:space="preserve">4.2.1 – </w:t>
+      </w:r>
+      <w:r>
+        <w:t>Objets</w:t>
+      </w:r>
+      <w:r>
+        <w:t xml:space="preserve"> à la volée</w:t>
+      </w:r>
+    </w:p>
+    <w:p/>
+    <w:p>
+      <w:pPr>
+        <w:pStyle w:val="Paragraphedeliste"/>
+        <w:numPr>
+          <w:ilvl w:val="0"/>
+          <w:numId w:val="2"/>
+        </w:numPr>
+      </w:pPr>
+      <w:r>
+        <w:t>Lorsqu'on a pas besoin d'une architecture complexe</w:t>
+      </w:r>
+    </w:p>
+    <w:p>
+      <w:pPr>
+        <w:ind w:left="465"/>
+      </w:pPr>
+    </w:p>
+    <w:p>
+      <w:pPr>
+        <w:pStyle w:val="Titre3"/>
+      </w:pPr>
+      <w:r>
+        <w:lastRenderedPageBreak/>
+        <w:t xml:space="preserve">4.2.2 – </w:t>
+      </w:r>
+      <w:r>
+        <w:t xml:space="preserve">Héritage </w:t>
+      </w:r>
+      <w:r>
+        <w:t>prototypale</w:t>
+      </w:r>
+    </w:p>
+    <w:p/>
+    <w:p>
+      <w:pPr>
+        <w:pStyle w:val="Paragraphedeliste"/>
+        <w:numPr>
+          <w:ilvl w:val="0"/>
+          <w:numId w:val="2"/>
+        </w:numPr>
+      </w:pPr>
+      <w:r>
+        <w:t xml:space="preserve"> Plusieurs fonctions renvoyant des objets similaires</w:t>
+      </w:r>
+    </w:p>
+    <w:p>
+      <w:pPr>
+        <w:pStyle w:val="Paragraphedeliste"/>
+        <w:numPr>
+          <w:ilvl w:val="0"/>
+          <w:numId w:val="2"/>
+        </w:numPr>
+      </w:pPr>
+      <w:r>
+        <w:t xml:space="preserve">On veut leur associer des fonctions communes </w:t>
+      </w:r>
+      <w:r>
+        <w:sym w:font="Wingdings" w:char="F0E0"/>
+      </w:r>
+      <w:r>
+        <w:t xml:space="preserve"> prototypes</w:t>
+      </w:r>
+    </w:p>
+    <w:p>
+      <w:pPr>
+        <w:pStyle w:val="Paragraphedeliste"/>
+        <w:numPr>
+          <w:ilvl w:val="0"/>
+          <w:numId w:val="2"/>
+        </w:numPr>
+      </w:pPr>
+      <w:proofErr w:type="spellStart"/>
+      <w:r>
+        <w:t>Object.create</w:t>
+      </w:r>
+      <w:proofErr w:type="spellEnd"/>
+      <w:r>
+        <w:t>();</w:t>
+      </w:r>
+    </w:p>
+    <w:p/>
+    <w:p>
+      <w:pPr>
+        <w:pStyle w:val="Titre3"/>
+      </w:pPr>
+      <w:r>
+        <w:t>4.2.3 – Fonction constructrices</w:t>
+      </w:r>
+    </w:p>
+    <w:p/>
+    <w:p>
+      <w:pPr>
+        <w:pStyle w:val="Paragraphedeliste"/>
+        <w:numPr>
+          <w:ilvl w:val="0"/>
+          <w:numId w:val="2"/>
+        </w:numPr>
+      </w:pPr>
+      <w:r>
+        <w:t>Meilleure lisibilité</w:t>
+      </w:r>
+    </w:p>
+    <w:p>
+      <w:pPr>
+        <w:pStyle w:val="Paragraphedeliste"/>
+        <w:numPr>
+          <w:ilvl w:val="1"/>
+          <w:numId w:val="2"/>
+        </w:numPr>
+      </w:pPr>
+      <w:r>
+        <w:t>new + nom du constructeur</w:t>
+      </w:r>
+    </w:p>
+    <w:p>
+      <w:pPr>
+        <w:pStyle w:val="Paragraphedeliste"/>
+        <w:numPr>
+          <w:ilvl w:val="0"/>
+          <w:numId w:val="2"/>
+        </w:numPr>
+      </w:pPr>
+      <w:r>
+        <w:t>Utile si les arguments du constructeur doivent être manipulé</w:t>
+      </w:r>
+    </w:p>
+    <w:p>
+      <w:pPr>
+        <w:pStyle w:val="Paragraphedeliste"/>
+        <w:numPr>
+          <w:ilvl w:val="1"/>
+          <w:numId w:val="2"/>
+        </w:numPr>
+      </w:pPr>
+      <w:r>
+        <w:t>Plutôt que juste stocké dans des attributs.</w:t>
+      </w:r>
+    </w:p>
+    <w:p>
+      <w:pPr>
+        <w:pStyle w:val="Paragraphedeliste"/>
+        <w:numPr>
+          <w:ilvl w:val="0"/>
+          <w:numId w:val="2"/>
+        </w:numPr>
+      </w:pPr>
+      <w:r>
+        <w:t>On utilise le prototype associé automatiquement à la fonction</w:t>
+      </w:r>
+    </w:p>
+    <w:p/>
+    <w:p/>
+    <w:p/>
+    <w:p/>
+    <w:p/>
+    <w:p/>
+    <w:p/>
+    <w:p/>
+    <w:p/>
+    <w:p/>
+    <w:p/>
+    <w:p/>
+    <w:p/>
+    <w:p/>
+    <w:p/>
+    <w:p/>
+    <w:p/>
+    <w:p/>
+    <w:p/>
+    <w:p/>
+    <w:p/>
+    <w:p/>
     <w:p/>
     <w:p/>
     <w:p/>
     <w:sectPr>
-      <w:headerReference w:type="default" r:id="rId12"/>
-      <w:footerReference w:type="default" r:id="rId13"/>
+      <w:headerReference w:type="default" r:id="rId13"/>
+      <w:footerReference w:type="default" r:id="rId14"/>
       <w:pgSz w:w="11906" w:h="16838"/>
       <w:pgMar w:top="1417" w:right="1417" w:bottom="1417" w:left="1417" w:header="708" w:footer="708" w:gutter="0"/>
       <w:cols w:space="708"/>
@@ -8840,6 +10396,120 @@
     </w:lvl>
   </w:abstractNum>
   <w:abstractNum w:abstractNumId="1" w15:restartNumberingAfterBreak="0">
+    <w:nsid w:val="452C648A"/>
+    <w:multiLevelType w:val="multilevel"/>
+    <w:tmpl w:val="7758FE9A"/>
+    <w:styleLink w:val="Listeactuelle1"/>
+    <w:lvl w:ilvl="0">
+      <w:start w:val="1"/>
+      <w:numFmt w:val="decimal"/>
+      <w:lvlText w:val="%1"/>
+      <w:lvlJc w:val="left"/>
+      <w:pPr>
+        <w:ind w:left="465" w:hanging="465"/>
+      </w:pPr>
+      <w:rPr>
+        <w:rFonts w:hint="default"/>
+      </w:rPr>
+    </w:lvl>
+    <w:lvl w:ilvl="1">
+      <w:start w:val="1"/>
+      <w:numFmt w:val="decimal"/>
+      <w:lvlText w:val="%1.%2"/>
+      <w:lvlJc w:val="left"/>
+      <w:pPr>
+        <w:ind w:left="465" w:hanging="465"/>
+      </w:pPr>
+      <w:rPr>
+        <w:rFonts w:hint="default"/>
+      </w:rPr>
+    </w:lvl>
+    <w:lvl w:ilvl="2">
+      <w:start w:val="1"/>
+      <w:numFmt w:val="decimal"/>
+      <w:lvlText w:val="%1.%2.%3"/>
+      <w:lvlJc w:val="left"/>
+      <w:pPr>
+        <w:ind w:left="720" w:hanging="720"/>
+      </w:pPr>
+      <w:rPr>
+        <w:rFonts w:hint="default"/>
+      </w:rPr>
+    </w:lvl>
+    <w:lvl w:ilvl="3">
+      <w:start w:val="1"/>
+      <w:numFmt w:val="decimal"/>
+      <w:lvlText w:val="%1.%2.%3.%4"/>
+      <w:lvlJc w:val="left"/>
+      <w:pPr>
+        <w:ind w:left="720" w:hanging="720"/>
+      </w:pPr>
+      <w:rPr>
+        <w:rFonts w:hint="default"/>
+      </w:rPr>
+    </w:lvl>
+    <w:lvl w:ilvl="4">
+      <w:start w:val="1"/>
+      <w:numFmt w:val="decimal"/>
+      <w:lvlText w:val="%1.%2.%3.%4.%5"/>
+      <w:lvlJc w:val="left"/>
+      <w:pPr>
+        <w:ind w:left="1080" w:hanging="1080"/>
+      </w:pPr>
+      <w:rPr>
+        <w:rFonts w:hint="default"/>
+      </w:rPr>
+    </w:lvl>
+    <w:lvl w:ilvl="5">
+      <w:start w:val="1"/>
+      <w:numFmt w:val="decimal"/>
+      <w:lvlText w:val="%1.%2.%3.%4.%5.%6"/>
+      <w:lvlJc w:val="left"/>
+      <w:pPr>
+        <w:ind w:left="1440" w:hanging="1440"/>
+      </w:pPr>
+      <w:rPr>
+        <w:rFonts w:hint="default"/>
+      </w:rPr>
+    </w:lvl>
+    <w:lvl w:ilvl="6">
+      <w:start w:val="1"/>
+      <w:numFmt w:val="decimal"/>
+      <w:lvlText w:val="%1.%2.%3.%4.%5.%6.%7"/>
+      <w:lvlJc w:val="left"/>
+      <w:pPr>
+        <w:ind w:left="1440" w:hanging="1440"/>
+      </w:pPr>
+      <w:rPr>
+        <w:rFonts w:hint="default"/>
+      </w:rPr>
+    </w:lvl>
+    <w:lvl w:ilvl="7">
+      <w:start w:val="1"/>
+      <w:numFmt w:val="decimal"/>
+      <w:lvlText w:val="%1.%2.%3.%4.%5.%6.%7.%8"/>
+      <w:lvlJc w:val="left"/>
+      <w:pPr>
+        <w:ind w:left="1800" w:hanging="1800"/>
+      </w:pPr>
+      <w:rPr>
+        <w:rFonts w:hint="default"/>
+      </w:rPr>
+    </w:lvl>
+    <w:lvl w:ilvl="8">
+      <w:start w:val="1"/>
+      <w:numFmt w:val="decimal"/>
+      <w:lvlText w:val="%1.%2.%3.%4.%5.%6.%7.%8.%9"/>
+      <w:lvlJc w:val="left"/>
+      <w:pPr>
+        <w:ind w:left="1800" w:hanging="1800"/>
+      </w:pPr>
+      <w:rPr>
+        <w:rFonts w:hint="default"/>
+      </w:rPr>
+    </w:lvl>
+  </w:abstractNum>
+  <w:abstractNum w:abstractNumId="2" w15:restartNumberingAfterBreak="0">
     <w:nsid w:val="4D1F7452"/>
     <w:multiLevelType w:val="hybridMultilevel"/>
     <w:tmpl w:val="A3D6E9F8"/>
@@ -8951,7 +10621,7 @@
       </w:rPr>
     </w:lvl>
   </w:abstractNum>
-  <w:abstractNum w:abstractNumId="2" w15:restartNumberingAfterBreak="0">
+  <w:abstractNum w:abstractNumId="3" w15:restartNumberingAfterBreak="0">
     <w:nsid w:val="5B36692A"/>
     <w:multiLevelType w:val="hybridMultilevel"/>
     <w:tmpl w:val="18A850F8"/>
@@ -9064,7 +10734,7 @@
       </w:rPr>
     </w:lvl>
   </w:abstractNum>
-  <w:abstractNum w:abstractNumId="3" w15:restartNumberingAfterBreak="0">
+  <w:abstractNum w:abstractNumId="4" w15:restartNumberingAfterBreak="0">
     <w:nsid w:val="6F8E5FC8"/>
     <w:multiLevelType w:val="hybridMultilevel"/>
     <w:tmpl w:val="A852F546"/>
@@ -9153,7 +10823,7 @@
       </w:pPr>
     </w:lvl>
   </w:abstractNum>
-  <w:abstractNum w:abstractNumId="4" w15:restartNumberingAfterBreak="0">
+  <w:abstractNum w:abstractNumId="5" w15:restartNumberingAfterBreak="0">
     <w:nsid w:val="70FB1BD6"/>
     <w:multiLevelType w:val="hybridMultilevel"/>
     <w:tmpl w:val="62665326"/>
@@ -9246,10 +10916,10 @@
     <w:abstractNumId w:val="0"/>
   </w:num>
   <w:num w:numId="2" w16cid:durableId="1913002489">
-    <w:abstractNumId w:val="2"/>
+    <w:abstractNumId w:val="3"/>
   </w:num>
   <w:num w:numId="3" w16cid:durableId="701051281">
-    <w:abstractNumId w:val="3"/>
+    <w:abstractNumId w:val="4"/>
   </w:num>
   <w:num w:numId="4" w16cid:durableId="1978339913">
     <w:abstractNumId w:val="0"/>
@@ -9261,9 +10931,42 @@
     </w:lvlOverride>
   </w:num>
   <w:num w:numId="5" w16cid:durableId="1122845318">
-    <w:abstractNumId w:val="4"/>
+    <w:abstractNumId w:val="5"/>
   </w:num>
   <w:num w:numId="6" w16cid:durableId="1335182846">
+    <w:abstractNumId w:val="2"/>
+  </w:num>
+  <w:num w:numId="7" w16cid:durableId="1125654900">
+    <w:abstractNumId w:val="0"/>
+    <w:lvlOverride w:ilvl="0">
+      <w:startOverride w:val="1"/>
+    </w:lvlOverride>
+    <w:lvlOverride w:ilvl="1">
+      <w:startOverride w:val="1"/>
+    </w:lvlOverride>
+    <w:lvlOverride w:ilvl="2">
+      <w:startOverride w:val="1"/>
+    </w:lvlOverride>
+    <w:lvlOverride w:ilvl="3">
+      <w:startOverride w:val="1"/>
+    </w:lvlOverride>
+    <w:lvlOverride w:ilvl="4">
+      <w:startOverride w:val="1"/>
+    </w:lvlOverride>
+    <w:lvlOverride w:ilvl="5">
+      <w:startOverride w:val="1"/>
+    </w:lvlOverride>
+    <w:lvlOverride w:ilvl="6">
+      <w:startOverride w:val="1"/>
+    </w:lvlOverride>
+    <w:lvlOverride w:ilvl="7">
+      <w:startOverride w:val="1"/>
+    </w:lvlOverride>
+    <w:lvlOverride w:ilvl="8">
+      <w:startOverride w:val="1"/>
+    </w:lvlOverride>
+  </w:num>
+  <w:num w:numId="8" w16cid:durableId="1203591172">
     <w:abstractNumId w:val="1"/>
   </w:num>
 </w:numbering>
@@ -9758,6 +11461,7 @@
   <w:style w:type="character" w:default="1" w:styleId="Policepardfaut">
     <w:name w:val="Default Paragraph Font"/>
     <w:uiPriority w:val="1"/>
+    <w:semiHidden/>
     <w:unhideWhenUsed/>
   </w:style>
   <w:style w:type="table" w:default="1" w:styleId="TableauNormal">
@@ -9980,6 +11684,16 @@
     <w:name w:val="markedcontent"/>
     <w:basedOn w:val="Policepardfaut"/>
     <w:rsid w:val="00EC0CA5"/>
+  </w:style>
+  <w:style w:type="numbering" w:customStyle="1" w:styleId="Listeactuelle1">
+    <w:name w:val="Liste actuelle1"/>
+    <w:uiPriority w:val="99"/>
+    <w:rsid w:val="006D1CA5"/>
+    <w:pPr>
+      <w:numPr>
+        <w:numId w:val="8"/>
+      </w:numPr>
+    </w:pPr>
   </w:style>
 </w:styles>
 </file>

--- a/Q1/Techno_Web/Synthèses/Chapitre 1.docx
+++ b/Q1/Techno_Web/Synthèses/Chapitre 1.docx
@@ -642,15 +642,7 @@
       </w:r>
       <w:proofErr w:type="spellEnd"/>
       <w:r>
-        <w:t>"&gt;</w:t>
-      </w:r>
-      <w:proofErr w:type="spellStart"/>
-      <w:r>
-        <w:t>text</w:t>
-      </w:r>
-      <w:proofErr w:type="spellEnd"/>
-      <w:r>
-        <w:t>&lt;/a&gt;</w:t>
+        <w:t>"&gt;text&lt;/a&gt;</w:t>
       </w:r>
     </w:p>
     <w:p>
@@ -7558,11 +7550,9 @@
           <w:numId w:val="2"/>
         </w:numPr>
       </w:pPr>
-      <w:proofErr w:type="spellStart"/>
       <w:r>
         <w:t>For_of</w:t>
       </w:r>
-      <w:proofErr w:type="spellEnd"/>
     </w:p>
     <w:p>
       <w:pPr>
@@ -8390,19 +8380,7 @@
         <w:rPr>
           <w:color w:val="FF0000"/>
         </w:rPr>
-        <w:t>3</w:t>
-      </w:r>
-      <w:r>
-        <w:rPr>
-          <w:color w:val="FF0000"/>
-        </w:rPr>
-        <w:t>.</w:t>
-      </w:r>
-      <w:r>
-        <w:rPr>
-          <w:color w:val="FF0000"/>
-        </w:rPr>
-        <w:t>4</w:t>
+        <w:t>3.4</w:t>
       </w:r>
       <w:r>
         <w:rPr>
@@ -8532,13 +8510,7 @@
         <w:t>(..)</w:t>
       </w:r>
       <w:r>
-        <w:t>, on veut pouvoir définir notre objet fraichement cré</w:t>
-      </w:r>
-      <w:r>
-        <w:t>é</w:t>
-      </w:r>
-      <w:r>
-        <w:t xml:space="preserve">. Pour ce faire on à la méthode suivante : </w:t>
+        <w:t xml:space="preserve">, on veut pouvoir définir notre objet fraichement créé. Pour ce faire on à la méthode suivante : </w:t>
       </w:r>
     </w:p>
     <w:p>
@@ -9591,6 +9563,9 @@
         <w:ind w:firstLine="708"/>
       </w:pPr>
       <w:r>
+        <w:rPr>
+          <w:noProof/>
+        </w:rPr>
         <w:drawing>
           <wp:inline distT="0" distB="0" distL="0" distR="0" wp14:anchorId="50B89D93" wp14:editId="7D52589C">
             <wp:extent cx="3749698" cy="1173847"/>
@@ -9864,14 +9839,3932 @@
     <w:p/>
     <w:p/>
     <w:p/>
-    <w:p/>
+    <w:p>
+      <w:pPr>
+        <w:pStyle w:val="Titre1"/>
+      </w:pPr>
+      <w:r>
+        <w:lastRenderedPageBreak/>
+        <w:t>Chapitre 5 : DOM et programmation événementielle</w:t>
+      </w:r>
+    </w:p>
+    <w:p/>
+    <w:p>
+      <w:pPr>
+        <w:pStyle w:val="Titre2"/>
+        <w:numPr>
+          <w:ilvl w:val="0"/>
+          <w:numId w:val="1"/>
+        </w:numPr>
+      </w:pPr>
+      <w:r>
+        <w:t>Le DOM</w:t>
+      </w:r>
+      <w:r>
+        <w:t xml:space="preserve"> - intro</w:t>
+      </w:r>
+    </w:p>
+    <w:p/>
+    <w:p>
+      <w:pPr>
+        <w:pStyle w:val="Titre3"/>
+      </w:pPr>
+      <w:r>
+        <w:t>5.0.1 : Description</w:t>
+      </w:r>
+    </w:p>
+    <w:p/>
+    <w:p>
+      <w:pPr>
+        <w:pStyle w:val="Paragraphedeliste"/>
+        <w:numPr>
+          <w:ilvl w:val="0"/>
+          <w:numId w:val="2"/>
+        </w:numPr>
+      </w:pPr>
+      <w:r>
+        <w:t>DOM = Description Object Model</w:t>
+      </w:r>
+    </w:p>
+    <w:p>
+      <w:pPr>
+        <w:pStyle w:val="Paragraphedeliste"/>
+        <w:numPr>
+          <w:ilvl w:val="0"/>
+          <w:numId w:val="2"/>
+        </w:numPr>
+      </w:pPr>
+      <w:r>
+        <w:t>Le but est de consulter et de modifier le contenu du document</w:t>
+      </w:r>
+    </w:p>
+    <w:p>
+      <w:pPr>
+        <w:pStyle w:val="Paragraphedeliste"/>
+        <w:numPr>
+          <w:ilvl w:val="0"/>
+          <w:numId w:val="2"/>
+        </w:numPr>
+      </w:pPr>
+      <w:r>
+        <w:t>Standardisé depuis W3C</w:t>
+      </w:r>
+    </w:p>
+    <w:p>
+      <w:pPr>
+        <w:pStyle w:val="Paragraphedeliste"/>
+        <w:numPr>
+          <w:ilvl w:val="0"/>
+          <w:numId w:val="2"/>
+        </w:numPr>
+      </w:pPr>
+      <w:r>
+        <w:t xml:space="preserve">Il indique comment chaque élément de l'arborescence est représenté en mémoire. Et comment </w:t>
+      </w:r>
+      <w:r>
+        <w:t>utiliser ces objets pour rendre le HTML dynamique :</w:t>
+      </w:r>
+    </w:p>
+    <w:p>
+      <w:pPr>
+        <w:pStyle w:val="Paragraphedeliste"/>
+        <w:numPr>
+          <w:ilvl w:val="1"/>
+          <w:numId w:val="2"/>
+        </w:numPr>
+      </w:pPr>
+      <w:r>
+        <w:t>Recueillir des informations sur les éléments HTML</w:t>
+      </w:r>
+    </w:p>
+    <w:p>
+      <w:pPr>
+        <w:pStyle w:val="Paragraphedeliste"/>
+        <w:numPr>
+          <w:ilvl w:val="1"/>
+          <w:numId w:val="2"/>
+        </w:numPr>
+      </w:pPr>
+      <w:r>
+        <w:t>Modifier ces informations (Contenu, Attribut, CSS, …)</w:t>
+      </w:r>
+    </w:p>
+    <w:p>
+      <w:pPr>
+        <w:pStyle w:val="Paragraphedeliste"/>
+        <w:numPr>
+          <w:ilvl w:val="1"/>
+          <w:numId w:val="2"/>
+        </w:numPr>
+      </w:pPr>
+      <w:r>
+        <w:t>Manipuler l'arborescence HTML (Ajouter, déplacer, supprimer)</w:t>
+      </w:r>
+    </w:p>
+    <w:p>
+      <w:pPr>
+        <w:pStyle w:val="Paragraphedeliste"/>
+        <w:numPr>
+          <w:ilvl w:val="0"/>
+          <w:numId w:val="2"/>
+        </w:numPr>
+      </w:pPr>
+      <w:r>
+        <w:t xml:space="preserve">Le DOM couvre également d'autres informations </w:t>
+      </w:r>
+    </w:p>
+    <w:p>
+      <w:pPr>
+        <w:pStyle w:val="Paragraphedeliste"/>
+        <w:numPr>
+          <w:ilvl w:val="1"/>
+          <w:numId w:val="2"/>
+        </w:numPr>
+      </w:pPr>
+      <w:r>
+        <w:t>Fenêtre d'affichage</w:t>
+      </w:r>
+    </w:p>
+    <w:p>
+      <w:pPr>
+        <w:pStyle w:val="Paragraphedeliste"/>
+        <w:numPr>
+          <w:ilvl w:val="1"/>
+          <w:numId w:val="2"/>
+        </w:numPr>
+      </w:pPr>
+      <w:r>
+        <w:t>Navigateur</w:t>
+      </w:r>
+    </w:p>
+    <w:p>
+      <w:pPr>
+        <w:pStyle w:val="Paragraphedeliste"/>
+        <w:numPr>
+          <w:ilvl w:val="1"/>
+          <w:numId w:val="2"/>
+        </w:numPr>
+      </w:pPr>
+      <w:r>
+        <w:t>…</w:t>
+      </w:r>
+    </w:p>
+    <w:p>
+      <w:pPr>
+        <w:pStyle w:val="Titre3"/>
+      </w:pPr>
+      <w:r>
+        <w:t>5.0.2 – Object Document</w:t>
+      </w:r>
+    </w:p>
+    <w:p/>
+    <w:p>
+      <w:pPr>
+        <w:pStyle w:val="Paragraphedeliste"/>
+        <w:numPr>
+          <w:ilvl w:val="0"/>
+          <w:numId w:val="2"/>
+        </w:numPr>
+      </w:pPr>
+      <w:r>
+        <w:t>Représente le document HTML</w:t>
+      </w:r>
+    </w:p>
+    <w:p>
+      <w:pPr>
+        <w:pStyle w:val="Paragraphedeliste"/>
+        <w:numPr>
+          <w:ilvl w:val="0"/>
+          <w:numId w:val="2"/>
+        </w:numPr>
+      </w:pPr>
+      <w:r>
+        <w:t>Structure en arbre</w:t>
+      </w:r>
+    </w:p>
+    <w:p>
+      <w:pPr>
+        <w:pStyle w:val="Paragraphedeliste"/>
+        <w:numPr>
+          <w:ilvl w:val="1"/>
+          <w:numId w:val="2"/>
+        </w:numPr>
+      </w:pPr>
+      <w:r>
+        <w:t xml:space="preserve">Chaque élément correspond à un </w:t>
+      </w:r>
+      <w:r>
+        <w:rPr>
+          <w:color w:val="00B050"/>
+        </w:rPr>
+        <w:t xml:space="preserve">nœud </w:t>
+      </w:r>
+      <w:r>
+        <w:t xml:space="preserve">et est décrit par un </w:t>
+      </w:r>
+      <w:r>
+        <w:rPr>
+          <w:color w:val="00B050"/>
+        </w:rPr>
+        <w:t>objet</w:t>
+      </w:r>
+    </w:p>
+    <w:p>
+      <w:pPr>
+        <w:pStyle w:val="Paragraphedeliste"/>
+        <w:numPr>
+          <w:ilvl w:val="0"/>
+          <w:numId w:val="2"/>
+        </w:numPr>
+      </w:pPr>
+      <w:r>
+        <w:t xml:space="preserve">Un </w:t>
+      </w:r>
+      <w:r>
+        <w:t>nœud</w:t>
+      </w:r>
+      <w:r>
+        <w:t xml:space="preserve"> peut être : </w:t>
+      </w:r>
+    </w:p>
+    <w:p>
+      <w:pPr>
+        <w:pStyle w:val="Paragraphedeliste"/>
+        <w:numPr>
+          <w:ilvl w:val="1"/>
+          <w:numId w:val="2"/>
+        </w:numPr>
+      </w:pPr>
+      <w:r>
+        <w:t>en élément (nœud.nodeName = nom balise HTML)</w:t>
+      </w:r>
+    </w:p>
+    <w:p>
+      <w:pPr>
+        <w:pStyle w:val="Paragraphedeliste"/>
+        <w:numPr>
+          <w:ilvl w:val="1"/>
+          <w:numId w:val="2"/>
+        </w:numPr>
+      </w:pPr>
+      <w:r>
+        <w:t>donnée textuelle (nœud.nodeName = "#text")</w:t>
+      </w:r>
+    </w:p>
+    <w:p>
+      <w:pPr>
+        <w:pStyle w:val="Paragraphedeliste"/>
+        <w:numPr>
+          <w:ilvl w:val="2"/>
+          <w:numId w:val="2"/>
+        </w:numPr>
+      </w:pPr>
+      <w:r>
+        <w:t xml:space="preserve">Son contenu se trouve dans </w:t>
+      </w:r>
+      <w:r>
+        <w:rPr>
+          <w:i/>
+          <w:iCs/>
+        </w:rPr>
+        <w:t>nœud.textContent</w:t>
+      </w:r>
+    </w:p>
+    <w:p>
+      <w:pPr>
+        <w:pStyle w:val="Paragraphedeliste"/>
+        <w:numPr>
+          <w:ilvl w:val="0"/>
+          <w:numId w:val="2"/>
+        </w:numPr>
+      </w:pPr>
+      <w:r>
+        <w:t xml:space="preserve">Exemple d'arborescence : </w:t>
+      </w:r>
+    </w:p>
+    <w:p>
+      <w:pPr>
+        <w:pStyle w:val="Paragraphedeliste"/>
+        <w:ind w:left="825"/>
+        <w:rPr>
+          <w:noProof/>
+        </w:rPr>
+      </w:pPr>
+      <w:r>
+        <w:rPr>
+          <w:noProof/>
+        </w:rPr>
+        <w:drawing>
+          <wp:inline distT="0" distB="0" distL="0" distR="0" wp14:anchorId="0DD87EC7" wp14:editId="1A2FC504">
+            <wp:extent cx="2637752" cy="1448554"/>
+            <wp:effectExtent l="0" t="0" r="4445" b="0"/>
+            <wp:docPr id="6" name="Image 6"/>
+            <wp:cNvGraphicFramePr>
+              <a:graphicFrameLocks xmlns:a="http://schemas.openxmlformats.org/drawingml/2006/main" noChangeAspect="1"/>
+            </wp:cNvGraphicFramePr>
+            <a:graphic xmlns:a="http://schemas.openxmlformats.org/drawingml/2006/main">
+              <a:graphicData uri="http://schemas.openxmlformats.org/drawingml/2006/picture">
+                <pic:pic xmlns:pic="http://schemas.openxmlformats.org/drawingml/2006/picture">
+                  <pic:nvPicPr>
+                    <pic:cNvPr id="1" name=""/>
+                    <pic:cNvPicPr/>
+                  </pic:nvPicPr>
+                  <pic:blipFill>
+                    <a:blip r:embed="rId13"/>
+                    <a:stretch>
+                      <a:fillRect/>
+                    </a:stretch>
+                  </pic:blipFill>
+                  <pic:spPr>
+                    <a:xfrm>
+                      <a:off x="0" y="0"/>
+                      <a:ext cx="2662745" cy="1462279"/>
+                    </a:xfrm>
+                    <a:prstGeom prst="rect">
+                      <a:avLst/>
+                    </a:prstGeom>
+                  </pic:spPr>
+                </pic:pic>
+              </a:graphicData>
+            </a:graphic>
+          </wp:inline>
+        </w:drawing>
+      </w:r>
+      <w:r>
+        <w:rPr>
+          <w:noProof/>
+        </w:rPr>
+        <w:t xml:space="preserve"> </w:t>
+      </w:r>
+      <w:r>
+        <w:rPr>
+          <w:noProof/>
+        </w:rPr>
+        <w:drawing>
+          <wp:inline distT="0" distB="0" distL="0" distR="0" wp14:anchorId="1CEC223E" wp14:editId="0029C53C">
+            <wp:extent cx="2316062" cy="1300742"/>
+            <wp:effectExtent l="0" t="0" r="0" b="0"/>
+            <wp:docPr id="7" name="Image 7"/>
+            <wp:cNvGraphicFramePr>
+              <a:graphicFrameLocks xmlns:a="http://schemas.openxmlformats.org/drawingml/2006/main" noChangeAspect="1"/>
+            </wp:cNvGraphicFramePr>
+            <a:graphic xmlns:a="http://schemas.openxmlformats.org/drawingml/2006/main">
+              <a:graphicData uri="http://schemas.openxmlformats.org/drawingml/2006/picture">
+                <pic:pic xmlns:pic="http://schemas.openxmlformats.org/drawingml/2006/picture">
+                  <pic:nvPicPr>
+                    <pic:cNvPr id="1" name=""/>
+                    <pic:cNvPicPr/>
+                  </pic:nvPicPr>
+                  <pic:blipFill>
+                    <a:blip r:embed="rId14"/>
+                    <a:stretch>
+                      <a:fillRect/>
+                    </a:stretch>
+                  </pic:blipFill>
+                  <pic:spPr>
+                    <a:xfrm>
+                      <a:off x="0" y="0"/>
+                      <a:ext cx="2366500" cy="1329069"/>
+                    </a:xfrm>
+                    <a:prstGeom prst="rect">
+                      <a:avLst/>
+                    </a:prstGeom>
+                  </pic:spPr>
+                </pic:pic>
+              </a:graphicData>
+            </a:graphic>
+          </wp:inline>
+        </w:drawing>
+      </w:r>
+    </w:p>
+    <w:p>
+      <w:pPr>
+        <w:pStyle w:val="Paragraphedeliste"/>
+        <w:ind w:left="825"/>
+        <w:rPr>
+          <w:noProof/>
+        </w:rPr>
+      </w:pPr>
+    </w:p>
+    <w:p>
+      <w:pPr>
+        <w:pStyle w:val="Paragraphedeliste"/>
+        <w:ind w:left="825"/>
+        <w:rPr>
+          <w:noProof/>
+        </w:rPr>
+      </w:pPr>
+    </w:p>
+    <w:p>
+      <w:pPr>
+        <w:pStyle w:val="Paragraphedeliste"/>
+        <w:ind w:left="825"/>
+        <w:rPr>
+          <w:noProof/>
+        </w:rPr>
+      </w:pPr>
+    </w:p>
+    <w:p>
+      <w:pPr>
+        <w:pStyle w:val="Paragraphedeliste"/>
+        <w:ind w:left="825"/>
+        <w:rPr>
+          <w:noProof/>
+        </w:rPr>
+      </w:pPr>
+    </w:p>
+    <w:p>
+      <w:pPr>
+        <w:pStyle w:val="Paragraphedeliste"/>
+        <w:ind w:left="825"/>
+        <w:rPr>
+          <w:noProof/>
+        </w:rPr>
+      </w:pPr>
+    </w:p>
+    <w:p>
+      <w:pPr>
+        <w:pStyle w:val="Paragraphedeliste"/>
+        <w:ind w:left="825"/>
+      </w:pPr>
+    </w:p>
+    <w:p>
+      <w:pPr>
+        <w:pStyle w:val="Titre2"/>
+      </w:pPr>
+      <w:r>
+        <w:lastRenderedPageBreak/>
+        <w:t>Utilisation du DOM</w:t>
+      </w:r>
+    </w:p>
+    <w:p/>
+    <w:p>
+      <w:pPr>
+        <w:pStyle w:val="Titre3"/>
+      </w:pPr>
+      <w:r>
+        <w:t>5.1.1 – Cibler un élément</w:t>
+      </w:r>
+    </w:p>
+    <w:p/>
+    <w:p>
+      <w:pPr>
+        <w:pStyle w:val="Titre4"/>
+      </w:pPr>
+      <w:r>
+        <w:t>Méthode 1 : Accès Direct</w:t>
+      </w:r>
+    </w:p>
+    <w:p>
+      <w:r>
+        <w:tab/>
+      </w:r>
+    </w:p>
+    <w:tbl>
+      <w:tblPr>
+        <w:tblStyle w:val="Grilledutableau"/>
+        <w:tblW w:w="0" w:type="auto"/>
+        <w:tblLook w:val="04A0" w:firstRow="1" w:lastRow="0" w:firstColumn="1" w:lastColumn="0" w:noHBand="0" w:noVBand="1"/>
+      </w:tblPr>
+      <w:tblGrid>
+        <w:gridCol w:w="4531"/>
+        <w:gridCol w:w="4531"/>
+      </w:tblGrid>
+      <w:tr>
+        <w:tc>
+          <w:tcPr>
+            <w:tcW w:w="9062" w:type="dxa"/>
+            <w:gridSpan w:val="2"/>
+            <w:shd w:val="clear" w:color="auto" w:fill="8EAADB" w:themeFill="accent1" w:themeFillTint="99"/>
+          </w:tcPr>
+          <w:p>
+            <w:pPr>
+              <w:jc w:val="center"/>
+            </w:pPr>
+            <w:r>
+              <w:rPr>
+                <w:b/>
+                <w:bCs/>
+              </w:rPr>
+              <w:t>Accès direct</w:t>
+            </w:r>
+          </w:p>
+        </w:tc>
+      </w:tr>
+      <w:tr>
+        <w:tc>
+          <w:tcPr>
+            <w:tcW w:w="4531" w:type="dxa"/>
+          </w:tcPr>
+          <w:p>
+            <w:pPr>
+              <w:pStyle w:val="Sansinterligne"/>
+              <w:jc w:val="center"/>
+            </w:pPr>
+            <w:r>
+              <w:t>document.head</w:t>
+            </w:r>
+          </w:p>
+        </w:tc>
+        <w:tc>
+          <w:tcPr>
+            <w:tcW w:w="4531" w:type="dxa"/>
+          </w:tcPr>
+          <w:p>
+            <w:pPr>
+              <w:jc w:val="center"/>
+            </w:pPr>
+            <w:r>
+              <w:t>L'élément head</w:t>
+            </w:r>
+          </w:p>
+        </w:tc>
+      </w:tr>
+      <w:tr>
+        <w:tc>
+          <w:tcPr>
+            <w:tcW w:w="4531" w:type="dxa"/>
+          </w:tcPr>
+          <w:p>
+            <w:pPr>
+              <w:pStyle w:val="Sansinterligne"/>
+              <w:jc w:val="center"/>
+            </w:pPr>
+            <w:r>
+              <w:t>document.body</w:t>
+            </w:r>
+          </w:p>
+        </w:tc>
+        <w:tc>
+          <w:tcPr>
+            <w:tcW w:w="4531" w:type="dxa"/>
+          </w:tcPr>
+          <w:p>
+            <w:pPr>
+              <w:jc w:val="center"/>
+            </w:pPr>
+            <w:r>
+              <w:t>L'élément body</w:t>
+            </w:r>
+          </w:p>
+        </w:tc>
+      </w:tr>
+      <w:tr>
+        <w:tc>
+          <w:tcPr>
+            <w:tcW w:w="9062" w:type="dxa"/>
+            <w:gridSpan w:val="2"/>
+            <w:shd w:val="clear" w:color="auto" w:fill="8EAADB" w:themeFill="accent1" w:themeFillTint="99"/>
+          </w:tcPr>
+          <w:p>
+            <w:pPr>
+              <w:jc w:val="center"/>
+            </w:pPr>
+            <w:r>
+              <w:rPr>
+                <w:b/>
+                <w:bCs/>
+              </w:rPr>
+              <w:t>Collections</w:t>
+            </w:r>
+          </w:p>
+        </w:tc>
+      </w:tr>
+      <w:tr>
+        <w:tc>
+          <w:tcPr>
+            <w:tcW w:w="4531" w:type="dxa"/>
+          </w:tcPr>
+          <w:p>
+            <w:pPr>
+              <w:pStyle w:val="Sansinterligne"/>
+              <w:jc w:val="center"/>
+            </w:pPr>
+            <w:r>
+              <w:t>document.anchors</w:t>
+            </w:r>
+          </w:p>
+        </w:tc>
+        <w:tc>
+          <w:tcPr>
+            <w:tcW w:w="4531" w:type="dxa"/>
+          </w:tcPr>
+          <w:p>
+            <w:pPr>
+              <w:jc w:val="center"/>
+            </w:pPr>
+            <w:r>
+              <w:t>Toutes les ancres &lt;a name = "…"&gt;</w:t>
+            </w:r>
+          </w:p>
+        </w:tc>
+      </w:tr>
+      <w:tr>
+        <w:tc>
+          <w:tcPr>
+            <w:tcW w:w="4531" w:type="dxa"/>
+          </w:tcPr>
+          <w:p>
+            <w:pPr>
+              <w:pStyle w:val="Sansinterligne"/>
+              <w:jc w:val="center"/>
+            </w:pPr>
+            <w:r>
+              <w:t>document.forms</w:t>
+            </w:r>
+          </w:p>
+        </w:tc>
+        <w:tc>
+          <w:tcPr>
+            <w:tcW w:w="4531" w:type="dxa"/>
+          </w:tcPr>
+          <w:p>
+            <w:pPr>
+              <w:jc w:val="center"/>
+            </w:pPr>
+            <w:r>
+              <w:t>Tous les formulaires &lt;form&gt;</w:t>
+            </w:r>
+          </w:p>
+        </w:tc>
+      </w:tr>
+      <w:tr>
+        <w:tc>
+          <w:tcPr>
+            <w:tcW w:w="4531" w:type="dxa"/>
+          </w:tcPr>
+          <w:p>
+            <w:pPr>
+              <w:pStyle w:val="Sansinterligne"/>
+              <w:jc w:val="center"/>
+            </w:pPr>
+            <w:r>
+              <w:t>document.images</w:t>
+            </w:r>
+          </w:p>
+        </w:tc>
+        <w:tc>
+          <w:tcPr>
+            <w:tcW w:w="4531" w:type="dxa"/>
+          </w:tcPr>
+          <w:p>
+            <w:pPr>
+              <w:jc w:val="center"/>
+            </w:pPr>
+            <w:r>
+              <w:t>toutes les images &lt;img/&gt;</w:t>
+            </w:r>
+          </w:p>
+        </w:tc>
+      </w:tr>
+      <w:tr>
+        <w:tc>
+          <w:tcPr>
+            <w:tcW w:w="4531" w:type="dxa"/>
+          </w:tcPr>
+          <w:p>
+            <w:pPr>
+              <w:pStyle w:val="Sansinterligne"/>
+              <w:jc w:val="center"/>
+            </w:pPr>
+            <w:r>
+              <w:t xml:space="preserve">document.link </w:t>
+            </w:r>
+          </w:p>
+        </w:tc>
+        <w:tc>
+          <w:tcPr>
+            <w:tcW w:w="4531" w:type="dxa"/>
+          </w:tcPr>
+          <w:p>
+            <w:pPr>
+              <w:jc w:val="center"/>
+            </w:pPr>
+            <w:r>
+              <w:t>Tous les liens &lt;a href="…"&gt;</w:t>
+            </w:r>
+          </w:p>
+        </w:tc>
+      </w:tr>
+    </w:tbl>
+    <w:p/>
+    <w:p/>
+    <w:p>
+      <w:pPr>
+        <w:pStyle w:val="Titre4"/>
+      </w:pPr>
+      <w:r>
+        <w:t>Méthode 2 : Accès indirect (Se déplacer autour d'un élément)</w:t>
+      </w:r>
+    </w:p>
+    <w:p/>
+    <w:tbl>
+      <w:tblPr>
+        <w:tblStyle w:val="Grilledutableau"/>
+        <w:tblW w:w="0" w:type="auto"/>
+        <w:tblLook w:val="04A0" w:firstRow="1" w:lastRow="0" w:firstColumn="1" w:lastColumn="0" w:noHBand="0" w:noVBand="1"/>
+      </w:tblPr>
+      <w:tblGrid>
+        <w:gridCol w:w="946"/>
+        <w:gridCol w:w="2999"/>
+        <w:gridCol w:w="5117"/>
+      </w:tblGrid>
+      <w:tr>
+        <w:tc>
+          <w:tcPr>
+            <w:tcW w:w="9062" w:type="dxa"/>
+            <w:gridSpan w:val="3"/>
+            <w:shd w:val="clear" w:color="auto" w:fill="8EAADB" w:themeFill="accent1" w:themeFillTint="99"/>
+          </w:tcPr>
+          <w:p>
+            <w:pPr>
+              <w:jc w:val="center"/>
+              <w:rPr>
+                <w:b/>
+                <w:bCs/>
+              </w:rPr>
+            </w:pPr>
+            <w:r>
+              <w:rPr>
+                <w:b/>
+                <w:bCs/>
+              </w:rPr>
+              <w:t>Vers le bas</w:t>
+            </w:r>
+          </w:p>
+        </w:tc>
+      </w:tr>
+      <w:tr>
+        <w:tc>
+          <w:tcPr>
+            <w:tcW w:w="9062" w:type="dxa"/>
+            <w:gridSpan w:val="3"/>
+            <w:shd w:val="clear" w:color="auto" w:fill="A8D08D" w:themeFill="accent6" w:themeFillTint="99"/>
+          </w:tcPr>
+          <w:p>
+            <w:pPr>
+              <w:jc w:val="center"/>
+              <w:rPr>
+                <w:b/>
+                <w:bCs/>
+              </w:rPr>
+            </w:pPr>
+            <w:r>
+              <w:rPr>
+                <w:b/>
+                <w:bCs/>
+              </w:rPr>
+              <w:t>Collection</w:t>
+            </w:r>
+          </w:p>
+        </w:tc>
+      </w:tr>
+      <w:tr>
+        <w:tc>
+          <w:tcPr>
+            <w:tcW w:w="988" w:type="dxa"/>
+            <w:vMerge w:val="restart"/>
+          </w:tcPr>
+          <w:p>
+            <w:pPr>
+              <w:pStyle w:val="Sansinterligne"/>
+              <w:jc w:val="center"/>
+            </w:pPr>
+          </w:p>
+          <w:p>
+            <w:pPr>
+              <w:pStyle w:val="Sansinterligne"/>
+              <w:jc w:val="center"/>
+            </w:pPr>
+          </w:p>
+          <w:p>
+            <w:pPr>
+              <w:pStyle w:val="Sansinterligne"/>
+              <w:jc w:val="center"/>
+            </w:pPr>
+            <w:r>
+              <w:t>elem</w:t>
+            </w:r>
+          </w:p>
+        </w:tc>
+        <w:tc>
+          <w:tcPr>
+            <w:tcW w:w="2409" w:type="dxa"/>
+          </w:tcPr>
+          <w:p>
+            <w:pPr>
+              <w:jc w:val="center"/>
+            </w:pPr>
+          </w:p>
+          <w:p>
+            <w:pPr>
+              <w:pStyle w:val="Sansinterligne"/>
+              <w:jc w:val="center"/>
+            </w:pPr>
+            <w:r>
+              <w:t>.childNodes</w:t>
+            </w:r>
+          </w:p>
+        </w:tc>
+        <w:tc>
+          <w:tcPr>
+            <w:tcW w:w="5665" w:type="dxa"/>
+          </w:tcPr>
+          <w:p>
+            <w:pPr>
+              <w:jc w:val="center"/>
+            </w:pPr>
+            <w:r>
+              <w:t>Fils de elem</w:t>
+            </w:r>
+          </w:p>
+          <w:p>
+            <w:pPr>
+              <w:pStyle w:val="Paragraphedeliste"/>
+              <w:numPr>
+                <w:ilvl w:val="0"/>
+                <w:numId w:val="2"/>
+              </w:numPr>
+              <w:jc w:val="center"/>
+            </w:pPr>
+            <w:r>
+              <w:t>Soit des éléments eux-mêmes</w:t>
+            </w:r>
+          </w:p>
+          <w:p>
+            <w:pPr>
+              <w:pStyle w:val="Paragraphedeliste"/>
+              <w:numPr>
+                <w:ilvl w:val="0"/>
+                <w:numId w:val="2"/>
+              </w:numPr>
+              <w:jc w:val="center"/>
+            </w:pPr>
+            <w:r>
+              <w:t>Soit des données textuelles</w:t>
+            </w:r>
+          </w:p>
+        </w:tc>
+      </w:tr>
+      <w:tr>
+        <w:tc>
+          <w:tcPr>
+            <w:tcW w:w="988" w:type="dxa"/>
+            <w:vMerge/>
+          </w:tcPr>
+          <w:p>
+            <w:pPr>
+              <w:pStyle w:val="Sansinterligne"/>
+              <w:jc w:val="center"/>
+            </w:pPr>
+          </w:p>
+        </w:tc>
+        <w:tc>
+          <w:tcPr>
+            <w:tcW w:w="2409" w:type="dxa"/>
+          </w:tcPr>
+          <w:p>
+            <w:pPr>
+              <w:jc w:val="center"/>
+            </w:pPr>
+          </w:p>
+          <w:p>
+            <w:pPr>
+              <w:pStyle w:val="Sansinterligne"/>
+              <w:jc w:val="center"/>
+            </w:pPr>
+            <w:r>
+              <w:t>.children</w:t>
+            </w:r>
+          </w:p>
+        </w:tc>
+        <w:tc>
+          <w:tcPr>
+            <w:tcW w:w="5665" w:type="dxa"/>
+          </w:tcPr>
+          <w:p>
+            <w:pPr>
+              <w:jc w:val="center"/>
+            </w:pPr>
+            <w:r>
+              <w:t>Fils de elem</w:t>
+            </w:r>
+          </w:p>
+          <w:p>
+            <w:pPr>
+              <w:pStyle w:val="Paragraphedeliste"/>
+              <w:numPr>
+                <w:ilvl w:val="0"/>
+                <w:numId w:val="2"/>
+              </w:numPr>
+              <w:jc w:val="center"/>
+            </w:pPr>
+            <w:r>
+              <w:t>Qui sont des éléments</w:t>
+            </w:r>
+          </w:p>
+          <w:p>
+            <w:pPr>
+              <w:pStyle w:val="Paragraphedeliste"/>
+              <w:numPr>
+                <w:ilvl w:val="0"/>
+                <w:numId w:val="2"/>
+              </w:numPr>
+              <w:jc w:val="center"/>
+            </w:pPr>
+            <w:r>
+              <w:t>Ignore les éléments textuelles</w:t>
+            </w:r>
+          </w:p>
+        </w:tc>
+      </w:tr>
+      <w:tr>
+        <w:tc>
+          <w:tcPr>
+            <w:tcW w:w="9062" w:type="dxa"/>
+            <w:gridSpan w:val="3"/>
+            <w:shd w:val="clear" w:color="auto" w:fill="A8D08D" w:themeFill="accent6" w:themeFillTint="99"/>
+          </w:tcPr>
+          <w:p>
+            <w:pPr>
+              <w:jc w:val="center"/>
+            </w:pPr>
+            <w:r>
+              <w:t>Élément unique</w:t>
+            </w:r>
+          </w:p>
+        </w:tc>
+      </w:tr>
+      <w:tr>
+        <w:tc>
+          <w:tcPr>
+            <w:tcW w:w="988" w:type="dxa"/>
+            <w:vMerge w:val="restart"/>
+          </w:tcPr>
+          <w:p>
+            <w:pPr>
+              <w:pStyle w:val="Sansinterligne"/>
+              <w:jc w:val="center"/>
+            </w:pPr>
+          </w:p>
+          <w:p>
+            <w:pPr>
+              <w:pStyle w:val="Sansinterligne"/>
+              <w:jc w:val="center"/>
+            </w:pPr>
+          </w:p>
+          <w:p>
+            <w:pPr>
+              <w:pStyle w:val="Sansinterligne"/>
+              <w:jc w:val="center"/>
+            </w:pPr>
+            <w:r>
+              <w:t>elem</w:t>
+            </w:r>
+          </w:p>
+        </w:tc>
+        <w:tc>
+          <w:tcPr>
+            <w:tcW w:w="2409" w:type="dxa"/>
+          </w:tcPr>
+          <w:p>
+            <w:pPr>
+              <w:pStyle w:val="Sansinterligne"/>
+              <w:jc w:val="center"/>
+            </w:pPr>
+            <w:r>
+              <w:t>.</w:t>
+            </w:r>
+            <w:proofErr w:type="spellStart"/>
+            <w:r>
+              <w:t>firstChild</w:t>
+            </w:r>
+            <w:proofErr w:type="spellEnd"/>
+          </w:p>
+        </w:tc>
+        <w:tc>
+          <w:tcPr>
+            <w:tcW w:w="5665" w:type="dxa"/>
+          </w:tcPr>
+          <w:p>
+            <w:pPr>
+              <w:jc w:val="center"/>
+            </w:pPr>
+            <w:r>
+              <w:t>Premier fils</w:t>
+            </w:r>
+          </w:p>
+          <w:p>
+            <w:pPr>
+              <w:jc w:val="center"/>
+            </w:pPr>
+            <w:r>
+              <w:t>(dont texte)</w:t>
+            </w:r>
+          </w:p>
+        </w:tc>
+      </w:tr>
+      <w:tr>
+        <w:tc>
+          <w:tcPr>
+            <w:tcW w:w="988" w:type="dxa"/>
+            <w:vMerge/>
+          </w:tcPr>
+          <w:p>
+            <w:pPr>
+              <w:pStyle w:val="Sansinterligne"/>
+              <w:jc w:val="center"/>
+            </w:pPr>
+          </w:p>
+        </w:tc>
+        <w:tc>
+          <w:tcPr>
+            <w:tcW w:w="2409" w:type="dxa"/>
+          </w:tcPr>
+          <w:p>
+            <w:pPr>
+              <w:pStyle w:val="Sansinterligne"/>
+              <w:jc w:val="center"/>
+            </w:pPr>
+            <w:r>
+              <w:t>.</w:t>
+            </w:r>
+            <w:proofErr w:type="spellStart"/>
+            <w:r>
+              <w:t>firstElementChild</w:t>
+            </w:r>
+            <w:proofErr w:type="spellEnd"/>
+          </w:p>
+        </w:tc>
+        <w:tc>
+          <w:tcPr>
+            <w:tcW w:w="5665" w:type="dxa"/>
+          </w:tcPr>
+          <w:p>
+            <w:pPr>
+              <w:jc w:val="center"/>
+            </w:pPr>
+            <w:r>
+              <w:t>Premier fils étant un élément</w:t>
+            </w:r>
+          </w:p>
+        </w:tc>
+      </w:tr>
+      <w:tr>
+        <w:tc>
+          <w:tcPr>
+            <w:tcW w:w="988" w:type="dxa"/>
+            <w:vMerge/>
+          </w:tcPr>
+          <w:p>
+            <w:pPr>
+              <w:pStyle w:val="Sansinterligne"/>
+              <w:jc w:val="center"/>
+            </w:pPr>
+          </w:p>
+        </w:tc>
+        <w:tc>
+          <w:tcPr>
+            <w:tcW w:w="2409" w:type="dxa"/>
+          </w:tcPr>
+          <w:p>
+            <w:pPr>
+              <w:pStyle w:val="Sansinterligne"/>
+              <w:jc w:val="center"/>
+            </w:pPr>
+            <w:r>
+              <w:t>.</w:t>
+            </w:r>
+            <w:proofErr w:type="spellStart"/>
+            <w:r>
+              <w:t>lastChild</w:t>
+            </w:r>
+            <w:proofErr w:type="spellEnd"/>
+          </w:p>
+        </w:tc>
+        <w:tc>
+          <w:tcPr>
+            <w:tcW w:w="5665" w:type="dxa"/>
+          </w:tcPr>
+          <w:p>
+            <w:pPr>
+              <w:jc w:val="center"/>
+            </w:pPr>
+            <w:r>
+              <w:t>Dernier fils</w:t>
+            </w:r>
+          </w:p>
+          <w:p>
+            <w:pPr>
+              <w:jc w:val="center"/>
+            </w:pPr>
+            <w:r>
+              <w:t>(dont text)</w:t>
+            </w:r>
+          </w:p>
+        </w:tc>
+      </w:tr>
+      <w:tr>
+        <w:tc>
+          <w:tcPr>
+            <w:tcW w:w="988" w:type="dxa"/>
+            <w:vMerge/>
+          </w:tcPr>
+          <w:p>
+            <w:pPr>
+              <w:pStyle w:val="Sansinterligne"/>
+              <w:jc w:val="center"/>
+            </w:pPr>
+          </w:p>
+        </w:tc>
+        <w:tc>
+          <w:tcPr>
+            <w:tcW w:w="2409" w:type="dxa"/>
+          </w:tcPr>
+          <w:p>
+            <w:pPr>
+              <w:pStyle w:val="Sansinterligne"/>
+              <w:jc w:val="center"/>
+            </w:pPr>
+            <w:r>
+              <w:t>.</w:t>
+            </w:r>
+            <w:proofErr w:type="spellStart"/>
+            <w:r>
+              <w:t>lastElementChild</w:t>
+            </w:r>
+            <w:proofErr w:type="spellEnd"/>
+          </w:p>
+        </w:tc>
+        <w:tc>
+          <w:tcPr>
+            <w:tcW w:w="5665" w:type="dxa"/>
+          </w:tcPr>
+          <w:p>
+            <w:pPr>
+              <w:jc w:val="center"/>
+            </w:pPr>
+            <w:r>
+              <w:t>Dernier fils étant un élément</w:t>
+            </w:r>
+          </w:p>
+        </w:tc>
+      </w:tr>
+      <w:tr>
+        <w:tc>
+          <w:tcPr>
+            <w:tcW w:w="9062" w:type="dxa"/>
+            <w:gridSpan w:val="3"/>
+            <w:shd w:val="clear" w:color="auto" w:fill="8EAADB" w:themeFill="accent1" w:themeFillTint="99"/>
+          </w:tcPr>
+          <w:p>
+            <w:pPr>
+              <w:jc w:val="center"/>
+              <w:rPr>
+                <w:b/>
+                <w:bCs/>
+              </w:rPr>
+            </w:pPr>
+            <w:r>
+              <w:rPr>
+                <w:b/>
+                <w:bCs/>
+              </w:rPr>
+              <w:t>Vers le haut</w:t>
+            </w:r>
+          </w:p>
+        </w:tc>
+      </w:tr>
+      <w:tr>
+        <w:tc>
+          <w:tcPr>
+            <w:tcW w:w="3397" w:type="dxa"/>
+            <w:gridSpan w:val="2"/>
+            <w:shd w:val="clear" w:color="auto" w:fill="auto"/>
+          </w:tcPr>
+          <w:p>
+            <w:pPr>
+              <w:pStyle w:val="Sansinterligne"/>
+              <w:jc w:val="center"/>
+            </w:pPr>
+            <w:proofErr w:type="spellStart"/>
+            <w:r>
+              <w:t>elem.parentNode</w:t>
+            </w:r>
+            <w:proofErr w:type="spellEnd"/>
+          </w:p>
+        </w:tc>
+        <w:tc>
+          <w:tcPr>
+            <w:tcW w:w="5665" w:type="dxa"/>
+            <w:shd w:val="clear" w:color="auto" w:fill="auto"/>
+          </w:tcPr>
+          <w:p>
+            <w:pPr>
+              <w:jc w:val="center"/>
+            </w:pPr>
+            <w:r>
+              <w:t>Renvoie le parent du nœud spécifié</w:t>
+            </w:r>
+          </w:p>
+        </w:tc>
+      </w:tr>
+      <w:tr>
+        <w:tc>
+          <w:tcPr>
+            <w:tcW w:w="9062" w:type="dxa"/>
+            <w:gridSpan w:val="3"/>
+            <w:shd w:val="clear" w:color="auto" w:fill="8EAADB" w:themeFill="accent1" w:themeFillTint="99"/>
+          </w:tcPr>
+          <w:p>
+            <w:pPr>
+              <w:jc w:val="center"/>
+              <w:rPr>
+                <w:b/>
+                <w:bCs/>
+              </w:rPr>
+            </w:pPr>
+            <w:r>
+              <w:rPr>
+                <w:b/>
+                <w:bCs/>
+              </w:rPr>
+              <w:t>Horizontalement</w:t>
+            </w:r>
+          </w:p>
+        </w:tc>
+      </w:tr>
+      <w:tr>
+        <w:tc>
+          <w:tcPr>
+            <w:tcW w:w="988" w:type="dxa"/>
+            <w:vMerge w:val="restart"/>
+            <w:shd w:val="clear" w:color="auto" w:fill="auto"/>
+          </w:tcPr>
+          <w:p>
+            <w:pPr>
+              <w:pStyle w:val="Sansinterligne"/>
+              <w:jc w:val="center"/>
+            </w:pPr>
+          </w:p>
+          <w:p>
+            <w:pPr>
+              <w:pStyle w:val="Sansinterligne"/>
+              <w:jc w:val="center"/>
+            </w:pPr>
+          </w:p>
+          <w:p>
+            <w:pPr>
+              <w:pStyle w:val="Sansinterligne"/>
+              <w:jc w:val="center"/>
+            </w:pPr>
+            <w:r>
+              <w:t>elem</w:t>
+            </w:r>
+          </w:p>
+        </w:tc>
+        <w:tc>
+          <w:tcPr>
+            <w:tcW w:w="2409" w:type="dxa"/>
+            <w:shd w:val="clear" w:color="auto" w:fill="auto"/>
+          </w:tcPr>
+          <w:p>
+            <w:pPr>
+              <w:pStyle w:val="Sansinterligne"/>
+              <w:jc w:val="center"/>
+            </w:pPr>
+            <w:r>
+              <w:t>.</w:t>
+            </w:r>
+            <w:proofErr w:type="spellStart"/>
+            <w:r>
+              <w:t>nextSibling</w:t>
+            </w:r>
+            <w:proofErr w:type="spellEnd"/>
+          </w:p>
+        </w:tc>
+        <w:tc>
+          <w:tcPr>
+            <w:tcW w:w="5665" w:type="dxa"/>
+            <w:shd w:val="clear" w:color="auto" w:fill="auto"/>
+          </w:tcPr>
+          <w:p>
+            <w:pPr>
+              <w:jc w:val="center"/>
+            </w:pPr>
+            <w:proofErr w:type="spellStart"/>
+            <w:r>
+              <w:t>Elément</w:t>
+            </w:r>
+            <w:proofErr w:type="spellEnd"/>
+            <w:r>
+              <w:t xml:space="preserve"> suivant </w:t>
+            </w:r>
+          </w:p>
+          <w:p>
+            <w:pPr>
+              <w:jc w:val="center"/>
+            </w:pPr>
+            <w:r>
+              <w:t>(dont texte)</w:t>
+            </w:r>
+          </w:p>
+        </w:tc>
+      </w:tr>
+      <w:tr>
+        <w:tc>
+          <w:tcPr>
+            <w:tcW w:w="988" w:type="dxa"/>
+            <w:vMerge/>
+            <w:shd w:val="clear" w:color="auto" w:fill="auto"/>
+          </w:tcPr>
+          <w:p>
+            <w:pPr>
+              <w:pStyle w:val="Sansinterligne"/>
+              <w:jc w:val="center"/>
+            </w:pPr>
+          </w:p>
+        </w:tc>
+        <w:tc>
+          <w:tcPr>
+            <w:tcW w:w="2409" w:type="dxa"/>
+            <w:shd w:val="clear" w:color="auto" w:fill="auto"/>
+          </w:tcPr>
+          <w:p>
+            <w:pPr>
+              <w:pStyle w:val="Sansinterligne"/>
+              <w:jc w:val="center"/>
+            </w:pPr>
+            <w:r>
+              <w:t>.</w:t>
+            </w:r>
+            <w:proofErr w:type="spellStart"/>
+            <w:r>
+              <w:t>nextElementSibling</w:t>
+            </w:r>
+            <w:proofErr w:type="spellEnd"/>
+          </w:p>
+        </w:tc>
+        <w:tc>
+          <w:tcPr>
+            <w:tcW w:w="5665" w:type="dxa"/>
+            <w:shd w:val="clear" w:color="auto" w:fill="auto"/>
+          </w:tcPr>
+          <w:p>
+            <w:pPr>
+              <w:jc w:val="center"/>
+            </w:pPr>
+            <w:proofErr w:type="spellStart"/>
+            <w:r>
+              <w:t>Elément</w:t>
+            </w:r>
+            <w:proofErr w:type="spellEnd"/>
+            <w:r>
+              <w:t xml:space="preserve"> suivant</w:t>
+            </w:r>
+          </w:p>
+        </w:tc>
+      </w:tr>
+      <w:tr>
+        <w:tc>
+          <w:tcPr>
+            <w:tcW w:w="988" w:type="dxa"/>
+            <w:vMerge/>
+            <w:shd w:val="clear" w:color="auto" w:fill="auto"/>
+          </w:tcPr>
+          <w:p>
+            <w:pPr>
+              <w:pStyle w:val="Sansinterligne"/>
+              <w:jc w:val="center"/>
+            </w:pPr>
+          </w:p>
+        </w:tc>
+        <w:tc>
+          <w:tcPr>
+            <w:tcW w:w="2409" w:type="dxa"/>
+            <w:shd w:val="clear" w:color="auto" w:fill="auto"/>
+          </w:tcPr>
+          <w:p>
+            <w:pPr>
+              <w:pStyle w:val="Sansinterligne"/>
+              <w:jc w:val="center"/>
+            </w:pPr>
+            <w:r>
+              <w:t>.</w:t>
+            </w:r>
+            <w:proofErr w:type="spellStart"/>
+            <w:r>
+              <w:t>previousSibling</w:t>
+            </w:r>
+            <w:proofErr w:type="spellEnd"/>
+          </w:p>
+        </w:tc>
+        <w:tc>
+          <w:tcPr>
+            <w:tcW w:w="5665" w:type="dxa"/>
+            <w:shd w:val="clear" w:color="auto" w:fill="auto"/>
+          </w:tcPr>
+          <w:p>
+            <w:pPr>
+              <w:jc w:val="center"/>
+            </w:pPr>
+            <w:proofErr w:type="spellStart"/>
+            <w:r>
+              <w:t>Element</w:t>
+            </w:r>
+            <w:proofErr w:type="spellEnd"/>
+            <w:r>
+              <w:t xml:space="preserve"> précédent</w:t>
+            </w:r>
+          </w:p>
+          <w:p>
+            <w:pPr>
+              <w:jc w:val="center"/>
+            </w:pPr>
+            <w:r>
+              <w:t>(dont texte)</w:t>
+            </w:r>
+          </w:p>
+        </w:tc>
+      </w:tr>
+      <w:tr>
+        <w:tc>
+          <w:tcPr>
+            <w:tcW w:w="988" w:type="dxa"/>
+            <w:vMerge/>
+            <w:shd w:val="clear" w:color="auto" w:fill="auto"/>
+          </w:tcPr>
+          <w:p>
+            <w:pPr>
+              <w:pStyle w:val="Sansinterligne"/>
+              <w:jc w:val="center"/>
+            </w:pPr>
+          </w:p>
+        </w:tc>
+        <w:tc>
+          <w:tcPr>
+            <w:tcW w:w="2409" w:type="dxa"/>
+            <w:shd w:val="clear" w:color="auto" w:fill="auto"/>
+          </w:tcPr>
+          <w:p>
+            <w:pPr>
+              <w:pStyle w:val="Sansinterligne"/>
+              <w:jc w:val="center"/>
+            </w:pPr>
+            <w:r>
+              <w:t>.</w:t>
+            </w:r>
+            <w:proofErr w:type="spellStart"/>
+            <w:r>
+              <w:t>previousElementSibling</w:t>
+            </w:r>
+            <w:proofErr w:type="spellEnd"/>
+          </w:p>
+        </w:tc>
+        <w:tc>
+          <w:tcPr>
+            <w:tcW w:w="5665" w:type="dxa"/>
+            <w:shd w:val="clear" w:color="auto" w:fill="auto"/>
+          </w:tcPr>
+          <w:p>
+            <w:pPr>
+              <w:jc w:val="center"/>
+            </w:pPr>
+            <w:proofErr w:type="spellStart"/>
+            <w:r>
+              <w:t>Elément</w:t>
+            </w:r>
+            <w:proofErr w:type="spellEnd"/>
+            <w:r>
+              <w:t xml:space="preserve"> précédent</w:t>
+            </w:r>
+          </w:p>
+        </w:tc>
+      </w:tr>
+    </w:tbl>
+    <w:p/>
+    <w:p/>
+    <w:p>
+      <w:pPr>
+        <w:pStyle w:val="Titre4"/>
+      </w:pPr>
+      <w:r>
+        <w:lastRenderedPageBreak/>
+        <w:t>Méthode 3 : Recherche spécifique</w:t>
+      </w:r>
+    </w:p>
+    <w:p/>
+    <w:tbl>
+      <w:tblPr>
+        <w:tblStyle w:val="Grilledutableau"/>
+        <w:tblW w:w="0" w:type="auto"/>
+        <w:tblLook w:val="04A0" w:firstRow="1" w:lastRow="0" w:firstColumn="1" w:lastColumn="0" w:noHBand="0" w:noVBand="1"/>
+      </w:tblPr>
+      <w:tblGrid>
+        <w:gridCol w:w="1712"/>
+        <w:gridCol w:w="4266"/>
+        <w:gridCol w:w="3084"/>
+      </w:tblGrid>
+      <w:tr>
+        <w:tc>
+          <w:tcPr>
+            <w:tcW w:w="9062" w:type="dxa"/>
+            <w:gridSpan w:val="3"/>
+            <w:shd w:val="clear" w:color="auto" w:fill="8EAADB" w:themeFill="accent1" w:themeFillTint="99"/>
+          </w:tcPr>
+          <w:p>
+            <w:pPr>
+              <w:jc w:val="center"/>
+              <w:rPr>
+                <w:b/>
+                <w:bCs/>
+              </w:rPr>
+            </w:pPr>
+            <w:r>
+              <w:rPr>
+                <w:b/>
+                <w:bCs/>
+              </w:rPr>
+              <w:t>Réponse unique</w:t>
+            </w:r>
+          </w:p>
+        </w:tc>
+      </w:tr>
+      <w:tr>
+        <w:tc>
+          <w:tcPr>
+            <w:tcW w:w="1712" w:type="dxa"/>
+          </w:tcPr>
+          <w:p>
+            <w:pPr>
+              <w:pStyle w:val="Sansinterligne"/>
+              <w:jc w:val="center"/>
+            </w:pPr>
+            <w:r>
+              <w:t>document</w:t>
+            </w:r>
+          </w:p>
+        </w:tc>
+        <w:tc>
+          <w:tcPr>
+            <w:tcW w:w="4266" w:type="dxa"/>
+          </w:tcPr>
+          <w:p>
+            <w:pPr>
+              <w:pStyle w:val="Sansinterligne"/>
+              <w:jc w:val="center"/>
+            </w:pPr>
+            <w:r>
+              <w:t>.getElementById(..)</w:t>
+            </w:r>
+          </w:p>
+        </w:tc>
+        <w:tc>
+          <w:tcPr>
+            <w:tcW w:w="3084" w:type="dxa"/>
+          </w:tcPr>
+          <w:p>
+            <w:pPr>
+              <w:jc w:val="center"/>
+            </w:pPr>
+            <w:r>
+              <w:t>Élément identifié</w:t>
+            </w:r>
+          </w:p>
+        </w:tc>
+      </w:tr>
+      <w:tr>
+        <w:tc>
+          <w:tcPr>
+            <w:tcW w:w="9062" w:type="dxa"/>
+            <w:gridSpan w:val="3"/>
+            <w:shd w:val="clear" w:color="auto" w:fill="8EAADB" w:themeFill="accent1" w:themeFillTint="99"/>
+          </w:tcPr>
+          <w:p>
+            <w:pPr>
+              <w:jc w:val="center"/>
+            </w:pPr>
+            <w:r>
+              <w:rPr>
+                <w:b/>
+                <w:bCs/>
+              </w:rPr>
+              <w:t>Collection</w:t>
+            </w:r>
+          </w:p>
+        </w:tc>
+      </w:tr>
+      <w:tr>
+        <w:tc>
+          <w:tcPr>
+            <w:tcW w:w="1712" w:type="dxa"/>
+            <w:vMerge w:val="restart"/>
+          </w:tcPr>
+          <w:p>
+            <w:pPr>
+              <w:pStyle w:val="Sansinterligne"/>
+              <w:jc w:val="center"/>
+            </w:pPr>
+            <w:r>
+              <w:t>elem</w:t>
+            </w:r>
+          </w:p>
+        </w:tc>
+        <w:tc>
+          <w:tcPr>
+            <w:tcW w:w="4266" w:type="dxa"/>
+          </w:tcPr>
+          <w:p>
+            <w:pPr>
+              <w:pStyle w:val="Sansinterligne"/>
+              <w:jc w:val="center"/>
+            </w:pPr>
+            <w:r>
+              <w:t xml:space="preserve">.getElementsByTagName(balise)  </w:t>
+            </w:r>
+          </w:p>
+        </w:tc>
+        <w:tc>
+          <w:tcPr>
+            <w:tcW w:w="3084" w:type="dxa"/>
+          </w:tcPr>
+          <w:p>
+            <w:pPr>
+              <w:jc w:val="center"/>
+            </w:pPr>
+            <w:r>
+              <w:t>En fonction de la balise</w:t>
+            </w:r>
+          </w:p>
+        </w:tc>
+      </w:tr>
+      <w:tr>
+        <w:tc>
+          <w:tcPr>
+            <w:tcW w:w="1712" w:type="dxa"/>
+            <w:vMerge/>
+          </w:tcPr>
+          <w:p>
+            <w:pPr>
+              <w:pStyle w:val="Sansinterligne"/>
+              <w:jc w:val="center"/>
+            </w:pPr>
+          </w:p>
+        </w:tc>
+        <w:tc>
+          <w:tcPr>
+            <w:tcW w:w="4266" w:type="dxa"/>
+          </w:tcPr>
+          <w:p>
+            <w:pPr>
+              <w:pStyle w:val="Sansinterligne"/>
+              <w:jc w:val="center"/>
+            </w:pPr>
+            <w:r>
+              <w:t>.getElementsByClassName(..)</w:t>
+            </w:r>
+          </w:p>
+        </w:tc>
+        <w:tc>
+          <w:tcPr>
+            <w:tcW w:w="3084" w:type="dxa"/>
+          </w:tcPr>
+          <w:p>
+            <w:pPr>
+              <w:jc w:val="center"/>
+            </w:pPr>
+            <w:r>
+              <w:t>En fonction du nom de la classe</w:t>
+            </w:r>
+          </w:p>
+        </w:tc>
+      </w:tr>
+      <w:tr>
+        <w:tc>
+          <w:tcPr>
+            <w:tcW w:w="9062" w:type="dxa"/>
+            <w:gridSpan w:val="3"/>
+            <w:shd w:val="clear" w:color="auto" w:fill="A8D08D" w:themeFill="accent6" w:themeFillTint="99"/>
+          </w:tcPr>
+          <w:p>
+            <w:pPr>
+              <w:jc w:val="center"/>
+              <w:rPr>
+                <w:b/>
+                <w:bCs/>
+              </w:rPr>
+            </w:pPr>
+            <w:r>
+              <w:rPr>
+                <w:b/>
+                <w:bCs/>
+              </w:rPr>
+              <w:t>Via sélecteur CSS</w:t>
+            </w:r>
+          </w:p>
+        </w:tc>
+      </w:tr>
+      <w:tr>
+        <w:tc>
+          <w:tcPr>
+            <w:tcW w:w="1712" w:type="dxa"/>
+            <w:vMerge w:val="restart"/>
+          </w:tcPr>
+          <w:p>
+            <w:pPr>
+              <w:pStyle w:val="Sansinterligne"/>
+              <w:jc w:val="center"/>
+            </w:pPr>
+          </w:p>
+          <w:p>
+            <w:pPr>
+              <w:pStyle w:val="Sansinterligne"/>
+              <w:jc w:val="center"/>
+            </w:pPr>
+            <w:r>
+              <w:t>elem</w:t>
+            </w:r>
+          </w:p>
+        </w:tc>
+        <w:tc>
+          <w:tcPr>
+            <w:tcW w:w="4266" w:type="dxa"/>
+          </w:tcPr>
+          <w:p>
+            <w:pPr>
+              <w:pStyle w:val="Sansinterligne"/>
+              <w:jc w:val="center"/>
+            </w:pPr>
+            <w:r>
+              <w:t>.querySelector(..)</w:t>
+            </w:r>
+          </w:p>
+        </w:tc>
+        <w:tc>
+          <w:tcPr>
+            <w:tcW w:w="3084" w:type="dxa"/>
+          </w:tcPr>
+          <w:p>
+            <w:pPr>
+              <w:jc w:val="center"/>
+            </w:pPr>
+            <w:r>
+              <w:t>Renvoie le premier élément correspondant</w:t>
+            </w:r>
+          </w:p>
+        </w:tc>
+      </w:tr>
+      <w:tr>
+        <w:tc>
+          <w:tcPr>
+            <w:tcW w:w="1712" w:type="dxa"/>
+            <w:vMerge/>
+          </w:tcPr>
+          <w:p>
+            <w:pPr>
+              <w:pStyle w:val="Sansinterligne"/>
+              <w:jc w:val="center"/>
+            </w:pPr>
+          </w:p>
+        </w:tc>
+        <w:tc>
+          <w:tcPr>
+            <w:tcW w:w="4266" w:type="dxa"/>
+          </w:tcPr>
+          <w:p>
+            <w:pPr>
+              <w:pStyle w:val="Sansinterligne"/>
+              <w:jc w:val="center"/>
+            </w:pPr>
+            <w:r>
+              <w:t>.querySelectorAll(..).</w:t>
+            </w:r>
+          </w:p>
+        </w:tc>
+        <w:tc>
+          <w:tcPr>
+            <w:tcW w:w="3084" w:type="dxa"/>
+          </w:tcPr>
+          <w:p>
+            <w:pPr>
+              <w:jc w:val="center"/>
+            </w:pPr>
+            <w:r>
+              <w:t>Tous les éléments</w:t>
+            </w:r>
+          </w:p>
+        </w:tc>
+      </w:tr>
+    </w:tbl>
+    <w:p/>
+    <w:p>
+      <w:pPr>
+        <w:pStyle w:val="Paragraphedeliste"/>
+        <w:numPr>
+          <w:ilvl w:val="0"/>
+          <w:numId w:val="2"/>
+        </w:numPr>
+      </w:pPr>
+      <w:r>
+        <w:t>Les collections sont itérables via for_of</w:t>
+      </w:r>
+    </w:p>
+    <w:p>
+      <w:pPr>
+        <w:pStyle w:val="Titre3"/>
+      </w:pPr>
+      <w:r>
+        <w:t>5.1.2 – Modification du DOM</w:t>
+      </w:r>
+    </w:p>
+    <w:p/>
+    <w:tbl>
+      <w:tblPr>
+        <w:tblStyle w:val="Grilledutableau"/>
+        <w:tblW w:w="0" w:type="auto"/>
+        <w:tblLook w:val="04A0" w:firstRow="1" w:lastRow="0" w:firstColumn="1" w:lastColumn="0" w:noHBand="0" w:noVBand="1"/>
+      </w:tblPr>
+      <w:tblGrid>
+        <w:gridCol w:w="2230"/>
+        <w:gridCol w:w="2515"/>
+        <w:gridCol w:w="4317"/>
+      </w:tblGrid>
+      <w:tr>
+        <w:tc>
+          <w:tcPr>
+            <w:tcW w:w="9062" w:type="dxa"/>
+            <w:gridSpan w:val="3"/>
+            <w:shd w:val="clear" w:color="auto" w:fill="8EAADB" w:themeFill="accent1" w:themeFillTint="99"/>
+          </w:tcPr>
+          <w:p>
+            <w:pPr>
+              <w:jc w:val="center"/>
+              <w:rPr>
+                <w:b/>
+                <w:bCs/>
+              </w:rPr>
+            </w:pPr>
+            <w:r>
+              <w:rPr>
+                <w:b/>
+                <w:bCs/>
+              </w:rPr>
+              <w:t>Modifier un élément</w:t>
+            </w:r>
+          </w:p>
+        </w:tc>
+      </w:tr>
+      <w:tr>
+        <w:tc>
+          <w:tcPr>
+            <w:tcW w:w="9062" w:type="dxa"/>
+            <w:gridSpan w:val="3"/>
+            <w:shd w:val="clear" w:color="auto" w:fill="A8D08D" w:themeFill="accent6" w:themeFillTint="99"/>
+          </w:tcPr>
+          <w:p>
+            <w:pPr>
+              <w:jc w:val="center"/>
+            </w:pPr>
+            <w:r>
+              <w:t>Contenu HTML</w:t>
+            </w:r>
+          </w:p>
+        </w:tc>
+      </w:tr>
+      <w:tr>
+        <w:tc>
+          <w:tcPr>
+            <w:tcW w:w="2230" w:type="dxa"/>
+            <w:vMerge w:val="restart"/>
+          </w:tcPr>
+          <w:p>
+            <w:pPr>
+              <w:pStyle w:val="Sansinterligne"/>
+              <w:jc w:val="center"/>
+            </w:pPr>
+            <w:r>
+              <w:t>elem</w:t>
+            </w:r>
+          </w:p>
+        </w:tc>
+        <w:tc>
+          <w:tcPr>
+            <w:tcW w:w="2515" w:type="dxa"/>
+          </w:tcPr>
+          <w:p>
+            <w:pPr>
+              <w:pStyle w:val="Sansinterligne"/>
+              <w:jc w:val="center"/>
+            </w:pPr>
+            <w:r>
+              <w:t>.</w:t>
+            </w:r>
+            <w:proofErr w:type="spellStart"/>
+            <w:r>
+              <w:t>innerHTML</w:t>
+            </w:r>
+            <w:proofErr w:type="spellEnd"/>
+          </w:p>
+        </w:tc>
+        <w:tc>
+          <w:tcPr>
+            <w:tcW w:w="4317" w:type="dxa"/>
+          </w:tcPr>
+          <w:p>
+            <w:pPr>
+              <w:jc w:val="center"/>
+            </w:pPr>
+            <w:r>
+              <w:t>Modifie le contenu HTML, les éléments</w:t>
+            </w:r>
+          </w:p>
+        </w:tc>
+      </w:tr>
+      <w:tr>
+        <w:tc>
+          <w:tcPr>
+            <w:tcW w:w="2230" w:type="dxa"/>
+            <w:vMerge/>
+          </w:tcPr>
+          <w:p>
+            <w:pPr>
+              <w:jc w:val="center"/>
+            </w:pPr>
+          </w:p>
+        </w:tc>
+        <w:tc>
+          <w:tcPr>
+            <w:tcW w:w="2515" w:type="dxa"/>
+          </w:tcPr>
+          <w:p>
+            <w:pPr>
+              <w:pStyle w:val="Sansinterligne"/>
+              <w:jc w:val="center"/>
+            </w:pPr>
+            <w:r>
+              <w:t>.</w:t>
+            </w:r>
+            <w:proofErr w:type="spellStart"/>
+            <w:r>
+              <w:t>textContent</w:t>
+            </w:r>
+            <w:proofErr w:type="spellEnd"/>
+          </w:p>
+        </w:tc>
+        <w:tc>
+          <w:tcPr>
+            <w:tcW w:w="4317" w:type="dxa"/>
+          </w:tcPr>
+          <w:p>
+            <w:pPr>
+              <w:jc w:val="center"/>
+            </w:pPr>
+            <w:r>
+              <w:t>Juste le text contenu dans l'élément</w:t>
+            </w:r>
+          </w:p>
+        </w:tc>
+      </w:tr>
+      <w:tr>
+        <w:tc>
+          <w:tcPr>
+            <w:tcW w:w="9062" w:type="dxa"/>
+            <w:gridSpan w:val="3"/>
+            <w:shd w:val="clear" w:color="auto" w:fill="A8D08D" w:themeFill="accent6" w:themeFillTint="99"/>
+          </w:tcPr>
+          <w:p>
+            <w:pPr>
+              <w:jc w:val="center"/>
+            </w:pPr>
+            <w:r>
+              <w:t>Valeur des attributs</w:t>
+            </w:r>
+          </w:p>
+        </w:tc>
+      </w:tr>
+      <w:tr>
+        <w:tc>
+          <w:tcPr>
+            <w:tcW w:w="2230" w:type="dxa"/>
+            <w:vMerge w:val="restart"/>
+          </w:tcPr>
+          <w:p>
+            <w:pPr>
+              <w:pStyle w:val="Sansinterligne"/>
+              <w:jc w:val="center"/>
+            </w:pPr>
+          </w:p>
+          <w:p>
+            <w:pPr>
+              <w:pStyle w:val="Sansinterligne"/>
+              <w:jc w:val="center"/>
+            </w:pPr>
+            <w:r>
+              <w:t>elem</w:t>
+            </w:r>
+          </w:p>
+          <w:p>
+            <w:pPr>
+              <w:pStyle w:val="Sansinterligne"/>
+              <w:jc w:val="center"/>
+            </w:pPr>
+          </w:p>
+        </w:tc>
+        <w:tc>
+          <w:tcPr>
+            <w:tcW w:w="2515" w:type="dxa"/>
+          </w:tcPr>
+          <w:p>
+            <w:pPr>
+              <w:pStyle w:val="Sansinterligne"/>
+              <w:jc w:val="center"/>
+            </w:pPr>
+            <w:r>
+              <w:t>.href</w:t>
+            </w:r>
+          </w:p>
+        </w:tc>
+        <w:tc>
+          <w:tcPr>
+            <w:tcW w:w="4317" w:type="dxa"/>
+            <w:vMerge w:val="restart"/>
+          </w:tcPr>
+          <w:p>
+            <w:pPr>
+              <w:jc w:val="center"/>
+            </w:pPr>
+            <w:r>
+              <w:t>Utilise la syntaxe OO pour cibler une propriété</w:t>
+            </w:r>
+          </w:p>
+        </w:tc>
+      </w:tr>
+      <w:tr>
+        <w:tc>
+          <w:tcPr>
+            <w:tcW w:w="2230" w:type="dxa"/>
+            <w:vMerge/>
+          </w:tcPr>
+          <w:p>
+            <w:pPr>
+              <w:pStyle w:val="Sansinterligne"/>
+              <w:jc w:val="center"/>
+            </w:pPr>
+          </w:p>
+        </w:tc>
+        <w:tc>
+          <w:tcPr>
+            <w:tcW w:w="2515" w:type="dxa"/>
+          </w:tcPr>
+          <w:p>
+            <w:pPr>
+              <w:pStyle w:val="Sansinterligne"/>
+              <w:jc w:val="center"/>
+            </w:pPr>
+            <w:r>
+              <w:t>.src</w:t>
+            </w:r>
+          </w:p>
+        </w:tc>
+        <w:tc>
+          <w:tcPr>
+            <w:tcW w:w="4317" w:type="dxa"/>
+            <w:vMerge/>
+          </w:tcPr>
+          <w:p>
+            <w:pPr>
+              <w:jc w:val="center"/>
+            </w:pPr>
+          </w:p>
+        </w:tc>
+      </w:tr>
+      <w:tr>
+        <w:tc>
+          <w:tcPr>
+            <w:tcW w:w="2230" w:type="dxa"/>
+            <w:vMerge/>
+          </w:tcPr>
+          <w:p>
+            <w:pPr>
+              <w:pStyle w:val="Sansinterligne"/>
+              <w:jc w:val="center"/>
+            </w:pPr>
+          </w:p>
+        </w:tc>
+        <w:tc>
+          <w:tcPr>
+            <w:tcW w:w="2515" w:type="dxa"/>
+          </w:tcPr>
+          <w:p>
+            <w:pPr>
+              <w:pStyle w:val="Sansinterligne"/>
+              <w:jc w:val="center"/>
+            </w:pPr>
+            <w:r>
+              <w:t>.setAttribute()</w:t>
+            </w:r>
+          </w:p>
+        </w:tc>
+        <w:tc>
+          <w:tcPr>
+            <w:tcW w:w="4317" w:type="dxa"/>
+          </w:tcPr>
+          <w:p>
+            <w:pPr>
+              <w:jc w:val="center"/>
+            </w:pPr>
+            <w:r>
+              <w:t>lien.setAttribute("href", "henallux.be");</w:t>
+            </w:r>
+          </w:p>
+        </w:tc>
+      </w:tr>
+      <w:tr>
+        <w:tc>
+          <w:tcPr>
+            <w:tcW w:w="2230" w:type="dxa"/>
+            <w:vMerge/>
+          </w:tcPr>
+          <w:p>
+            <w:pPr>
+              <w:pStyle w:val="Sansinterligne"/>
+              <w:jc w:val="center"/>
+            </w:pPr>
+          </w:p>
+        </w:tc>
+        <w:tc>
+          <w:tcPr>
+            <w:tcW w:w="2515" w:type="dxa"/>
+          </w:tcPr>
+          <w:p>
+            <w:pPr>
+              <w:pStyle w:val="Sansinterligne"/>
+              <w:jc w:val="center"/>
+            </w:pPr>
+            <w:r>
+              <w:t>.getAttribute()</w:t>
+            </w:r>
+          </w:p>
+        </w:tc>
+        <w:tc>
+          <w:tcPr>
+            <w:tcW w:w="4317" w:type="dxa"/>
+          </w:tcPr>
+          <w:p>
+            <w:pPr>
+              <w:jc w:val="center"/>
+            </w:pPr>
+            <w:r>
+              <w:t>Donne la valeur de l'attribut</w:t>
+            </w:r>
+          </w:p>
+        </w:tc>
+      </w:tr>
+      <w:tr>
+        <w:tc>
+          <w:tcPr>
+            <w:tcW w:w="9062" w:type="dxa"/>
+            <w:gridSpan w:val="3"/>
+            <w:shd w:val="clear" w:color="auto" w:fill="A8D08D" w:themeFill="accent6" w:themeFillTint="99"/>
+          </w:tcPr>
+          <w:p>
+            <w:pPr>
+              <w:jc w:val="center"/>
+            </w:pPr>
+            <w:r>
+              <w:t>Le style d'affichage</w:t>
+            </w:r>
+          </w:p>
+        </w:tc>
+      </w:tr>
+      <w:tr>
+        <w:tc>
+          <w:tcPr>
+            <w:tcW w:w="2230" w:type="dxa"/>
+            <w:vMerge w:val="restart"/>
+          </w:tcPr>
+          <w:p>
+            <w:pPr>
+              <w:pStyle w:val="Sansinterligne"/>
+              <w:jc w:val="center"/>
+            </w:pPr>
+            <w:r>
+              <w:t>elem.style</w:t>
+            </w:r>
+          </w:p>
+        </w:tc>
+        <w:tc>
+          <w:tcPr>
+            <w:tcW w:w="2515" w:type="dxa"/>
+          </w:tcPr>
+          <w:p>
+            <w:pPr>
+              <w:pStyle w:val="Sansinterligne"/>
+              <w:jc w:val="center"/>
+            </w:pPr>
+            <w:r>
+              <w:t>.backgroundColor</w:t>
+            </w:r>
+          </w:p>
+        </w:tc>
+        <w:tc>
+          <w:tcPr>
+            <w:tcW w:w="4317" w:type="dxa"/>
+            <w:vMerge w:val="restart"/>
+          </w:tcPr>
+          <w:p>
+            <w:pPr>
+              <w:jc w:val="center"/>
+            </w:pPr>
+            <w:r>
+              <w:t>Transformer les noms des propriétés en camelCase</w:t>
+            </w:r>
+          </w:p>
+        </w:tc>
+      </w:tr>
+      <w:tr>
+        <w:tc>
+          <w:tcPr>
+            <w:tcW w:w="2230" w:type="dxa"/>
+            <w:vMerge/>
+          </w:tcPr>
+          <w:p>
+            <w:pPr>
+              <w:pStyle w:val="Sansinterligne"/>
+              <w:jc w:val="center"/>
+            </w:pPr>
+          </w:p>
+        </w:tc>
+        <w:tc>
+          <w:tcPr>
+            <w:tcW w:w="2515" w:type="dxa"/>
+          </w:tcPr>
+          <w:p>
+            <w:pPr>
+              <w:pStyle w:val="Sansinterligne"/>
+              <w:jc w:val="center"/>
+            </w:pPr>
+            <w:r>
+              <w:t>.color</w:t>
+            </w:r>
+          </w:p>
+        </w:tc>
+        <w:tc>
+          <w:tcPr>
+            <w:tcW w:w="4317" w:type="dxa"/>
+            <w:vMerge/>
+          </w:tcPr>
+          <w:p>
+            <w:pPr>
+              <w:jc w:val="center"/>
+            </w:pPr>
+          </w:p>
+        </w:tc>
+      </w:tr>
+      <w:tr>
+        <w:tc>
+          <w:tcPr>
+            <w:tcW w:w="9062" w:type="dxa"/>
+            <w:gridSpan w:val="3"/>
+            <w:shd w:val="clear" w:color="auto" w:fill="A8D08D" w:themeFill="accent6" w:themeFillTint="99"/>
+          </w:tcPr>
+          <w:p>
+            <w:pPr>
+              <w:jc w:val="center"/>
+            </w:pPr>
+            <w:r>
+              <w:t>Les classes</w:t>
+            </w:r>
+          </w:p>
+        </w:tc>
+      </w:tr>
+      <w:tr>
+        <w:tc>
+          <w:tcPr>
+            <w:tcW w:w="2230" w:type="dxa"/>
+            <w:vMerge w:val="restart"/>
+          </w:tcPr>
+          <w:p>
+            <w:pPr>
+              <w:pStyle w:val="Sansinterligne"/>
+              <w:jc w:val="center"/>
+            </w:pPr>
+          </w:p>
+          <w:p>
+            <w:pPr>
+              <w:pStyle w:val="Sansinterligne"/>
+              <w:jc w:val="center"/>
+            </w:pPr>
+            <w:proofErr w:type="spellStart"/>
+            <w:r>
+              <w:t>elem.classList</w:t>
+            </w:r>
+            <w:proofErr w:type="spellEnd"/>
+          </w:p>
+        </w:tc>
+        <w:tc>
+          <w:tcPr>
+            <w:tcW w:w="2515" w:type="dxa"/>
+          </w:tcPr>
+          <w:p>
+            <w:pPr>
+              <w:pStyle w:val="Sansinterligne"/>
+              <w:jc w:val="center"/>
+            </w:pPr>
+            <w:r>
+              <w:t>.</w:t>
+            </w:r>
+            <w:proofErr w:type="spellStart"/>
+            <w:r>
+              <w:t>add</w:t>
+            </w:r>
+            <w:proofErr w:type="spellEnd"/>
+            <w:r>
+              <w:t>(..)</w:t>
+            </w:r>
+          </w:p>
+        </w:tc>
+        <w:tc>
+          <w:tcPr>
+            <w:tcW w:w="4317" w:type="dxa"/>
+          </w:tcPr>
+          <w:p>
+            <w:pPr>
+              <w:jc w:val="center"/>
+            </w:pPr>
+            <w:r>
+              <w:t>Ajouter une classe</w:t>
+            </w:r>
+          </w:p>
+        </w:tc>
+      </w:tr>
+      <w:tr>
+        <w:tc>
+          <w:tcPr>
+            <w:tcW w:w="2230" w:type="dxa"/>
+            <w:vMerge/>
+          </w:tcPr>
+          <w:p>
+            <w:pPr>
+              <w:pStyle w:val="Sansinterligne"/>
+              <w:jc w:val="center"/>
+            </w:pPr>
+          </w:p>
+        </w:tc>
+        <w:tc>
+          <w:tcPr>
+            <w:tcW w:w="2515" w:type="dxa"/>
+          </w:tcPr>
+          <w:p>
+            <w:pPr>
+              <w:pStyle w:val="Sansinterligne"/>
+              <w:jc w:val="center"/>
+            </w:pPr>
+            <w:r>
+              <w:t>.</w:t>
+            </w:r>
+            <w:proofErr w:type="spellStart"/>
+            <w:r>
+              <w:t>remove</w:t>
+            </w:r>
+            <w:proofErr w:type="spellEnd"/>
+            <w:r>
+              <w:t>(..)</w:t>
+            </w:r>
+          </w:p>
+        </w:tc>
+        <w:tc>
+          <w:tcPr>
+            <w:tcW w:w="4317" w:type="dxa"/>
+          </w:tcPr>
+          <w:p>
+            <w:pPr>
+              <w:jc w:val="center"/>
+            </w:pPr>
+            <w:r>
+              <w:t>Supprimer une classe</w:t>
+            </w:r>
+          </w:p>
+        </w:tc>
+      </w:tr>
+      <w:tr>
+        <w:tc>
+          <w:tcPr>
+            <w:tcW w:w="2230" w:type="dxa"/>
+            <w:vMerge/>
+          </w:tcPr>
+          <w:p>
+            <w:pPr>
+              <w:pStyle w:val="Sansinterligne"/>
+              <w:jc w:val="center"/>
+            </w:pPr>
+          </w:p>
+        </w:tc>
+        <w:tc>
+          <w:tcPr>
+            <w:tcW w:w="2515" w:type="dxa"/>
+          </w:tcPr>
+          <w:p>
+            <w:pPr>
+              <w:pStyle w:val="Sansinterligne"/>
+              <w:jc w:val="center"/>
+            </w:pPr>
+            <w:r>
+              <w:t>.</w:t>
+            </w:r>
+            <w:proofErr w:type="spellStart"/>
+            <w:r>
+              <w:t>toggle</w:t>
+            </w:r>
+            <w:proofErr w:type="spellEnd"/>
+            <w:r>
+              <w:t>(..)</w:t>
+            </w:r>
+          </w:p>
+        </w:tc>
+        <w:tc>
+          <w:tcPr>
+            <w:tcW w:w="4317" w:type="dxa"/>
+          </w:tcPr>
+          <w:p>
+            <w:pPr>
+              <w:jc w:val="center"/>
+            </w:pPr>
+            <w:r>
+              <w:t>Ajoute ou supprime s'il existe ou non</w:t>
+            </w:r>
+          </w:p>
+        </w:tc>
+      </w:tr>
+      <w:tr>
+        <w:tc>
+          <w:tcPr>
+            <w:tcW w:w="2230" w:type="dxa"/>
+            <w:vMerge/>
+          </w:tcPr>
+          <w:p>
+            <w:pPr>
+              <w:pStyle w:val="Sansinterligne"/>
+              <w:jc w:val="center"/>
+            </w:pPr>
+          </w:p>
+        </w:tc>
+        <w:tc>
+          <w:tcPr>
+            <w:tcW w:w="2515" w:type="dxa"/>
+          </w:tcPr>
+          <w:p>
+            <w:pPr>
+              <w:pStyle w:val="Sansinterligne"/>
+              <w:jc w:val="center"/>
+            </w:pPr>
+            <w:r>
+              <w:t>.</w:t>
+            </w:r>
+            <w:proofErr w:type="spellStart"/>
+            <w:r>
+              <w:t>contains</w:t>
+            </w:r>
+            <w:proofErr w:type="spellEnd"/>
+            <w:r>
+              <w:t>(..)</w:t>
+            </w:r>
+          </w:p>
+        </w:tc>
+        <w:tc>
+          <w:tcPr>
+            <w:tcW w:w="4317" w:type="dxa"/>
+          </w:tcPr>
+          <w:p>
+            <w:pPr>
+              <w:jc w:val="center"/>
+            </w:pPr>
+            <w:r>
+              <w:t>Indique si une classe est présente ou pas</w:t>
+            </w:r>
+          </w:p>
+        </w:tc>
+      </w:tr>
+      <w:tr>
+        <w:tc>
+          <w:tcPr>
+            <w:tcW w:w="9062" w:type="dxa"/>
+            <w:gridSpan w:val="3"/>
+            <w:shd w:val="clear" w:color="auto" w:fill="8EAADB" w:themeFill="accent1" w:themeFillTint="99"/>
+          </w:tcPr>
+          <w:p>
+            <w:pPr>
+              <w:jc w:val="center"/>
+              <w:rPr>
+                <w:b/>
+                <w:bCs/>
+              </w:rPr>
+            </w:pPr>
+            <w:r>
+              <w:rPr>
+                <w:b/>
+                <w:bCs/>
+              </w:rPr>
+              <w:t>Modifier l'arborescence</w:t>
+            </w:r>
+          </w:p>
+        </w:tc>
+      </w:tr>
+      <w:tr>
+        <w:tc>
+          <w:tcPr>
+            <w:tcW w:w="9062" w:type="dxa"/>
+            <w:gridSpan w:val="3"/>
+            <w:shd w:val="clear" w:color="auto" w:fill="A8D08D" w:themeFill="accent6" w:themeFillTint="99"/>
+          </w:tcPr>
+          <w:p>
+            <w:pPr>
+              <w:jc w:val="center"/>
+            </w:pPr>
+            <w:r>
+              <w:t>Supprimer un nœud</w:t>
+            </w:r>
+          </w:p>
+        </w:tc>
+      </w:tr>
+      <w:tr>
+        <w:tc>
+          <w:tcPr>
+            <w:tcW w:w="2230" w:type="dxa"/>
+          </w:tcPr>
+          <w:p>
+            <w:pPr>
+              <w:pStyle w:val="Sansinterligne"/>
+              <w:jc w:val="center"/>
+            </w:pPr>
+            <w:r>
+              <w:t>parent</w:t>
+            </w:r>
+          </w:p>
+        </w:tc>
+        <w:tc>
+          <w:tcPr>
+            <w:tcW w:w="2515" w:type="dxa"/>
+          </w:tcPr>
+          <w:p>
+            <w:pPr>
+              <w:pStyle w:val="Sansinterligne"/>
+              <w:jc w:val="center"/>
+            </w:pPr>
+            <w:r>
+              <w:t>.</w:t>
+            </w:r>
+            <w:proofErr w:type="spellStart"/>
+            <w:r>
+              <w:t>removeChild</w:t>
+            </w:r>
+            <w:proofErr w:type="spellEnd"/>
+            <w:r>
+              <w:t>(fils)</w:t>
+            </w:r>
+          </w:p>
+        </w:tc>
+        <w:tc>
+          <w:tcPr>
+            <w:tcW w:w="4317" w:type="dxa"/>
+          </w:tcPr>
+          <w:p>
+            <w:pPr>
+              <w:jc w:val="center"/>
+            </w:pPr>
+            <w:r>
+              <w:t>Supprimer le fils précisé</w:t>
+            </w:r>
+          </w:p>
+        </w:tc>
+      </w:tr>
+      <w:tr>
+        <w:tc>
+          <w:tcPr>
+            <w:tcW w:w="4745" w:type="dxa"/>
+            <w:gridSpan w:val="2"/>
+          </w:tcPr>
+          <w:p>
+            <w:pPr>
+              <w:pStyle w:val="Sansinterligne"/>
+              <w:jc w:val="center"/>
+            </w:pPr>
+            <w:r>
+              <w:t>elem.innerHTML = "";</w:t>
+            </w:r>
+          </w:p>
+        </w:tc>
+        <w:tc>
+          <w:tcPr>
+            <w:tcW w:w="4317" w:type="dxa"/>
+          </w:tcPr>
+          <w:p>
+            <w:pPr>
+              <w:jc w:val="center"/>
+            </w:pPr>
+            <w:r>
+              <w:t>Pour supprimer tous les fils</w:t>
+            </w:r>
+          </w:p>
+        </w:tc>
+      </w:tr>
+      <w:tr>
+        <w:tc>
+          <w:tcPr>
+            <w:tcW w:w="9062" w:type="dxa"/>
+            <w:gridSpan w:val="3"/>
+            <w:shd w:val="clear" w:color="auto" w:fill="A8D08D" w:themeFill="accent6" w:themeFillTint="99"/>
+          </w:tcPr>
+          <w:p>
+            <w:pPr>
+              <w:jc w:val="center"/>
+            </w:pPr>
+            <w:r>
+              <w:t xml:space="preserve">Ajouter/déplacer </w:t>
+            </w:r>
+            <w:r>
+              <w:t>un nœud</w:t>
+            </w:r>
+          </w:p>
+        </w:tc>
+      </w:tr>
+      <w:tr>
+        <w:tc>
+          <w:tcPr>
+            <w:tcW w:w="2230" w:type="dxa"/>
+            <w:vMerge w:val="restart"/>
+          </w:tcPr>
+          <w:p>
+            <w:pPr>
+              <w:pStyle w:val="Sansinterligne"/>
+              <w:jc w:val="center"/>
+            </w:pPr>
+          </w:p>
+          <w:p>
+            <w:pPr>
+              <w:pStyle w:val="Sansinterligne"/>
+              <w:jc w:val="center"/>
+            </w:pPr>
+          </w:p>
+          <w:p>
+            <w:pPr>
+              <w:pStyle w:val="Sansinterligne"/>
+              <w:jc w:val="center"/>
+            </w:pPr>
+            <w:r>
+              <w:t>parent</w:t>
+            </w:r>
+          </w:p>
+        </w:tc>
+        <w:tc>
+          <w:tcPr>
+            <w:tcW w:w="2515" w:type="dxa"/>
+          </w:tcPr>
+          <w:p>
+            <w:pPr>
+              <w:pStyle w:val="Sansinterligne"/>
+              <w:jc w:val="center"/>
+            </w:pPr>
+            <w:r>
+              <w:t>.</w:t>
+            </w:r>
+            <w:proofErr w:type="spellStart"/>
+            <w:r>
+              <w:t>appendChild</w:t>
+            </w:r>
+            <w:proofErr w:type="spellEnd"/>
+            <w:r>
+              <w:t>(nœud)</w:t>
+            </w:r>
+          </w:p>
+        </w:tc>
+        <w:tc>
+          <w:tcPr>
+            <w:tcW w:w="4317" w:type="dxa"/>
+          </w:tcPr>
+          <w:p>
+            <w:pPr>
+              <w:jc w:val="center"/>
+            </w:pPr>
+            <w:r>
+              <w:t>Ajoute elem comme dernier fils</w:t>
+            </w:r>
+          </w:p>
+        </w:tc>
+      </w:tr>
+      <w:tr>
+        <w:tc>
+          <w:tcPr>
+            <w:tcW w:w="2230" w:type="dxa"/>
+            <w:vMerge/>
+          </w:tcPr>
+          <w:p>
+            <w:pPr>
+              <w:pStyle w:val="Sansinterligne"/>
+              <w:jc w:val="center"/>
+            </w:pPr>
+          </w:p>
+        </w:tc>
+        <w:tc>
+          <w:tcPr>
+            <w:tcW w:w="2515" w:type="dxa"/>
+          </w:tcPr>
+          <w:p>
+            <w:pPr>
+              <w:pStyle w:val="Sansinterligne"/>
+              <w:jc w:val="center"/>
+            </w:pPr>
+            <w:r>
+              <w:t>.</w:t>
+            </w:r>
+            <w:proofErr w:type="spellStart"/>
+            <w:r>
+              <w:t>insertBefore</w:t>
+            </w:r>
+            <w:proofErr w:type="spellEnd"/>
+            <w:r>
+              <w:t>(</w:t>
+            </w:r>
+            <w:r>
+              <w:t>elem, nœud</w:t>
+            </w:r>
+            <w:r>
+              <w:t>)</w:t>
+            </w:r>
+          </w:p>
+        </w:tc>
+        <w:tc>
+          <w:tcPr>
+            <w:tcW w:w="4317" w:type="dxa"/>
+          </w:tcPr>
+          <w:p>
+            <w:pPr>
+              <w:jc w:val="center"/>
+            </w:pPr>
+            <w:r>
+              <w:t xml:space="preserve">Ajout </w:t>
+            </w:r>
+            <w:r>
+              <w:rPr>
+                <w:i/>
+                <w:iCs/>
+              </w:rPr>
+              <w:t>elem</w:t>
+            </w:r>
+            <w:r>
+              <w:t xml:space="preserve"> avant le </w:t>
+            </w:r>
+            <w:r>
+              <w:rPr>
+                <w:i/>
+                <w:iCs/>
+              </w:rPr>
+              <w:t>nœud</w:t>
+            </w:r>
+          </w:p>
+        </w:tc>
+      </w:tr>
+      <w:tr>
+        <w:tc>
+          <w:tcPr>
+            <w:tcW w:w="2230" w:type="dxa"/>
+            <w:vMerge/>
+          </w:tcPr>
+          <w:p>
+            <w:pPr>
+              <w:pStyle w:val="Sansinterligne"/>
+              <w:jc w:val="center"/>
+            </w:pPr>
+          </w:p>
+        </w:tc>
+        <w:tc>
+          <w:tcPr>
+            <w:tcW w:w="2515" w:type="dxa"/>
+          </w:tcPr>
+          <w:p>
+            <w:pPr>
+              <w:pStyle w:val="Sansinterligne"/>
+              <w:jc w:val="center"/>
+            </w:pPr>
+            <w:r>
+              <w:t>.</w:t>
+            </w:r>
+            <w:proofErr w:type="spellStart"/>
+            <w:r>
+              <w:t>replaceChild</w:t>
+            </w:r>
+            <w:proofErr w:type="spellEnd"/>
+            <w:r>
+              <w:t>(elem, nœud)</w:t>
+            </w:r>
+          </w:p>
+        </w:tc>
+        <w:tc>
+          <w:tcPr>
+            <w:tcW w:w="4317" w:type="dxa"/>
+          </w:tcPr>
+          <w:p>
+            <w:pPr>
+              <w:jc w:val="center"/>
+            </w:pPr>
+            <w:r>
+              <w:t xml:space="preserve">Remplace </w:t>
+            </w:r>
+            <w:r>
+              <w:rPr>
+                <w:i/>
+                <w:iCs/>
+              </w:rPr>
+              <w:t>nœud</w:t>
+            </w:r>
+            <w:r>
+              <w:t xml:space="preserve"> par </w:t>
+            </w:r>
+            <w:r>
+              <w:rPr>
+                <w:i/>
+                <w:iCs/>
+              </w:rPr>
+              <w:t>elem</w:t>
+            </w:r>
+          </w:p>
+        </w:tc>
+      </w:tr>
+      <w:tr>
+        <w:tc>
+          <w:tcPr>
+            <w:tcW w:w="9062" w:type="dxa"/>
+            <w:gridSpan w:val="3"/>
+            <w:shd w:val="clear" w:color="auto" w:fill="A8D08D" w:themeFill="accent6" w:themeFillTint="99"/>
+          </w:tcPr>
+          <w:p>
+            <w:pPr>
+              <w:jc w:val="center"/>
+            </w:pPr>
+            <w:r>
+              <w:t>Ajouter un nouveau nœud</w:t>
+            </w:r>
+          </w:p>
+        </w:tc>
+      </w:tr>
+      <w:tr>
+        <w:tc>
+          <w:tcPr>
+            <w:tcW w:w="2230" w:type="dxa"/>
+            <w:shd w:val="clear" w:color="auto" w:fill="C00000"/>
+          </w:tcPr>
+          <w:p>
+            <w:pPr>
+              <w:jc w:val="center"/>
+            </w:pPr>
+            <w:r>
+              <w:t>Créer un nœud</w:t>
+            </w:r>
+          </w:p>
+        </w:tc>
+        <w:tc>
+          <w:tcPr>
+            <w:tcW w:w="6832" w:type="dxa"/>
+            <w:gridSpan w:val="2"/>
+          </w:tcPr>
+          <w:p>
+            <w:pPr>
+              <w:pStyle w:val="Sansinterligne"/>
+              <w:jc w:val="center"/>
+            </w:pPr>
+            <w:r>
+              <w:t xml:space="preserve">let elem = </w:t>
+            </w:r>
+            <w:proofErr w:type="spellStart"/>
+            <w:r>
+              <w:t>document.createElement</w:t>
+            </w:r>
+            <w:proofErr w:type="spellEnd"/>
+            <w:r>
+              <w:t>(balise)</w:t>
+            </w:r>
+          </w:p>
+        </w:tc>
+      </w:tr>
+      <w:tr>
+        <w:tc>
+          <w:tcPr>
+            <w:tcW w:w="2230" w:type="dxa"/>
+            <w:shd w:val="clear" w:color="auto" w:fill="BD5855"/>
+          </w:tcPr>
+          <w:p>
+            <w:pPr>
+              <w:jc w:val="center"/>
+              <w:rPr>
+                <w:color w:val="FFFFFF" w:themeColor="background1"/>
+              </w:rPr>
+            </w:pPr>
+            <w:r>
+              <w:rPr>
+                <w:color w:val="FFFFFF" w:themeColor="background1"/>
+              </w:rPr>
+              <w:t>Remplir le nœud</w:t>
+            </w:r>
+          </w:p>
+        </w:tc>
+        <w:tc>
+          <w:tcPr>
+            <w:tcW w:w="6832" w:type="dxa"/>
+            <w:gridSpan w:val="2"/>
+          </w:tcPr>
+          <w:p>
+            <w:pPr>
+              <w:pStyle w:val="Sansinterligne"/>
+              <w:jc w:val="center"/>
+            </w:pPr>
+            <w:r>
+              <w:t>elem.innerHTML = "lien";</w:t>
+            </w:r>
+          </w:p>
+        </w:tc>
+      </w:tr>
+      <w:tr>
+        <w:tc>
+          <w:tcPr>
+            <w:tcW w:w="2230" w:type="dxa"/>
+            <w:shd w:val="clear" w:color="auto" w:fill="C00000"/>
+          </w:tcPr>
+          <w:p>
+            <w:pPr>
+              <w:pStyle w:val="Sansinterligne"/>
+              <w:jc w:val="center"/>
+              <w:rPr>
+                <w:color w:val="FFFFFF" w:themeColor="background1"/>
+              </w:rPr>
+            </w:pPr>
+            <w:r>
+              <w:rPr>
+                <w:color w:val="FFFFFF" w:themeColor="background1"/>
+              </w:rPr>
+              <w:t>Placer le nœud</w:t>
+            </w:r>
+          </w:p>
+        </w:tc>
+        <w:tc>
+          <w:tcPr>
+            <w:tcW w:w="6832" w:type="dxa"/>
+            <w:gridSpan w:val="2"/>
+          </w:tcPr>
+          <w:p>
+            <w:pPr>
+              <w:jc w:val="center"/>
+              <w:rPr>
+                <w:b/>
+                <w:bCs/>
+                <w:i/>
+                <w:iCs/>
+              </w:rPr>
+            </w:pPr>
+            <w:r>
+              <w:t xml:space="preserve">utiliser une méthode pour </w:t>
+            </w:r>
+            <w:r>
+              <w:rPr>
+                <w:b/>
+                <w:bCs/>
+                <w:i/>
+                <w:iCs/>
+              </w:rPr>
+              <w:t xml:space="preserve">Ajouter/déplacer un </w:t>
+            </w:r>
+            <w:r>
+              <w:rPr>
+                <w:b/>
+                <w:bCs/>
+                <w:i/>
+                <w:iCs/>
+              </w:rPr>
+              <w:t>nœud</w:t>
+            </w:r>
+          </w:p>
+          <w:p>
+            <w:pPr>
+              <w:jc w:val="center"/>
+            </w:pPr>
+            <w:r>
+              <w:t>Exemple : parent.appendChild(elem);</w:t>
+            </w:r>
+          </w:p>
+        </w:tc>
+      </w:tr>
+    </w:tbl>
+    <w:p/>
+    <w:p>
+      <w:pPr>
+        <w:pStyle w:val="Titre2"/>
+      </w:pPr>
+      <w:r>
+        <w:t>Programmation événementiel</w:t>
+      </w:r>
+    </w:p>
+    <w:p/>
+    <w:p>
+      <w:pPr>
+        <w:pStyle w:val="Titre3"/>
+      </w:pPr>
+      <w:r>
+        <w:t xml:space="preserve">5.2.1 – Concept </w:t>
+      </w:r>
+      <w:r>
+        <w:tab/>
+      </w:r>
+    </w:p>
+    <w:p/>
+    <w:p>
+      <w:pPr>
+        <w:pStyle w:val="Paragraphedeliste"/>
+        <w:numPr>
+          <w:ilvl w:val="0"/>
+          <w:numId w:val="2"/>
+        </w:numPr>
+      </w:pPr>
+      <w:r>
+        <w:t xml:space="preserve">Associer : </w:t>
+      </w:r>
+    </w:p>
+    <w:p>
+      <w:pPr>
+        <w:pStyle w:val="Paragraphedeliste"/>
+        <w:numPr>
+          <w:ilvl w:val="1"/>
+          <w:numId w:val="2"/>
+        </w:numPr>
+      </w:pPr>
+      <w:r>
+        <w:t>Script</w:t>
+      </w:r>
+    </w:p>
+    <w:p>
+      <w:pPr>
+        <w:pStyle w:val="Paragraphedeliste"/>
+        <w:numPr>
+          <w:ilvl w:val="1"/>
+          <w:numId w:val="2"/>
+        </w:numPr>
+      </w:pPr>
+      <w:r>
+        <w:t>événement déclencheur</w:t>
+      </w:r>
+    </w:p>
+    <w:p/>
+    <w:p>
+      <w:pPr>
+        <w:pStyle w:val="Paragraphedeliste"/>
+        <w:numPr>
+          <w:ilvl w:val="0"/>
+          <w:numId w:val="2"/>
+        </w:numPr>
+      </w:pPr>
+      <w:r>
+        <w:t>Le DOM permet d'associer des scripts à une série d'évènements prédéfinis pour chacun des éléments HTML</w:t>
+      </w:r>
+    </w:p>
+    <w:p/>
+    <w:p>
+      <w:pPr>
+        <w:pStyle w:val="Titre3"/>
+      </w:pPr>
+      <w:r>
+        <w:t>5.2.2 – Lier une action à un  événement</w:t>
+      </w:r>
+    </w:p>
+    <w:p/>
+    <w:p>
+      <w:pPr>
+        <w:pStyle w:val="Titre4"/>
+      </w:pPr>
+      <w:r>
+        <w:t>Méthode 1 : Dans le code HTML</w:t>
+      </w:r>
+    </w:p>
+    <w:p/>
+    <w:p>
+      <w:pPr>
+        <w:pStyle w:val="Sansinterligne"/>
+        <w:numPr>
+          <w:ilvl w:val="0"/>
+          <w:numId w:val="2"/>
+        </w:numPr>
+      </w:pPr>
+      <w:r>
+        <w:t>&lt;</w:t>
+      </w:r>
+      <w:proofErr w:type="spellStart"/>
+      <w:r>
+        <w:t>button</w:t>
+      </w:r>
+      <w:proofErr w:type="spellEnd"/>
+      <w:r>
+        <w:t xml:space="preserve"> </w:t>
+      </w:r>
+      <w:proofErr w:type="spellStart"/>
+      <w:r>
+        <w:t>onclick</w:t>
+      </w:r>
+      <w:proofErr w:type="spellEnd"/>
+      <w:r>
+        <w:t>="action();"&gt; Click! &lt;/</w:t>
+      </w:r>
+      <w:proofErr w:type="spellStart"/>
+      <w:r>
+        <w:t>button</w:t>
+      </w:r>
+      <w:proofErr w:type="spellEnd"/>
+      <w:r>
+        <w:t>&gt;</w:t>
+      </w:r>
+    </w:p>
+    <w:p>
+      <w:pPr>
+        <w:pStyle w:val="Sansinterligne"/>
+      </w:pPr>
+    </w:p>
+    <w:p>
+      <w:pPr>
+        <w:pStyle w:val="Sansinterligne"/>
+      </w:pPr>
+    </w:p>
+    <w:p>
+      <w:pPr>
+        <w:pStyle w:val="Titre4"/>
+      </w:pPr>
+      <w:r>
+        <w:t>Méthode 2 : Via Javascript</w:t>
+      </w:r>
+    </w:p>
+    <w:p/>
+    <w:p>
+      <w:pPr>
+        <w:pStyle w:val="Sansinterligne"/>
+        <w:numPr>
+          <w:ilvl w:val="0"/>
+          <w:numId w:val="2"/>
+        </w:numPr>
+      </w:pPr>
+      <w:r>
+        <w:t>but.addEventListener("click", action);</w:t>
+      </w:r>
+    </w:p>
+    <w:p>
+      <w:pPr>
+        <w:pStyle w:val="Sansinterligne"/>
+        <w:numPr>
+          <w:ilvl w:val="0"/>
+          <w:numId w:val="2"/>
+        </w:numPr>
+      </w:pPr>
+      <w:r>
+        <w:t>but.removeEventListener("click", action);</w:t>
+      </w:r>
+    </w:p>
+    <w:p>
+      <w:pPr>
+        <w:pStyle w:val="Paragraphedeliste"/>
+        <w:numPr>
+          <w:ilvl w:val="0"/>
+          <w:numId w:val="2"/>
+        </w:numPr>
+      </w:pPr>
+      <w:r>
+        <w:t xml:space="preserve">Arguments : </w:t>
+      </w:r>
+    </w:p>
+    <w:p>
+      <w:pPr>
+        <w:pStyle w:val="Paragraphedeliste"/>
+        <w:numPr>
+          <w:ilvl w:val="1"/>
+          <w:numId w:val="2"/>
+        </w:numPr>
+      </w:pPr>
+      <w:r>
+        <w:t>1 : type d'évènement</w:t>
+      </w:r>
+    </w:p>
+    <w:p>
+      <w:pPr>
+        <w:pStyle w:val="Paragraphedeliste"/>
+        <w:numPr>
+          <w:ilvl w:val="1"/>
+          <w:numId w:val="2"/>
+        </w:numPr>
+      </w:pPr>
+      <w:r>
+        <w:t>2 : fonction à exécuter</w:t>
+      </w:r>
+    </w:p>
+    <w:p/>
+    <w:p/>
+    <w:p/>
+    <w:p/>
+    <w:p/>
+    <w:p/>
+    <w:p/>
+    <w:p/>
+    <w:p/>
+    <w:p>
+      <w:pPr>
+        <w:pStyle w:val="Titre2"/>
+      </w:pPr>
+      <w:r>
+        <w:lastRenderedPageBreak/>
+        <w:t>window : La racine du DOM</w:t>
+      </w:r>
+    </w:p>
+    <w:p/>
+    <w:p>
+      <w:pPr>
+        <w:pStyle w:val="Titre3"/>
+      </w:pPr>
+      <w:r>
+        <w:t>5.3.1 - Description</w:t>
+      </w:r>
+    </w:p>
+    <w:p/>
+    <w:p>
+      <w:pPr>
+        <w:pStyle w:val="Paragraphedeliste"/>
+        <w:numPr>
+          <w:ilvl w:val="0"/>
+          <w:numId w:val="2"/>
+        </w:numPr>
+      </w:pPr>
+      <w:r>
+        <w:t xml:space="preserve">L'objet window représente la fenêtre où le document HTML est affiché </w:t>
+      </w:r>
+    </w:p>
+    <w:p>
+      <w:pPr>
+        <w:pStyle w:val="Paragraphedeliste"/>
+        <w:numPr>
+          <w:ilvl w:val="0"/>
+          <w:numId w:val="2"/>
+        </w:numPr>
+      </w:pPr>
+      <w:r>
+        <w:t>C'est le plus gros objet du DOM</w:t>
+      </w:r>
+    </w:p>
+    <w:p>
+      <w:pPr>
+        <w:pStyle w:val="Paragraphedeliste"/>
+        <w:numPr>
+          <w:ilvl w:val="1"/>
+          <w:numId w:val="2"/>
+        </w:numPr>
+      </w:pPr>
+      <w:r>
+        <w:t>contient par exemple : document</w:t>
+      </w:r>
+    </w:p>
+    <w:p>
+      <w:pPr>
+        <w:pStyle w:val="Paragraphedeliste"/>
+        <w:numPr>
+          <w:ilvl w:val="1"/>
+          <w:numId w:val="2"/>
+        </w:numPr>
+      </w:pPr>
+      <w:r>
+        <w:t>On peut omettre le préfix 'window'</w:t>
+      </w:r>
+    </w:p>
+    <w:p>
+      <w:pPr>
+        <w:pStyle w:val="Paragraphedeliste"/>
+        <w:numPr>
+          <w:ilvl w:val="0"/>
+          <w:numId w:val="2"/>
+        </w:numPr>
+      </w:pPr>
+      <w:r>
+        <w:t>C'est le contexte global</w:t>
+      </w:r>
+    </w:p>
+    <w:p/>
+    <w:p>
+      <w:pPr>
+        <w:pStyle w:val="Titre3"/>
+      </w:pPr>
+      <w:r>
+        <w:t>5.3.2 – Quelques propriétés</w:t>
+      </w:r>
+    </w:p>
+    <w:p/>
+    <w:tbl>
+      <w:tblPr>
+        <w:tblStyle w:val="Grilledutableau"/>
+        <w:tblW w:w="0" w:type="auto"/>
+        <w:tblLook w:val="04A0" w:firstRow="1" w:lastRow="0" w:firstColumn="1" w:lastColumn="0" w:noHBand="0" w:noVBand="1"/>
+      </w:tblPr>
+      <w:tblGrid>
+        <w:gridCol w:w="3020"/>
+        <w:gridCol w:w="3021"/>
+        <w:gridCol w:w="3021"/>
+      </w:tblGrid>
+      <w:tr>
+        <w:tc>
+          <w:tcPr>
+            <w:tcW w:w="3020" w:type="dxa"/>
+            <w:vMerge w:val="restart"/>
+          </w:tcPr>
+          <w:p>
+            <w:pPr>
+              <w:pStyle w:val="Sansinterligne"/>
+              <w:jc w:val="center"/>
+            </w:pPr>
+          </w:p>
+          <w:p>
+            <w:pPr>
+              <w:pStyle w:val="Sansinterligne"/>
+              <w:jc w:val="center"/>
+            </w:pPr>
+          </w:p>
+          <w:p>
+            <w:pPr>
+              <w:pStyle w:val="Sansinterligne"/>
+              <w:jc w:val="center"/>
+            </w:pPr>
+          </w:p>
+          <w:p>
+            <w:pPr>
+              <w:pStyle w:val="Sansinterligne"/>
+              <w:jc w:val="center"/>
+            </w:pPr>
+          </w:p>
+          <w:p>
+            <w:pPr>
+              <w:pStyle w:val="Sansinterligne"/>
+              <w:jc w:val="center"/>
+            </w:pPr>
+            <w:r>
+              <w:t>window</w:t>
+            </w:r>
+          </w:p>
+        </w:tc>
+        <w:tc>
+          <w:tcPr>
+            <w:tcW w:w="3021" w:type="dxa"/>
+          </w:tcPr>
+          <w:p>
+            <w:pPr>
+              <w:pStyle w:val="Sansinterligne"/>
+              <w:jc w:val="center"/>
+            </w:pPr>
+            <w:r>
+              <w:t>.document</w:t>
+            </w:r>
+          </w:p>
+        </w:tc>
+        <w:tc>
+          <w:tcPr>
+            <w:tcW w:w="3021" w:type="dxa"/>
+          </w:tcPr>
+          <w:p>
+            <w:pPr>
+              <w:jc w:val="center"/>
+            </w:pPr>
+            <w:r>
+              <w:t>Le document affiché</w:t>
+            </w:r>
+          </w:p>
+        </w:tc>
+      </w:tr>
+      <w:tr>
+        <w:tc>
+          <w:tcPr>
+            <w:tcW w:w="3020" w:type="dxa"/>
+            <w:vMerge/>
+          </w:tcPr>
+          <w:p>
+            <w:pPr>
+              <w:pStyle w:val="Sansinterligne"/>
+              <w:jc w:val="center"/>
+            </w:pPr>
+          </w:p>
+        </w:tc>
+        <w:tc>
+          <w:tcPr>
+            <w:tcW w:w="3021" w:type="dxa"/>
+          </w:tcPr>
+          <w:p>
+            <w:pPr>
+              <w:pStyle w:val="Sansinterligne"/>
+              <w:jc w:val="center"/>
+            </w:pPr>
+            <w:r>
+              <w:t>.location</w:t>
+            </w:r>
+          </w:p>
+        </w:tc>
+        <w:tc>
+          <w:tcPr>
+            <w:tcW w:w="3021" w:type="dxa"/>
+          </w:tcPr>
+          <w:p>
+            <w:pPr>
+              <w:jc w:val="center"/>
+            </w:pPr>
+            <w:r>
+              <w:t>adresse de la page</w:t>
+            </w:r>
+          </w:p>
+        </w:tc>
+      </w:tr>
+      <w:tr>
+        <w:tc>
+          <w:tcPr>
+            <w:tcW w:w="3020" w:type="dxa"/>
+            <w:vMerge/>
+          </w:tcPr>
+          <w:p>
+            <w:pPr>
+              <w:pStyle w:val="Sansinterligne"/>
+              <w:jc w:val="center"/>
+            </w:pPr>
+          </w:p>
+        </w:tc>
+        <w:tc>
+          <w:tcPr>
+            <w:tcW w:w="3021" w:type="dxa"/>
+          </w:tcPr>
+          <w:p>
+            <w:pPr>
+              <w:pStyle w:val="Sansinterligne"/>
+              <w:jc w:val="center"/>
+            </w:pPr>
+            <w:r>
+              <w:t>.history</w:t>
+            </w:r>
+          </w:p>
+        </w:tc>
+        <w:tc>
+          <w:tcPr>
+            <w:tcW w:w="3021" w:type="dxa"/>
+          </w:tcPr>
+          <w:p>
+            <w:pPr>
+              <w:jc w:val="center"/>
+            </w:pPr>
+            <w:r>
+              <w:t>historique de navigation de cette page</w:t>
+            </w:r>
+          </w:p>
+        </w:tc>
+      </w:tr>
+      <w:tr>
+        <w:tc>
+          <w:tcPr>
+            <w:tcW w:w="3020" w:type="dxa"/>
+            <w:vMerge/>
+          </w:tcPr>
+          <w:p>
+            <w:pPr>
+              <w:pStyle w:val="Sansinterligne"/>
+              <w:jc w:val="center"/>
+            </w:pPr>
+          </w:p>
+        </w:tc>
+        <w:tc>
+          <w:tcPr>
+            <w:tcW w:w="3021" w:type="dxa"/>
+          </w:tcPr>
+          <w:p>
+            <w:pPr>
+              <w:pStyle w:val="Sansinterligne"/>
+              <w:jc w:val="center"/>
+            </w:pPr>
+            <w:r>
+              <w:t>.frames</w:t>
+            </w:r>
+          </w:p>
+        </w:tc>
+        <w:tc>
+          <w:tcPr>
+            <w:tcW w:w="3021" w:type="dxa"/>
+          </w:tcPr>
+          <w:p>
+            <w:pPr>
+              <w:jc w:val="center"/>
+            </w:pPr>
+            <w:r>
+              <w:t>tableau des frames</w:t>
+            </w:r>
+          </w:p>
+        </w:tc>
+      </w:tr>
+      <w:tr>
+        <w:tc>
+          <w:tcPr>
+            <w:tcW w:w="3020" w:type="dxa"/>
+            <w:vMerge/>
+          </w:tcPr>
+          <w:p>
+            <w:pPr>
+              <w:pStyle w:val="Sansinterligne"/>
+              <w:jc w:val="center"/>
+            </w:pPr>
+          </w:p>
+        </w:tc>
+        <w:tc>
+          <w:tcPr>
+            <w:tcW w:w="3021" w:type="dxa"/>
+          </w:tcPr>
+          <w:p>
+            <w:pPr>
+              <w:pStyle w:val="Sansinterligne"/>
+              <w:jc w:val="center"/>
+            </w:pPr>
+            <w:r>
+              <w:t>.</w:t>
+            </w:r>
+            <w:proofErr w:type="spellStart"/>
+            <w:r>
+              <w:t>navigator</w:t>
+            </w:r>
+            <w:proofErr w:type="spellEnd"/>
+          </w:p>
+        </w:tc>
+        <w:tc>
+          <w:tcPr>
+            <w:tcW w:w="3021" w:type="dxa"/>
+          </w:tcPr>
+          <w:p>
+            <w:pPr>
+              <w:jc w:val="center"/>
+            </w:pPr>
+            <w:r>
+              <w:t>objet décrivant le navigateur utilisé</w:t>
+            </w:r>
+          </w:p>
+        </w:tc>
+      </w:tr>
+      <w:tr>
+        <w:tc>
+          <w:tcPr>
+            <w:tcW w:w="3020" w:type="dxa"/>
+            <w:vMerge/>
+          </w:tcPr>
+          <w:p>
+            <w:pPr>
+              <w:pStyle w:val="Sansinterligne"/>
+              <w:jc w:val="center"/>
+            </w:pPr>
+          </w:p>
+        </w:tc>
+        <w:tc>
+          <w:tcPr>
+            <w:tcW w:w="3021" w:type="dxa"/>
+          </w:tcPr>
+          <w:p>
+            <w:pPr>
+              <w:pStyle w:val="Sansinterligne"/>
+              <w:jc w:val="center"/>
+            </w:pPr>
+            <w:r>
+              <w:t>.screen</w:t>
+            </w:r>
+          </w:p>
+        </w:tc>
+        <w:tc>
+          <w:tcPr>
+            <w:tcW w:w="3021" w:type="dxa"/>
+          </w:tcPr>
+          <w:p>
+            <w:pPr>
+              <w:jc w:val="center"/>
+            </w:pPr>
+            <w:r>
+              <w:t>écran où l'affichage se produit</w:t>
+            </w:r>
+          </w:p>
+        </w:tc>
+      </w:tr>
+      <w:tr>
+        <w:tc>
+          <w:tcPr>
+            <w:tcW w:w="3020" w:type="dxa"/>
+          </w:tcPr>
+          <w:p>
+            <w:pPr>
+              <w:pStyle w:val="Sansinterligne"/>
+              <w:jc w:val="center"/>
+            </w:pPr>
+          </w:p>
+        </w:tc>
+        <w:tc>
+          <w:tcPr>
+            <w:tcW w:w="3021" w:type="dxa"/>
+          </w:tcPr>
+          <w:p>
+            <w:pPr>
+              <w:pStyle w:val="Sansinterligne"/>
+              <w:jc w:val="center"/>
+            </w:pPr>
+            <w:r>
+              <w:t>.</w:t>
+            </w:r>
+            <w:proofErr w:type="spellStart"/>
+            <w:r>
+              <w:t>opener</w:t>
+            </w:r>
+            <w:proofErr w:type="spellEnd"/>
+          </w:p>
+        </w:tc>
+        <w:tc>
+          <w:tcPr>
+            <w:tcW w:w="3021" w:type="dxa"/>
+          </w:tcPr>
+          <w:p>
+            <w:pPr>
+              <w:jc w:val="center"/>
+            </w:pPr>
+            <w:r>
+              <w:t>Fenêtre responsable de son ouverture</w:t>
+            </w:r>
+          </w:p>
+        </w:tc>
+      </w:tr>
+      <w:tr>
+        <w:tc>
+          <w:tcPr>
+            <w:tcW w:w="3020" w:type="dxa"/>
+          </w:tcPr>
+          <w:p>
+            <w:pPr>
+              <w:pStyle w:val="Sansinterligne"/>
+              <w:jc w:val="center"/>
+            </w:pPr>
+          </w:p>
+        </w:tc>
+        <w:tc>
+          <w:tcPr>
+            <w:tcW w:w="3021" w:type="dxa"/>
+          </w:tcPr>
+          <w:p>
+            <w:pPr>
+              <w:pStyle w:val="Sansinterligne"/>
+              <w:jc w:val="center"/>
+            </w:pPr>
+            <w:r>
+              <w:t>.</w:t>
+            </w:r>
+            <w:proofErr w:type="spellStart"/>
+            <w:r>
+              <w:t>status</w:t>
+            </w:r>
+            <w:proofErr w:type="spellEnd"/>
+          </w:p>
+        </w:tc>
+        <w:tc>
+          <w:tcPr>
+            <w:tcW w:w="3021" w:type="dxa"/>
+          </w:tcPr>
+          <w:p>
+            <w:pPr>
+              <w:jc w:val="center"/>
+            </w:pPr>
+            <w:r>
+              <w:t>Texte d'état</w:t>
+            </w:r>
+          </w:p>
+        </w:tc>
+      </w:tr>
+      <w:tr>
+        <w:tc>
+          <w:tcPr>
+            <w:tcW w:w="3020" w:type="dxa"/>
+          </w:tcPr>
+          <w:p>
+            <w:pPr>
+              <w:pStyle w:val="Sansinterligne"/>
+              <w:jc w:val="center"/>
+            </w:pPr>
+          </w:p>
+        </w:tc>
+        <w:tc>
+          <w:tcPr>
+            <w:tcW w:w="3021" w:type="dxa"/>
+          </w:tcPr>
+          <w:p>
+            <w:pPr>
+              <w:pStyle w:val="Sansinterligne"/>
+              <w:jc w:val="center"/>
+            </w:pPr>
+            <w:r>
+              <w:t>.</w:t>
+            </w:r>
+            <w:proofErr w:type="spellStart"/>
+            <w:r>
+              <w:t>screenX</w:t>
+            </w:r>
+            <w:proofErr w:type="spellEnd"/>
+            <w:r>
+              <w:t>, .</w:t>
+            </w:r>
+            <w:proofErr w:type="spellStart"/>
+            <w:r>
+              <w:t>screenY</w:t>
+            </w:r>
+            <w:proofErr w:type="spellEnd"/>
+          </w:p>
+        </w:tc>
+        <w:tc>
+          <w:tcPr>
+            <w:tcW w:w="3021" w:type="dxa"/>
+          </w:tcPr>
+          <w:p>
+            <w:pPr>
+              <w:jc w:val="center"/>
+            </w:pPr>
+            <w:r>
+              <w:t>Position sur l'écran</w:t>
+            </w:r>
+          </w:p>
+        </w:tc>
+      </w:tr>
+      <w:tr>
+        <w:tc>
+          <w:tcPr>
+            <w:tcW w:w="3020" w:type="dxa"/>
+          </w:tcPr>
+          <w:p>
+            <w:pPr>
+              <w:pStyle w:val="Sansinterligne"/>
+              <w:jc w:val="center"/>
+            </w:pPr>
+          </w:p>
+        </w:tc>
+        <w:tc>
+          <w:tcPr>
+            <w:tcW w:w="3021" w:type="dxa"/>
+          </w:tcPr>
+          <w:p>
+            <w:pPr>
+              <w:pStyle w:val="Sansinterligne"/>
+              <w:jc w:val="center"/>
+            </w:pPr>
+            <w:r>
+              <w:t>.</w:t>
+            </w:r>
+            <w:proofErr w:type="spellStart"/>
+            <w:r>
+              <w:t>onload</w:t>
+            </w:r>
+            <w:proofErr w:type="spellEnd"/>
+          </w:p>
+        </w:tc>
+        <w:tc>
+          <w:tcPr>
+            <w:tcW w:w="3021" w:type="dxa"/>
+          </w:tcPr>
+          <w:p>
+            <w:pPr>
+              <w:jc w:val="center"/>
+            </w:pPr>
+            <w:r>
+              <w:t>Action a exécuté dès la fin de chargement de la page</w:t>
+            </w:r>
+          </w:p>
+        </w:tc>
+      </w:tr>
+      <w:tr>
+        <w:tc>
+          <w:tcPr>
+            <w:tcW w:w="3020" w:type="dxa"/>
+          </w:tcPr>
+          <w:p>
+            <w:pPr>
+              <w:pStyle w:val="Sansinterligne"/>
+              <w:jc w:val="center"/>
+            </w:pPr>
+          </w:p>
+        </w:tc>
+        <w:tc>
+          <w:tcPr>
+            <w:tcW w:w="3021" w:type="dxa"/>
+          </w:tcPr>
+          <w:p>
+            <w:pPr>
+              <w:pStyle w:val="Sansinterligne"/>
+              <w:jc w:val="center"/>
+            </w:pPr>
+            <w:r>
+              <w:t>.close()</w:t>
+            </w:r>
+          </w:p>
+        </w:tc>
+        <w:tc>
+          <w:tcPr>
+            <w:tcW w:w="3021" w:type="dxa"/>
+          </w:tcPr>
+          <w:p>
+            <w:pPr>
+              <w:jc w:val="center"/>
+            </w:pPr>
+            <w:r>
+              <w:t>Fermer la page</w:t>
+            </w:r>
+          </w:p>
+        </w:tc>
+      </w:tr>
+      <w:tr>
+        <w:tc>
+          <w:tcPr>
+            <w:tcW w:w="3020" w:type="dxa"/>
+          </w:tcPr>
+          <w:p>
+            <w:pPr>
+              <w:pStyle w:val="Sansinterligne"/>
+              <w:jc w:val="center"/>
+            </w:pPr>
+          </w:p>
+        </w:tc>
+        <w:tc>
+          <w:tcPr>
+            <w:tcW w:w="3021" w:type="dxa"/>
+          </w:tcPr>
+          <w:p>
+            <w:pPr>
+              <w:pStyle w:val="Sansinterligne"/>
+              <w:jc w:val="center"/>
+            </w:pPr>
+          </w:p>
+        </w:tc>
+        <w:tc>
+          <w:tcPr>
+            <w:tcW w:w="3021" w:type="dxa"/>
+          </w:tcPr>
+          <w:p>
+            <w:pPr>
+              <w:jc w:val="center"/>
+            </w:pPr>
+          </w:p>
+        </w:tc>
+      </w:tr>
+      <w:tr>
+        <w:tc>
+          <w:tcPr>
+            <w:tcW w:w="3020" w:type="dxa"/>
+          </w:tcPr>
+          <w:p>
+            <w:pPr>
+              <w:pStyle w:val="Sansinterligne"/>
+              <w:jc w:val="center"/>
+            </w:pPr>
+          </w:p>
+        </w:tc>
+        <w:tc>
+          <w:tcPr>
+            <w:tcW w:w="3021" w:type="dxa"/>
+          </w:tcPr>
+          <w:p>
+            <w:pPr>
+              <w:pStyle w:val="Sansinterligne"/>
+              <w:jc w:val="center"/>
+            </w:pPr>
+          </w:p>
+        </w:tc>
+        <w:tc>
+          <w:tcPr>
+            <w:tcW w:w="3021" w:type="dxa"/>
+          </w:tcPr>
+          <w:p>
+            <w:pPr>
+              <w:jc w:val="center"/>
+            </w:pPr>
+          </w:p>
+        </w:tc>
+      </w:tr>
+    </w:tbl>
+    <w:p/>
+    <w:p/>
+    <w:p/>
+    <w:p/>
+    <w:p>
+      <w:r>
+        <w:tab/>
+      </w:r>
+    </w:p>
+    <w:p/>
+    <w:p/>
+    <w:p>
+      <w:r>
+        <w:tab/>
+      </w:r>
+    </w:p>
     <w:p/>
     <w:p/>
     <w:p/>
     <w:p/>
     <w:sectPr>
-      <w:headerReference w:type="default" r:id="rId13"/>
-      <w:footerReference w:type="default" r:id="rId14"/>
+      <w:headerReference w:type="default" r:id="rId15"/>
+      <w:footerReference w:type="default" r:id="rId16"/>
       <w:pgSz w:w="11906" w:h="16838"/>
       <w:pgMar w:top="1417" w:right="1417" w:bottom="1417" w:left="1417" w:header="708" w:footer="708" w:gutter="0"/>
       <w:cols w:space="708"/>
@@ -10396,6 +14289,95 @@
     </w:lvl>
   </w:abstractNum>
   <w:abstractNum w:abstractNumId="1" w15:restartNumberingAfterBreak="0">
+    <w:nsid w:val="1C3266CA"/>
+    <w:multiLevelType w:val="hybridMultilevel"/>
+    <w:tmpl w:val="28BE69A8"/>
+    <w:lvl w:ilvl="0" w:tplc="040C000F">
+      <w:start w:val="1"/>
+      <w:numFmt w:val="decimal"/>
+      <w:lvlText w:val="%1."/>
+      <w:lvlJc w:val="left"/>
+      <w:pPr>
+        <w:ind w:left="720" w:hanging="360"/>
+      </w:pPr>
+      <w:rPr>
+        <w:rFonts w:hint="default"/>
+      </w:rPr>
+    </w:lvl>
+    <w:lvl w:ilvl="1" w:tplc="040C0019" w:tentative="1">
+      <w:start w:val="1"/>
+      <w:numFmt w:val="lowerLetter"/>
+      <w:lvlText w:val="%2."/>
+      <w:lvlJc w:val="left"/>
+      <w:pPr>
+        <w:ind w:left="1440" w:hanging="360"/>
+      </w:pPr>
+    </w:lvl>
+    <w:lvl w:ilvl="2" w:tplc="040C001B" w:tentative="1">
+      <w:start w:val="1"/>
+      <w:numFmt w:val="lowerRoman"/>
+      <w:lvlText w:val="%3."/>
+      <w:lvlJc w:val="right"/>
+      <w:pPr>
+        <w:ind w:left="2160" w:hanging="180"/>
+      </w:pPr>
+    </w:lvl>
+    <w:lvl w:ilvl="3" w:tplc="040C000F" w:tentative="1">
+      <w:start w:val="1"/>
+      <w:numFmt w:val="decimal"/>
+      <w:lvlText w:val="%4."/>
+      <w:lvlJc w:val="left"/>
+      <w:pPr>
+        <w:ind w:left="2880" w:hanging="360"/>
+      </w:pPr>
+    </w:lvl>
+    <w:lvl w:ilvl="4" w:tplc="040C0019" w:tentative="1">
+      <w:start w:val="1"/>
+      <w:numFmt w:val="lowerLetter"/>
+      <w:lvlText w:val="%5."/>
+      <w:lvlJc w:val="left"/>
+      <w:pPr>
+        <w:ind w:left="3600" w:hanging="360"/>
+      </w:pPr>
+    </w:lvl>
+    <w:lvl w:ilvl="5" w:tplc="040C001B" w:tentative="1">
+      <w:start w:val="1"/>
+      <w:numFmt w:val="lowerRoman"/>
+      <w:lvlText w:val="%6."/>
+      <w:lvlJc w:val="right"/>
+      <w:pPr>
+        <w:ind w:left="4320" w:hanging="180"/>
+      </w:pPr>
+    </w:lvl>
+    <w:lvl w:ilvl="6" w:tplc="040C000F" w:tentative="1">
+      <w:start w:val="1"/>
+      <w:numFmt w:val="decimal"/>
+      <w:lvlText w:val="%7."/>
+      <w:lvlJc w:val="left"/>
+      <w:pPr>
+        <w:ind w:left="5040" w:hanging="360"/>
+      </w:pPr>
+    </w:lvl>
+    <w:lvl w:ilvl="7" w:tplc="040C0019" w:tentative="1">
+      <w:start w:val="1"/>
+      <w:numFmt w:val="lowerLetter"/>
+      <w:lvlText w:val="%8."/>
+      <w:lvlJc w:val="left"/>
+      <w:pPr>
+        <w:ind w:left="5760" w:hanging="360"/>
+      </w:pPr>
+    </w:lvl>
+    <w:lvl w:ilvl="8" w:tplc="040C001B" w:tentative="1">
+      <w:start w:val="1"/>
+      <w:numFmt w:val="lowerRoman"/>
+      <w:lvlText w:val="%9."/>
+      <w:lvlJc w:val="right"/>
+      <w:pPr>
+        <w:ind w:left="6480" w:hanging="180"/>
+      </w:pPr>
+    </w:lvl>
+  </w:abstractNum>
+  <w:abstractNum w:abstractNumId="2" w15:restartNumberingAfterBreak="0">
     <w:nsid w:val="452C648A"/>
     <w:multiLevelType w:val="multilevel"/>
     <w:tmpl w:val="7758FE9A"/>
@@ -10509,7 +14491,7 @@
       </w:rPr>
     </w:lvl>
   </w:abstractNum>
-  <w:abstractNum w:abstractNumId="2" w15:restartNumberingAfterBreak="0">
+  <w:abstractNum w:abstractNumId="3" w15:restartNumberingAfterBreak="0">
     <w:nsid w:val="4D1F7452"/>
     <w:multiLevelType w:val="hybridMultilevel"/>
     <w:tmpl w:val="A3D6E9F8"/>
@@ -10621,7 +14603,7 @@
       </w:rPr>
     </w:lvl>
   </w:abstractNum>
-  <w:abstractNum w:abstractNumId="3" w15:restartNumberingAfterBreak="0">
+  <w:abstractNum w:abstractNumId="4" w15:restartNumberingAfterBreak="0">
     <w:nsid w:val="5B36692A"/>
     <w:multiLevelType w:val="hybridMultilevel"/>
     <w:tmpl w:val="18A850F8"/>
@@ -10734,7 +14716,7 @@
       </w:rPr>
     </w:lvl>
   </w:abstractNum>
-  <w:abstractNum w:abstractNumId="4" w15:restartNumberingAfterBreak="0">
+  <w:abstractNum w:abstractNumId="5" w15:restartNumberingAfterBreak="0">
     <w:nsid w:val="6F8E5FC8"/>
     <w:multiLevelType w:val="hybridMultilevel"/>
     <w:tmpl w:val="A852F546"/>
@@ -10823,7 +14805,7 @@
       </w:pPr>
     </w:lvl>
   </w:abstractNum>
-  <w:abstractNum w:abstractNumId="5" w15:restartNumberingAfterBreak="0">
+  <w:abstractNum w:abstractNumId="6" w15:restartNumberingAfterBreak="0">
     <w:nsid w:val="70FB1BD6"/>
     <w:multiLevelType w:val="hybridMultilevel"/>
     <w:tmpl w:val="62665326"/>
@@ -10916,10 +14898,10 @@
     <w:abstractNumId w:val="0"/>
   </w:num>
   <w:num w:numId="2" w16cid:durableId="1913002489">
-    <w:abstractNumId w:val="3"/>
+    <w:abstractNumId w:val="4"/>
   </w:num>
   <w:num w:numId="3" w16cid:durableId="701051281">
-    <w:abstractNumId w:val="4"/>
+    <w:abstractNumId w:val="5"/>
   </w:num>
   <w:num w:numId="4" w16cid:durableId="1978339913">
     <w:abstractNumId w:val="0"/>
@@ -10931,10 +14913,10 @@
     </w:lvlOverride>
   </w:num>
   <w:num w:numId="5" w16cid:durableId="1122845318">
-    <w:abstractNumId w:val="5"/>
+    <w:abstractNumId w:val="6"/>
   </w:num>
   <w:num w:numId="6" w16cid:durableId="1335182846">
-    <w:abstractNumId w:val="2"/>
+    <w:abstractNumId w:val="3"/>
   </w:num>
   <w:num w:numId="7" w16cid:durableId="1125654900">
     <w:abstractNumId w:val="0"/>
@@ -10967,6 +14949,9 @@
     </w:lvlOverride>
   </w:num>
   <w:num w:numId="8" w16cid:durableId="1203591172">
+    <w:abstractNumId w:val="2"/>
+  </w:num>
+  <w:num w:numId="9" w16cid:durableId="1170414016">
     <w:abstractNumId w:val="1"/>
   </w:num>
 </w:numbering>
@@ -11458,6 +15443,30 @@
       <w:szCs w:val="24"/>
     </w:rPr>
   </w:style>
+  <w:style w:type="paragraph" w:styleId="Titre4">
+    <w:name w:val="heading 4"/>
+    <w:basedOn w:val="Normal"/>
+    <w:next w:val="Normal"/>
+    <w:link w:val="Titre4Car"/>
+    <w:uiPriority w:val="9"/>
+    <w:unhideWhenUsed/>
+    <w:qFormat/>
+    <w:rsid w:val="00E81DAE"/>
+    <w:pPr>
+      <w:keepNext/>
+      <w:keepLines/>
+      <w:spacing w:before="40" w:after="0"/>
+      <w:ind w:firstLine="465"/>
+      <w:outlineLvl w:val="3"/>
+    </w:pPr>
+    <w:rPr>
+      <w:rFonts w:asciiTheme="majorHAnsi" w:eastAsiaTheme="majorEastAsia" w:hAnsiTheme="majorHAnsi" w:cstheme="majorBidi"/>
+      <w:i/>
+      <w:iCs/>
+      <w:color w:val="EF39C1"/>
+      <w:u w:val="double"/>
+    </w:rPr>
+  </w:style>
   <w:style w:type="character" w:default="1" w:styleId="Policepardfaut">
     <w:name w:val="Default Paragraph Font"/>
     <w:uiPriority w:val="1"/>
@@ -11694,6 +15703,20 @@
         <w:numId w:val="8"/>
       </w:numPr>
     </w:pPr>
+  </w:style>
+  <w:style w:type="character" w:customStyle="1" w:styleId="Titre4Car">
+    <w:name w:val="Titre 4 Car"/>
+    <w:basedOn w:val="Policepardfaut"/>
+    <w:link w:val="Titre4"/>
+    <w:uiPriority w:val="9"/>
+    <w:rsid w:val="00E81DAE"/>
+    <w:rPr>
+      <w:rFonts w:asciiTheme="majorHAnsi" w:eastAsiaTheme="majorEastAsia" w:hAnsiTheme="majorHAnsi" w:cstheme="majorBidi"/>
+      <w:i/>
+      <w:iCs/>
+      <w:color w:val="EF39C1"/>
+      <w:u w:val="double"/>
+    </w:rPr>
   </w:style>
 </w:styles>
 </file>

--- a/Q1/Techno_Web/Synthèses/Chapitre 1.docx
+++ b/Q1/Techno_Web/Synthèses/Chapitre 1.docx
@@ -642,7 +642,15 @@
       </w:r>
       <w:proofErr w:type="spellEnd"/>
       <w:r>
-        <w:t>"&gt;text&lt;/a&gt;</w:t>
+        <w:t>"&gt;</w:t>
+      </w:r>
+      <w:proofErr w:type="spellStart"/>
+      <w:r>
+        <w:t>text</w:t>
+      </w:r>
+      <w:proofErr w:type="spellEnd"/>
+      <w:r>
+        <w:t>&lt;/a&gt;</w:t>
       </w:r>
     </w:p>
     <w:p>
@@ -6698,8 +6706,13 @@
           <w:numId w:val="2"/>
         </w:numPr>
       </w:pPr>
-      <w:r>
-        <w:t>obj["</w:t>
+      <w:proofErr w:type="spellStart"/>
+      <w:r>
+        <w:t>obj</w:t>
+      </w:r>
+      <w:proofErr w:type="spellEnd"/>
+      <w:r>
+        <w:t>["</w:t>
       </w:r>
       <w:proofErr w:type="spellStart"/>
       <w:r>
@@ -12585,8 +12598,13 @@
             <w:r>
               <w:t>(</w:t>
             </w:r>
-            <w:r>
-              <w:t>elem, nœud</w:t>
+            <w:proofErr w:type="spellStart"/>
+            <w:r>
+              <w:t>elem</w:t>
+            </w:r>
+            <w:proofErr w:type="spellEnd"/>
+            <w:r>
+              <w:t>, nœud</w:t>
             </w:r>
             <w:r>
               <w:t>)</w:t>
@@ -12655,7 +12673,15 @@
             </w:r>
             <w:proofErr w:type="spellEnd"/>
             <w:r>
-              <w:t>(elem, nœud)</w:t>
+              <w:t>(</w:t>
+            </w:r>
+            <w:proofErr w:type="spellStart"/>
+            <w:r>
+              <w:t>elem</w:t>
+            </w:r>
+            <w:proofErr w:type="spellEnd"/>
+            <w:r>
+              <w:t>, nœud)</w:t>
             </w:r>
           </w:p>
         </w:tc>
@@ -12733,7 +12759,15 @@
               <w:jc w:val="center"/>
             </w:pPr>
             <w:r>
-              <w:t xml:space="preserve">let elem = </w:t>
+              <w:t xml:space="preserve">let </w:t>
+            </w:r>
+            <w:proofErr w:type="spellStart"/>
+            <w:r>
+              <w:t>elem</w:t>
+            </w:r>
+            <w:proofErr w:type="spellEnd"/>
+            <w:r>
+              <w:t xml:space="preserve"> = </w:t>
             </w:r>
             <w:proofErr w:type="spellStart"/>
             <w:r>
@@ -13202,6 +13236,30 @@
               <w:pStyle w:val="Sansinterligne"/>
               <w:jc w:val="center"/>
             </w:pPr>
+          </w:p>
+          <w:p>
+            <w:pPr>
+              <w:pStyle w:val="Sansinterligne"/>
+              <w:jc w:val="center"/>
+            </w:pPr>
+          </w:p>
+          <w:p>
+            <w:pPr>
+              <w:pStyle w:val="Sansinterligne"/>
+              <w:jc w:val="center"/>
+            </w:pPr>
+          </w:p>
+          <w:p>
+            <w:pPr>
+              <w:pStyle w:val="Sansinterligne"/>
+              <w:jc w:val="center"/>
+            </w:pPr>
+          </w:p>
+          <w:p>
+            <w:pPr>
+              <w:pStyle w:val="Sansinterligne"/>
+              <w:jc w:val="center"/>
+            </w:pPr>
             <w:r>
               <w:t>window</w:t>
             </w:r>
@@ -13449,6 +13507,7 @@
         <w:tc>
           <w:tcPr>
             <w:tcW w:w="3020" w:type="dxa"/>
+            <w:vMerge/>
           </w:tcPr>
           <w:p>
             <w:pPr>
@@ -13494,6 +13553,7 @@
         <w:tc>
           <w:tcPr>
             <w:tcW w:w="3020" w:type="dxa"/>
+            <w:vMerge/>
           </w:tcPr>
           <w:p>
             <w:pPr>
@@ -13539,6 +13599,7 @@
         <w:tc>
           <w:tcPr>
             <w:tcW w:w="3020" w:type="dxa"/>
+            <w:vMerge/>
           </w:tcPr>
           <w:p>
             <w:pPr>
@@ -13592,6 +13653,7 @@
         <w:tc>
           <w:tcPr>
             <w:tcW w:w="3020" w:type="dxa"/>
+            <w:vMerge/>
           </w:tcPr>
           <w:p>
             <w:pPr>
@@ -13637,6 +13699,7 @@
         <w:tc>
           <w:tcPr>
             <w:tcW w:w="3020" w:type="dxa"/>
+            <w:vMerge/>
           </w:tcPr>
           <w:p>
             <w:pPr>
@@ -13669,6 +13732,175 @@
             </w:pPr>
             <w:r>
               <w:t>Fermer la page</w:t>
+            </w:r>
+          </w:p>
+        </w:tc>
+      </w:tr>
+    </w:tbl>
+    <w:p/>
+    <w:p/>
+    <w:p/>
+    <w:p/>
+    <w:p/>
+    <w:p/>
+    <w:p/>
+    <w:p/>
+    <w:p/>
+    <w:p/>
+    <w:p/>
+    <w:p/>
+    <w:p>
+      <w:pPr>
+        <w:pStyle w:val="Titre1"/>
+      </w:pPr>
+      <w:r>
+        <w:lastRenderedPageBreak/>
+        <w:t>Chapitre 6 : Expressions régulières</w:t>
+      </w:r>
+    </w:p>
+    <w:p/>
+    <w:p>
+      <w:pPr>
+        <w:pStyle w:val="Titre2"/>
+        <w:numPr>
+          <w:ilvl w:val="0"/>
+          <w:numId w:val="1"/>
+        </w:numPr>
+      </w:pPr>
+      <w:r>
+        <w:t>Introduction</w:t>
+      </w:r>
+    </w:p>
+    <w:p/>
+    <w:p>
+      <w:pPr>
+        <w:pStyle w:val="Titre3"/>
+      </w:pPr>
+      <w:r>
+        <w:t>6.1 - Définition</w:t>
+      </w:r>
+    </w:p>
+    <w:p>
+      <w:pPr>
+        <w:pStyle w:val="Paragraphedeliste"/>
+        <w:numPr>
+          <w:ilvl w:val="0"/>
+          <w:numId w:val="2"/>
+        </w:numPr>
+      </w:pPr>
+      <w:r>
+        <w:t>Une expression régulière est une séquence de caractère qui représente un motif textuel</w:t>
+      </w:r>
+    </w:p>
+    <w:p>
+      <w:pPr>
+        <w:pStyle w:val="Paragraphedeliste"/>
+        <w:numPr>
+          <w:ilvl w:val="0"/>
+          <w:numId w:val="2"/>
+        </w:numPr>
+      </w:pPr>
+      <w:r>
+        <w:t>Les expressions régulières se composent de symboles</w:t>
+      </w:r>
+    </w:p>
+    <w:p>
+      <w:pPr>
+        <w:pStyle w:val="Titre3"/>
+      </w:pPr>
+      <w:r>
+        <w:t>6.2 – Utilisation</w:t>
+      </w:r>
+    </w:p>
+    <w:p>
+      <w:pPr>
+        <w:pStyle w:val="Paragraphedeliste"/>
+        <w:numPr>
+          <w:ilvl w:val="0"/>
+          <w:numId w:val="2"/>
+        </w:numPr>
+      </w:pPr>
+      <w:r>
+        <w:t>Rechercher un motif dans un texte</w:t>
+      </w:r>
+    </w:p>
+    <w:p>
+      <w:pPr>
+        <w:pStyle w:val="Paragraphedeliste"/>
+        <w:numPr>
+          <w:ilvl w:val="0"/>
+          <w:numId w:val="2"/>
+        </w:numPr>
+      </w:pPr>
+      <w:r>
+        <w:t>Valider une entrée</w:t>
+      </w:r>
+    </w:p>
+    <w:p>
+      <w:pPr>
+        <w:pStyle w:val="Paragraphedeliste"/>
+        <w:numPr>
+          <w:ilvl w:val="0"/>
+          <w:numId w:val="2"/>
+        </w:numPr>
+      </w:pPr>
+      <w:r>
+        <w:t>Analyser des données textuelles</w:t>
+      </w:r>
+    </w:p>
+    <w:p>
+      <w:pPr>
+        <w:pStyle w:val="Paragraphedeliste"/>
+        <w:numPr>
+          <w:ilvl w:val="0"/>
+          <w:numId w:val="2"/>
+        </w:numPr>
+      </w:pPr>
+      <w:r>
+        <w:t>Transformer des données textuelles</w:t>
+      </w:r>
+    </w:p>
+    <w:p>
+      <w:pPr>
+        <w:pStyle w:val="Titre2"/>
+      </w:pPr>
+      <w:r>
+        <w:t>Récap</w:t>
+      </w:r>
+    </w:p>
+    <w:p/>
+    <w:tbl>
+      <w:tblPr>
+        <w:tblStyle w:val="Grilledutableau"/>
+        <w:tblW w:w="0" w:type="auto"/>
+        <w:tblLook w:val="04A0" w:firstRow="1" w:lastRow="0" w:firstColumn="1" w:lastColumn="0" w:noHBand="0" w:noVBand="1"/>
+      </w:tblPr>
+      <w:tblGrid>
+        <w:gridCol w:w="3020"/>
+        <w:gridCol w:w="2078"/>
+        <w:gridCol w:w="3964"/>
+      </w:tblGrid>
+      <w:tr>
+        <w:tc>
+          <w:tcPr>
+            <w:tcW w:w="9062" w:type="dxa"/>
+            <w:gridSpan w:val="3"/>
+            <w:shd w:val="clear" w:color="auto" w:fill="8EAADB" w:themeFill="accent1" w:themeFillTint="99"/>
+          </w:tcPr>
+          <w:p>
+            <w:pPr>
+              <w:jc w:val="center"/>
+              <w:rPr>
+                <w:b/>
+                <w:bCs/>
+              </w:rPr>
+            </w:pPr>
+            <w:r>
+              <w:rPr>
+                <w:b/>
+                <w:bCs/>
+              </w:rPr>
+              <w:t>Caractère simple</w:t>
             </w:r>
           </w:p>
         </w:tc>
@@ -13677,33 +13909,67 @@
         <w:tc>
           <w:tcPr>
             <w:tcW w:w="3020" w:type="dxa"/>
+            <w:vMerge w:val="restart"/>
+            <w:shd w:val="clear" w:color="auto" w:fill="8EAADB" w:themeFill="accent1" w:themeFillTint="99"/>
+          </w:tcPr>
+          <w:p>
+            <w:pPr>
+              <w:jc w:val="center"/>
+            </w:pPr>
+          </w:p>
+          <w:p>
+            <w:pPr>
+              <w:jc w:val="center"/>
+            </w:pPr>
+          </w:p>
+          <w:p>
+            <w:pPr>
+              <w:jc w:val="center"/>
+            </w:pPr>
+          </w:p>
+          <w:p>
+            <w:pPr>
+              <w:jc w:val="center"/>
+            </w:pPr>
+            <w:r>
+              <w:t>SAUF</w:t>
+            </w:r>
+          </w:p>
+        </w:tc>
+        <w:tc>
+          <w:tcPr>
+            <w:tcW w:w="2078" w:type="dxa"/>
           </w:tcPr>
           <w:p>
             <w:pPr>
               <w:pStyle w:val="Sansinterligne"/>
               <w:jc w:val="center"/>
             </w:pPr>
-          </w:p>
-        </w:tc>
-        <w:tc>
-          <w:tcPr>
-            <w:tcW w:w="3021" w:type="dxa"/>
-          </w:tcPr>
-          <w:p>
-            <w:pPr>
-              <w:pStyle w:val="Sansinterligne"/>
-              <w:jc w:val="center"/>
-            </w:pPr>
-          </w:p>
-        </w:tc>
-        <w:tc>
-          <w:tcPr>
-            <w:tcW w:w="3021" w:type="dxa"/>
-          </w:tcPr>
-          <w:p>
-            <w:pPr>
-              <w:jc w:val="center"/>
-            </w:pPr>
+            <w:r>
+              <w:t>a</w:t>
+            </w:r>
+          </w:p>
+        </w:tc>
+        <w:tc>
+          <w:tcPr>
+            <w:tcW w:w="3964" w:type="dxa"/>
+          </w:tcPr>
+          <w:p>
+            <w:pPr>
+              <w:jc w:val="center"/>
+            </w:pPr>
+            <w:r>
+              <w:t>B</w:t>
+            </w:r>
+            <w:r>
+              <w:rPr>
+                <w:highlight w:val="darkYellow"/>
+              </w:rPr>
+              <w:t>a</w:t>
+            </w:r>
+            <w:r>
+              <w:t>teau</w:t>
+            </w:r>
           </w:p>
         </w:tc>
       </w:tr>
@@ -13711,37 +13977,1128 @@
         <w:tc>
           <w:tcPr>
             <w:tcW w:w="3020" w:type="dxa"/>
+            <w:vMerge/>
+            <w:shd w:val="clear" w:color="auto" w:fill="8EAADB" w:themeFill="accent1" w:themeFillTint="99"/>
+          </w:tcPr>
+          <w:p>
+            <w:pPr>
+              <w:jc w:val="center"/>
+            </w:pPr>
+          </w:p>
+        </w:tc>
+        <w:tc>
+          <w:tcPr>
+            <w:tcW w:w="2078" w:type="dxa"/>
           </w:tcPr>
           <w:p>
             <w:pPr>
               <w:pStyle w:val="Sansinterligne"/>
               <w:jc w:val="center"/>
             </w:pPr>
-          </w:p>
-        </w:tc>
-        <w:tc>
-          <w:tcPr>
-            <w:tcW w:w="3021" w:type="dxa"/>
+            <w:proofErr w:type="spellStart"/>
+            <w:r>
+              <w:t>pom</w:t>
+            </w:r>
+            <w:proofErr w:type="spellEnd"/>
+          </w:p>
+        </w:tc>
+        <w:tc>
+          <w:tcPr>
+            <w:tcW w:w="3964" w:type="dxa"/>
+          </w:tcPr>
+          <w:p>
+            <w:pPr>
+              <w:jc w:val="center"/>
+            </w:pPr>
+            <w:r>
+              <w:rPr>
+                <w:highlight w:val="darkYellow"/>
+              </w:rPr>
+              <w:t>pom</w:t>
+            </w:r>
+            <w:r>
+              <w:t>me</w:t>
+            </w:r>
+          </w:p>
+        </w:tc>
+      </w:tr>
+      <w:tr>
+        <w:tc>
+          <w:tcPr>
+            <w:tcW w:w="3020" w:type="dxa"/>
+            <w:vMerge/>
+            <w:shd w:val="clear" w:color="auto" w:fill="8EAADB" w:themeFill="accent1" w:themeFillTint="99"/>
+          </w:tcPr>
+          <w:p>
+            <w:pPr>
+              <w:jc w:val="center"/>
+            </w:pPr>
+          </w:p>
+        </w:tc>
+        <w:tc>
+          <w:tcPr>
+            <w:tcW w:w="2078" w:type="dxa"/>
           </w:tcPr>
           <w:p>
             <w:pPr>
               <w:pStyle w:val="Sansinterligne"/>
               <w:jc w:val="center"/>
             </w:pPr>
-          </w:p>
-        </w:tc>
-        <w:tc>
-          <w:tcPr>
-            <w:tcW w:w="3021" w:type="dxa"/>
-          </w:tcPr>
-          <w:p>
-            <w:pPr>
-              <w:jc w:val="center"/>
-            </w:pPr>
+            <w:r>
+              <w:t>.</w:t>
+            </w:r>
+          </w:p>
+        </w:tc>
+        <w:tc>
+          <w:tcPr>
+            <w:tcW w:w="3964" w:type="dxa"/>
+          </w:tcPr>
+          <w:p>
+            <w:pPr>
+              <w:jc w:val="center"/>
+            </w:pPr>
+            <w:r>
+              <w:t>n'importe quel caractère</w:t>
+            </w:r>
+          </w:p>
+        </w:tc>
+      </w:tr>
+      <w:tr>
+        <w:tc>
+          <w:tcPr>
+            <w:tcW w:w="3020" w:type="dxa"/>
+            <w:vMerge/>
+          </w:tcPr>
+          <w:p>
+            <w:pPr>
+              <w:jc w:val="center"/>
+            </w:pPr>
+          </w:p>
+        </w:tc>
+        <w:tc>
+          <w:tcPr>
+            <w:tcW w:w="6042" w:type="dxa"/>
+            <w:gridSpan w:val="2"/>
+          </w:tcPr>
+          <w:p>
+            <w:pPr>
+              <w:pStyle w:val="Sansinterligne"/>
+              <w:jc w:val="center"/>
+            </w:pPr>
+            <w:r>
+              <w:t xml:space="preserve">\ ^ $ . * + ? ( ) [ ] { } | </w:t>
+            </w:r>
+          </w:p>
+        </w:tc>
+      </w:tr>
+      <w:tr>
+        <w:tc>
+          <w:tcPr>
+            <w:tcW w:w="9062" w:type="dxa"/>
+            <w:gridSpan w:val="3"/>
+            <w:shd w:val="clear" w:color="auto" w:fill="A8D08D" w:themeFill="accent6" w:themeFillTint="99"/>
+          </w:tcPr>
+          <w:p>
+            <w:pPr>
+              <w:jc w:val="center"/>
+              <w:rPr>
+                <w:b/>
+                <w:bCs/>
+              </w:rPr>
+            </w:pPr>
+            <w:r>
+              <w:rPr>
+                <w:b/>
+                <w:bCs/>
+              </w:rPr>
+              <w:t>Motifs composé - Classes</w:t>
+            </w:r>
+          </w:p>
+        </w:tc>
+      </w:tr>
+      <w:tr>
+        <w:tc>
+          <w:tcPr>
+            <w:tcW w:w="3020" w:type="dxa"/>
+            <w:vMerge w:val="restart"/>
+            <w:shd w:val="clear" w:color="auto" w:fill="A8D08D" w:themeFill="accent6" w:themeFillTint="99"/>
+          </w:tcPr>
+          <w:p>
+            <w:pPr>
+              <w:jc w:val="center"/>
+            </w:pPr>
+          </w:p>
+        </w:tc>
+        <w:tc>
+          <w:tcPr>
+            <w:tcW w:w="2078" w:type="dxa"/>
+          </w:tcPr>
+          <w:p>
+            <w:pPr>
+              <w:pStyle w:val="Sansinterligne"/>
+              <w:jc w:val="center"/>
+            </w:pPr>
+            <w:r>
+              <w:t>[0-9]</w:t>
+            </w:r>
+          </w:p>
+        </w:tc>
+        <w:tc>
+          <w:tcPr>
+            <w:tcW w:w="3964" w:type="dxa"/>
+          </w:tcPr>
+          <w:p>
+            <w:pPr>
+              <w:jc w:val="center"/>
+            </w:pPr>
+            <w:r>
+              <w:t>0,1,2,3,…9</w:t>
+            </w:r>
+          </w:p>
+        </w:tc>
+      </w:tr>
+      <w:tr>
+        <w:trPr>
+          <w:trHeight w:val="547"/>
+        </w:trPr>
+        <w:tc>
+          <w:tcPr>
+            <w:tcW w:w="3020" w:type="dxa"/>
+            <w:vMerge/>
+            <w:tcBorders>
+              <w:bottom w:val="single" w:sz="4" w:space="0" w:color="auto"/>
+            </w:tcBorders>
+            <w:shd w:val="clear" w:color="auto" w:fill="A8D08D" w:themeFill="accent6" w:themeFillTint="99"/>
+          </w:tcPr>
+          <w:p>
+            <w:pPr>
+              <w:jc w:val="center"/>
+            </w:pPr>
+          </w:p>
+        </w:tc>
+        <w:tc>
+          <w:tcPr>
+            <w:tcW w:w="2078" w:type="dxa"/>
+            <w:tcBorders>
+              <w:bottom w:val="single" w:sz="4" w:space="0" w:color="auto"/>
+            </w:tcBorders>
+          </w:tcPr>
+          <w:p>
+            <w:pPr>
+              <w:pStyle w:val="Sansinterligne"/>
+              <w:jc w:val="center"/>
+            </w:pPr>
+            <w:r>
+              <w:t>[</w:t>
+            </w:r>
+            <w:proofErr w:type="spellStart"/>
+            <w:r>
+              <w:t>a,e,i,o,u,y</w:t>
+            </w:r>
+            <w:proofErr w:type="spellEnd"/>
+            <w:r>
+              <w:t>]</w:t>
+            </w:r>
+          </w:p>
+          <w:p>
+            <w:pPr>
+              <w:pStyle w:val="Sansinterligne"/>
+              <w:jc w:val="center"/>
+            </w:pPr>
+            <w:r>
+              <w:t>[</w:t>
+            </w:r>
+            <w:r>
+              <w:t>^</w:t>
+            </w:r>
+            <w:proofErr w:type="spellStart"/>
+            <w:r>
+              <w:t>a,e,i,o,u,y</w:t>
+            </w:r>
+            <w:proofErr w:type="spellEnd"/>
+            <w:r>
+              <w:t>]</w:t>
+            </w:r>
+          </w:p>
+        </w:tc>
+        <w:tc>
+          <w:tcPr>
+            <w:tcW w:w="3964" w:type="dxa"/>
+            <w:tcBorders>
+              <w:bottom w:val="single" w:sz="4" w:space="0" w:color="auto"/>
+            </w:tcBorders>
+          </w:tcPr>
+          <w:p>
+            <w:pPr>
+              <w:jc w:val="center"/>
+            </w:pPr>
+            <w:r>
+              <w:t>voyelle</w:t>
+            </w:r>
+          </w:p>
+          <w:p>
+            <w:pPr>
+              <w:jc w:val="center"/>
+            </w:pPr>
+            <w:r>
+              <w:t>Tout sauf une voyelle</w:t>
+            </w:r>
+          </w:p>
+        </w:tc>
+      </w:tr>
+      <w:tr>
+        <w:tc>
+          <w:tcPr>
+            <w:tcW w:w="3020" w:type="dxa"/>
+            <w:vMerge/>
+            <w:shd w:val="clear" w:color="auto" w:fill="A8D08D" w:themeFill="accent6" w:themeFillTint="99"/>
+          </w:tcPr>
+          <w:p>
+            <w:pPr>
+              <w:jc w:val="center"/>
+            </w:pPr>
+          </w:p>
+        </w:tc>
+        <w:tc>
+          <w:tcPr>
+            <w:tcW w:w="2078" w:type="dxa"/>
+          </w:tcPr>
+          <w:p>
+            <w:pPr>
+              <w:pStyle w:val="Sansinterligne"/>
+              <w:jc w:val="center"/>
+            </w:pPr>
+            <w:r>
+              <w:t>[a,t,9$]</w:t>
+            </w:r>
+          </w:p>
+        </w:tc>
+        <w:tc>
+          <w:tcPr>
+            <w:tcW w:w="3964" w:type="dxa"/>
+          </w:tcPr>
+          <w:p>
+            <w:pPr>
+              <w:jc w:val="center"/>
+            </w:pPr>
+            <w:r>
+              <w:t xml:space="preserve">a – t – 9 - $ </w:t>
+            </w:r>
+          </w:p>
+        </w:tc>
+      </w:tr>
+      <w:tr>
+        <w:tc>
+          <w:tcPr>
+            <w:tcW w:w="9062" w:type="dxa"/>
+            <w:gridSpan w:val="3"/>
+            <w:shd w:val="clear" w:color="auto" w:fill="FFD966" w:themeFill="accent4" w:themeFillTint="99"/>
+          </w:tcPr>
+          <w:p>
+            <w:pPr>
+              <w:jc w:val="center"/>
+              <w:rPr>
+                <w:b/>
+                <w:bCs/>
+              </w:rPr>
+            </w:pPr>
+            <w:r>
+              <w:rPr>
+                <w:b/>
+                <w:bCs/>
+              </w:rPr>
+              <w:t>Classes prédéfinies</w:t>
+            </w:r>
+          </w:p>
+        </w:tc>
+      </w:tr>
+      <w:tr>
+        <w:tc>
+          <w:tcPr>
+            <w:tcW w:w="3020" w:type="dxa"/>
+            <w:vMerge w:val="restart"/>
+            <w:shd w:val="clear" w:color="auto" w:fill="FFD966" w:themeFill="accent4" w:themeFillTint="99"/>
+          </w:tcPr>
+          <w:p>
+            <w:pPr>
+              <w:jc w:val="center"/>
+            </w:pPr>
+          </w:p>
+        </w:tc>
+        <w:tc>
+          <w:tcPr>
+            <w:tcW w:w="2078" w:type="dxa"/>
+          </w:tcPr>
+          <w:p>
+            <w:pPr>
+              <w:pStyle w:val="Sansinterligne"/>
+              <w:jc w:val="center"/>
+            </w:pPr>
+            <w:r>
+              <w:t>\d</w:t>
+            </w:r>
+          </w:p>
+          <w:p>
+            <w:pPr>
+              <w:pStyle w:val="Sansinterligne"/>
+              <w:jc w:val="center"/>
+            </w:pPr>
+            <w:r>
+              <w:t>\D</w:t>
+            </w:r>
+          </w:p>
+        </w:tc>
+        <w:tc>
+          <w:tcPr>
+            <w:tcW w:w="3964" w:type="dxa"/>
+          </w:tcPr>
+          <w:p>
+            <w:pPr>
+              <w:jc w:val="center"/>
+            </w:pPr>
+            <w:r>
+              <w:t>un chiffre</w:t>
+            </w:r>
+          </w:p>
+          <w:p>
+            <w:pPr>
+              <w:jc w:val="center"/>
+            </w:pPr>
+            <w:r>
+              <w:t>Tout sauf un chiffre</w:t>
+            </w:r>
+          </w:p>
+        </w:tc>
+      </w:tr>
+      <w:tr>
+        <w:tc>
+          <w:tcPr>
+            <w:tcW w:w="3020" w:type="dxa"/>
+            <w:vMerge/>
+            <w:shd w:val="clear" w:color="auto" w:fill="FFD966" w:themeFill="accent4" w:themeFillTint="99"/>
+          </w:tcPr>
+          <w:p>
+            <w:pPr>
+              <w:jc w:val="center"/>
+            </w:pPr>
+          </w:p>
+        </w:tc>
+        <w:tc>
+          <w:tcPr>
+            <w:tcW w:w="2078" w:type="dxa"/>
+          </w:tcPr>
+          <w:p>
+            <w:pPr>
+              <w:pStyle w:val="Sansinterligne"/>
+              <w:jc w:val="center"/>
+            </w:pPr>
+            <w:r>
+              <w:t>\w</w:t>
+            </w:r>
+          </w:p>
+          <w:p>
+            <w:pPr>
+              <w:pStyle w:val="Sansinterligne"/>
+              <w:jc w:val="center"/>
+            </w:pPr>
+            <w:r>
+              <w:t>\W</w:t>
+            </w:r>
+          </w:p>
+        </w:tc>
+        <w:tc>
+          <w:tcPr>
+            <w:tcW w:w="3964" w:type="dxa"/>
+          </w:tcPr>
+          <w:p>
+            <w:pPr>
+              <w:jc w:val="center"/>
+            </w:pPr>
+            <w:r>
+              <w:t>caractère alphanumérique (dont chiffre)</w:t>
+            </w:r>
+          </w:p>
+          <w:p>
+            <w:pPr>
+              <w:jc w:val="center"/>
+            </w:pPr>
+            <w:r>
+              <w:t>Tout sauf alphanumérique</w:t>
+            </w:r>
+          </w:p>
+        </w:tc>
+      </w:tr>
+      <w:tr>
+        <w:tc>
+          <w:tcPr>
+            <w:tcW w:w="3020" w:type="dxa"/>
+            <w:vMerge/>
+            <w:shd w:val="clear" w:color="auto" w:fill="FFD966" w:themeFill="accent4" w:themeFillTint="99"/>
+          </w:tcPr>
+          <w:p>
+            <w:pPr>
+              <w:jc w:val="center"/>
+            </w:pPr>
+          </w:p>
+        </w:tc>
+        <w:tc>
+          <w:tcPr>
+            <w:tcW w:w="2078" w:type="dxa"/>
+          </w:tcPr>
+          <w:p>
+            <w:pPr>
+              <w:pStyle w:val="Sansinterligne"/>
+              <w:jc w:val="center"/>
+            </w:pPr>
+            <w:r>
+              <w:t>\s</w:t>
+            </w:r>
+          </w:p>
+        </w:tc>
+        <w:tc>
+          <w:tcPr>
+            <w:tcW w:w="3964" w:type="dxa"/>
+          </w:tcPr>
+          <w:p>
+            <w:pPr>
+              <w:jc w:val="center"/>
+            </w:pPr>
+            <w:r>
+              <w:t>Un blanc (espace, tab,…)</w:t>
+            </w:r>
+          </w:p>
+        </w:tc>
+      </w:tr>
+      <w:tr>
+        <w:tc>
+          <w:tcPr>
+            <w:tcW w:w="9062" w:type="dxa"/>
+            <w:gridSpan w:val="3"/>
+            <w:shd w:val="clear" w:color="auto" w:fill="F4B083" w:themeFill="accent2" w:themeFillTint="99"/>
+          </w:tcPr>
+          <w:p>
+            <w:pPr>
+              <w:jc w:val="center"/>
+              <w:rPr>
+                <w:b/>
+                <w:bCs/>
+              </w:rPr>
+            </w:pPr>
+            <w:r>
+              <w:rPr>
+                <w:b/>
+                <w:bCs/>
+              </w:rPr>
+              <w:t>Décorateurs</w:t>
+            </w:r>
+          </w:p>
+        </w:tc>
+      </w:tr>
+      <w:tr>
+        <w:tc>
+          <w:tcPr>
+            <w:tcW w:w="3020" w:type="dxa"/>
+            <w:vMerge w:val="restart"/>
+            <w:shd w:val="clear" w:color="auto" w:fill="F4B083" w:themeFill="accent2" w:themeFillTint="99"/>
+          </w:tcPr>
+          <w:p>
+            <w:pPr>
+              <w:jc w:val="center"/>
+            </w:pPr>
+          </w:p>
+        </w:tc>
+        <w:tc>
+          <w:tcPr>
+            <w:tcW w:w="2078" w:type="dxa"/>
+          </w:tcPr>
+          <w:p>
+            <w:pPr>
+              <w:pStyle w:val="Sansinterligne"/>
+              <w:jc w:val="center"/>
+            </w:pPr>
+            <w:r>
+              <w:t>x?</w:t>
+            </w:r>
+          </w:p>
+        </w:tc>
+        <w:tc>
+          <w:tcPr>
+            <w:tcW w:w="3964" w:type="dxa"/>
+          </w:tcPr>
+          <w:p>
+            <w:pPr>
+              <w:jc w:val="center"/>
+            </w:pPr>
+            <w:proofErr w:type="spellStart"/>
+            <w:r>
+              <w:t>Eventuellement</w:t>
+            </w:r>
+            <w:proofErr w:type="spellEnd"/>
+            <w:r>
+              <w:t xml:space="preserve"> un x</w:t>
+            </w:r>
+          </w:p>
+        </w:tc>
+      </w:tr>
+      <w:tr>
+        <w:tc>
+          <w:tcPr>
+            <w:tcW w:w="3020" w:type="dxa"/>
+            <w:vMerge/>
+            <w:shd w:val="clear" w:color="auto" w:fill="F4B083" w:themeFill="accent2" w:themeFillTint="99"/>
+          </w:tcPr>
+          <w:p>
+            <w:pPr>
+              <w:jc w:val="center"/>
+            </w:pPr>
+          </w:p>
+        </w:tc>
+        <w:tc>
+          <w:tcPr>
+            <w:tcW w:w="2078" w:type="dxa"/>
+          </w:tcPr>
+          <w:p>
+            <w:pPr>
+              <w:pStyle w:val="Sansinterligne"/>
+              <w:jc w:val="center"/>
+            </w:pPr>
+            <w:r>
+              <w:t>*</w:t>
+            </w:r>
+          </w:p>
+        </w:tc>
+        <w:tc>
+          <w:tcPr>
+            <w:tcW w:w="3964" w:type="dxa"/>
+          </w:tcPr>
+          <w:p>
+            <w:pPr>
+              <w:jc w:val="center"/>
+            </w:pPr>
+            <w:r>
+              <w:t>Séquence de 0 à x</w:t>
+            </w:r>
+          </w:p>
+        </w:tc>
+      </w:tr>
+      <w:tr>
+        <w:tc>
+          <w:tcPr>
+            <w:tcW w:w="3020" w:type="dxa"/>
+            <w:vMerge/>
+            <w:shd w:val="clear" w:color="auto" w:fill="F4B083" w:themeFill="accent2" w:themeFillTint="99"/>
+          </w:tcPr>
+          <w:p>
+            <w:pPr>
+              <w:jc w:val="center"/>
+            </w:pPr>
+          </w:p>
+        </w:tc>
+        <w:tc>
+          <w:tcPr>
+            <w:tcW w:w="2078" w:type="dxa"/>
+          </w:tcPr>
+          <w:p>
+            <w:pPr>
+              <w:pStyle w:val="Sansinterligne"/>
+              <w:jc w:val="center"/>
+            </w:pPr>
+            <w:r>
+              <w:t>+</w:t>
+            </w:r>
+          </w:p>
+        </w:tc>
+        <w:tc>
+          <w:tcPr>
+            <w:tcW w:w="3964" w:type="dxa"/>
+          </w:tcPr>
+          <w:p>
+            <w:pPr>
+              <w:jc w:val="center"/>
+            </w:pPr>
+            <w:r>
+              <w:t>Séquence de 1 à x</w:t>
+            </w:r>
+          </w:p>
+        </w:tc>
+      </w:tr>
+      <w:tr>
+        <w:tc>
+          <w:tcPr>
+            <w:tcW w:w="3020" w:type="dxa"/>
+            <w:vMerge/>
+            <w:shd w:val="clear" w:color="auto" w:fill="F4B083" w:themeFill="accent2" w:themeFillTint="99"/>
+          </w:tcPr>
+          <w:p>
+            <w:pPr>
+              <w:jc w:val="center"/>
+            </w:pPr>
+          </w:p>
+        </w:tc>
+        <w:tc>
+          <w:tcPr>
+            <w:tcW w:w="2078" w:type="dxa"/>
+          </w:tcPr>
+          <w:p>
+            <w:pPr>
+              <w:pStyle w:val="Sansinterligne"/>
+              <w:jc w:val="center"/>
+            </w:pPr>
+            <w:r>
+              <w:t>{x}</w:t>
+            </w:r>
+          </w:p>
+          <w:p>
+            <w:pPr>
+              <w:pStyle w:val="Sansinterligne"/>
+              <w:jc w:val="center"/>
+            </w:pPr>
+            <w:r>
+              <w:t>{</w:t>
+            </w:r>
+            <w:proofErr w:type="spellStart"/>
+            <w:r>
+              <w:t>x,y</w:t>
+            </w:r>
+            <w:proofErr w:type="spellEnd"/>
+            <w:r>
+              <w:t>}</w:t>
+            </w:r>
+          </w:p>
+        </w:tc>
+        <w:tc>
+          <w:tcPr>
+            <w:tcW w:w="3964" w:type="dxa"/>
+          </w:tcPr>
+          <w:p>
+            <w:pPr>
+              <w:jc w:val="center"/>
+            </w:pPr>
+            <w:r>
+              <w:t>Répéter X fois</w:t>
+            </w:r>
+          </w:p>
+          <w:p>
+            <w:pPr>
+              <w:jc w:val="center"/>
+            </w:pPr>
+            <w:r>
+              <w:t>Répéter de X à Y fois</w:t>
+            </w:r>
+          </w:p>
+        </w:tc>
+      </w:tr>
+      <w:tr>
+        <w:tc>
+          <w:tcPr>
+            <w:tcW w:w="3020" w:type="dxa"/>
+            <w:vMerge/>
+            <w:shd w:val="clear" w:color="auto" w:fill="F4B083" w:themeFill="accent2" w:themeFillTint="99"/>
+          </w:tcPr>
+          <w:p>
+            <w:pPr>
+              <w:jc w:val="center"/>
+            </w:pPr>
+          </w:p>
+        </w:tc>
+        <w:tc>
+          <w:tcPr>
+            <w:tcW w:w="2078" w:type="dxa"/>
+          </w:tcPr>
+          <w:p>
+            <w:pPr>
+              <w:pStyle w:val="Sansinterligne"/>
+              <w:jc w:val="center"/>
+            </w:pPr>
+            <w:proofErr w:type="spellStart"/>
+            <w:r>
+              <w:t>Tic|Tac</w:t>
+            </w:r>
+            <w:proofErr w:type="spellEnd"/>
+          </w:p>
+        </w:tc>
+        <w:tc>
+          <w:tcPr>
+            <w:tcW w:w="3964" w:type="dxa"/>
+          </w:tcPr>
+          <w:p>
+            <w:pPr>
+              <w:jc w:val="center"/>
+            </w:pPr>
+            <w:r>
+              <w:t>Tic OU Tac</w:t>
+            </w:r>
+          </w:p>
+        </w:tc>
+      </w:tr>
+      <w:tr>
+        <w:tc>
+          <w:tcPr>
+            <w:tcW w:w="3020" w:type="dxa"/>
+            <w:vMerge/>
+            <w:shd w:val="clear" w:color="auto" w:fill="F4B083" w:themeFill="accent2" w:themeFillTint="99"/>
+          </w:tcPr>
+          <w:p>
+            <w:pPr>
+              <w:jc w:val="center"/>
+            </w:pPr>
+          </w:p>
+        </w:tc>
+        <w:tc>
+          <w:tcPr>
+            <w:tcW w:w="2078" w:type="dxa"/>
+          </w:tcPr>
+          <w:p>
+            <w:pPr>
+              <w:pStyle w:val="Sansinterligne"/>
+              <w:jc w:val="center"/>
+            </w:pPr>
+            <w:r>
+              <w:t>^mot</w:t>
+            </w:r>
+          </w:p>
+        </w:tc>
+        <w:tc>
+          <w:tcPr>
+            <w:tcW w:w="3964" w:type="dxa"/>
+          </w:tcPr>
+          <w:p>
+            <w:pPr>
+              <w:jc w:val="center"/>
+            </w:pPr>
+            <w:r>
+              <w:t>"mot" se trouvant en début de ligne</w:t>
+            </w:r>
+          </w:p>
+        </w:tc>
+      </w:tr>
+      <w:tr>
+        <w:tc>
+          <w:tcPr>
+            <w:tcW w:w="3020" w:type="dxa"/>
+            <w:vMerge/>
+            <w:shd w:val="clear" w:color="auto" w:fill="F4B083" w:themeFill="accent2" w:themeFillTint="99"/>
+          </w:tcPr>
+          <w:p>
+            <w:pPr>
+              <w:jc w:val="center"/>
+            </w:pPr>
+          </w:p>
+        </w:tc>
+        <w:tc>
+          <w:tcPr>
+            <w:tcW w:w="2078" w:type="dxa"/>
+          </w:tcPr>
+          <w:p>
+            <w:pPr>
+              <w:pStyle w:val="Sansinterligne"/>
+              <w:jc w:val="center"/>
+            </w:pPr>
+            <w:r>
+              <w:t>zoo$</w:t>
+            </w:r>
+          </w:p>
+        </w:tc>
+        <w:tc>
+          <w:tcPr>
+            <w:tcW w:w="3964" w:type="dxa"/>
+          </w:tcPr>
+          <w:p>
+            <w:pPr>
+              <w:jc w:val="center"/>
+            </w:pPr>
+            <w:r>
+              <w:t>zoo se situant en fin de ligne</w:t>
+            </w:r>
+          </w:p>
+        </w:tc>
+      </w:tr>
+      <w:tr>
+        <w:tc>
+          <w:tcPr>
+            <w:tcW w:w="3020" w:type="dxa"/>
+            <w:vMerge/>
+            <w:shd w:val="clear" w:color="auto" w:fill="F4B083" w:themeFill="accent2" w:themeFillTint="99"/>
+          </w:tcPr>
+          <w:p>
+            <w:pPr>
+              <w:jc w:val="center"/>
+            </w:pPr>
+          </w:p>
+        </w:tc>
+        <w:tc>
+          <w:tcPr>
+            <w:tcW w:w="2078" w:type="dxa"/>
+          </w:tcPr>
+          <w:p>
+            <w:pPr>
+              <w:pStyle w:val="Sansinterligne"/>
+              <w:jc w:val="center"/>
+            </w:pPr>
+            <w:r>
+              <w:t>\</w:t>
+            </w:r>
+            <w:proofErr w:type="spellStart"/>
+            <w:r>
+              <w:t>bpoly</w:t>
+            </w:r>
+            <w:proofErr w:type="spellEnd"/>
+          </w:p>
+        </w:tc>
+        <w:tc>
+          <w:tcPr>
+            <w:tcW w:w="3964" w:type="dxa"/>
+          </w:tcPr>
+          <w:p>
+            <w:pPr>
+              <w:jc w:val="center"/>
+            </w:pPr>
+            <w:r>
+              <w:t xml:space="preserve">"poly" se trouvant en début de </w:t>
+            </w:r>
+            <w:r>
+              <w:rPr>
+                <w:b/>
+                <w:bCs/>
+              </w:rPr>
+              <w:t>MOT</w:t>
+            </w:r>
+          </w:p>
+        </w:tc>
+      </w:tr>
+      <w:tr>
+        <w:tc>
+          <w:tcPr>
+            <w:tcW w:w="3020" w:type="dxa"/>
+            <w:vMerge/>
+            <w:shd w:val="clear" w:color="auto" w:fill="F4B083" w:themeFill="accent2" w:themeFillTint="99"/>
+          </w:tcPr>
+          <w:p>
+            <w:pPr>
+              <w:jc w:val="center"/>
+            </w:pPr>
+          </w:p>
+        </w:tc>
+        <w:tc>
+          <w:tcPr>
+            <w:tcW w:w="2078" w:type="dxa"/>
+          </w:tcPr>
+          <w:p>
+            <w:pPr>
+              <w:pStyle w:val="Sansinterligne"/>
+              <w:jc w:val="center"/>
+            </w:pPr>
+            <w:r>
+              <w:t>(.)v\1</w:t>
+            </w:r>
+          </w:p>
+        </w:tc>
+        <w:tc>
+          <w:tcPr>
+            <w:tcW w:w="3964" w:type="dxa"/>
+          </w:tcPr>
+          <w:p>
+            <w:pPr>
+              <w:jc w:val="center"/>
+            </w:pPr>
+            <w:proofErr w:type="spellStart"/>
+            <w:r>
+              <w:t>eve</w:t>
+            </w:r>
+            <w:proofErr w:type="spellEnd"/>
+            <w:r>
+              <w:t>, ava, 3v3, …</w:t>
+            </w:r>
+          </w:p>
+        </w:tc>
+      </w:tr>
+      <w:tr>
+        <w:tc>
+          <w:tcPr>
+            <w:tcW w:w="3020" w:type="dxa"/>
+            <w:vMerge/>
+            <w:shd w:val="clear" w:color="auto" w:fill="F4B083" w:themeFill="accent2" w:themeFillTint="99"/>
+          </w:tcPr>
+          <w:p>
+            <w:pPr>
+              <w:jc w:val="center"/>
+            </w:pPr>
+          </w:p>
+        </w:tc>
+        <w:tc>
+          <w:tcPr>
+            <w:tcW w:w="2078" w:type="dxa"/>
+          </w:tcPr>
+          <w:p>
+            <w:pPr>
+              <w:pStyle w:val="Sansinterligne"/>
+              <w:jc w:val="center"/>
+            </w:pPr>
+            <w:r>
+              <w:t>(\d)(\d)\2\1</w:t>
+            </w:r>
+          </w:p>
+        </w:tc>
+        <w:tc>
+          <w:tcPr>
+            <w:tcW w:w="3964" w:type="dxa"/>
+          </w:tcPr>
+          <w:p>
+            <w:pPr>
+              <w:jc w:val="center"/>
+            </w:pPr>
+            <w:r>
+              <w:t>Palindrome à 4 chiffres</w:t>
+            </w:r>
           </w:p>
         </w:tc>
       </w:tr>
     </w:tbl>
+    <w:p/>
+    <w:p>
+      <w:pPr>
+        <w:ind w:left="465"/>
+      </w:pPr>
+    </w:p>
+    <w:p>
+      <w:pPr>
+        <w:pStyle w:val="Titre2"/>
+      </w:pPr>
+      <w:r>
+        <w:lastRenderedPageBreak/>
+        <w:t>Regex en Javascript</w:t>
+      </w:r>
+    </w:p>
+    <w:p/>
+    <w:p>
+      <w:pPr>
+        <w:pStyle w:val="Titre3"/>
+      </w:pPr>
+      <w:r>
+        <w:t>6.2.1 – Les flags</w:t>
+      </w:r>
+    </w:p>
+    <w:p/>
+    <w:tbl>
+      <w:tblPr>
+        <w:tblStyle w:val="Grilledutableau"/>
+        <w:tblW w:w="0" w:type="auto"/>
+        <w:tblLook w:val="04A0" w:firstRow="1" w:lastRow="0" w:firstColumn="1" w:lastColumn="0" w:noHBand="0" w:noVBand="1"/>
+      </w:tblPr>
+      <w:tblGrid>
+        <w:gridCol w:w="4531"/>
+        <w:gridCol w:w="4531"/>
+      </w:tblGrid>
+      <w:tr>
+        <w:tc>
+          <w:tcPr>
+            <w:tcW w:w="4531" w:type="dxa"/>
+          </w:tcPr>
+          <w:p>
+            <w:pPr>
+              <w:jc w:val="center"/>
+            </w:pPr>
+            <w:r>
+              <w:t>i</w:t>
+            </w:r>
+            <w:r>
+              <w:t xml:space="preserve"> / </w:t>
+            </w:r>
+            <w:proofErr w:type="spellStart"/>
+            <w:r>
+              <w:t>ignoreCase</w:t>
+            </w:r>
+            <w:proofErr w:type="spellEnd"/>
+          </w:p>
+        </w:tc>
+        <w:tc>
+          <w:tcPr>
+            <w:tcW w:w="4531" w:type="dxa"/>
+          </w:tcPr>
+          <w:p>
+            <w:pPr>
+              <w:jc w:val="center"/>
+            </w:pPr>
+            <w:r>
+              <w:t>Distinction entre Majuscule minuscule</w:t>
+            </w:r>
+          </w:p>
+        </w:tc>
+      </w:tr>
+      <w:tr>
+        <w:tc>
+          <w:tcPr>
+            <w:tcW w:w="4531" w:type="dxa"/>
+          </w:tcPr>
+          <w:p>
+            <w:pPr>
+              <w:jc w:val="center"/>
+            </w:pPr>
+            <w:r>
+              <w:t>g</w:t>
+            </w:r>
+            <w:r>
+              <w:t xml:space="preserve"> / global</w:t>
+            </w:r>
+          </w:p>
+        </w:tc>
+        <w:tc>
+          <w:tcPr>
+            <w:tcW w:w="4531" w:type="dxa"/>
+          </w:tcPr>
+          <w:p>
+            <w:pPr>
+              <w:jc w:val="center"/>
+            </w:pPr>
+            <w:r>
+              <w:t xml:space="preserve">Recherche juste la première </w:t>
+            </w:r>
+            <w:r>
+              <w:t>occurrence</w:t>
+            </w:r>
+          </w:p>
+        </w:tc>
+      </w:tr>
+      <w:tr>
+        <w:tc>
+          <w:tcPr>
+            <w:tcW w:w="4531" w:type="dxa"/>
+          </w:tcPr>
+          <w:p>
+            <w:pPr>
+              <w:jc w:val="center"/>
+            </w:pPr>
+            <w:r>
+              <w:t xml:space="preserve">m / </w:t>
+            </w:r>
+            <w:proofErr w:type="spellStart"/>
+            <w:r>
+              <w:t>multiline</w:t>
+            </w:r>
+            <w:proofErr w:type="spellEnd"/>
+          </w:p>
+        </w:tc>
+        <w:tc>
+          <w:tcPr>
+            <w:tcW w:w="4531" w:type="dxa"/>
+          </w:tcPr>
+          <w:p>
+            <w:pPr>
+              <w:jc w:val="center"/>
+            </w:pPr>
+            <w:r>
+              <w:t>Texte considéré sur une seule ligne</w:t>
+            </w:r>
+          </w:p>
+        </w:tc>
+      </w:tr>
+    </w:tbl>
+    <w:p/>
+    <w:p>
+      <w:pPr>
+        <w:ind w:left="465"/>
+      </w:pPr>
+    </w:p>
     <w:p/>
     <w:p/>
     <w:p/>

--- a/Q1/Techno_Web/Synthèses/Chapitre 1.docx
+++ b/Q1/Techno_Web/Synthèses/Chapitre 1.docx
@@ -7298,13 +7298,8 @@
           <w:numId w:val="2"/>
         </w:numPr>
       </w:pPr>
-      <w:proofErr w:type="spellStart"/>
-      <w:r>
-        <w:t>Ecriture</w:t>
-      </w:r>
-      <w:proofErr w:type="spellEnd"/>
-      <w:r>
-        <w:t xml:space="preserve"> : </w:t>
+      <w:r>
+        <w:t xml:space="preserve">Ecriture : </w:t>
       </w:r>
     </w:p>
     <w:p>
@@ -11165,13 +11160,8 @@
             <w:pPr>
               <w:jc w:val="center"/>
             </w:pPr>
-            <w:proofErr w:type="spellStart"/>
-            <w:r>
-              <w:t>Elément</w:t>
-            </w:r>
-            <w:proofErr w:type="spellEnd"/>
-            <w:r>
-              <w:t xml:space="preserve"> suivant </w:t>
+            <w:r>
+              <w:t xml:space="preserve">Elément suivant </w:t>
             </w:r>
           </w:p>
           <w:p>
@@ -11227,13 +11217,8 @@
             <w:pPr>
               <w:jc w:val="center"/>
             </w:pPr>
-            <w:proofErr w:type="spellStart"/>
-            <w:r>
-              <w:t>Elément</w:t>
-            </w:r>
-            <w:proofErr w:type="spellEnd"/>
-            <w:r>
-              <w:t xml:space="preserve"> suivant</w:t>
+            <w:r>
+              <w:t>Elément suivant</w:t>
             </w:r>
           </w:p>
         </w:tc>
@@ -11343,13 +11328,8 @@
             <w:pPr>
               <w:jc w:val="center"/>
             </w:pPr>
-            <w:proofErr w:type="spellStart"/>
-            <w:r>
-              <w:t>Elément</w:t>
-            </w:r>
-            <w:proofErr w:type="spellEnd"/>
-            <w:r>
-              <w:t xml:space="preserve"> précédent</w:t>
+            <w:r>
+              <w:t>Elément précédent</w:t>
             </w:r>
           </w:p>
         </w:tc>
@@ -14206,10 +14186,7 @@
               <w:jc w:val="center"/>
             </w:pPr>
             <w:r>
-              <w:t>[</w:t>
-            </w:r>
-            <w:r>
-              <w:t>^</w:t>
+              <w:t>[^</w:t>
             </w:r>
             <w:proofErr w:type="spellStart"/>
             <w:r>
@@ -14529,13 +14506,8 @@
             <w:pPr>
               <w:jc w:val="center"/>
             </w:pPr>
-            <w:proofErr w:type="spellStart"/>
-            <w:r>
-              <w:t>Eventuellement</w:t>
-            </w:r>
-            <w:proofErr w:type="spellEnd"/>
-            <w:r>
-              <w:t xml:space="preserve"> un x</w:t>
+            <w:r>
+              <w:t>Eventuellement un x</w:t>
             </w:r>
           </w:p>
         </w:tc>
@@ -15002,13 +14974,8 @@
               <w:t>i</w:t>
             </w:r>
             <w:r>
-              <w:t xml:space="preserve"> / </w:t>
-            </w:r>
-            <w:proofErr w:type="spellStart"/>
-            <w:r>
-              <w:t>ignoreCase</w:t>
-            </w:r>
-            <w:proofErr w:type="spellEnd"/>
+              <w:t xml:space="preserve"> / ignoreCase</w:t>
+            </w:r>
           </w:p>
         </w:tc>
         <w:tc>
@@ -15069,13 +15036,8 @@
               <w:jc w:val="center"/>
             </w:pPr>
             <w:r>
-              <w:t xml:space="preserve">m / </w:t>
-            </w:r>
-            <w:proofErr w:type="spellStart"/>
-            <w:r>
-              <w:t>multiline</w:t>
-            </w:r>
-            <w:proofErr w:type="spellEnd"/>
+              <w:t>m / multiline</w:t>
+            </w:r>
           </w:p>
         </w:tc>
         <w:tc>
@@ -15096,10 +15058,400 @@
     <w:p/>
     <w:p>
       <w:pPr>
-        <w:ind w:left="465"/>
-      </w:pPr>
-    </w:p>
-    <w:p/>
+        <w:pStyle w:val="Titre3"/>
+      </w:pPr>
+      <w:r>
+        <w:t>6.2.2 – 2 méthodes pour créer un objet RegEx</w:t>
+      </w:r>
+    </w:p>
+    <w:p/>
+    <w:p>
+      <w:pPr>
+        <w:pStyle w:val="Titre4"/>
+      </w:pPr>
+      <w:r>
+        <w:t>Méthode 1 : Le littéral</w:t>
+      </w:r>
+    </w:p>
+    <w:p/>
+    <w:p>
+      <w:pPr>
+        <w:pStyle w:val="Sansinterligne"/>
+      </w:pPr>
+      <w:r>
+        <w:tab/>
+        <w:t>/motif/flags</w:t>
+      </w:r>
+    </w:p>
+    <w:p>
+      <w:pPr>
+        <w:pStyle w:val="Sansinterligne"/>
+        <w:numPr>
+          <w:ilvl w:val="1"/>
+          <w:numId w:val="2"/>
+        </w:numPr>
+      </w:pPr>
+      <w:r>
+        <w:t>let regex = /^l[ae]/i;</w:t>
+      </w:r>
+    </w:p>
+    <w:p>
+      <w:pPr>
+        <w:pStyle w:val="Sansinterligne"/>
+      </w:pPr>
+    </w:p>
+    <w:p>
+      <w:pPr>
+        <w:pStyle w:val="Sansinterligne"/>
+      </w:pPr>
+    </w:p>
+    <w:p>
+      <w:pPr>
+        <w:pStyle w:val="Titre4"/>
+      </w:pPr>
+      <w:r>
+        <w:t>Méthode 2 : La fonction constructrice</w:t>
+      </w:r>
+    </w:p>
+    <w:p/>
+    <w:p>
+      <w:pPr>
+        <w:pStyle w:val="Sansinterligne"/>
+      </w:pPr>
+      <w:r>
+        <w:tab/>
+        <w:t>RegEx(motif,flags)</w:t>
+      </w:r>
+    </w:p>
+    <w:p>
+      <w:pPr>
+        <w:pStyle w:val="Sansinterligne"/>
+        <w:numPr>
+          <w:ilvl w:val="1"/>
+          <w:numId w:val="2"/>
+        </w:numPr>
+      </w:pPr>
+      <w:r>
+        <w:t>let regex = new RegExp("^l[ae]", "i");</w:t>
+      </w:r>
+    </w:p>
+    <w:p>
+      <w:pPr>
+        <w:pStyle w:val="Sansinterligne"/>
+      </w:pPr>
+    </w:p>
+    <w:p>
+      <w:pPr>
+        <w:pStyle w:val="Titre3"/>
+      </w:pPr>
+      <w:r>
+        <w:t xml:space="preserve">6.2.3 – Utilisation des Regex </w:t>
+      </w:r>
+    </w:p>
+    <w:p/>
+    <w:tbl>
+      <w:tblPr>
+        <w:tblStyle w:val="Grilledutableau"/>
+        <w:tblW w:w="0" w:type="auto"/>
+        <w:tblLook w:val="04A0" w:firstRow="1" w:lastRow="0" w:firstColumn="1" w:lastColumn="0" w:noHBand="0" w:noVBand="1"/>
+      </w:tblPr>
+      <w:tblGrid>
+        <w:gridCol w:w="3020"/>
+        <w:gridCol w:w="3021"/>
+        <w:gridCol w:w="3021"/>
+      </w:tblGrid>
+      <w:tr>
+        <w:tc>
+          <w:tcPr>
+            <w:tcW w:w="3020" w:type="dxa"/>
+            <w:vMerge w:val="restart"/>
+          </w:tcPr>
+          <w:p>
+            <w:pPr>
+              <w:pStyle w:val="Sansinterligne"/>
+              <w:jc w:val="center"/>
+            </w:pPr>
+            <w:r>
+              <w:t>r</w:t>
+            </w:r>
+            <w:r>
+              <w:t>egex</w:t>
+            </w:r>
+          </w:p>
+        </w:tc>
+        <w:tc>
+          <w:tcPr>
+            <w:tcW w:w="3021" w:type="dxa"/>
+          </w:tcPr>
+          <w:p>
+            <w:pPr>
+              <w:pStyle w:val="Sansinterligne"/>
+              <w:jc w:val="center"/>
+            </w:pPr>
+            <w:r>
+              <w:t>.test(chaine)</w:t>
+            </w:r>
+          </w:p>
+        </w:tc>
+        <w:tc>
+          <w:tcPr>
+            <w:tcW w:w="3021" w:type="dxa"/>
+          </w:tcPr>
+          <w:p>
+            <w:pPr>
+              <w:jc w:val="center"/>
+            </w:pPr>
+            <w:r>
+              <w:t>Indique s'il existe une correspondance</w:t>
+            </w:r>
+          </w:p>
+        </w:tc>
+      </w:tr>
+      <w:tr>
+        <w:tc>
+          <w:tcPr>
+            <w:tcW w:w="3020" w:type="dxa"/>
+            <w:vMerge/>
+          </w:tcPr>
+          <w:p>
+            <w:pPr>
+              <w:pStyle w:val="Sansinterligne"/>
+              <w:jc w:val="center"/>
+            </w:pPr>
+          </w:p>
+        </w:tc>
+        <w:tc>
+          <w:tcPr>
+            <w:tcW w:w="3021" w:type="dxa"/>
+          </w:tcPr>
+          <w:p>
+            <w:pPr>
+              <w:pStyle w:val="Sansinterligne"/>
+              <w:jc w:val="center"/>
+            </w:pPr>
+            <w:r>
+              <w:t>.</w:t>
+            </w:r>
+            <w:proofErr w:type="spellStart"/>
+            <w:r>
+              <w:t>exec</w:t>
+            </w:r>
+            <w:proofErr w:type="spellEnd"/>
+            <w:r>
+              <w:t>(chaine)</w:t>
+            </w:r>
+          </w:p>
+        </w:tc>
+        <w:tc>
+          <w:tcPr>
+            <w:tcW w:w="3021" w:type="dxa"/>
+          </w:tcPr>
+          <w:p>
+            <w:pPr>
+              <w:jc w:val="center"/>
+            </w:pPr>
+            <w:r>
+              <w:t>Décomposition en groupe</w:t>
+            </w:r>
+          </w:p>
+        </w:tc>
+      </w:tr>
+      <w:tr>
+        <w:tc>
+          <w:tcPr>
+            <w:tcW w:w="3020" w:type="dxa"/>
+            <w:vMerge w:val="restart"/>
+          </w:tcPr>
+          <w:p>
+            <w:pPr>
+              <w:pStyle w:val="Sansinterligne"/>
+              <w:jc w:val="center"/>
+            </w:pPr>
+          </w:p>
+          <w:p>
+            <w:pPr>
+              <w:pStyle w:val="Sansinterligne"/>
+              <w:jc w:val="center"/>
+            </w:pPr>
+          </w:p>
+          <w:p>
+            <w:pPr>
+              <w:pStyle w:val="Sansinterligne"/>
+              <w:jc w:val="center"/>
+            </w:pPr>
+            <w:r>
+              <w:t>chaine</w:t>
+            </w:r>
+          </w:p>
+        </w:tc>
+        <w:tc>
+          <w:tcPr>
+            <w:tcW w:w="3021" w:type="dxa"/>
+          </w:tcPr>
+          <w:p>
+            <w:pPr>
+              <w:pStyle w:val="Sansinterligne"/>
+              <w:jc w:val="center"/>
+            </w:pPr>
+            <w:r>
+              <w:t>.</w:t>
+            </w:r>
+            <w:proofErr w:type="spellStart"/>
+            <w:r>
+              <w:t>search</w:t>
+            </w:r>
+            <w:proofErr w:type="spellEnd"/>
+            <w:r>
+              <w:t>(regex)</w:t>
+            </w:r>
+          </w:p>
+        </w:tc>
+        <w:tc>
+          <w:tcPr>
+            <w:tcW w:w="3021" w:type="dxa"/>
+          </w:tcPr>
+          <w:p>
+            <w:pPr>
+              <w:jc w:val="center"/>
+            </w:pPr>
+            <w:r>
+              <w:t>Indice d'une correspondance</w:t>
+            </w:r>
+          </w:p>
+        </w:tc>
+      </w:tr>
+      <w:tr>
+        <w:tc>
+          <w:tcPr>
+            <w:tcW w:w="3020" w:type="dxa"/>
+            <w:vMerge/>
+          </w:tcPr>
+          <w:p>
+            <w:pPr>
+              <w:pStyle w:val="Sansinterligne"/>
+              <w:jc w:val="center"/>
+            </w:pPr>
+          </w:p>
+        </w:tc>
+        <w:tc>
+          <w:tcPr>
+            <w:tcW w:w="3021" w:type="dxa"/>
+          </w:tcPr>
+          <w:p>
+            <w:pPr>
+              <w:pStyle w:val="Sansinterligne"/>
+              <w:jc w:val="center"/>
+            </w:pPr>
+            <w:r>
+              <w:t>.match(regex)</w:t>
+            </w:r>
+          </w:p>
+        </w:tc>
+        <w:tc>
+          <w:tcPr>
+            <w:tcW w:w="3021" w:type="dxa"/>
+          </w:tcPr>
+          <w:p>
+            <w:pPr>
+              <w:jc w:val="center"/>
+            </w:pPr>
+            <w:r>
+              <w:t>Recherche de correspondance</w:t>
+            </w:r>
+          </w:p>
+        </w:tc>
+      </w:tr>
+      <w:tr>
+        <w:tc>
+          <w:tcPr>
+            <w:tcW w:w="3020" w:type="dxa"/>
+            <w:vMerge/>
+          </w:tcPr>
+          <w:p>
+            <w:pPr>
+              <w:pStyle w:val="Sansinterligne"/>
+              <w:jc w:val="center"/>
+            </w:pPr>
+          </w:p>
+        </w:tc>
+        <w:tc>
+          <w:tcPr>
+            <w:tcW w:w="3021" w:type="dxa"/>
+          </w:tcPr>
+          <w:p>
+            <w:pPr>
+              <w:pStyle w:val="Sansinterligne"/>
+              <w:jc w:val="center"/>
+            </w:pPr>
+            <w:r>
+              <w:t>.replace(</w:t>
+            </w:r>
+            <w:proofErr w:type="spellStart"/>
+            <w:r>
+              <w:t>regex,remplac</w:t>
+            </w:r>
+            <w:proofErr w:type="spellEnd"/>
+            <w:r>
+              <w:t>)</w:t>
+            </w:r>
+          </w:p>
+        </w:tc>
+        <w:tc>
+          <w:tcPr>
+            <w:tcW w:w="3021" w:type="dxa"/>
+          </w:tcPr>
+          <w:p>
+            <w:pPr>
+              <w:jc w:val="center"/>
+            </w:pPr>
+            <w:r>
+              <w:t>Remplacement</w:t>
+            </w:r>
+          </w:p>
+        </w:tc>
+      </w:tr>
+      <w:tr>
+        <w:tc>
+          <w:tcPr>
+            <w:tcW w:w="3020" w:type="dxa"/>
+            <w:vMerge/>
+          </w:tcPr>
+          <w:p>
+            <w:pPr>
+              <w:pStyle w:val="Sansinterligne"/>
+              <w:jc w:val="center"/>
+            </w:pPr>
+          </w:p>
+        </w:tc>
+        <w:tc>
+          <w:tcPr>
+            <w:tcW w:w="3021" w:type="dxa"/>
+          </w:tcPr>
+          <w:p>
+            <w:pPr>
+              <w:pStyle w:val="Sansinterligne"/>
+              <w:jc w:val="center"/>
+            </w:pPr>
+            <w:r>
+              <w:t>.split(regex)</w:t>
+            </w:r>
+          </w:p>
+        </w:tc>
+        <w:tc>
+          <w:tcPr>
+            <w:tcW w:w="3021" w:type="dxa"/>
+          </w:tcPr>
+          <w:p>
+            <w:pPr>
+              <w:jc w:val="center"/>
+            </w:pPr>
+            <w:r>
+              <w:t>Découpe selon des séparateurs</w:t>
+            </w:r>
+          </w:p>
+        </w:tc>
+      </w:tr>
+    </w:tbl>
     <w:p/>
     <w:p/>
     <w:p/>
@@ -15416,14 +15768,14 @@
             </mc:Choice>
             <mc:Fallback>
               <w:pict>
-                <v:group w14:anchorId="36875AAC" id="Groupe 1" o:spid="_x0000_s1026" style="position:absolute;margin-left:0;margin-top:0;width:32.95pt;height:34.5pt;z-index:251659264;mso-position-horizontal:center;mso-position-horizontal-relative:right-margin-area;mso-position-vertical:center;mso-position-vertical-relative:bottom-margin-area" coordorigin="726,14496" coordsize="659,690" o:gfxdata="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">
-                  <v:rect id="Rectangle 53" o:spid="_x0000_s1027" style="position:absolute;left:831;top:14552;width:512;height:526;visibility:visible;mso-wrap-style:square;v-text-anchor:top" o:gfxdata="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" fillcolor="#943634" strokecolor="#943634"/>
-                  <v:rect id="Rectangle 54" o:spid="_x0000_s1028" style="position:absolute;left:831;top:15117;width:512;height:43;visibility:visible;mso-wrap-style:square;v-text-anchor:top" o:gfxdata="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" fillcolor="#943634" strokecolor="#943634"/>
+                <v:group w14:anchorId="36875AAC" id="Groupe 1" o:spid="_x0000_s1026" style="position:absolute;margin-left:0;margin-top:0;width:32.95pt;height:34.5pt;z-index:251659264;mso-position-horizontal:center;mso-position-horizontal-relative:right-margin-area;mso-position-vertical:center;mso-position-vertical-relative:bottom-margin-area" coordorigin="726,14496" coordsize="659,690" o:gfxdata="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">
+                  <v:rect id="Rectangle 53" o:spid="_x0000_s1027" style="position:absolute;left:831;top:14552;width:512;height:526;visibility:visible;mso-wrap-style:square;v-text-anchor:top" o:gfxdata="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" fillcolor="#943634" strokecolor="#943634"/>
+                  <v:rect id="Rectangle 54" o:spid="_x0000_s1028" style="position:absolute;left:831;top:15117;width:512;height:43;visibility:visible;mso-wrap-style:square;v-text-anchor:top" o:gfxdata="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" fillcolor="#943634" strokecolor="#943634"/>
                   <v:shapetype id="_x0000_t202" coordsize="21600,21600" o:spt="202" path="m,l,21600r21600,l21600,xe">
                     <v:stroke joinstyle="miter"/>
                     <v:path gradientshapeok="t" o:connecttype="rect"/>
                   </v:shapetype>
-                  <v:shape id="Text Box 55" o:spid="_x0000_s1029" type="#_x0000_t202" style="position:absolute;left:726;top:14496;width:659;height:690;visibility:visible;mso-wrap-style:square;v-text-anchor:bottom" o:gfxdata="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" filled="f" stroked="f">
+                  <v:shape id="Text Box 55" o:spid="_x0000_s1029" type="#_x0000_t202" style="position:absolute;left:726;top:14496;width:659;height:690;visibility:visible;mso-wrap-style:square;v-text-anchor:bottom" o:gfxdata="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" filled="f" stroked="f">
                     <v:textbox inset="4.32pt,0,4.32pt,0">
                       <w:txbxContent>
                         <w:p>

--- a/Q1/Techno_Web/Synthèses/Chapitre 1.docx
+++ b/Q1/Techno_Web/Synthèses/Chapitre 1.docx
@@ -157,8 +157,13 @@
                 <w:numId w:val="3"/>
               </w:numPr>
             </w:pPr>
-            <w:r>
-              <w:t xml:space="preserve">Evènementiel </w:t>
+            <w:proofErr w:type="spellStart"/>
+            <w:r>
+              <w:t>Evènementiel</w:t>
+            </w:r>
+            <w:proofErr w:type="spellEnd"/>
+            <w:r>
+              <w:t xml:space="preserve"> </w:t>
             </w:r>
           </w:p>
         </w:tc>
@@ -308,6 +313,7 @@
       <w:r>
         <w:t xml:space="preserve">Demande une confirmation et renvoi </w:t>
       </w:r>
+      <w:proofErr w:type="spellStart"/>
       <w:r>
         <w:rPr>
           <w:rFonts w:ascii="Consolas" w:hAnsi="Consolas"/>
@@ -320,6 +326,7 @@
         </w:rPr>
         <w:t>rue</w:t>
       </w:r>
+      <w:proofErr w:type="spellEnd"/>
       <w:r>
         <w:t xml:space="preserve"> ou </w:t>
       </w:r>
@@ -427,8 +434,13 @@
           <w:numId w:val="2"/>
         </w:numPr>
       </w:pPr>
-      <w:r>
-        <w:t>Ecrit directement dans le document HTML</w:t>
+      <w:proofErr w:type="spellStart"/>
+      <w:r>
+        <w:t>Ecrit</w:t>
+      </w:r>
+      <w:proofErr w:type="spellEnd"/>
+      <w:r>
+        <w:t xml:space="preserve"> directement dans le document HTML</w:t>
       </w:r>
     </w:p>
     <w:p/>
@@ -452,8 +464,13 @@
           <w:numId w:val="2"/>
         </w:numPr>
       </w:pPr>
-      <w:r>
-        <w:t>Ecrit dans la console du navigateur</w:t>
+      <w:proofErr w:type="spellStart"/>
+      <w:r>
+        <w:t>Ecrit</w:t>
+      </w:r>
+      <w:proofErr w:type="spellEnd"/>
+      <w:r>
+        <w:t xml:space="preserve"> dans la console du navigateur</w:t>
       </w:r>
     </w:p>
     <w:p/>
@@ -482,8 +499,13 @@
           <w:numId w:val="2"/>
         </w:numPr>
       </w:pPr>
-      <w:r>
-        <w:t>Ecrit dans une fenêtre pop-up</w:t>
+      <w:proofErr w:type="spellStart"/>
+      <w:r>
+        <w:t>Ecrit</w:t>
+      </w:r>
+      <w:proofErr w:type="spellEnd"/>
+      <w:r>
+        <w:t xml:space="preserve"> dans une fenêtre pop-up</w:t>
       </w:r>
     </w:p>
     <w:p/>
@@ -780,9 +802,11 @@
             <w:pPr>
               <w:jc w:val="center"/>
             </w:pPr>
+            <w:proofErr w:type="spellStart"/>
             <w:r>
               <w:t>Number</w:t>
             </w:r>
+            <w:proofErr w:type="spellEnd"/>
           </w:p>
         </w:tc>
         <w:tc>
@@ -1478,8 +1502,13 @@
           <w:numId w:val="2"/>
         </w:numPr>
       </w:pPr>
-      <w:r>
-        <w:t>true / false</w:t>
+      <w:proofErr w:type="spellStart"/>
+      <w:r>
+        <w:t>true</w:t>
+      </w:r>
+      <w:proofErr w:type="spellEnd"/>
+      <w:r>
+        <w:t xml:space="preserve"> / false</w:t>
       </w:r>
     </w:p>
     <w:p/>
@@ -2484,8 +2513,13 @@
           <w:numId w:val="2"/>
         </w:numPr>
       </w:pPr>
-      <w:r>
-        <w:t>typeof ...</w:t>
+      <w:proofErr w:type="spellStart"/>
+      <w:r>
+        <w:t>typeof</w:t>
+      </w:r>
+      <w:proofErr w:type="spellEnd"/>
+      <w:r>
+        <w:t xml:space="preserve"> ...</w:t>
       </w:r>
     </w:p>
     <w:p>
@@ -2534,7 +2568,15 @@
         </w:numPr>
       </w:pPr>
       <w:r>
-        <w:t>Les réponses que peuvent donner typeof :</w:t>
+        <w:t xml:space="preserve">Les réponses que peuvent donner </w:t>
+      </w:r>
+      <w:proofErr w:type="spellStart"/>
+      <w:r>
+        <w:t>typeof</w:t>
+      </w:r>
+      <w:proofErr w:type="spellEnd"/>
+      <w:r>
+        <w:t xml:space="preserve"> :</w:t>
       </w:r>
     </w:p>
     <w:p>
@@ -2983,9 +3025,11 @@
           <w:numId w:val="5"/>
         </w:numPr>
       </w:pPr>
+      <w:proofErr w:type="spellStart"/>
       <w:r>
         <w:t>const</w:t>
       </w:r>
+      <w:proofErr w:type="spellEnd"/>
     </w:p>
     <w:p>
       <w:pPr>
@@ -2995,8 +3039,13 @@
           <w:numId w:val="5"/>
         </w:numPr>
       </w:pPr>
-      <w:r>
-        <w:t>const msg = "hello";</w:t>
+      <w:proofErr w:type="spellStart"/>
+      <w:r>
+        <w:t>const</w:t>
+      </w:r>
+      <w:proofErr w:type="spellEnd"/>
+      <w:r>
+        <w:t xml:space="preserve"> msg = "hello";</w:t>
       </w:r>
     </w:p>
     <w:p>
@@ -3146,34 +3195,34 @@
       <w:r>
         <w:t xml:space="preserve">et </w:t>
       </w:r>
+      <w:r>
+        <w:rPr>
+          <w:color w:val="C00000"/>
+        </w:rPr>
+        <w:t xml:space="preserve">function </w:t>
+      </w:r>
+      <w:r>
+        <w:t>sont hissées vers le début.</w:t>
+      </w:r>
+    </w:p>
+    <w:p>
+      <w:pPr>
+        <w:pStyle w:val="Paragraphedeliste"/>
+        <w:numPr>
+          <w:ilvl w:val="1"/>
+          <w:numId w:val="2"/>
+        </w:numPr>
+      </w:pPr>
+      <w:r>
+        <w:t xml:space="preserve">Pour let et </w:t>
+      </w:r>
       <w:proofErr w:type="spellStart"/>
       <w:r>
-        <w:rPr>
-          <w:color w:val="C00000"/>
-        </w:rPr>
-        <w:t>function</w:t>
+        <w:t>const</w:t>
       </w:r>
       <w:proofErr w:type="spellEnd"/>
       <w:r>
-        <w:rPr>
-          <w:color w:val="C00000"/>
-        </w:rPr>
-        <w:t xml:space="preserve"> </w:t>
-      </w:r>
-      <w:r>
-        <w:t>sont hissées vers le début.</w:t>
-      </w:r>
-    </w:p>
-    <w:p>
-      <w:pPr>
-        <w:pStyle w:val="Paragraphedeliste"/>
-        <w:numPr>
-          <w:ilvl w:val="1"/>
-          <w:numId w:val="2"/>
-        </w:numPr>
-      </w:pPr>
-      <w:r>
-        <w:t>Pour let et const :</w:t>
+        <w:t xml:space="preserve"> :</w:t>
       </w:r>
     </w:p>
     <w:p>
@@ -3483,13 +3532,23 @@
                 <w:szCs w:val="16"/>
               </w:rPr>
             </w:pPr>
+            <w:proofErr w:type="spellStart"/>
             <w:r>
               <w:rPr>
                 <w:color w:val="538135" w:themeColor="accent6" w:themeShade="BF"/>
                 <w:sz w:val="16"/>
                 <w:szCs w:val="16"/>
               </w:rPr>
-              <w:t xml:space="preserve">true </w:t>
+              <w:t>true</w:t>
+            </w:r>
+            <w:proofErr w:type="spellEnd"/>
+            <w:r>
+              <w:rPr>
+                <w:color w:val="538135" w:themeColor="accent6" w:themeShade="BF"/>
+                <w:sz w:val="16"/>
+                <w:szCs w:val="16"/>
+              </w:rPr>
+              <w:t xml:space="preserve"> </w:t>
             </w:r>
             <w:r>
               <w:rPr>
@@ -3921,6 +3980,7 @@
               </w:rPr>
               <w:t xml:space="preserve">/ </w:t>
             </w:r>
+            <w:proofErr w:type="spellStart"/>
             <w:r>
               <w:rPr>
                 <w:color w:val="70AD47" w:themeColor="accent6"/>
@@ -3929,6 +3989,7 @@
               </w:rPr>
               <w:t>true</w:t>
             </w:r>
+            <w:proofErr w:type="spellEnd"/>
           </w:p>
           <w:p>
             <w:pPr>
@@ -4057,6 +4118,7 @@
               </w:rPr>
               <w:t xml:space="preserve">/ </w:t>
             </w:r>
+            <w:proofErr w:type="spellStart"/>
             <w:r>
               <w:rPr>
                 <w:color w:val="92D050"/>
@@ -4065,6 +4127,7 @@
               </w:rPr>
               <w:t>true</w:t>
             </w:r>
+            <w:proofErr w:type="spellEnd"/>
           </w:p>
           <w:p>
             <w:pPr>
@@ -4194,6 +4257,7 @@
               </w:rPr>
               <w:t xml:space="preserve">/ </w:t>
             </w:r>
+            <w:proofErr w:type="spellStart"/>
             <w:r>
               <w:rPr>
                 <w:color w:val="92D050"/>
@@ -4202,6 +4266,7 @@
               </w:rPr>
               <w:t>true</w:t>
             </w:r>
+            <w:proofErr w:type="spellEnd"/>
           </w:p>
           <w:p>
             <w:pPr>
@@ -4406,7 +4471,23 @@
                 <w:sz w:val="16"/>
                 <w:szCs w:val="16"/>
               </w:rPr>
-              <w:t>"true", "false"</w:t>
+              <w:t>"</w:t>
+            </w:r>
+            <w:proofErr w:type="spellStart"/>
+            <w:r>
+              <w:rPr>
+                <w:sz w:val="16"/>
+                <w:szCs w:val="16"/>
+              </w:rPr>
+              <w:t>true</w:t>
+            </w:r>
+            <w:proofErr w:type="spellEnd"/>
+            <w:r>
+              <w:rPr>
+                <w:sz w:val="16"/>
+                <w:szCs w:val="16"/>
+              </w:rPr>
+              <w:t>", "false"</w:t>
             </w:r>
           </w:p>
         </w:tc>
@@ -4583,43 +4664,27 @@
         </w:numPr>
       </w:pPr>
       <w:r>
-        <w:t xml:space="preserve">Les valeurs </w:t>
+        <w:t xml:space="preserve">Les valeurs falsy : </w:t>
+      </w:r>
+    </w:p>
+    <w:p>
+      <w:pPr>
+        <w:pStyle w:val="Paragraphedeliste"/>
+        <w:numPr>
+          <w:ilvl w:val="2"/>
+          <w:numId w:val="2"/>
+        </w:numPr>
+      </w:pPr>
+      <w:r>
+        <w:t xml:space="preserve">false, 0, </w:t>
       </w:r>
       <w:proofErr w:type="spellStart"/>
       <w:r>
-        <w:t>falsy</w:t>
+        <w:t>null</w:t>
       </w:r>
       <w:proofErr w:type="spellEnd"/>
       <w:r>
-        <w:t xml:space="preserve"> : </w:t>
-      </w:r>
-    </w:p>
-    <w:p>
-      <w:pPr>
-        <w:pStyle w:val="Paragraphedeliste"/>
-        <w:numPr>
-          <w:ilvl w:val="2"/>
-          <w:numId w:val="2"/>
-        </w:numPr>
-      </w:pPr>
-      <w:r>
-        <w:t xml:space="preserve">false, 0, </w:t>
-      </w:r>
-      <w:proofErr w:type="spellStart"/>
-      <w:r>
-        <w:t>null</w:t>
-      </w:r>
-      <w:proofErr w:type="spellEnd"/>
-      <w:r>
-        <w:t xml:space="preserve">, </w:t>
-      </w:r>
-      <w:proofErr w:type="spellStart"/>
-      <w:r>
-        <w:t>undefined</w:t>
-      </w:r>
-      <w:proofErr w:type="spellEnd"/>
-      <w:r>
-        <w:t>, "", NaN</w:t>
+        <w:t>, undefined, "", NaN</w:t>
       </w:r>
     </w:p>
     <w:p>
@@ -4845,7 +4910,6 @@
               </w:rPr>
               <w:t xml:space="preserve"> ou </w:t>
             </w:r>
-            <w:proofErr w:type="spellStart"/>
             <w:r>
               <w:rPr>
                 <w:i/>
@@ -4854,48 +4918,33 @@
               </w:rPr>
               <w:t>undefined</w:t>
             </w:r>
+            <w:r>
+              <w:rPr>
+                <w:color w:val="C45911" w:themeColor="accent2" w:themeShade="BF"/>
+              </w:rPr>
+              <w:t xml:space="preserve"> : alors </w:t>
+            </w:r>
+          </w:p>
+          <w:p>
+            <w:pPr>
+              <w:jc w:val="center"/>
+              <w:rPr>
+                <w:color w:val="C45911" w:themeColor="accent2" w:themeShade="BF"/>
+              </w:rPr>
+            </w:pPr>
+            <w:proofErr w:type="spellStart"/>
+            <w:r>
+              <w:rPr>
+                <w:color w:val="C45911" w:themeColor="accent2" w:themeShade="BF"/>
+              </w:rPr>
+              <w:t>null</w:t>
+            </w:r>
             <w:proofErr w:type="spellEnd"/>
             <w:r>
               <w:rPr>
                 <w:color w:val="C45911" w:themeColor="accent2" w:themeShade="BF"/>
               </w:rPr>
-              <w:t xml:space="preserve"> : alors </w:t>
-            </w:r>
-          </w:p>
-          <w:p>
-            <w:pPr>
-              <w:jc w:val="center"/>
-              <w:rPr>
-                <w:color w:val="C45911" w:themeColor="accent2" w:themeShade="BF"/>
-              </w:rPr>
-            </w:pPr>
-            <w:proofErr w:type="spellStart"/>
-            <w:r>
-              <w:rPr>
-                <w:color w:val="C45911" w:themeColor="accent2" w:themeShade="BF"/>
-              </w:rPr>
-              <w:t>null</w:t>
-            </w:r>
-            <w:proofErr w:type="spellEnd"/>
-            <w:r>
-              <w:rPr>
-                <w:color w:val="C45911" w:themeColor="accent2" w:themeShade="BF"/>
-              </w:rPr>
-              <w:t xml:space="preserve"> == </w:t>
-            </w:r>
-            <w:proofErr w:type="spellStart"/>
-            <w:r>
-              <w:rPr>
-                <w:color w:val="C45911" w:themeColor="accent2" w:themeShade="BF"/>
-              </w:rPr>
-              <w:t>undefined</w:t>
-            </w:r>
-            <w:proofErr w:type="spellEnd"/>
-            <w:r>
-              <w:rPr>
-                <w:color w:val="C45911" w:themeColor="accent2" w:themeShade="BF"/>
-              </w:rPr>
-              <w:t xml:space="preserve"> </w:t>
+              <w:t xml:space="preserve"> == undefined </w:t>
             </w:r>
             <w:r>
               <w:rPr>
@@ -5046,7 +5095,15 @@
         <w:pStyle w:val="Titre3"/>
       </w:pPr>
       <w:r>
-        <w:t>2.6.1 : typeof()</w:t>
+        <w:t xml:space="preserve">2.6.1 : </w:t>
+      </w:r>
+      <w:proofErr w:type="spellStart"/>
+      <w:r>
+        <w:t>typeof</w:t>
+      </w:r>
+      <w:proofErr w:type="spellEnd"/>
+      <w:r>
+        <w:t>()</w:t>
       </w:r>
     </w:p>
     <w:p/>
@@ -5068,6 +5125,7 @@
         </w:rPr>
         <w:t>'</w:t>
       </w:r>
+      <w:proofErr w:type="spellStart"/>
       <w:r>
         <w:rPr>
           <w:i/>
@@ -5089,6 +5147,7 @@
         </w:rPr>
         <w:t>finded</w:t>
       </w:r>
+      <w:proofErr w:type="spellEnd"/>
       <w:r>
         <w:rPr>
           <w:i/>
@@ -5109,7 +5168,15 @@
         </w:numPr>
       </w:pPr>
       <w:r>
-        <w:t>if (typeof x === 'undefined')</w:t>
+        <w:t>if (</w:t>
+      </w:r>
+      <w:proofErr w:type="spellStart"/>
+      <w:r>
+        <w:t>typeof</w:t>
+      </w:r>
+      <w:proofErr w:type="spellEnd"/>
+      <w:r>
+        <w:t xml:space="preserve"> x === 'undefined')</w:t>
       </w:r>
     </w:p>
     <w:p>
@@ -5122,8 +5189,13 @@
         <w:pStyle w:val="Titre3"/>
       </w:pPr>
       <w:r>
-        <w:t>2.6.1 : void</w:t>
-      </w:r>
+        <w:t xml:space="preserve">2.6.1 : </w:t>
+      </w:r>
+      <w:proofErr w:type="spellStart"/>
+      <w:r>
+        <w:t>void</w:t>
+      </w:r>
+      <w:proofErr w:type="spellEnd"/>
     </w:p>
     <w:p/>
     <w:p>
@@ -5134,8 +5206,13 @@
           <w:numId w:val="2"/>
         </w:numPr>
       </w:pPr>
-      <w:r>
-        <w:t>Evalue son argument mais ne renvoie pas de valeur.</w:t>
+      <w:proofErr w:type="spellStart"/>
+      <w:r>
+        <w:t>Evalue</w:t>
+      </w:r>
+      <w:proofErr w:type="spellEnd"/>
+      <w:r>
+        <w:t xml:space="preserve"> son argument mais ne renvoie pas de valeur.</w:t>
       </w:r>
     </w:p>
     <w:p>
@@ -5146,8 +5223,21 @@
           <w:numId w:val="2"/>
         </w:numPr>
       </w:pPr>
-      <w:r>
-        <w:t>void(document.form.submit())</w:t>
+      <w:proofErr w:type="spellStart"/>
+      <w:r>
+        <w:t>void</w:t>
+      </w:r>
+      <w:proofErr w:type="spellEnd"/>
+      <w:r>
+        <w:t>(</w:t>
+      </w:r>
+      <w:proofErr w:type="spellStart"/>
+      <w:r>
+        <w:t>document.form.submit</w:t>
+      </w:r>
+      <w:proofErr w:type="spellEnd"/>
+      <w:r>
+        <w:t>())</w:t>
       </w:r>
     </w:p>
     <w:p/>
@@ -5171,6 +5261,7 @@
       <w:r>
         <w:t xml:space="preserve">Si A converti en booléen donne </w:t>
       </w:r>
+      <w:proofErr w:type="spellStart"/>
       <w:r>
         <w:rPr>
           <w:i/>
@@ -5178,6 +5269,7 @@
         </w:rPr>
         <w:t>true</w:t>
       </w:r>
+      <w:proofErr w:type="spellEnd"/>
       <w:r>
         <w:t xml:space="preserve"> , alors le résultat est A.</w:t>
       </w:r>
@@ -5203,13 +5295,8 @@
         </w:numPr>
       </w:pPr>
       <w:r>
-        <w:t xml:space="preserve">On jouera donc ici avec les valeurs </w:t>
-      </w:r>
-      <w:proofErr w:type="spellStart"/>
-      <w:r>
-        <w:t>falsy</w:t>
-      </w:r>
-      <w:proofErr w:type="spellEnd"/>
+        <w:t>On jouera donc ici avec les valeurs falsy</w:t>
+      </w:r>
     </w:p>
     <w:p>
       <w:pPr>
@@ -5250,15 +5337,7 @@
         <w:t xml:space="preserve">/!\ ATTENTION </w:t>
       </w:r>
       <w:r>
-        <w:t xml:space="preserve">tout de même car dans certains cas, les valeurs </w:t>
-      </w:r>
-      <w:proofErr w:type="spellStart"/>
-      <w:r>
-        <w:t>falsy</w:t>
-      </w:r>
-      <w:proofErr w:type="spellEnd"/>
-      <w:r>
-        <w:t xml:space="preserve"> sont des valeurs possibles et traitable dans notre algorithme. </w:t>
+        <w:t xml:space="preserve">tout de même car dans certains cas, les valeurs falsy sont des valeurs possibles et traitable dans notre algorithme. </w:t>
       </w:r>
     </w:p>
     <w:p/>
@@ -5468,7 +5547,15 @@
         </w:numPr>
       </w:pPr>
       <w:r>
-        <w:t>Déclaration hoisté !</w:t>
+        <w:t xml:space="preserve">Déclaration </w:t>
+      </w:r>
+      <w:proofErr w:type="spellStart"/>
+      <w:r>
+        <w:t>hoisté</w:t>
+      </w:r>
+      <w:proofErr w:type="spellEnd"/>
+      <w:r>
+        <w:t xml:space="preserve"> !</w:t>
       </w:r>
     </w:p>
     <w:p/>
@@ -5553,12 +5640,14 @@
       <w:r>
         <w:t xml:space="preserve">, la déclaration est </w:t>
       </w:r>
+      <w:proofErr w:type="spellStart"/>
       <w:r>
         <w:rPr>
           <w:color w:val="00B050"/>
         </w:rPr>
         <w:t>hoistée</w:t>
       </w:r>
+      <w:proofErr w:type="spellEnd"/>
       <w:r>
         <w:t>, mais pas l'initialisation !</w:t>
       </w:r>
@@ -5583,12 +5672,14 @@
       <w:r>
         <w:t>/</w:t>
       </w:r>
+      <w:proofErr w:type="spellStart"/>
       <w:r>
         <w:rPr>
           <w:color w:val="00B050"/>
         </w:rPr>
         <w:t>const</w:t>
       </w:r>
+      <w:proofErr w:type="spellEnd"/>
       <w:r>
         <w:t xml:space="preserve">, il y a le principe de TDZ. </w:t>
       </w:r>
@@ -5702,12 +5793,14 @@
       <w:r>
         <w:t xml:space="preserve">, la déclaration est </w:t>
       </w:r>
+      <w:proofErr w:type="spellStart"/>
       <w:r>
         <w:rPr>
           <w:color w:val="00B050"/>
         </w:rPr>
         <w:t>hoistée</w:t>
       </w:r>
+      <w:proofErr w:type="spellEnd"/>
     </w:p>
     <w:p>
       <w:pPr>
@@ -5729,12 +5822,14 @@
       <w:r>
         <w:t>/</w:t>
       </w:r>
+      <w:proofErr w:type="spellStart"/>
       <w:r>
         <w:rPr>
           <w:color w:val="00B050"/>
         </w:rPr>
         <w:t>const</w:t>
       </w:r>
+      <w:proofErr w:type="spellEnd"/>
       <w:r>
         <w:t xml:space="preserve">, il y a le principe de TDZ. </w:t>
       </w:r>
@@ -6019,7 +6114,15 @@
       </w:r>
       <w:r>
         <w:tab/>
-        <w:t>let tab = new Array(1,2,3);</w:t>
+        <w:t xml:space="preserve">let tab = new </w:t>
+      </w:r>
+      <w:proofErr w:type="spellStart"/>
+      <w:r>
+        <w:t>Array</w:t>
+      </w:r>
+      <w:proofErr w:type="spellEnd"/>
+      <w:r>
+        <w:t>(1,2,3);</w:t>
       </w:r>
     </w:p>
     <w:p>
@@ -6183,8 +6286,13 @@
         </w:numPr>
       </w:pPr>
       <w:r>
-        <w:t>Boucle for_in</w:t>
-      </w:r>
+        <w:t xml:space="preserve">Boucle </w:t>
+      </w:r>
+      <w:proofErr w:type="spellStart"/>
+      <w:r>
+        <w:t>for_in</w:t>
+      </w:r>
+      <w:proofErr w:type="spellEnd"/>
     </w:p>
     <w:p>
       <w:pPr>
@@ -6232,8 +6340,13 @@
         </w:numPr>
       </w:pPr>
       <w:r>
-        <w:t>Boucle for_of</w:t>
-      </w:r>
+        <w:t xml:space="preserve">Boucle </w:t>
+      </w:r>
+      <w:proofErr w:type="spellStart"/>
+      <w:r>
+        <w:t>for_of</w:t>
+      </w:r>
+      <w:proofErr w:type="spellEnd"/>
     </w:p>
     <w:p>
       <w:pPr>
@@ -6695,7 +6808,15 @@
         </w:numPr>
       </w:pPr>
       <w:r>
-        <w:t>let obj = {};</w:t>
+        <w:t xml:space="preserve">let </w:t>
+      </w:r>
+      <w:proofErr w:type="spellStart"/>
+      <w:r>
+        <w:t>obj</w:t>
+      </w:r>
+      <w:proofErr w:type="spellEnd"/>
+      <w:r>
+        <w:t xml:space="preserve"> = {};</w:t>
       </w:r>
     </w:p>
     <w:p>
@@ -7025,15 +7146,7 @@
       </w:pPr>
       <w:r>
         <w:tab/>
-        <w:t xml:space="preserve">"parle" = </w:t>
-      </w:r>
-      <w:proofErr w:type="spellStart"/>
-      <w:r>
-        <w:t>function</w:t>
-      </w:r>
-      <w:proofErr w:type="spellEnd"/>
-      <w:r>
-        <w:t xml:space="preserve"> (){ console.log("</w:t>
+        <w:t>"parle" = function (){ console.log("</w:t>
       </w:r>
       <w:proofErr w:type="spellStart"/>
       <w:r>
@@ -7140,13 +7253,8 @@
         <w:pStyle w:val="Sansinterligne"/>
         <w:ind w:left="837" w:firstLine="708"/>
       </w:pPr>
-      <w:proofErr w:type="spellStart"/>
-      <w:r>
-        <w:t>function</w:t>
-      </w:r>
-      <w:proofErr w:type="spellEnd"/>
-      <w:r>
-        <w:t xml:space="preserve"> </w:t>
+      <w:r>
+        <w:t xml:space="preserve">function </w:t>
       </w:r>
       <w:proofErr w:type="spellStart"/>
       <w:r>
@@ -7298,8 +7406,13 @@
           <w:numId w:val="2"/>
         </w:numPr>
       </w:pPr>
-      <w:r>
-        <w:t xml:space="preserve">Ecriture : </w:t>
+      <w:proofErr w:type="spellStart"/>
+      <w:r>
+        <w:t>Ecriture</w:t>
+      </w:r>
+      <w:proofErr w:type="spellEnd"/>
+      <w:r>
+        <w:t xml:space="preserve"> : </w:t>
       </w:r>
     </w:p>
     <w:p>
@@ -7558,9 +7671,11 @@
           <w:numId w:val="2"/>
         </w:numPr>
       </w:pPr>
+      <w:proofErr w:type="spellStart"/>
       <w:r>
         <w:t>For_of</w:t>
       </w:r>
+      <w:proofErr w:type="spellEnd"/>
     </w:p>
     <w:p>
       <w:pPr>
@@ -7645,25 +7760,28 @@
       </w:r>
       <w:proofErr w:type="spellEnd"/>
       <w:r>
-        <w:t xml:space="preserve"> ou </w:t>
+        <w:t xml:space="preserve"> ou undefined</w:t>
+      </w:r>
+    </w:p>
+    <w:p/>
+    <w:p>
+      <w:pPr>
+        <w:pStyle w:val="Titre3"/>
+      </w:pPr>
+      <w:r>
+        <w:t xml:space="preserve">3.5.7 – </w:t>
       </w:r>
       <w:proofErr w:type="spellStart"/>
       <w:r>
-        <w:t>undefined</w:t>
+        <w:t>Optionnal</w:t>
       </w:r>
       <w:proofErr w:type="spellEnd"/>
-    </w:p>
-    <w:p/>
-    <w:p>
-      <w:pPr>
-        <w:pStyle w:val="Titre3"/>
-      </w:pPr>
-      <w:r>
-        <w:t xml:space="preserve">3.5.7 – </w:t>
+      <w:r>
+        <w:t xml:space="preserve"> </w:t>
       </w:r>
       <w:proofErr w:type="spellStart"/>
       <w:r>
-        <w:t>Optionnal</w:t>
+        <w:t>chaining</w:t>
       </w:r>
       <w:proofErr w:type="spellEnd"/>
       <w:r>
@@ -7671,118 +7789,100 @@
       </w:r>
       <w:proofErr w:type="spellStart"/>
       <w:r>
-        <w:t>chaining</w:t>
+        <w:t>operator</w:t>
       </w:r>
       <w:proofErr w:type="spellEnd"/>
-      <w:r>
-        <w:t xml:space="preserve"> </w:t>
+    </w:p>
+    <w:p/>
+    <w:p>
+      <w:pPr>
+        <w:pStyle w:val="Sansinterligne"/>
+        <w:numPr>
+          <w:ilvl w:val="0"/>
+          <w:numId w:val="2"/>
+        </w:numPr>
+      </w:pPr>
+      <w:r>
+        <w:t>obj.</w:t>
       </w:r>
       <w:proofErr w:type="spellStart"/>
       <w:r>
-        <w:t>operator</w:t>
+        <w:t>prop</w:t>
       </w:r>
       <w:proofErr w:type="spellEnd"/>
-    </w:p>
-    <w:p/>
-    <w:p>
-      <w:pPr>
-        <w:pStyle w:val="Sansinterligne"/>
+      <w:r>
+        <w:t>?.</w:t>
+      </w:r>
+      <w:proofErr w:type="spellStart"/>
+      <w:r>
+        <w:t>sprop</w:t>
+      </w:r>
+      <w:proofErr w:type="spellEnd"/>
+    </w:p>
+    <w:p>
+      <w:pPr>
+        <w:pStyle w:val="Paragraphedeliste"/>
         <w:numPr>
           <w:ilvl w:val="0"/>
           <w:numId w:val="2"/>
         </w:numPr>
       </w:pPr>
       <w:r>
-        <w:t>obj.</w:t>
-      </w:r>
+        <w:t xml:space="preserve">Renvoie : </w:t>
+      </w:r>
+    </w:p>
+    <w:p>
+      <w:pPr>
+        <w:pStyle w:val="Paragraphedeliste"/>
+        <w:numPr>
+          <w:ilvl w:val="1"/>
+          <w:numId w:val="2"/>
+        </w:numPr>
+      </w:pPr>
       <w:proofErr w:type="spellStart"/>
       <w:r>
+        <w:t>sprop</w:t>
+      </w:r>
+      <w:proofErr w:type="spellEnd"/>
+      <w:r>
+        <w:t xml:space="preserve"> si </w:t>
+      </w:r>
+      <w:proofErr w:type="spellStart"/>
+      <w:r>
         <w:t>prop</w:t>
       </w:r>
       <w:proofErr w:type="spellEnd"/>
       <w:r>
-        <w:t>?.</w:t>
+        <w:t xml:space="preserve"> existe</w:t>
+      </w:r>
+    </w:p>
+    <w:p>
+      <w:pPr>
+        <w:pStyle w:val="Paragraphedeliste"/>
+        <w:numPr>
+          <w:ilvl w:val="1"/>
+          <w:numId w:val="2"/>
+        </w:numPr>
+      </w:pPr>
+      <w:r>
+        <w:t xml:space="preserve">undefined si </w:t>
       </w:r>
       <w:proofErr w:type="spellStart"/>
       <w:r>
-        <w:t>sprop</w:t>
+        <w:t>prop</w:t>
       </w:r>
       <w:proofErr w:type="spellEnd"/>
-    </w:p>
-    <w:p>
-      <w:pPr>
-        <w:pStyle w:val="Paragraphedeliste"/>
-        <w:numPr>
-          <w:ilvl w:val="0"/>
-          <w:numId w:val="2"/>
-        </w:numPr>
-      </w:pPr>
-      <w:r>
-        <w:t xml:space="preserve">Renvoie : </w:t>
-      </w:r>
-    </w:p>
-    <w:p>
-      <w:pPr>
-        <w:pStyle w:val="Paragraphedeliste"/>
-        <w:numPr>
-          <w:ilvl w:val="1"/>
-          <w:numId w:val="2"/>
-        </w:numPr>
-      </w:pPr>
+      <w:r>
+        <w:t xml:space="preserve"> vaut </w:t>
+      </w:r>
       <w:proofErr w:type="spellStart"/>
       <w:r>
-        <w:t>sprop</w:t>
+        <w:t>null</w:t>
       </w:r>
       <w:proofErr w:type="spellEnd"/>
       <w:r>
-        <w:t xml:space="preserve"> si </w:t>
-      </w:r>
-      <w:proofErr w:type="spellStart"/>
-      <w:r>
-        <w:t>prop</w:t>
-      </w:r>
-      <w:proofErr w:type="spellEnd"/>
-      <w:r>
-        <w:t xml:space="preserve"> existe</w:t>
-      </w:r>
-    </w:p>
-    <w:p>
-      <w:pPr>
-        <w:pStyle w:val="Paragraphedeliste"/>
-        <w:numPr>
-          <w:ilvl w:val="1"/>
-          <w:numId w:val="2"/>
-        </w:numPr>
-      </w:pPr>
-      <w:proofErr w:type="spellStart"/>
-      <w:r>
-        <w:t>undefined</w:t>
-      </w:r>
-      <w:proofErr w:type="spellEnd"/>
-      <w:r>
-        <w:t xml:space="preserve"> si </w:t>
-      </w:r>
-      <w:proofErr w:type="spellStart"/>
-      <w:r>
-        <w:t>prop</w:t>
-      </w:r>
-      <w:proofErr w:type="spellEnd"/>
-      <w:r>
-        <w:t xml:space="preserve"> vaut </w:t>
-      </w:r>
-      <w:proofErr w:type="spellStart"/>
-      <w:r>
-        <w:t>null</w:t>
-      </w:r>
-      <w:proofErr w:type="spellEnd"/>
-      <w:r>
-        <w:t xml:space="preserve"> ou </w:t>
-      </w:r>
-      <w:proofErr w:type="spellStart"/>
-      <w:r>
-        <w:t>undefined</w:t>
-      </w:r>
-      <w:proofErr w:type="spellEnd"/>
+        <w:t xml:space="preserve"> ou undefined</w:t>
+      </w:r>
     </w:p>
     <w:p>
       <w:pPr>
@@ -7921,16 +8021,8 @@
         <w:rPr>
           <w:color w:val="000000" w:themeColor="text1"/>
         </w:rPr>
-        <w:t xml:space="preserve">→ </w:t>
-      </w:r>
-      <w:proofErr w:type="spellStart"/>
-      <w:r>
-        <w:rPr>
-          <w:color w:val="000000" w:themeColor="text1"/>
-        </w:rPr>
-        <w:t>undefined</w:t>
-      </w:r>
-      <w:proofErr w:type="spellEnd"/>
+        <w:t>→ undefined</w:t>
+      </w:r>
     </w:p>
     <w:p>
       <w:pPr>
@@ -7952,16 +8044,8 @@
         <w:rPr>
           <w:color w:val="000000" w:themeColor="text1"/>
         </w:rPr>
-        <w:t xml:space="preserve">→ </w:t>
-      </w:r>
-      <w:proofErr w:type="spellStart"/>
-      <w:r>
-        <w:rPr>
-          <w:color w:val="000000" w:themeColor="text1"/>
-        </w:rPr>
-        <w:t>undefined</w:t>
-      </w:r>
-      <w:proofErr w:type="spellEnd"/>
+        <w:t>→ undefined</w:t>
+      </w:r>
     </w:p>
     <w:p>
       <w:pPr>
@@ -8053,16 +8137,8 @@
         <w:rPr>
           <w:color w:val="000000" w:themeColor="text1"/>
         </w:rPr>
-        <w:t xml:space="preserve">→ </w:t>
-      </w:r>
-      <w:proofErr w:type="spellStart"/>
-      <w:r>
-        <w:rPr>
-          <w:color w:val="000000" w:themeColor="text1"/>
-        </w:rPr>
-        <w:t>undefined</w:t>
-      </w:r>
-      <w:proofErr w:type="spellEnd"/>
+        <w:t>→ undefined</w:t>
+      </w:r>
     </w:p>
     <w:p>
       <w:pPr>
@@ -8148,16 +8224,8 @@
         <w:rPr>
           <w:color w:val="000000" w:themeColor="text1"/>
         </w:rPr>
-        <w:t xml:space="preserve">→ </w:t>
-      </w:r>
-      <w:proofErr w:type="spellStart"/>
-      <w:r>
-        <w:rPr>
-          <w:color w:val="000000" w:themeColor="text1"/>
-        </w:rPr>
-        <w:t>undefined</w:t>
-      </w:r>
-      <w:proofErr w:type="spellEnd"/>
+        <w:t>→ undefined</w:t>
+      </w:r>
     </w:p>
     <w:p>
       <w:pPr>
@@ -8732,7 +8800,15 @@
         </w:numPr>
       </w:pPr>
       <w:r>
-        <w:t>Attributs partagés ( attributs static en Java)</w:t>
+        <w:t xml:space="preserve">Attributs partagés ( attributs </w:t>
+      </w:r>
+      <w:proofErr w:type="spellStart"/>
+      <w:r>
+        <w:t>static</w:t>
+      </w:r>
+      <w:proofErr w:type="spellEnd"/>
+      <w:r>
+        <w:t xml:space="preserve"> en Java)</w:t>
       </w:r>
     </w:p>
     <w:p>
@@ -9198,13 +9274,8 @@
         <w:pStyle w:val="Sansinterligne"/>
         <w:ind w:left="1416"/>
       </w:pPr>
-      <w:proofErr w:type="spellStart"/>
-      <w:r>
-        <w:t>function</w:t>
-      </w:r>
-      <w:proofErr w:type="spellEnd"/>
-      <w:r>
-        <w:t xml:space="preserve"> Animal (nom, cri) {</w:t>
+      <w:r>
+        <w:t>function Animal (nom, cri) {</w:t>
       </w:r>
     </w:p>
     <w:p>
@@ -9290,14 +9361,22 @@
         <w:rPr>
           <w:color w:val="000000" w:themeColor="text1"/>
         </w:rPr>
-        <w:t>= Animal</w:t>
-      </w:r>
+        <w:t xml:space="preserve">= </w:t>
+      </w:r>
+      <w:proofErr w:type="spellStart"/>
       <w:r>
         <w:rPr>
           <w:color w:val="000000" w:themeColor="text1"/>
         </w:rPr>
+        <w:t>Animal</w:t>
+      </w:r>
+      <w:r>
+        <w:rPr>
+          <w:color w:val="000000" w:themeColor="text1"/>
+        </w:rPr>
         <w:t>.prototype</w:t>
       </w:r>
+      <w:proofErr w:type="spellEnd"/>
     </w:p>
     <w:p>
       <w:pPr>
@@ -9379,8 +9458,16 @@
         <w:rPr>
           <w:color w:val="000000" w:themeColor="text1"/>
         </w:rPr>
-        <w:t>Avec comme prototype l'objet Animal.prototype</w:t>
-      </w:r>
+        <w:t xml:space="preserve">Avec comme prototype l'objet </w:t>
+      </w:r>
+      <w:proofErr w:type="spellStart"/>
+      <w:r>
+        <w:rPr>
+          <w:color w:val="000000" w:themeColor="text1"/>
+        </w:rPr>
+        <w:t>Animal.prototype</w:t>
+      </w:r>
+      <w:proofErr w:type="spellEnd"/>
     </w:p>
     <w:p>
       <w:pPr>
@@ -9418,7 +9505,15 @@
         </w:numPr>
       </w:pPr>
       <w:r>
-        <w:t>Si on modifie e contenu du Animal.prototype associé à Animal, cela affecte rétroactivement les objet créés par Animal</w:t>
+        <w:t xml:space="preserve">Si on modifie e contenu du </w:t>
+      </w:r>
+      <w:proofErr w:type="spellStart"/>
+      <w:r>
+        <w:t>Animal.prototype</w:t>
+      </w:r>
+      <w:proofErr w:type="spellEnd"/>
+      <w:r>
+        <w:t xml:space="preserve"> associé à Animal, cela affecte rétroactivement les objet créés par Animal</w:t>
       </w:r>
     </w:p>
     <w:p/>
@@ -9459,9 +9554,11 @@
           <w:numId w:val="2"/>
         </w:numPr>
       </w:pPr>
+      <w:proofErr w:type="spellStart"/>
       <w:r>
         <w:t>Number</w:t>
       </w:r>
+      <w:proofErr w:type="spellEnd"/>
     </w:p>
     <w:p>
       <w:pPr>
@@ -9483,9 +9580,11 @@
           <w:numId w:val="2"/>
         </w:numPr>
       </w:pPr>
+      <w:proofErr w:type="spellStart"/>
       <w:r>
         <w:t>Array</w:t>
       </w:r>
+      <w:proofErr w:type="spellEnd"/>
     </w:p>
     <w:p>
       <w:pPr>
@@ -9505,8 +9604,13 @@
         <w:pStyle w:val="Titre3"/>
       </w:pPr>
       <w:r>
-        <w:t>4.1.2 – instanceof</w:t>
-      </w:r>
+        <w:t xml:space="preserve">4.1.2 – </w:t>
+      </w:r>
+      <w:proofErr w:type="spellStart"/>
+      <w:r>
+        <w:t>instanceof</w:t>
+      </w:r>
+      <w:proofErr w:type="spellEnd"/>
     </w:p>
     <w:p/>
     <w:p>
@@ -9517,8 +9621,21 @@
           <w:numId w:val="2"/>
         </w:numPr>
       </w:pPr>
-      <w:r>
-        <w:t>obj instanceof Cons</w:t>
+      <w:proofErr w:type="spellStart"/>
+      <w:r>
+        <w:t>obj</w:t>
+      </w:r>
+      <w:proofErr w:type="spellEnd"/>
+      <w:r>
+        <w:t xml:space="preserve"> </w:t>
+      </w:r>
+      <w:proofErr w:type="spellStart"/>
+      <w:r>
+        <w:t>instanceof</w:t>
+      </w:r>
+      <w:proofErr w:type="spellEnd"/>
+      <w:r>
+        <w:t xml:space="preserve"> Cons</w:t>
       </w:r>
     </w:p>
     <w:p>
@@ -9637,6 +9754,7 @@
       <w:r>
         <w:t xml:space="preserve">est le constructeur le plus général et </w:t>
       </w:r>
+      <w:proofErr w:type="spellStart"/>
       <w:r>
         <w:rPr>
           <w:i/>
@@ -9645,6 +9763,7 @@
         </w:rPr>
         <w:t>Object.prototype</w:t>
       </w:r>
+      <w:proofErr w:type="spellEnd"/>
       <w:r>
         <w:t>, le prototype ancêtre de tous les objets.</w:t>
       </w:r>
@@ -10104,7 +10223,15 @@
         </w:numPr>
       </w:pPr>
       <w:r>
-        <w:t>en élément (nœud.nodeName = nom balise HTML)</w:t>
+        <w:t>en élément (</w:t>
+      </w:r>
+      <w:proofErr w:type="spellStart"/>
+      <w:r>
+        <w:t>nœud.nodeName</w:t>
+      </w:r>
+      <w:proofErr w:type="spellEnd"/>
+      <w:r>
+        <w:t xml:space="preserve"> = nom balise HTML)</w:t>
       </w:r>
     </w:p>
     <w:p>
@@ -10116,7 +10243,23 @@
         </w:numPr>
       </w:pPr>
       <w:r>
-        <w:t>donnée textuelle (nœud.nodeName = "#text")</w:t>
+        <w:t>donnée textuelle (</w:t>
+      </w:r>
+      <w:proofErr w:type="spellStart"/>
+      <w:r>
+        <w:t>nœud.nodeName</w:t>
+      </w:r>
+      <w:proofErr w:type="spellEnd"/>
+      <w:r>
+        <w:t xml:space="preserve"> = "#</w:t>
+      </w:r>
+      <w:proofErr w:type="spellStart"/>
+      <w:r>
+        <w:t>text</w:t>
+      </w:r>
+      <w:proofErr w:type="spellEnd"/>
+      <w:r>
+        <w:t>")</w:t>
       </w:r>
     </w:p>
     <w:p>
@@ -10130,6 +10273,7 @@
       <w:r>
         <w:t xml:space="preserve">Son contenu se trouve dans </w:t>
       </w:r>
+      <w:proofErr w:type="spellStart"/>
       <w:r>
         <w:rPr>
           <w:i/>
@@ -10137,6 +10281,7 @@
         </w:rPr>
         <w:t>nœud.textContent</w:t>
       </w:r>
+      <w:proofErr w:type="spellEnd"/>
     </w:p>
     <w:p>
       <w:pPr>
@@ -10369,9 +10514,11 @@
               <w:pStyle w:val="Sansinterligne"/>
               <w:jc w:val="center"/>
             </w:pPr>
+            <w:proofErr w:type="spellStart"/>
             <w:r>
               <w:t>document.head</w:t>
             </w:r>
+            <w:proofErr w:type="spellEnd"/>
           </w:p>
         </w:tc>
         <w:tc>
@@ -10383,8 +10530,13 @@
               <w:jc w:val="center"/>
             </w:pPr>
             <w:r>
-              <w:t>L'élément head</w:t>
-            </w:r>
+              <w:t xml:space="preserve">L'élément </w:t>
+            </w:r>
+            <w:proofErr w:type="spellStart"/>
+            <w:r>
+              <w:t>head</w:t>
+            </w:r>
+            <w:proofErr w:type="spellEnd"/>
           </w:p>
         </w:tc>
       </w:tr>
@@ -10398,9 +10550,11 @@
               <w:pStyle w:val="Sansinterligne"/>
               <w:jc w:val="center"/>
             </w:pPr>
+            <w:proofErr w:type="spellStart"/>
             <w:r>
               <w:t>document.body</w:t>
             </w:r>
+            <w:proofErr w:type="spellEnd"/>
           </w:p>
         </w:tc>
         <w:tc>
@@ -10448,9 +10602,11 @@
               <w:pStyle w:val="Sansinterligne"/>
               <w:jc w:val="center"/>
             </w:pPr>
+            <w:proofErr w:type="spellStart"/>
             <w:r>
               <w:t>document.anchors</w:t>
             </w:r>
+            <w:proofErr w:type="spellEnd"/>
           </w:p>
         </w:tc>
         <w:tc>
@@ -10462,7 +10618,15 @@
               <w:jc w:val="center"/>
             </w:pPr>
             <w:r>
-              <w:t>Toutes les ancres &lt;a name = "…"&gt;</w:t>
+              <w:t xml:space="preserve">Toutes les ancres &lt;a </w:t>
+            </w:r>
+            <w:proofErr w:type="spellStart"/>
+            <w:r>
+              <w:t>name</w:t>
+            </w:r>
+            <w:proofErr w:type="spellEnd"/>
+            <w:r>
+              <w:t xml:space="preserve"> = "…"&gt;</w:t>
             </w:r>
           </w:p>
         </w:tc>
@@ -10477,9 +10641,11 @@
               <w:pStyle w:val="Sansinterligne"/>
               <w:jc w:val="center"/>
             </w:pPr>
+            <w:proofErr w:type="spellStart"/>
             <w:r>
               <w:t>document.forms</w:t>
             </w:r>
+            <w:proofErr w:type="spellEnd"/>
           </w:p>
         </w:tc>
         <w:tc>
@@ -10491,7 +10657,15 @@
               <w:jc w:val="center"/>
             </w:pPr>
             <w:r>
-              <w:t>Tous les formulaires &lt;form&gt;</w:t>
+              <w:t>Tous les formulaires &lt;</w:t>
+            </w:r>
+            <w:proofErr w:type="spellStart"/>
+            <w:r>
+              <w:t>form</w:t>
+            </w:r>
+            <w:proofErr w:type="spellEnd"/>
+            <w:r>
+              <w:t>&gt;</w:t>
             </w:r>
           </w:p>
         </w:tc>
@@ -10506,9 +10680,11 @@
               <w:pStyle w:val="Sansinterligne"/>
               <w:jc w:val="center"/>
             </w:pPr>
+            <w:proofErr w:type="spellStart"/>
             <w:r>
               <w:t>document.images</w:t>
             </w:r>
+            <w:proofErr w:type="spellEnd"/>
           </w:p>
         </w:tc>
         <w:tc>
@@ -10520,7 +10696,15 @@
               <w:jc w:val="center"/>
             </w:pPr>
             <w:r>
-              <w:t>toutes les images &lt;img/&gt;</w:t>
+              <w:t>toutes les images &lt;</w:t>
+            </w:r>
+            <w:proofErr w:type="spellStart"/>
+            <w:r>
+              <w:t>img</w:t>
+            </w:r>
+            <w:proofErr w:type="spellEnd"/>
+            <w:r>
+              <w:t>/&gt;</w:t>
             </w:r>
           </w:p>
         </w:tc>
@@ -10535,8 +10719,13 @@
               <w:pStyle w:val="Sansinterligne"/>
               <w:jc w:val="center"/>
             </w:pPr>
-            <w:r>
-              <w:t xml:space="preserve">document.link </w:t>
+            <w:proofErr w:type="spellStart"/>
+            <w:r>
+              <w:t>document.link</w:t>
+            </w:r>
+            <w:proofErr w:type="spellEnd"/>
+            <w:r>
+              <w:t xml:space="preserve"> </w:t>
             </w:r>
           </w:p>
         </w:tc>
@@ -10650,9 +10839,11 @@
               <w:pStyle w:val="Sansinterligne"/>
               <w:jc w:val="center"/>
             </w:pPr>
+            <w:proofErr w:type="spellStart"/>
             <w:r>
               <w:t>elem</w:t>
             </w:r>
+            <w:proofErr w:type="spellEnd"/>
           </w:p>
         </w:tc>
         <w:tc>
@@ -10670,8 +10861,13 @@
               <w:jc w:val="center"/>
             </w:pPr>
             <w:r>
-              <w:t>.childNodes</w:t>
-            </w:r>
+              <w:t>.</w:t>
+            </w:r>
+            <w:proofErr w:type="spellStart"/>
+            <w:r>
+              <w:t>childNodes</w:t>
+            </w:r>
+            <w:proofErr w:type="spellEnd"/>
           </w:p>
         </w:tc>
         <w:tc>
@@ -10683,8 +10879,13 @@
               <w:jc w:val="center"/>
             </w:pPr>
             <w:r>
-              <w:t>Fils de elem</w:t>
-            </w:r>
+              <w:t xml:space="preserve">Fils de </w:t>
+            </w:r>
+            <w:proofErr w:type="spellStart"/>
+            <w:r>
+              <w:t>elem</w:t>
+            </w:r>
+            <w:proofErr w:type="spellEnd"/>
           </w:p>
           <w:p>
             <w:pPr>
@@ -10742,8 +10943,13 @@
               <w:jc w:val="center"/>
             </w:pPr>
             <w:r>
-              <w:t>.children</w:t>
-            </w:r>
+              <w:t>.</w:t>
+            </w:r>
+            <w:proofErr w:type="spellStart"/>
+            <w:r>
+              <w:t>children</w:t>
+            </w:r>
+            <w:proofErr w:type="spellEnd"/>
           </w:p>
         </w:tc>
         <w:tc>
@@ -10755,8 +10961,13 @@
               <w:jc w:val="center"/>
             </w:pPr>
             <w:r>
-              <w:t>Fils de elem</w:t>
-            </w:r>
+              <w:t xml:space="preserve">Fils de </w:t>
+            </w:r>
+            <w:proofErr w:type="spellStart"/>
+            <w:r>
+              <w:t>elem</w:t>
+            </w:r>
+            <w:proofErr w:type="spellEnd"/>
           </w:p>
           <w:p>
             <w:pPr>
@@ -10826,9 +11037,11 @@
               <w:pStyle w:val="Sansinterligne"/>
               <w:jc w:val="center"/>
             </w:pPr>
+            <w:proofErr w:type="spellStart"/>
             <w:r>
               <w:t>elem</w:t>
             </w:r>
+            <w:proofErr w:type="spellEnd"/>
           </w:p>
         </w:tc>
         <w:tc>
@@ -10967,7 +11180,15 @@
               <w:jc w:val="center"/>
             </w:pPr>
             <w:r>
-              <w:t>(dont text)</w:t>
+              <w:t xml:space="preserve">(dont </w:t>
+            </w:r>
+            <w:proofErr w:type="spellStart"/>
+            <w:r>
+              <w:t>text</w:t>
+            </w:r>
+            <w:proofErr w:type="spellEnd"/>
+            <w:r>
+              <w:t>)</w:t>
             </w:r>
           </w:p>
         </w:tc>
@@ -11126,9 +11347,11 @@
               <w:pStyle w:val="Sansinterligne"/>
               <w:jc w:val="center"/>
             </w:pPr>
+            <w:proofErr w:type="spellStart"/>
             <w:r>
               <w:t>elem</w:t>
             </w:r>
+            <w:proofErr w:type="spellEnd"/>
           </w:p>
         </w:tc>
         <w:tc>
@@ -11160,8 +11383,13 @@
             <w:pPr>
               <w:jc w:val="center"/>
             </w:pPr>
-            <w:r>
-              <w:t xml:space="preserve">Elément suivant </w:t>
+            <w:proofErr w:type="spellStart"/>
+            <w:r>
+              <w:t>Elément</w:t>
+            </w:r>
+            <w:proofErr w:type="spellEnd"/>
+            <w:r>
+              <w:t xml:space="preserve"> suivant </w:t>
             </w:r>
           </w:p>
           <w:p>
@@ -11217,8 +11445,13 @@
             <w:pPr>
               <w:jc w:val="center"/>
             </w:pPr>
-            <w:r>
-              <w:t>Elément suivant</w:t>
+            <w:proofErr w:type="spellStart"/>
+            <w:r>
+              <w:t>Elément</w:t>
+            </w:r>
+            <w:proofErr w:type="spellEnd"/>
+            <w:r>
+              <w:t xml:space="preserve"> suivant</w:t>
             </w:r>
           </w:p>
         </w:tc>
@@ -11328,8 +11561,13 @@
             <w:pPr>
               <w:jc w:val="center"/>
             </w:pPr>
-            <w:r>
-              <w:t>Elément précédent</w:t>
+            <w:proofErr w:type="spellStart"/>
+            <w:r>
+              <w:t>Elément</w:t>
+            </w:r>
+            <w:proofErr w:type="spellEnd"/>
+            <w:r>
+              <w:t xml:space="preserve"> précédent</w:t>
             </w:r>
           </w:p>
         </w:tc>
@@ -11408,7 +11646,15 @@
               <w:jc w:val="center"/>
             </w:pPr>
             <w:r>
-              <w:t>.getElementById(..)</w:t>
+              <w:t>.</w:t>
+            </w:r>
+            <w:proofErr w:type="spellStart"/>
+            <w:r>
+              <w:t>getElementById</w:t>
+            </w:r>
+            <w:proofErr w:type="spellEnd"/>
+            <w:r>
+              <w:t>(..)</w:t>
             </w:r>
           </w:p>
         </w:tc>
@@ -11458,9 +11704,11 @@
               <w:pStyle w:val="Sansinterligne"/>
               <w:jc w:val="center"/>
             </w:pPr>
+            <w:proofErr w:type="spellStart"/>
             <w:r>
               <w:t>elem</w:t>
             </w:r>
+            <w:proofErr w:type="spellEnd"/>
           </w:p>
         </w:tc>
         <w:tc>
@@ -11473,7 +11721,15 @@
               <w:jc w:val="center"/>
             </w:pPr>
             <w:r>
-              <w:t xml:space="preserve">.getElementsByTagName(balise)  </w:t>
+              <w:t>.</w:t>
+            </w:r>
+            <w:proofErr w:type="spellStart"/>
+            <w:r>
+              <w:t>getElementsByTagName</w:t>
+            </w:r>
+            <w:proofErr w:type="spellEnd"/>
+            <w:r>
+              <w:t xml:space="preserve">(balise)  </w:t>
             </w:r>
           </w:p>
         </w:tc>
@@ -11514,7 +11770,15 @@
               <w:jc w:val="center"/>
             </w:pPr>
             <w:r>
-              <w:t>.getElementsByClassName(..)</w:t>
+              <w:t>.</w:t>
+            </w:r>
+            <w:proofErr w:type="spellStart"/>
+            <w:r>
+              <w:t>getElementsByClassName</w:t>
+            </w:r>
+            <w:proofErr w:type="spellEnd"/>
+            <w:r>
+              <w:t>(..)</w:t>
             </w:r>
           </w:p>
         </w:tc>
@@ -11574,9 +11838,11 @@
               <w:pStyle w:val="Sansinterligne"/>
               <w:jc w:val="center"/>
             </w:pPr>
+            <w:proofErr w:type="spellStart"/>
             <w:r>
               <w:t>elem</w:t>
             </w:r>
+            <w:proofErr w:type="spellEnd"/>
           </w:p>
         </w:tc>
         <w:tc>
@@ -11589,7 +11855,15 @@
               <w:jc w:val="center"/>
             </w:pPr>
             <w:r>
-              <w:t>.querySelector(..)</w:t>
+              <w:t>.</w:t>
+            </w:r>
+            <w:proofErr w:type="spellStart"/>
+            <w:r>
+              <w:t>querySelector</w:t>
+            </w:r>
+            <w:proofErr w:type="spellEnd"/>
+            <w:r>
+              <w:t>(..)</w:t>
             </w:r>
           </w:p>
         </w:tc>
@@ -11630,7 +11904,15 @@
               <w:jc w:val="center"/>
             </w:pPr>
             <w:r>
-              <w:t>.querySelectorAll(..).</w:t>
+              <w:t>.</w:t>
+            </w:r>
+            <w:proofErr w:type="spellStart"/>
+            <w:r>
+              <w:t>querySelectorAll</w:t>
+            </w:r>
+            <w:proofErr w:type="spellEnd"/>
+            <w:r>
+              <w:t>(..).</w:t>
             </w:r>
           </w:p>
         </w:tc>
@@ -11659,8 +11941,13 @@
         </w:numPr>
       </w:pPr>
       <w:r>
-        <w:t>Les collections sont itérables via for_of</w:t>
-      </w:r>
+        <w:t xml:space="preserve">Les collections sont itérables via </w:t>
+      </w:r>
+      <w:proofErr w:type="spellStart"/>
+      <w:r>
+        <w:t>for_of</w:t>
+      </w:r>
+      <w:proofErr w:type="spellEnd"/>
     </w:p>
     <w:p>
       <w:pPr>
@@ -11735,9 +12022,11 @@
               <w:pStyle w:val="Sansinterligne"/>
               <w:jc w:val="center"/>
             </w:pPr>
+            <w:proofErr w:type="spellStart"/>
             <w:r>
               <w:t>elem</w:t>
             </w:r>
+            <w:proofErr w:type="spellEnd"/>
           </w:p>
         </w:tc>
         <w:tc>
@@ -11813,7 +12102,15 @@
               <w:jc w:val="center"/>
             </w:pPr>
             <w:r>
-              <w:t>Juste le text contenu dans l'élément</w:t>
+              <w:t xml:space="preserve">Juste le </w:t>
+            </w:r>
+            <w:proofErr w:type="spellStart"/>
+            <w:r>
+              <w:t>text</w:t>
+            </w:r>
+            <w:proofErr w:type="spellEnd"/>
+            <w:r>
+              <w:t xml:space="preserve"> contenu dans l'élément</w:t>
             </w:r>
           </w:p>
         </w:tc>
@@ -11852,9 +12149,11 @@
               <w:pStyle w:val="Sansinterligne"/>
               <w:jc w:val="center"/>
             </w:pPr>
+            <w:proofErr w:type="spellStart"/>
             <w:r>
               <w:t>elem</w:t>
             </w:r>
+            <w:proofErr w:type="spellEnd"/>
           </w:p>
           <w:p>
             <w:pPr>
@@ -11954,7 +12253,15 @@
               <w:jc w:val="center"/>
             </w:pPr>
             <w:r>
-              <w:t>.setAttribute()</w:t>
+              <w:t>.</w:t>
+            </w:r>
+            <w:proofErr w:type="spellStart"/>
+            <w:r>
+              <w:t>setAttribute</w:t>
+            </w:r>
+            <w:proofErr w:type="spellEnd"/>
+            <w:r>
+              <w:t>()</w:t>
             </w:r>
           </w:p>
         </w:tc>
@@ -11966,8 +12273,13 @@
             <w:pPr>
               <w:jc w:val="center"/>
             </w:pPr>
-            <w:r>
-              <w:t>lien.setAttribute("href", "henallux.be");</w:t>
+            <w:proofErr w:type="spellStart"/>
+            <w:r>
+              <w:t>lien.setAttribute</w:t>
+            </w:r>
+            <w:proofErr w:type="spellEnd"/>
+            <w:r>
+              <w:t>("href", "henallux.be");</w:t>
             </w:r>
           </w:p>
         </w:tc>
@@ -11995,7 +12307,15 @@
               <w:jc w:val="center"/>
             </w:pPr>
             <w:r>
-              <w:t>.getAttribute()</w:t>
+              <w:t>.</w:t>
+            </w:r>
+            <w:proofErr w:type="spellStart"/>
+            <w:r>
+              <w:t>getAttribute</w:t>
+            </w:r>
+            <w:proofErr w:type="spellEnd"/>
+            <w:r>
+              <w:t>()</w:t>
             </w:r>
           </w:p>
         </w:tc>
@@ -12041,9 +12361,11 @@
               <w:pStyle w:val="Sansinterligne"/>
               <w:jc w:val="center"/>
             </w:pPr>
+            <w:proofErr w:type="spellStart"/>
             <w:r>
               <w:t>elem.style</w:t>
             </w:r>
+            <w:proofErr w:type="spellEnd"/>
           </w:p>
         </w:tc>
         <w:tc>
@@ -12056,8 +12378,13 @@
               <w:jc w:val="center"/>
             </w:pPr>
             <w:r>
-              <w:t>.backgroundColor</w:t>
-            </w:r>
+              <w:t>.</w:t>
+            </w:r>
+            <w:proofErr w:type="spellStart"/>
+            <w:r>
+              <w:t>backgroundColor</w:t>
+            </w:r>
+            <w:proofErr w:type="spellEnd"/>
           </w:p>
         </w:tc>
         <w:tc>
@@ -12070,8 +12397,13 @@
               <w:jc w:val="center"/>
             </w:pPr>
             <w:r>
-              <w:t>Transformer les noms des propriétés en camelCase</w:t>
-            </w:r>
+              <w:t xml:space="preserve">Transformer les noms des propriétés en </w:t>
+            </w:r>
+            <w:proofErr w:type="spellStart"/>
+            <w:r>
+              <w:t>camelCase</w:t>
+            </w:r>
+            <w:proofErr w:type="spellEnd"/>
           </w:p>
         </w:tc>
       </w:tr>
@@ -12098,8 +12430,13 @@
               <w:jc w:val="center"/>
             </w:pPr>
             <w:r>
-              <w:t>.color</w:t>
-            </w:r>
+              <w:t>.</w:t>
+            </w:r>
+            <w:proofErr w:type="spellStart"/>
+            <w:r>
+              <w:t>color</w:t>
+            </w:r>
+            <w:proofErr w:type="spellEnd"/>
           </w:p>
         </w:tc>
         <w:tc>
@@ -12442,8 +12779,13 @@
               <w:pStyle w:val="Sansinterligne"/>
               <w:jc w:val="center"/>
             </w:pPr>
-            <w:r>
-              <w:t>elem.innerHTML = "";</w:t>
+            <w:proofErr w:type="spellStart"/>
+            <w:r>
+              <w:t>elem.innerHTML</w:t>
+            </w:r>
+            <w:proofErr w:type="spellEnd"/>
+            <w:r>
+              <w:t xml:space="preserve"> = "";</w:t>
             </w:r>
           </w:p>
         </w:tc>
@@ -12540,7 +12882,15 @@
               <w:jc w:val="center"/>
             </w:pPr>
             <w:r>
-              <w:t>Ajoute elem comme dernier fils</w:t>
+              <w:t xml:space="preserve">Ajoute </w:t>
+            </w:r>
+            <w:proofErr w:type="spellStart"/>
+            <w:r>
+              <w:t>elem</w:t>
+            </w:r>
+            <w:proofErr w:type="spellEnd"/>
+            <w:r>
+              <w:t xml:space="preserve"> comme dernier fils</w:t>
             </w:r>
           </w:p>
         </w:tc>
@@ -12602,6 +12952,7 @@
             <w:r>
               <w:t xml:space="preserve">Ajout </w:t>
             </w:r>
+            <w:proofErr w:type="spellStart"/>
             <w:r>
               <w:rPr>
                 <w:i/>
@@ -12609,6 +12960,7 @@
               </w:rPr>
               <w:t>elem</w:t>
             </w:r>
+            <w:proofErr w:type="spellEnd"/>
             <w:r>
               <w:t xml:space="preserve"> avant le </w:t>
             </w:r>
@@ -12686,6 +13038,7 @@
             <w:r>
               <w:t xml:space="preserve"> par </w:t>
             </w:r>
+            <w:proofErr w:type="spellStart"/>
             <w:r>
               <w:rPr>
                 <w:i/>
@@ -12693,6 +13046,7 @@
               </w:rPr>
               <w:t>elem</w:t>
             </w:r>
+            <w:proofErr w:type="spellEnd"/>
           </w:p>
         </w:tc>
       </w:tr>
@@ -12791,8 +13145,13 @@
               <w:pStyle w:val="Sansinterligne"/>
               <w:jc w:val="center"/>
             </w:pPr>
-            <w:r>
-              <w:t>elem.innerHTML = "lien";</w:t>
+            <w:proofErr w:type="spellStart"/>
+            <w:r>
+              <w:t>elem.innerHTML</w:t>
+            </w:r>
+            <w:proofErr w:type="spellEnd"/>
+            <w:r>
+              <w:t xml:space="preserve"> = "lien";</w:t>
             </w:r>
           </w:p>
         </w:tc>
@@ -12861,7 +13220,23 @@
               <w:jc w:val="center"/>
             </w:pPr>
             <w:r>
-              <w:t>Exemple : parent.appendChild(elem);</w:t>
+              <w:t xml:space="preserve">Exemple : </w:t>
+            </w:r>
+            <w:proofErr w:type="spellStart"/>
+            <w:r>
+              <w:t>parent.appendChild</w:t>
+            </w:r>
+            <w:proofErr w:type="spellEnd"/>
+            <w:r>
+              <w:t>(</w:t>
+            </w:r>
+            <w:proofErr w:type="spellStart"/>
+            <w:r>
+              <w:t>elem</w:t>
+            </w:r>
+            <w:proofErr w:type="spellEnd"/>
+            <w:r>
+              <w:t>);</w:t>
             </w:r>
           </w:p>
         </w:tc>
@@ -13020,8 +13395,13 @@
           <w:numId w:val="2"/>
         </w:numPr>
       </w:pPr>
-      <w:r>
-        <w:t>but.addEventListener("click", action);</w:t>
+      <w:proofErr w:type="spellStart"/>
+      <w:r>
+        <w:t>but.addEventListener</w:t>
+      </w:r>
+      <w:proofErr w:type="spellEnd"/>
+      <w:r>
+        <w:t>("click", action);</w:t>
       </w:r>
     </w:p>
     <w:p>
@@ -13032,8 +13412,13 @@
           <w:numId w:val="2"/>
         </w:numPr>
       </w:pPr>
-      <w:r>
-        <w:t>but.removeEventListener("click", action);</w:t>
+      <w:proofErr w:type="spellStart"/>
+      <w:r>
+        <w:t>but.removeEventListener</w:t>
+      </w:r>
+      <w:proofErr w:type="spellEnd"/>
+      <w:r>
+        <w:t>("click", action);</w:t>
       </w:r>
     </w:p>
     <w:p>
@@ -13085,9 +13470,14 @@
       <w:pPr>
         <w:pStyle w:val="Titre2"/>
       </w:pPr>
+      <w:proofErr w:type="spellStart"/>
       <w:r>
         <w:lastRenderedPageBreak/>
-        <w:t>window : La racine du DOM</w:t>
+        <w:t>window</w:t>
+      </w:r>
+      <w:proofErr w:type="spellEnd"/>
+      <w:r>
+        <w:t xml:space="preserve"> : La racine du DOM</w:t>
       </w:r>
     </w:p>
     <w:p/>
@@ -13109,7 +13499,15 @@
         </w:numPr>
       </w:pPr>
       <w:r>
-        <w:t xml:space="preserve">L'objet window représente la fenêtre où le document HTML est affiché </w:t>
+        <w:t xml:space="preserve">L'objet </w:t>
+      </w:r>
+      <w:proofErr w:type="spellStart"/>
+      <w:r>
+        <w:t>window</w:t>
+      </w:r>
+      <w:proofErr w:type="spellEnd"/>
+      <w:r>
+        <w:t xml:space="preserve"> représente la fenêtre où le document HTML est affiché </w:t>
       </w:r>
     </w:p>
     <w:p>
@@ -13145,7 +13543,15 @@
         </w:numPr>
       </w:pPr>
       <w:r>
-        <w:t>On peut omettre le préfix 'window'</w:t>
+        <w:t>On peut omettre le préfix '</w:t>
+      </w:r>
+      <w:proofErr w:type="spellStart"/>
+      <w:r>
+        <w:t>window</w:t>
+      </w:r>
+      <w:proofErr w:type="spellEnd"/>
+      <w:r>
+        <w:t>'</w:t>
       </w:r>
     </w:p>
     <w:p>
@@ -13240,9 +13646,11 @@
               <w:pStyle w:val="Sansinterligne"/>
               <w:jc w:val="center"/>
             </w:pPr>
+            <w:proofErr w:type="spellStart"/>
             <w:r>
               <w:t>window</w:t>
             </w:r>
+            <w:proofErr w:type="spellEnd"/>
           </w:p>
         </w:tc>
         <w:tc>
@@ -13337,8 +13745,13 @@
               <w:jc w:val="center"/>
             </w:pPr>
             <w:r>
-              <w:t>.history</w:t>
-            </w:r>
+              <w:t>.</w:t>
+            </w:r>
+            <w:proofErr w:type="spellStart"/>
+            <w:r>
+              <w:t>history</w:t>
+            </w:r>
+            <w:proofErr w:type="spellEnd"/>
           </w:p>
         </w:tc>
         <w:tc>
@@ -14506,8 +14919,13 @@
             <w:pPr>
               <w:jc w:val="center"/>
             </w:pPr>
-            <w:r>
-              <w:t>Eventuellement un x</w:t>
+            <w:proofErr w:type="spellStart"/>
+            <w:r>
+              <w:t>Eventuellement</w:t>
+            </w:r>
+            <w:proofErr w:type="spellEnd"/>
+            <w:r>
+              <w:t xml:space="preserve"> un x</w:t>
             </w:r>
           </w:p>
         </w:tc>
@@ -14974,8 +15392,13 @@
               <w:t>i</w:t>
             </w:r>
             <w:r>
-              <w:t xml:space="preserve"> / ignoreCase</w:t>
-            </w:r>
+              <w:t xml:space="preserve"> / </w:t>
+            </w:r>
+            <w:proofErr w:type="spellStart"/>
+            <w:r>
+              <w:t>ignoreCase</w:t>
+            </w:r>
+            <w:proofErr w:type="spellEnd"/>
           </w:p>
         </w:tc>
         <w:tc>
@@ -15036,8 +15459,13 @@
               <w:jc w:val="center"/>
             </w:pPr>
             <w:r>
-              <w:t>m / multiline</w:t>
-            </w:r>
+              <w:t xml:space="preserve">m / </w:t>
+            </w:r>
+            <w:proofErr w:type="spellStart"/>
+            <w:r>
+              <w:t>multiline</w:t>
+            </w:r>
+            <w:proofErr w:type="spellEnd"/>
           </w:p>
         </w:tc>
         <w:tc>
@@ -15061,8 +15489,13 @@
         <w:pStyle w:val="Titre3"/>
       </w:pPr>
       <w:r>
-        <w:t>6.2.2 – 2 méthodes pour créer un objet RegEx</w:t>
-      </w:r>
+        <w:t xml:space="preserve">6.2.2 – 2 méthodes pour créer un objet </w:t>
+      </w:r>
+      <w:proofErr w:type="spellStart"/>
+      <w:r>
+        <w:t>RegEx</w:t>
+      </w:r>
+      <w:proofErr w:type="spellEnd"/>
     </w:p>
     <w:p/>
     <w:p>
@@ -15092,7 +15525,15 @@
         </w:numPr>
       </w:pPr>
       <w:r>
-        <w:t>let regex = /^l[ae]/i;</w:t>
+        <w:t>let regex = /^l[</w:t>
+      </w:r>
+      <w:proofErr w:type="spellStart"/>
+      <w:r>
+        <w:t>ae</w:t>
+      </w:r>
+      <w:proofErr w:type="spellEnd"/>
+      <w:r>
+        <w:t>]/i;</w:t>
       </w:r>
     </w:p>
     <w:p>
@@ -15120,7 +15561,22 @@
       </w:pPr>
       <w:r>
         <w:tab/>
-        <w:t>RegEx(motif,flags)</w:t>
+      </w:r>
+      <w:proofErr w:type="spellStart"/>
+      <w:r>
+        <w:t>RegEx</w:t>
+      </w:r>
+      <w:proofErr w:type="spellEnd"/>
+      <w:r>
+        <w:t>(</w:t>
+      </w:r>
+      <w:proofErr w:type="spellStart"/>
+      <w:r>
+        <w:t>motif,flags</w:t>
+      </w:r>
+      <w:proofErr w:type="spellEnd"/>
+      <w:r>
+        <w:t>)</w:t>
       </w:r>
     </w:p>
     <w:p>
@@ -15132,7 +15588,23 @@
         </w:numPr>
       </w:pPr>
       <w:r>
-        <w:t>let regex = new RegExp("^l[ae]", "i");</w:t>
+        <w:t xml:space="preserve">let regex = new </w:t>
+      </w:r>
+      <w:proofErr w:type="spellStart"/>
+      <w:r>
+        <w:t>RegExp</w:t>
+      </w:r>
+      <w:proofErr w:type="spellEnd"/>
+      <w:r>
+        <w:t>("^l[</w:t>
+      </w:r>
+      <w:proofErr w:type="spellStart"/>
+      <w:r>
+        <w:t>ae</w:t>
+      </w:r>
+      <w:proofErr w:type="spellEnd"/>
+      <w:r>
+        <w:t>]", "i");</w:t>
       </w:r>
     </w:p>
     <w:p>
@@ -15469,8 +15941,1273 @@
     </w:p>
     <w:p/>
     <w:p/>
-    <w:p/>
-    <w:p/>
+    <w:p>
+      <w:pPr>
+        <w:pStyle w:val="Titre1"/>
+      </w:pPr>
+      <w:r>
+        <w:lastRenderedPageBreak/>
+        <w:t>Chapitre 7 : Compléments sur les fonctions</w:t>
+      </w:r>
+    </w:p>
+    <w:p/>
+    <w:p>
+      <w:pPr>
+        <w:pStyle w:val="Titre2"/>
+        <w:numPr>
+          <w:ilvl w:val="0"/>
+          <w:numId w:val="1"/>
+        </w:numPr>
+      </w:pPr>
+      <w:r>
+        <w:t>Paramètres optionnelles :</w:t>
+      </w:r>
+    </w:p>
+    <w:p/>
+    <w:p>
+      <w:pPr>
+        <w:pStyle w:val="Titre3"/>
+      </w:pPr>
+      <w:r>
+        <w:t>7.0.1 – Paramètres optionnelles simples</w:t>
+      </w:r>
+    </w:p>
+    <w:p>
+      <w:pPr>
+        <w:pStyle w:val="Sansinterligne"/>
+      </w:pPr>
+    </w:p>
+    <w:p>
+      <w:pPr>
+        <w:pStyle w:val="Sansinterligne"/>
+        <w:ind w:left="465"/>
+      </w:pPr>
+      <w:r>
+        <w:t xml:space="preserve">function </w:t>
+      </w:r>
+      <w:proofErr w:type="spellStart"/>
+      <w:r>
+        <w:t>créePara</w:t>
+      </w:r>
+      <w:proofErr w:type="spellEnd"/>
+      <w:r>
+        <w:t xml:space="preserve"> (texte, classe) {</w:t>
+      </w:r>
+    </w:p>
+    <w:p>
+      <w:pPr>
+        <w:pStyle w:val="Sansinterligne"/>
+        <w:ind w:left="1173"/>
+      </w:pPr>
+      <w:r>
+        <w:t>let code = "&lt;p";</w:t>
+      </w:r>
+    </w:p>
+    <w:p>
+      <w:pPr>
+        <w:pStyle w:val="Sansinterligne"/>
+        <w:ind w:left="1173"/>
+      </w:pPr>
+      <w:r>
+        <w:t>if (classe !== undefined)</w:t>
+      </w:r>
+    </w:p>
+    <w:p>
+      <w:pPr>
+        <w:pStyle w:val="Sansinterligne"/>
+        <w:ind w:left="1173" w:firstLine="708"/>
+      </w:pPr>
+      <w:r>
+        <w:t>code += " class='" + classe + "'";</w:t>
+      </w:r>
+    </w:p>
+    <w:p>
+      <w:pPr>
+        <w:pStyle w:val="Sansinterligne"/>
+        <w:ind w:left="1173"/>
+      </w:pPr>
+      <w:r>
+        <w:t>code += "&gt;" + texte + "&lt;/p&gt;";</w:t>
+      </w:r>
+    </w:p>
+    <w:p>
+      <w:pPr>
+        <w:pStyle w:val="Sansinterligne"/>
+        <w:ind w:left="1173"/>
+      </w:pPr>
+      <w:r>
+        <w:t>return code;</w:t>
+      </w:r>
+    </w:p>
+    <w:p>
+      <w:pPr>
+        <w:pStyle w:val="Sansinterligne"/>
+        <w:ind w:left="465"/>
+      </w:pPr>
+      <w:r>
+        <w:t>}</w:t>
+      </w:r>
+    </w:p>
+    <w:p>
+      <w:pPr>
+        <w:rPr>
+          <w:rFonts w:ascii="Calibri" w:hAnsi="Calibri" w:cs="Calibri"/>
+          <w:color w:val="000000" w:themeColor="text1"/>
+        </w:rPr>
+      </w:pPr>
+      <w:r>
+        <w:tab/>
+        <w:t xml:space="preserve">Ici, si on ne passe pas assez d'argument, classe n'aura pas de valeur. On vérifie alors s'il contient quelque chose avant de le traiter. On pourrait, via les conversion implicites, juste faire : </w:t>
+      </w:r>
+      <w:r>
+        <w:rPr>
+          <w:rFonts w:ascii="Consolas" w:hAnsi="Consolas" w:cs="Consolas"/>
+          <w:color w:val="C45911" w:themeColor="accent2" w:themeShade="BF"/>
+        </w:rPr>
+        <w:t>!classe</w:t>
+      </w:r>
+      <w:r>
+        <w:rPr>
+          <w:rFonts w:ascii="Consolas" w:hAnsi="Consolas" w:cs="Consolas"/>
+          <w:color w:val="C45911" w:themeColor="accent2" w:themeShade="BF"/>
+        </w:rPr>
+        <w:t xml:space="preserve"> </w:t>
+      </w:r>
+      <w:r>
+        <w:rPr>
+          <w:rFonts w:ascii="Calibri" w:hAnsi="Calibri" w:cs="Calibri"/>
+          <w:color w:val="000000" w:themeColor="text1"/>
+        </w:rPr>
+        <w:t>mais on exclue qu'une valeur "</w:t>
+      </w:r>
+      <w:r>
+        <w:rPr>
+          <w:rFonts w:ascii="Calibri" w:hAnsi="Calibri" w:cs="Calibri"/>
+          <w:i/>
+          <w:iCs/>
+          <w:color w:val="000000" w:themeColor="text1"/>
+        </w:rPr>
+        <w:t>falsy"</w:t>
+      </w:r>
+      <w:r>
+        <w:rPr>
+          <w:rFonts w:ascii="Calibri" w:hAnsi="Calibri" w:cs="Calibri"/>
+          <w:color w:val="000000" w:themeColor="text1"/>
+        </w:rPr>
+        <w:t xml:space="preserve"> soit valide. (comme 0 par exemple). On préfère alors vérifier via '==='.</w:t>
+      </w:r>
+    </w:p>
+    <w:p>
+      <w:pPr>
+        <w:pStyle w:val="Titre3"/>
+      </w:pPr>
+      <w:r>
+        <w:t>7.0.2 – Valeurs par défaut</w:t>
+      </w:r>
+      <w:r>
+        <w:t xml:space="preserve"> (1 / 2)</w:t>
+      </w:r>
+    </w:p>
+    <w:p/>
+    <w:tbl>
+      <w:tblPr>
+        <w:tblStyle w:val="Grilledutableau"/>
+        <w:tblW w:w="0" w:type="auto"/>
+        <w:tblLook w:val="04A0" w:firstRow="1" w:lastRow="0" w:firstColumn="1" w:lastColumn="0" w:noHBand="0" w:noVBand="1"/>
+      </w:tblPr>
+      <w:tblGrid>
+        <w:gridCol w:w="4531"/>
+        <w:gridCol w:w="4531"/>
+      </w:tblGrid>
+      <w:tr>
+        <w:tc>
+          <w:tcPr>
+            <w:tcW w:w="4531" w:type="dxa"/>
+          </w:tcPr>
+          <w:p>
+            <w:pPr>
+              <w:pStyle w:val="Sansinterligne"/>
+            </w:pPr>
+            <w:r>
+              <w:t>function salue (nom) {</w:t>
+            </w:r>
+          </w:p>
+          <w:p>
+            <w:pPr>
+              <w:pStyle w:val="Sansinterligne"/>
+            </w:pPr>
+            <w:r>
+              <w:t xml:space="preserve">  </w:t>
+            </w:r>
+            <w:r>
+              <w:t>if (nom) {</w:t>
+            </w:r>
+          </w:p>
+          <w:p>
+            <w:pPr>
+              <w:pStyle w:val="Sansinterligne"/>
+            </w:pPr>
+            <w:r>
+              <w:t xml:space="preserve">    </w:t>
+            </w:r>
+            <w:proofErr w:type="spellStart"/>
+            <w:r>
+              <w:t>alert</w:t>
+            </w:r>
+            <w:proofErr w:type="spellEnd"/>
+            <w:r>
+              <w:t xml:space="preserve">("Hi, " + </w:t>
+            </w:r>
+            <w:proofErr w:type="spellStart"/>
+            <w:r>
+              <w:t>nom</w:t>
+            </w:r>
+            <w:proofErr w:type="spellEnd"/>
+            <w:r>
+              <w:t xml:space="preserve"> + "!");</w:t>
+            </w:r>
+          </w:p>
+          <w:p>
+            <w:pPr>
+              <w:pStyle w:val="Sansinterligne"/>
+            </w:pPr>
+            <w:r>
+              <w:t xml:space="preserve">  </w:t>
+            </w:r>
+            <w:r>
+              <w:t xml:space="preserve">} </w:t>
+            </w:r>
+            <w:proofErr w:type="spellStart"/>
+            <w:r>
+              <w:t>else</w:t>
+            </w:r>
+            <w:proofErr w:type="spellEnd"/>
+            <w:r>
+              <w:t xml:space="preserve"> {</w:t>
+            </w:r>
+          </w:p>
+          <w:p>
+            <w:pPr>
+              <w:pStyle w:val="Sansinterligne"/>
+            </w:pPr>
+            <w:r>
+              <w:t xml:space="preserve">    </w:t>
+            </w:r>
+            <w:proofErr w:type="spellStart"/>
+            <w:r>
+              <w:t>alert</w:t>
+            </w:r>
+            <w:proofErr w:type="spellEnd"/>
+            <w:r>
+              <w:t>("Hi, anonyme!");</w:t>
+            </w:r>
+            <w:r>
+              <w:t xml:space="preserve">  </w:t>
+            </w:r>
+          </w:p>
+          <w:p>
+            <w:pPr>
+              <w:pStyle w:val="Sansinterligne"/>
+            </w:pPr>
+            <w:r>
+              <w:t xml:space="preserve">  </w:t>
+            </w:r>
+            <w:r>
+              <w:t>}</w:t>
+            </w:r>
+          </w:p>
+          <w:p>
+            <w:pPr>
+              <w:pStyle w:val="Sansinterligne"/>
+            </w:pPr>
+            <w:r>
+              <w:t>}</w:t>
+            </w:r>
+          </w:p>
+        </w:tc>
+        <w:tc>
+          <w:tcPr>
+            <w:tcW w:w="4531" w:type="dxa"/>
+          </w:tcPr>
+          <w:p>
+            <w:pPr>
+              <w:pStyle w:val="Sansinterligne"/>
+            </w:pPr>
+            <w:r>
+              <w:t>function salue (nom) {</w:t>
+            </w:r>
+          </w:p>
+          <w:p>
+            <w:pPr>
+              <w:pStyle w:val="Sansinterligne"/>
+            </w:pPr>
+            <w:r>
+              <w:t xml:space="preserve">  </w:t>
+            </w:r>
+            <w:r>
+              <w:t>nom = nom || "anonyme";</w:t>
+            </w:r>
+          </w:p>
+          <w:p>
+            <w:pPr>
+              <w:pStyle w:val="Sansinterligne"/>
+            </w:pPr>
+            <w:r>
+              <w:t xml:space="preserve">  </w:t>
+            </w:r>
+            <w:proofErr w:type="spellStart"/>
+            <w:r>
+              <w:t>alert</w:t>
+            </w:r>
+            <w:proofErr w:type="spellEnd"/>
+            <w:r>
+              <w:t xml:space="preserve">("Hi, " + </w:t>
+            </w:r>
+            <w:proofErr w:type="spellStart"/>
+            <w:r>
+              <w:t>nom</w:t>
+            </w:r>
+            <w:proofErr w:type="spellEnd"/>
+            <w:r>
+              <w:t xml:space="preserve"> + "!");</w:t>
+            </w:r>
+          </w:p>
+          <w:p>
+            <w:pPr>
+              <w:pStyle w:val="Sansinterligne"/>
+            </w:pPr>
+            <w:r>
+              <w:t>}</w:t>
+            </w:r>
+          </w:p>
+          <w:p>
+            <w:pPr>
+              <w:pStyle w:val="Sansinterligne"/>
+            </w:pPr>
+          </w:p>
+        </w:tc>
+      </w:tr>
+    </w:tbl>
+    <w:p/>
+    <w:p>
+      <w:pPr>
+        <w:rPr>
+          <w:color w:val="000000" w:themeColor="text1"/>
+        </w:rPr>
+      </w:pPr>
+      <w:r>
+        <w:tab/>
+        <w:t xml:space="preserve">Utiliser l'opérateur "||" pour donner la valeur à </w:t>
+      </w:r>
+      <w:r>
+        <w:rPr>
+          <w:i/>
+          <w:iCs/>
+        </w:rPr>
+        <w:t>"</w:t>
+      </w:r>
+      <w:r>
+        <w:rPr>
+          <w:i/>
+          <w:iCs/>
+        </w:rPr>
+        <w:t>nom</w:t>
+      </w:r>
+      <w:r>
+        <w:rPr>
+          <w:i/>
+          <w:iCs/>
+        </w:rPr>
+        <w:t>"</w:t>
+      </w:r>
+      <w:r>
+        <w:t xml:space="preserve"> en fonction de si la variable est remplie ou pas. On fait appel sans le savoir aux conversions implicites qui change (dans l'opérations OU) la valeur de </w:t>
+      </w:r>
+      <w:r>
+        <w:rPr>
+          <w:i/>
+          <w:iCs/>
+        </w:rPr>
+        <w:t>"</w:t>
+      </w:r>
+      <w:r>
+        <w:rPr>
+          <w:i/>
+          <w:iCs/>
+        </w:rPr>
+        <w:t>nom</w:t>
+      </w:r>
+      <w:r>
+        <w:rPr>
+          <w:i/>
+          <w:iCs/>
+        </w:rPr>
+        <w:t xml:space="preserve">" </w:t>
+      </w:r>
+      <w:r>
+        <w:t xml:space="preserve">par un booléen. Donc si </w:t>
+      </w:r>
+      <w:r>
+        <w:rPr>
+          <w:i/>
+          <w:iCs/>
+        </w:rPr>
+        <w:t>"nom"</w:t>
+      </w:r>
+      <w:r>
+        <w:t xml:space="preserve"> est </w:t>
+      </w:r>
+      <w:r>
+        <w:rPr>
+          <w:i/>
+          <w:iCs/>
+        </w:rPr>
+        <w:t>undefined</w:t>
+      </w:r>
+      <w:r>
+        <w:t xml:space="preserve">, on l'initialise à "anonyme". </w:t>
+      </w:r>
+      <w:r>
+        <w:rPr>
+          <w:color w:val="FF0000"/>
+        </w:rPr>
+        <w:t>Il faut encore faire attention aux cas où des valeurs falsy sont acceptables !!</w:t>
+      </w:r>
+      <w:r>
+        <w:rPr>
+          <w:color w:val="FF0000"/>
+        </w:rPr>
+        <w:t xml:space="preserve"> </w:t>
+      </w:r>
+    </w:p>
+    <w:p>
+      <w:pPr>
+        <w:pStyle w:val="Titre3"/>
+      </w:pPr>
+      <w:r>
+        <w:t>7.0.3 – Valeurs par défaut (2 / 2)</w:t>
+      </w:r>
+    </w:p>
+    <w:p/>
+    <w:p>
+      <w:pPr>
+        <w:pStyle w:val="Sansinterligne"/>
+      </w:pPr>
+      <w:r>
+        <w:t>function salue (nom = "anonyme") {</w:t>
+      </w:r>
+    </w:p>
+    <w:p>
+      <w:pPr>
+        <w:pStyle w:val="Sansinterligne"/>
+        <w:ind w:firstLine="708"/>
+      </w:pPr>
+      <w:proofErr w:type="spellStart"/>
+      <w:r>
+        <w:t>alert</w:t>
+      </w:r>
+      <w:proofErr w:type="spellEnd"/>
+      <w:r>
+        <w:t xml:space="preserve">("Hi, " + </w:t>
+      </w:r>
+      <w:proofErr w:type="spellStart"/>
+      <w:r>
+        <w:t>nom</w:t>
+      </w:r>
+      <w:proofErr w:type="spellEnd"/>
+      <w:r>
+        <w:t xml:space="preserve"> + "!");</w:t>
+      </w:r>
+    </w:p>
+    <w:p>
+      <w:pPr>
+        <w:pStyle w:val="Sansinterligne"/>
+      </w:pPr>
+      <w:r>
+        <w:t>}</w:t>
+      </w:r>
+    </w:p>
+    <w:p>
+      <w:pPr>
+        <w:pStyle w:val="Sansinterligne"/>
+      </w:pPr>
+    </w:p>
+    <w:p>
+      <w:pPr>
+        <w:rPr>
+          <w:color w:val="FF0000"/>
+        </w:rPr>
+      </w:pPr>
+      <w:r>
+        <w:rPr>
+          <w:color w:val="FF0000"/>
+        </w:rPr>
+        <w:tab/>
+        <w:t>/!\ Seul undefined déclenche l'utilisation de la valeur par défaut  /!\</w:t>
+      </w:r>
+    </w:p>
+    <w:p>
+      <w:pPr>
+        <w:rPr>
+          <w:color w:val="000000" w:themeColor="text1"/>
+        </w:rPr>
+      </w:pPr>
+      <w:r>
+        <w:rPr>
+          <w:color w:val="FF0000"/>
+        </w:rPr>
+        <w:tab/>
+      </w:r>
+      <w:r>
+        <w:rPr>
+          <w:color w:val="000000" w:themeColor="text1"/>
+        </w:rPr>
+        <w:t>On peut également utiliser une variables précédente pour l'initialisation par défaut</w:t>
+      </w:r>
+    </w:p>
+    <w:p>
+      <w:pPr>
+        <w:pStyle w:val="Sansinterligne"/>
+      </w:pPr>
+      <w:r>
+        <w:t xml:space="preserve">function </w:t>
+      </w:r>
+      <w:proofErr w:type="spellStart"/>
+      <w:r>
+        <w:t>créeLien</w:t>
+      </w:r>
+      <w:proofErr w:type="spellEnd"/>
+      <w:r>
+        <w:t xml:space="preserve"> (url, texte = url) {</w:t>
+      </w:r>
+    </w:p>
+    <w:p>
+      <w:pPr>
+        <w:pStyle w:val="Sansinterligne"/>
+        <w:ind w:firstLine="708"/>
+      </w:pPr>
+      <w:r>
+        <w:t>return `&lt;a href="${url}"&gt;${texte}&lt;/a&gt;`;</w:t>
+      </w:r>
+    </w:p>
+    <w:p>
+      <w:pPr>
+        <w:pStyle w:val="Sansinterligne"/>
+      </w:pPr>
+      <w:r>
+        <w:t>}</w:t>
+      </w:r>
+    </w:p>
+    <w:p>
+      <w:pPr>
+        <w:pStyle w:val="Sansinterligne"/>
+      </w:pPr>
+    </w:p>
+    <w:p>
+      <w:pPr>
+        <w:pStyle w:val="Sansinterligne"/>
+      </w:pPr>
+    </w:p>
+    <w:p>
+      <w:pPr>
+        <w:pStyle w:val="Titre3"/>
+      </w:pPr>
+      <w:r>
+        <w:lastRenderedPageBreak/>
+        <w:t>7.0.4 – Surcharge</w:t>
+      </w:r>
+    </w:p>
+    <w:p/>
+    <w:p>
+      <w:pPr>
+        <w:pStyle w:val="Paragraphedeliste"/>
+        <w:numPr>
+          <w:ilvl w:val="0"/>
+          <w:numId w:val="2"/>
+        </w:numPr>
+      </w:pPr>
+      <w:r>
+        <w:t xml:space="preserve">N'existe pas, on ne peut créer deux fonctions qui possède le mêmes noms et un nombre/type de variables différents. </w:t>
+      </w:r>
+    </w:p>
+    <w:p>
+      <w:pPr>
+        <w:pStyle w:val="Paragraphedeliste"/>
+        <w:numPr>
+          <w:ilvl w:val="0"/>
+          <w:numId w:val="2"/>
+        </w:numPr>
+      </w:pPr>
+      <w:r>
+        <w:t>Il faut tout traiter dans une seule fonction,</w:t>
+      </w:r>
+    </w:p>
+    <w:p>
+      <w:pPr>
+        <w:pStyle w:val="Paragraphedeliste"/>
+        <w:numPr>
+          <w:ilvl w:val="1"/>
+          <w:numId w:val="2"/>
+        </w:numPr>
+      </w:pPr>
+      <w:r>
+        <w:t>Quitte à vérifier le type des valeurs envoyés !</w:t>
+      </w:r>
+    </w:p>
+    <w:p/>
+    <w:p>
+      <w:pPr>
+        <w:pStyle w:val="Titre3"/>
+      </w:pPr>
+      <w:r>
+        <w:t>7.0.5 – rest…parameter</w:t>
+      </w:r>
+    </w:p>
+    <w:p/>
+    <w:p>
+      <w:pPr>
+        <w:pStyle w:val="Paragraphedeliste"/>
+        <w:numPr>
+          <w:ilvl w:val="0"/>
+          <w:numId w:val="2"/>
+        </w:numPr>
+      </w:pPr>
+      <w:r>
+        <w:t>Permet d'envoyer un nombre indéfinis de paramètres</w:t>
+      </w:r>
+    </w:p>
+    <w:p>
+      <w:pPr>
+        <w:pStyle w:val="Paragraphedeliste"/>
+        <w:numPr>
+          <w:ilvl w:val="0"/>
+          <w:numId w:val="2"/>
+        </w:numPr>
+      </w:pPr>
+      <w:r>
+        <w:t>Il ne peut y en avoir qu'un, et doit obligatoirement se trouver à la dernières position !</w:t>
+      </w:r>
+    </w:p>
+    <w:p>
+      <w:pPr>
+        <w:pStyle w:val="Paragraphedeliste"/>
+        <w:numPr>
+          <w:ilvl w:val="0"/>
+          <w:numId w:val="2"/>
+        </w:numPr>
+      </w:pPr>
+      <w:r>
+        <w:t xml:space="preserve">Lorsqu'il est dans une fonction appelée : </w:t>
+      </w:r>
+    </w:p>
+    <w:p>
+      <w:pPr>
+        <w:pStyle w:val="Paragraphedeliste"/>
+        <w:numPr>
+          <w:ilvl w:val="1"/>
+          <w:numId w:val="2"/>
+        </w:numPr>
+      </w:pPr>
+      <w:r>
+        <w:t>Rassemble toutes les valeurs en un tableau.</w:t>
+      </w:r>
+    </w:p>
+    <w:p>
+      <w:pPr>
+        <w:pStyle w:val="Paragraphedeliste"/>
+        <w:numPr>
+          <w:ilvl w:val="0"/>
+          <w:numId w:val="2"/>
+        </w:numPr>
+      </w:pPr>
+      <w:r>
+        <w:t>Lorsqu'il est dans un appel :</w:t>
+      </w:r>
+    </w:p>
+    <w:p>
+      <w:pPr>
+        <w:pStyle w:val="Paragraphedeliste"/>
+        <w:numPr>
+          <w:ilvl w:val="1"/>
+          <w:numId w:val="2"/>
+        </w:numPr>
+      </w:pPr>
+      <w:r>
+        <w:t>Converti le tableau en liste d'argument</w:t>
+      </w:r>
+    </w:p>
+    <w:p>
+      <w:pPr>
+        <w:pStyle w:val="Paragraphedeliste"/>
+        <w:numPr>
+          <w:ilvl w:val="1"/>
+          <w:numId w:val="2"/>
+        </w:numPr>
+      </w:pPr>
+      <w:r>
+        <w:t xml:space="preserve">C'est alors le </w:t>
+      </w:r>
+      <w:r>
+        <w:rPr>
+          <w:i/>
+          <w:iCs/>
+        </w:rPr>
+        <w:t xml:space="preserve">Spread </w:t>
+      </w:r>
+      <w:proofErr w:type="spellStart"/>
+      <w:r>
+        <w:rPr>
+          <w:i/>
+          <w:iCs/>
+        </w:rPr>
+        <w:t>Operator</w:t>
+      </w:r>
+      <w:proofErr w:type="spellEnd"/>
+    </w:p>
+    <w:p>
+      <w:pPr>
+        <w:pStyle w:val="Sansinterligne"/>
+        <w:ind w:left="465"/>
+      </w:pPr>
+      <w:r>
+        <w:t>function moyenne (...valeurs) {</w:t>
+      </w:r>
+    </w:p>
+    <w:p>
+      <w:pPr>
+        <w:pStyle w:val="Sansinterligne"/>
+        <w:ind w:left="465" w:firstLine="243"/>
+      </w:pPr>
+      <w:r>
+        <w:t>let somme = 0;</w:t>
+      </w:r>
+    </w:p>
+    <w:p>
+      <w:pPr>
+        <w:pStyle w:val="Sansinterligne"/>
+        <w:ind w:left="465" w:firstLine="243"/>
+      </w:pPr>
+      <w:r>
+        <w:t xml:space="preserve">for (let valeur of valeurs) </w:t>
+      </w:r>
+    </w:p>
+    <w:p>
+      <w:pPr>
+        <w:pStyle w:val="Sansinterligne"/>
+        <w:ind w:left="1173" w:firstLine="243"/>
+      </w:pPr>
+      <w:r>
+        <w:t>somme += valeur;</w:t>
+      </w:r>
+    </w:p>
+    <w:p>
+      <w:pPr>
+        <w:pStyle w:val="Sansinterligne"/>
+        <w:ind w:left="465" w:firstLine="243"/>
+      </w:pPr>
+      <w:r>
+        <w:t>return somme / valeurs.length;</w:t>
+      </w:r>
+    </w:p>
+    <w:p>
+      <w:pPr>
+        <w:pStyle w:val="Sansinterligne"/>
+        <w:ind w:left="465"/>
+      </w:pPr>
+      <w:r>
+        <w:t>}</w:t>
+      </w:r>
+    </w:p>
+    <w:p>
+      <w:pPr>
+        <w:pStyle w:val="Sansinterligne"/>
+        <w:ind w:left="465"/>
+      </w:pPr>
+    </w:p>
+    <w:p>
+      <w:pPr>
+        <w:pStyle w:val="Titre3"/>
+      </w:pPr>
+      <w:r>
+        <w:t>7.0.6 – Déstructuration</w:t>
+      </w:r>
+    </w:p>
+    <w:p/>
+    <w:p>
+      <w:pPr>
+        <w:pStyle w:val="Paragraphedeliste"/>
+        <w:numPr>
+          <w:ilvl w:val="0"/>
+          <w:numId w:val="2"/>
+        </w:numPr>
+      </w:pPr>
+      <w:r>
+        <w:t>Permet d'accéder directement aux composants d'une valeur structurée</w:t>
+      </w:r>
+    </w:p>
+    <w:p>
+      <w:pPr>
+        <w:pStyle w:val="Paragraphedeliste"/>
+        <w:numPr>
+          <w:ilvl w:val="0"/>
+          <w:numId w:val="2"/>
+        </w:numPr>
+      </w:pPr>
+      <w:r>
+        <w:t>Valeur structurée :</w:t>
+      </w:r>
+    </w:p>
+    <w:p>
+      <w:pPr>
+        <w:pStyle w:val="Paragraphedeliste"/>
+        <w:numPr>
+          <w:ilvl w:val="1"/>
+          <w:numId w:val="2"/>
+        </w:numPr>
+      </w:pPr>
+      <w:r>
+        <w:t>Objets et tableaux</w:t>
+      </w:r>
+    </w:p>
+    <w:p>
+      <w:pPr>
+        <w:pStyle w:val="Paragraphedeliste"/>
+        <w:numPr>
+          <w:ilvl w:val="0"/>
+          <w:numId w:val="2"/>
+        </w:numPr>
+      </w:pPr>
+      <w:r>
+        <w:t xml:space="preserve">Accès direct : </w:t>
+      </w:r>
+    </w:p>
+    <w:p>
+      <w:pPr>
+        <w:pStyle w:val="Paragraphedeliste"/>
+        <w:numPr>
+          <w:ilvl w:val="1"/>
+          <w:numId w:val="2"/>
+        </w:numPr>
+      </w:pPr>
+      <w:r>
+        <w:t>Les associer à un nom de variable</w:t>
+      </w:r>
+    </w:p>
+    <w:p/>
+    <w:p>
+      <w:pPr>
+        <w:pStyle w:val="Paragraphedeliste"/>
+        <w:numPr>
+          <w:ilvl w:val="0"/>
+          <w:numId w:val="2"/>
+        </w:numPr>
+      </w:pPr>
+      <w:r>
+        <w:t xml:space="preserve">Exemple avec les tableaux : </w:t>
+      </w:r>
+    </w:p>
+    <w:p>
+      <w:pPr>
+        <w:pStyle w:val="Sansinterligne"/>
+        <w:ind w:left="708"/>
+      </w:pPr>
+      <w:proofErr w:type="spellStart"/>
+      <w:r>
+        <w:t>afficheHeure</w:t>
+      </w:r>
+      <w:proofErr w:type="spellEnd"/>
+      <w:r>
+        <w:t>([13, 37, 30]);</w:t>
+      </w:r>
+    </w:p>
+    <w:p>
+      <w:pPr>
+        <w:pStyle w:val="Sansinterligne"/>
+        <w:ind w:left="708"/>
+      </w:pPr>
+    </w:p>
+    <w:p>
+      <w:pPr>
+        <w:pStyle w:val="Sansinterligne"/>
+        <w:ind w:left="708"/>
+      </w:pPr>
+      <w:r>
+        <w:t xml:space="preserve">function </w:t>
+      </w:r>
+      <w:proofErr w:type="spellStart"/>
+      <w:r>
+        <w:t>afficheHeure</w:t>
+      </w:r>
+      <w:proofErr w:type="spellEnd"/>
+      <w:r>
+        <w:t xml:space="preserve"> (</w:t>
+      </w:r>
+      <w:proofErr w:type="spellStart"/>
+      <w:r>
+        <w:t>tHeure</w:t>
+      </w:r>
+      <w:proofErr w:type="spellEnd"/>
+      <w:r>
+        <w:t>) {</w:t>
+      </w:r>
+    </w:p>
+    <w:p>
+      <w:pPr>
+        <w:pStyle w:val="Sansinterligne"/>
+        <w:ind w:left="708" w:firstLine="708"/>
+      </w:pPr>
+      <w:r>
+        <w:t>console.log `${</w:t>
+      </w:r>
+      <w:proofErr w:type="spellStart"/>
+      <w:r>
+        <w:t>tHeure</w:t>
+      </w:r>
+      <w:proofErr w:type="spellEnd"/>
+      <w:r>
+        <w:t>[0]}:${</w:t>
+      </w:r>
+      <w:proofErr w:type="spellStart"/>
+      <w:r>
+        <w:t>tHeure</w:t>
+      </w:r>
+      <w:proofErr w:type="spellEnd"/>
+      <w:r>
+        <w:t>[1]}:${</w:t>
+      </w:r>
+      <w:proofErr w:type="spellStart"/>
+      <w:r>
+        <w:t>tHeure</w:t>
+      </w:r>
+      <w:proofErr w:type="spellEnd"/>
+      <w:r>
+        <w:t>[2]}`;</w:t>
+      </w:r>
+    </w:p>
+    <w:p>
+      <w:pPr>
+        <w:pStyle w:val="Sansinterligne"/>
+        <w:ind w:left="708"/>
+      </w:pPr>
+      <w:r>
+        <w:t>}</w:t>
+      </w:r>
+    </w:p>
+    <w:p>
+      <w:pPr>
+        <w:pStyle w:val="Sansinterligne"/>
+        <w:ind w:left="708"/>
+      </w:pPr>
+    </w:p>
+    <w:p>
+      <w:pPr>
+        <w:pStyle w:val="Sansinterligne"/>
+        <w:ind w:left="708"/>
+      </w:pPr>
+      <w:r>
+        <w:t xml:space="preserve">function </w:t>
+      </w:r>
+      <w:proofErr w:type="spellStart"/>
+      <w:r>
+        <w:t>afficheHeure</w:t>
+      </w:r>
+      <w:proofErr w:type="spellEnd"/>
+      <w:r>
+        <w:t xml:space="preserve"> ([h, m, s]) {</w:t>
+      </w:r>
+    </w:p>
+    <w:p>
+      <w:pPr>
+        <w:pStyle w:val="Sansinterligne"/>
+        <w:ind w:left="708" w:firstLine="708"/>
+      </w:pPr>
+      <w:r>
+        <w:t>console.log `${h}:${m}:${s}`;</w:t>
+      </w:r>
+    </w:p>
+    <w:p>
+      <w:pPr>
+        <w:pStyle w:val="Sansinterligne"/>
+        <w:ind w:left="708"/>
+      </w:pPr>
+      <w:r>
+        <w:t>}</w:t>
+      </w:r>
+    </w:p>
+    <w:p>
+      <w:pPr>
+        <w:pStyle w:val="Sansinterligne"/>
+        <w:ind w:left="708"/>
+      </w:pPr>
+    </w:p>
+    <w:p/>
+    <w:p>
+      <w:pPr>
+        <w:pStyle w:val="Paragraphedeliste"/>
+        <w:numPr>
+          <w:ilvl w:val="0"/>
+          <w:numId w:val="2"/>
+        </w:numPr>
+      </w:pPr>
+      <w:r>
+        <w:lastRenderedPageBreak/>
+        <w:t xml:space="preserve">Exemples avec les objets : </w:t>
+      </w:r>
+    </w:p>
+    <w:p>
+      <w:pPr>
+        <w:pStyle w:val="Sansinterligne"/>
+        <w:ind w:left="465"/>
+      </w:pPr>
+      <w:proofErr w:type="spellStart"/>
+      <w:r>
+        <w:t>afficheHeure</w:t>
+      </w:r>
+      <w:proofErr w:type="spellEnd"/>
+      <w:r>
+        <w:t>({heure: 13, min: 37, sec: 30});</w:t>
+      </w:r>
+    </w:p>
+    <w:p>
+      <w:pPr>
+        <w:pStyle w:val="Sansinterligne"/>
+        <w:ind w:left="465"/>
+      </w:pPr>
+    </w:p>
+    <w:p>
+      <w:pPr>
+        <w:pStyle w:val="Sansinterligne"/>
+        <w:ind w:left="465"/>
+      </w:pPr>
+      <w:r>
+        <w:t xml:space="preserve">function </w:t>
+      </w:r>
+      <w:proofErr w:type="spellStart"/>
+      <w:r>
+        <w:t>afficheHeure</w:t>
+      </w:r>
+      <w:proofErr w:type="spellEnd"/>
+      <w:r>
+        <w:t xml:space="preserve"> (</w:t>
+      </w:r>
+      <w:proofErr w:type="spellStart"/>
+      <w:r>
+        <w:t>oHeure</w:t>
+      </w:r>
+      <w:proofErr w:type="spellEnd"/>
+      <w:r>
+        <w:t>) {</w:t>
+      </w:r>
+    </w:p>
+    <w:p>
+      <w:pPr>
+        <w:pStyle w:val="Sansinterligne"/>
+        <w:ind w:left="465" w:firstLine="243"/>
+      </w:pPr>
+      <w:r>
+        <w:t>console.log `${</w:t>
+      </w:r>
+      <w:proofErr w:type="spellStart"/>
+      <w:r>
+        <w:t>oHeure.heure</w:t>
+      </w:r>
+      <w:proofErr w:type="spellEnd"/>
+      <w:r>
+        <w:t>}:${</w:t>
+      </w:r>
+      <w:proofErr w:type="spellStart"/>
+      <w:r>
+        <w:t>oHeure.min</w:t>
+      </w:r>
+      <w:proofErr w:type="spellEnd"/>
+      <w:r>
+        <w:t>}:${</w:t>
+      </w:r>
+      <w:proofErr w:type="spellStart"/>
+      <w:r>
+        <w:t>oHeure.sec</w:t>
+      </w:r>
+      <w:proofErr w:type="spellEnd"/>
+      <w:r>
+        <w:t>}`;</w:t>
+      </w:r>
+    </w:p>
+    <w:p>
+      <w:pPr>
+        <w:pStyle w:val="Sansinterligne"/>
+        <w:ind w:left="465"/>
+      </w:pPr>
+      <w:r>
+        <w:t>}</w:t>
+      </w:r>
+    </w:p>
+    <w:p>
+      <w:pPr>
+        <w:pStyle w:val="Sansinterligne"/>
+        <w:ind w:left="465"/>
+      </w:pPr>
+    </w:p>
+    <w:p>
+      <w:pPr>
+        <w:pStyle w:val="Sansinterligne"/>
+        <w:ind w:left="465"/>
+      </w:pPr>
+      <w:r>
+        <w:t xml:space="preserve">function </w:t>
+      </w:r>
+      <w:proofErr w:type="spellStart"/>
+      <w:r>
+        <w:t>afficheHeure</w:t>
+      </w:r>
+      <w:proofErr w:type="spellEnd"/>
+      <w:r>
+        <w:t xml:space="preserve"> ({heure, min, sec}) {</w:t>
+      </w:r>
+    </w:p>
+    <w:p>
+      <w:pPr>
+        <w:pStyle w:val="Sansinterligne"/>
+        <w:ind w:left="465" w:firstLine="243"/>
+      </w:pPr>
+      <w:r>
+        <w:t>console.log `${heure}:${min}:${sec}`;</w:t>
+      </w:r>
+    </w:p>
+    <w:p>
+      <w:pPr>
+        <w:pStyle w:val="Sansinterligne"/>
+        <w:ind w:left="465"/>
+      </w:pPr>
+      <w:r>
+        <w:t>}</w:t>
+      </w:r>
+    </w:p>
+    <w:p>
+      <w:pPr>
+        <w:pStyle w:val="Sansinterligne"/>
+      </w:pPr>
+    </w:p>
+    <w:p/>
+    <w:p/>
+    <w:p>
+      <w:pPr>
+        <w:pStyle w:val="Titre2"/>
+      </w:pPr>
+      <w:r>
+        <w:t xml:space="preserve">Le mot-clé </w:t>
+      </w:r>
+      <w:r>
+        <w:rPr>
+          <w:i/>
+          <w:iCs/>
+        </w:rPr>
+        <w:t>this</w:t>
+      </w:r>
+    </w:p>
+    <w:p/>
+    <w:p>
+      <w:r>
+        <w:t xml:space="preserve">En Javascript, une fonction peut être : </w:t>
+      </w:r>
+    </w:p>
+    <w:p>
+      <w:pPr>
+        <w:pStyle w:val="Paragraphedeliste"/>
+        <w:numPr>
+          <w:ilvl w:val="0"/>
+          <w:numId w:val="2"/>
+        </w:numPr>
+      </w:pPr>
+      <w:r>
+        <w:t>Une fonction simple</w:t>
+      </w:r>
+    </w:p>
+    <w:p>
+      <w:pPr>
+        <w:pStyle w:val="Paragraphedeliste"/>
+        <w:numPr>
+          <w:ilvl w:val="1"/>
+          <w:numId w:val="2"/>
+        </w:numPr>
+      </w:pPr>
+      <w:r>
+        <w:t>afficherHeure();</w:t>
+      </w:r>
+    </w:p>
+    <w:p>
+      <w:pPr>
+        <w:pStyle w:val="Paragraphedeliste"/>
+        <w:numPr>
+          <w:ilvl w:val="0"/>
+          <w:numId w:val="2"/>
+        </w:numPr>
+      </w:pPr>
+      <w:r>
+        <w:t>Méthode</w:t>
+      </w:r>
+    </w:p>
+    <w:p>
+      <w:pPr>
+        <w:pStyle w:val="Paragraphedeliste"/>
+        <w:numPr>
+          <w:ilvl w:val="1"/>
+          <w:numId w:val="2"/>
+        </w:numPr>
+      </w:pPr>
+      <w:r>
+        <w:t>obj.afficherHeure()</w:t>
+      </w:r>
+    </w:p>
+    <w:p>
+      <w:pPr>
+        <w:pStyle w:val="Paragraphedeliste"/>
+        <w:numPr>
+          <w:ilvl w:val="0"/>
+          <w:numId w:val="2"/>
+        </w:numPr>
+      </w:pPr>
+      <w:r>
+        <w:t>Constructeur</w:t>
+      </w:r>
+    </w:p>
+    <w:p>
+      <w:pPr>
+        <w:pStyle w:val="Paragraphedeliste"/>
+        <w:numPr>
+          <w:ilvl w:val="1"/>
+          <w:numId w:val="2"/>
+        </w:numPr>
+      </w:pPr>
+      <w:r>
+        <w:t>new Heure()</w:t>
+      </w:r>
+    </w:p>
+    <w:p>
+      <w:r>
+        <w:t xml:space="preserve">Les trois cas possèdent la même syntaxe, c'est leur utilisation qui diffère. </w:t>
+      </w:r>
+    </w:p>
+    <w:p>
+      <w:r>
+        <w:t xml:space="preserve">C'est donc la manière dont on les utilise qui va déterminer ce que </w:t>
+      </w:r>
+      <w:r>
+        <w:rPr>
+          <w:i/>
+          <w:iCs/>
+          <w:color w:val="00B050"/>
+        </w:rPr>
+        <w:t>this</w:t>
+      </w:r>
+      <w:r>
+        <w:t xml:space="preserve"> signifie.</w:t>
+      </w:r>
+    </w:p>
+    <w:p>
+      <w:pPr>
+        <w:pStyle w:val="Sansinterligne"/>
+      </w:pPr>
+    </w:p>
     <w:sectPr>
       <w:headerReference w:type="default" r:id="rId15"/>
       <w:footerReference w:type="default" r:id="rId16"/>
@@ -15768,14 +17505,14 @@
             </mc:Choice>
             <mc:Fallback>
               <w:pict>
-                <v:group w14:anchorId="36875AAC" id="Groupe 1" o:spid="_x0000_s1026" style="position:absolute;margin-left:0;margin-top:0;width:32.95pt;height:34.5pt;z-index:251659264;mso-position-horizontal:center;mso-position-horizontal-relative:right-margin-area;mso-position-vertical:center;mso-position-vertical-relative:bottom-margin-area" coordorigin="726,14496" coordsize="659,690" o:gfxdata="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">
-                  <v:rect id="Rectangle 53" o:spid="_x0000_s1027" style="position:absolute;left:831;top:14552;width:512;height:526;visibility:visible;mso-wrap-style:square;v-text-anchor:top" o:gfxdata="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" fillcolor="#943634" strokecolor="#943634"/>
-                  <v:rect id="Rectangle 54" o:spid="_x0000_s1028" style="position:absolute;left:831;top:15117;width:512;height:43;visibility:visible;mso-wrap-style:square;v-text-anchor:top" o:gfxdata="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" fillcolor="#943634" strokecolor="#943634"/>
+                <v:group w14:anchorId="36875AAC" id="Groupe 1" o:spid="_x0000_s1026" style="position:absolute;margin-left:0;margin-top:0;width:32.95pt;height:34.5pt;z-index:251659264;mso-position-horizontal:center;mso-position-horizontal-relative:right-margin-area;mso-position-vertical:center;mso-position-vertical-relative:bottom-margin-area" coordorigin="726,14496" coordsize="659,690" o:gfxdata="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">
+                  <v:rect id="Rectangle 53" o:spid="_x0000_s1027" style="position:absolute;left:831;top:14552;width:512;height:526;visibility:visible;mso-wrap-style:square;v-text-anchor:top" o:gfxdata="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" fillcolor="#943634" strokecolor="#943634"/>
+                  <v:rect id="Rectangle 54" o:spid="_x0000_s1028" style="position:absolute;left:831;top:15117;width:512;height:43;visibility:visible;mso-wrap-style:square;v-text-anchor:top" o:gfxdata="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" fillcolor="#943634" strokecolor="#943634"/>
                   <v:shapetype id="_x0000_t202" coordsize="21600,21600" o:spt="202" path="m,l,21600r21600,l21600,xe">
                     <v:stroke joinstyle="miter"/>
                     <v:path gradientshapeok="t" o:connecttype="rect"/>
                   </v:shapetype>
-                  <v:shape id="Text Box 55" o:spid="_x0000_s1029" type="#_x0000_t202" style="position:absolute;left:726;top:14496;width:659;height:690;visibility:visible;mso-wrap-style:square;v-text-anchor:bottom" o:gfxdata="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" filled="f" stroked="f">
+                  <v:shape id="Text Box 55" o:spid="_x0000_s1029" type="#_x0000_t202" style="position:absolute;left:726;top:14496;width:659;height:690;visibility:visible;mso-wrap-style:square;v-text-anchor:bottom" o:gfxdata="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" filled="f" stroked="f">
                     <v:textbox inset="4.32pt,0,4.32pt,0">
                       <w:txbxContent>
                         <w:p>

--- a/Q1/Techno_Web/Synthèses/Chapitre 1.docx
+++ b/Q1/Techno_Web/Synthèses/Chapitre 1.docx
@@ -1679,8 +1679,13 @@
         </w:numPr>
       </w:pPr>
       <w:r>
-        <w:t>Permet d'inclure des expressions régulière</w:t>
-      </w:r>
+        <w:t xml:space="preserve">Permet d'inclure </w:t>
+      </w:r>
+      <w:proofErr w:type="gramStart"/>
+      <w:r>
+        <w:t>des expressions régulière</w:t>
+      </w:r>
+      <w:proofErr w:type="gramEnd"/>
     </w:p>
     <w:p>
       <w:pPr>
@@ -2459,8 +2464,13 @@
           <w:numId w:val="2"/>
         </w:numPr>
       </w:pPr>
-      <w:r>
-        <w:t>Certaines erreurs logique ne sont pas facilement détectable</w:t>
+      <w:proofErr w:type="gramStart"/>
+      <w:r>
+        <w:t>Certaines erreurs logique</w:t>
+      </w:r>
+      <w:proofErr w:type="gramEnd"/>
+      <w:r>
+        <w:t xml:space="preserve"> ne sont pas facilement détectable</w:t>
       </w:r>
     </w:p>
     <w:p/>
@@ -4793,7 +4803,21 @@
               <w:rPr>
                 <w:color w:val="538135" w:themeColor="accent6" w:themeShade="BF"/>
               </w:rPr>
-              <w:t xml:space="preserve">Si valeurs de même types : </w:t>
+              <w:t xml:space="preserve">Si valeurs de </w:t>
+            </w:r>
+            <w:proofErr w:type="gramStart"/>
+            <w:r>
+              <w:rPr>
+                <w:color w:val="538135" w:themeColor="accent6" w:themeShade="BF"/>
+              </w:rPr>
+              <w:t>même types</w:t>
+            </w:r>
+            <w:proofErr w:type="gramEnd"/>
+            <w:r>
+              <w:rPr>
+                <w:color w:val="538135" w:themeColor="accent6" w:themeShade="BF"/>
+              </w:rPr>
+              <w:t xml:space="preserve"> : </w:t>
             </w:r>
           </w:p>
           <w:p>
@@ -5156,7 +5180,15 @@
         <w:pStyle w:val="Titre3"/>
       </w:pPr>
       <w:r>
-        <w:t>2.6.3 : Operateur  A || B</w:t>
+        <w:t xml:space="preserve">2.6.3 : </w:t>
+      </w:r>
+      <w:proofErr w:type="gramStart"/>
+      <w:r>
+        <w:t>Operateur  A</w:t>
+      </w:r>
+      <w:proofErr w:type="gramEnd"/>
+      <w:r>
+        <w:t xml:space="preserve"> || B</w:t>
       </w:r>
     </w:p>
     <w:p/>
@@ -6852,11 +6884,19 @@
         </w:rPr>
         <w:t xml:space="preserve">Pas de syntaxe orienté objet si on utilise </w:t>
       </w:r>
+      <w:proofErr w:type="gramStart"/>
       <w:r>
         <w:rPr>
           <w:color w:val="FF0000"/>
         </w:rPr>
-        <w:t xml:space="preserve">des nom qui ne suivent pas les règles des </w:t>
+        <w:t>des nom</w:t>
+      </w:r>
+      <w:proofErr w:type="gramEnd"/>
+      <w:r>
+        <w:rPr>
+          <w:color w:val="FF0000"/>
+        </w:rPr>
+        <w:t xml:space="preserve"> qui ne suivent pas les règles des </w:t>
       </w:r>
       <w:proofErr w:type="spellStart"/>
       <w:r>
@@ -7106,7 +7146,15 @@
         </w:numPr>
       </w:pPr>
       <w:r>
-        <w:t xml:space="preserve">On peut omettre les guillemet sur les noms de propriétés </w:t>
+        <w:t xml:space="preserve">On peut omettre </w:t>
+      </w:r>
+      <w:proofErr w:type="gramStart"/>
+      <w:r>
+        <w:t>les guillemet</w:t>
+      </w:r>
+      <w:proofErr w:type="gramEnd"/>
+      <w:r>
+        <w:t xml:space="preserve"> sur les noms de propriétés </w:t>
       </w:r>
       <w:proofErr w:type="spellStart"/>
       <w:r>
@@ -7431,7 +7479,15 @@
       </w:r>
       <w:proofErr w:type="spellEnd"/>
       <w:r>
-        <w:t xml:space="preserve"> peut voir ses valeurs modifiés, mais pas ses références !</w:t>
+        <w:t xml:space="preserve"> peut voir </w:t>
+      </w:r>
+      <w:proofErr w:type="gramStart"/>
+      <w:r>
+        <w:t>ses valeurs modifiés</w:t>
+      </w:r>
+      <w:proofErr w:type="gramEnd"/>
+      <w:r>
+        <w:t>, mais pas ses références !</w:t>
       </w:r>
     </w:p>
     <w:p>
@@ -7443,7 +7499,15 @@
         </w:numPr>
       </w:pPr>
       <w:r>
-        <w:t xml:space="preserve">Une propriété peut-être déclaré immuable via </w:t>
+        <w:t xml:space="preserve">Une propriété </w:t>
+      </w:r>
+      <w:proofErr w:type="gramStart"/>
+      <w:r>
+        <w:t>peut-être</w:t>
+      </w:r>
+      <w:proofErr w:type="gramEnd"/>
+      <w:r>
+        <w:t xml:space="preserve"> déclaré immuable via </w:t>
       </w:r>
       <w:proofErr w:type="spellStart"/>
       <w:r>
@@ -7474,7 +7538,15 @@
         </w:numPr>
       </w:pPr>
       <w:r>
-        <w:t>Lors d'un test d'égalité, on va comparer les références des objet. Donc ce test ne donnera jamais vrai bien que 2 objets aient la même définition et les mêmes attributs !</w:t>
+        <w:t xml:space="preserve">Lors d'un test d'égalité, on va comparer les références </w:t>
+      </w:r>
+      <w:proofErr w:type="gramStart"/>
+      <w:r>
+        <w:t>des objet</w:t>
+      </w:r>
+      <w:proofErr w:type="gramEnd"/>
+      <w:r>
+        <w:t>. Donc ce test ne donnera jamais vrai bien que 2 objets aient la même définition et les mêmes attributs !</w:t>
       </w:r>
     </w:p>
     <w:p/>
@@ -7547,7 +7619,15 @@
         </w:numPr>
       </w:pPr>
       <w:r>
-        <w:t>Passe en revue les propriétés (les indices sont ici les nom des propriétés)</w:t>
+        <w:t xml:space="preserve">Passe en revue les propriétés (les indices sont ici </w:t>
+      </w:r>
+      <w:proofErr w:type="gramStart"/>
+      <w:r>
+        <w:t>les nom</w:t>
+      </w:r>
+      <w:proofErr w:type="gramEnd"/>
+      <w:r>
+        <w:t xml:space="preserve"> des propriétés)</w:t>
       </w:r>
     </w:p>
     <w:p>
@@ -7696,6 +7776,7 @@
         <w:t>obj.</w:t>
       </w:r>
       <w:proofErr w:type="spellStart"/>
+      <w:proofErr w:type="gramStart"/>
       <w:r>
         <w:t>prop</w:t>
       </w:r>
@@ -7704,6 +7785,7 @@
         <w:t>?.</w:t>
       </w:r>
       <w:proofErr w:type="spellStart"/>
+      <w:proofErr w:type="gramEnd"/>
       <w:r>
         <w:t>sprop</w:t>
       </w:r>
@@ -7942,7 +8024,15 @@
       </w:pPr>
       <w:proofErr w:type="spellStart"/>
       <w:r>
-        <w:t>bart.chat?.nom</w:t>
+        <w:t>bart.</w:t>
+      </w:r>
+      <w:proofErr w:type="gramStart"/>
+      <w:r>
+        <w:t>chat?.</w:t>
+      </w:r>
+      <w:proofErr w:type="gramEnd"/>
+      <w:r>
+        <w:t>nom</w:t>
       </w:r>
       <w:proofErr w:type="spellEnd"/>
       <w:r>
@@ -7986,7 +8076,21 @@
         <w:rPr>
           <w:u w:val="single"/>
         </w:rPr>
-        <w:t xml:space="preserve">Pour les tableau associatif </w:t>
+        <w:t xml:space="preserve">Pour </w:t>
+      </w:r>
+      <w:proofErr w:type="gramStart"/>
+      <w:r>
+        <w:rPr>
+          <w:u w:val="single"/>
+        </w:rPr>
+        <w:t>les tableau associatif</w:t>
+      </w:r>
+      <w:proofErr w:type="gramEnd"/>
+      <w:r>
+        <w:rPr>
+          <w:u w:val="single"/>
+        </w:rPr>
+        <w:t xml:space="preserve"> </w:t>
       </w:r>
     </w:p>
     <w:p>
@@ -8138,11 +8242,19 @@
       </w:pPr>
       <w:proofErr w:type="spellStart"/>
       <w:r>
-        <w:t>bart.aboie</w:t>
+        <w:t>bart.</w:t>
+      </w:r>
+      <w:proofErr w:type="gramStart"/>
+      <w:r>
+        <w:t>aboie</w:t>
       </w:r>
       <w:proofErr w:type="spellEnd"/>
       <w:r>
-        <w:t xml:space="preserve">?.() </w:t>
+        <w:t>?.</w:t>
+      </w:r>
+      <w:proofErr w:type="gramEnd"/>
+      <w:r>
+        <w:t xml:space="preserve">() </w:t>
       </w:r>
       <w:r>
         <w:rPr>
@@ -8315,13 +8427,21 @@
         <w:t>le prototype</w:t>
       </w:r>
       <w:r>
-        <w:t>)  et de l'"hériter" aux objets con</w:t>
+        <w:t xml:space="preserve">)  et de l'"hériter" </w:t>
+      </w:r>
+      <w:proofErr w:type="gramStart"/>
+      <w:r>
+        <w:t>aux objets con</w:t>
       </w:r>
       <w:r>
         <w:t>c</w:t>
       </w:r>
       <w:r>
-        <w:t>erné. Ainsi, on ne l'enregistre qu'une seule fois.</w:t>
+        <w:t>erné</w:t>
+      </w:r>
+      <w:proofErr w:type="gramEnd"/>
+      <w:r>
+        <w:t>. Ainsi, on ne l'enregistre qu'une seule fois.</w:t>
       </w:r>
     </w:p>
     <w:p/>
@@ -8353,7 +8473,15 @@
         <w:t>prototype</w:t>
       </w:r>
       <w:r>
-        <w:t xml:space="preserve"> est un objet comme un autre. C'est son utilisation qui diffèrent. Pour le créer il faut donc suive les règles de création d'un objet </w:t>
+        <w:t xml:space="preserve"> est un objet comme un autre. C'est son utilisation qui </w:t>
+      </w:r>
+      <w:proofErr w:type="gramStart"/>
+      <w:r>
+        <w:t>diffèrent</w:t>
+      </w:r>
+      <w:proofErr w:type="gramEnd"/>
+      <w:r>
+        <w:t xml:space="preserve">. Pour le créer il faut donc suive les règles de création d'un objet </w:t>
       </w:r>
       <w:r>
         <w:sym w:font="Wingdings" w:char="F0E0"/>
@@ -8663,7 +8791,15 @@
         </w:numPr>
       </w:pPr>
       <w:r>
-        <w:t xml:space="preserve">En revanche, lorsqu'on tente d'y accéder en écriture, c'est une modification direct de l'objet en question. </w:t>
+        <w:t xml:space="preserve">En revanche, lorsqu'on tente d'y accéder en écriture, c'est </w:t>
+      </w:r>
+      <w:proofErr w:type="gramStart"/>
+      <w:r>
+        <w:t>une modification direct</w:t>
+      </w:r>
+      <w:proofErr w:type="gramEnd"/>
+      <w:r>
+        <w:t xml:space="preserve"> de l'objet en question. </w:t>
       </w:r>
     </w:p>
     <w:p/>
@@ -9418,7 +9554,15 @@
         </w:numPr>
       </w:pPr>
       <w:r>
-        <w:t>Si on modifie e contenu du Animal.prototype associé à Animal, cela affecte rétroactivement les objet créés par Animal</w:t>
+        <w:t xml:space="preserve">Si on modifie e contenu </w:t>
+      </w:r>
+      <w:proofErr w:type="gramStart"/>
+      <w:r>
+        <w:t>du Animal</w:t>
+      </w:r>
+      <w:proofErr w:type="gramEnd"/>
+      <w:r>
+        <w:t>.prototype associé à Animal, cela affecte rétroactivement les objet créés par Animal</w:t>
       </w:r>
     </w:p>
     <w:p/>
@@ -9655,7 +9799,15 @@
         <w:pStyle w:val="Titre2"/>
       </w:pPr>
       <w:r>
-        <w:t xml:space="preserve">Faire de l'orienté objet </w:t>
+        <w:t xml:space="preserve">Faire de </w:t>
+      </w:r>
+      <w:proofErr w:type="gramStart"/>
+      <w:r>
+        <w:t>l'orienté</w:t>
+      </w:r>
+      <w:proofErr w:type="gramEnd"/>
+      <w:r>
+        <w:t xml:space="preserve"> objet </w:t>
       </w:r>
       <w:r>
         <w:t>en Javascript</w:t>
@@ -9685,8 +9837,13 @@
           <w:numId w:val="2"/>
         </w:numPr>
       </w:pPr>
-      <w:r>
-        <w:t>Lorsqu'on a pas besoin d'une architecture complexe</w:t>
+      <w:proofErr w:type="gramStart"/>
+      <w:r>
+        <w:t>Lorsqu'on a pas</w:t>
+      </w:r>
+      <w:proofErr w:type="gramEnd"/>
+      <w:r>
+        <w:t xml:space="preserve"> besoin d'une architecture complexe</w:t>
       </w:r>
     </w:p>
     <w:p>
@@ -12872,9 +13029,11 @@
       <w:pPr>
         <w:pStyle w:val="Titre2"/>
       </w:pPr>
+      <w:proofErr w:type="gramStart"/>
       <w:r>
         <w:t>Programmation événementiel</w:t>
       </w:r>
+      <w:proofErr w:type="gramEnd"/>
     </w:p>
     <w:p/>
     <w:p>
@@ -12944,8 +13103,13 @@
         <w:pStyle w:val="Titre3"/>
       </w:pPr>
       <w:r>
-        <w:t>5.2.2 – Lier une action à un  événement</w:t>
-      </w:r>
+        <w:t xml:space="preserve">5.2.2 – Lier une action à </w:t>
+      </w:r>
+      <w:proofErr w:type="gramStart"/>
+      <w:r>
+        <w:t>un  événement</w:t>
+      </w:r>
+      <w:proofErr w:type="gramEnd"/>
     </w:p>
     <w:p/>
     <w:p>
@@ -14132,7 +14296,15 @@
               <w:jc w:val="center"/>
             </w:pPr>
             <w:r>
-              <w:t>0,1,2,3,…9</w:t>
+              <w:t>0,1,2,</w:t>
+            </w:r>
+            <w:proofErr w:type="gramStart"/>
+            <w:r>
+              <w:t>3,…</w:t>
+            </w:r>
+            <w:proofErr w:type="gramEnd"/>
+            <w:r>
+              <w:t>9</w:t>
             </w:r>
           </w:p>
         </w:tc>
@@ -14441,7 +14613,15 @@
               <w:jc w:val="center"/>
             </w:pPr>
             <w:r>
-              <w:t>Un blanc (espace, tab,…)</w:t>
+              <w:t xml:space="preserve">Un blanc (espace, </w:t>
+            </w:r>
+            <w:proofErr w:type="gramStart"/>
+            <w:r>
+              <w:t>tab,…</w:t>
+            </w:r>
+            <w:proofErr w:type="gramEnd"/>
+            <w:r>
+              <w:t>)</w:t>
             </w:r>
           </w:p>
         </w:tc>
@@ -15469,7 +15649,43 @@
     </w:p>
     <w:p/>
     <w:p/>
-    <w:p/>
+    <w:p>
+      <w:pPr>
+        <w:pStyle w:val="Titre1"/>
+      </w:pPr>
+      <w:r>
+        <w:lastRenderedPageBreak/>
+        <w:t>Chapitre 7 : Compléments sur les fonctions</w:t>
+      </w:r>
+    </w:p>
+    <w:p/>
+    <w:p>
+      <w:pPr>
+        <w:pStyle w:val="Paragraphedeliste"/>
+        <w:keepNext/>
+        <w:keepLines/>
+        <w:numPr>
+          <w:ilvl w:val="0"/>
+          <w:numId w:val="1"/>
+        </w:numPr>
+        <w:spacing w:before="40" w:after="0"/>
+        <w:contextualSpacing w:val="0"/>
+        <w:outlineLvl w:val="1"/>
+        <w:rPr>
+          <w:rFonts w:asciiTheme="majorHAnsi" w:eastAsiaTheme="majorEastAsia" w:hAnsiTheme="majorHAnsi" w:cstheme="majorBidi"/>
+          <w:vanish/>
+          <w:color w:val="2F5496" w:themeColor="accent1" w:themeShade="BF"/>
+          <w:sz w:val="26"/>
+          <w:szCs w:val="26"/>
+          <w:u w:val="dash"/>
+        </w:rPr>
+      </w:pPr>
+    </w:p>
+    <w:p>
+      <w:pPr>
+        <w:pStyle w:val="Titre2"/>
+      </w:pPr>
+    </w:p>
     <w:p/>
     <w:sectPr>
       <w:headerReference w:type="default" r:id="rId15"/>
